--- a/Informe tesina/Capitulo 6 - Stack MEAN.docx
+++ b/Informe tesina/Capitulo 6 - Stack MEAN.docx
@@ -1,6 +1,6 @@
 
 <file path=word/document.xml><?xml version="1.0" encoding="utf-8"?>
-<w:document xmlns:wpc="http://schemas.microsoft.com/office/word/2010/wordprocessingCanvas" xmlns:cx="http://schemas.microsoft.com/office/drawing/2014/chartex" xmlns:cx1="http://schemas.microsoft.com/office/drawing/2015/9/8/chartex" xmlns:cx2="http://schemas.microsoft.com/office/drawing/2015/10/21/chartex" xmlns:cx3="http://schemas.microsoft.com/office/drawing/2016/5/9/chartex" xmlns:cx4="http://schemas.microsoft.com/office/drawing/2016/5/10/chartex" xmlns:cx5="http://schemas.microsoft.com/office/drawing/2016/5/11/chartex" xmlns:cx6="http://schemas.microsoft.com/office/drawing/2016/5/12/chartex" xmlns:cx7="http://schemas.microsoft.com/office/drawing/2016/5/13/chartex" xmlns:cx8="http://schemas.microsoft.com/office/drawing/2016/5/14/chartex" xmlns:mc="http://schemas.openxmlformats.org/markup-compatibility/2006" xmlns:aink="http://schemas.microsoft.com/office/drawing/2016/ink" xmlns:am3d="http://schemas.microsoft.com/office/drawing/2017/model3d" xmlns:o="urn:schemas-microsoft-com:office:office" xmlns:r="http://schemas.openxmlformats.org/officeDocument/2006/relationships" xmlns:m="http://schemas.openxmlformats.org/officeDocument/2006/math" xmlns:v="urn:schemas-microsoft-com:vml" xmlns:wp14="http://schemas.microsoft.com/office/word/2010/wordprocessingDrawing" xmlns:wp="http://schemas.openxmlformats.org/drawingml/2006/wordprocessingDrawing" xmlns:w10="urn:schemas-microsoft-com:office:word" xmlns:w="http://schemas.openxmlformats.org/wordprocessingml/2006/main" xmlns:w14="http://schemas.microsoft.com/office/word/2010/wordml" xmlns:w15="http://schemas.microsoft.com/office/word/2012/wordml" xmlns:w16cid="http://schemas.microsoft.com/office/word/2016/wordml/cid" xmlns:w16se="http://schemas.microsoft.com/office/word/2015/wordml/symex" xmlns:wpg="http://schemas.microsoft.com/office/word/2010/wordprocessingGroup" xmlns:wpi="http://schemas.microsoft.com/office/word/2010/wordprocessingInk" xmlns:wne="http://schemas.microsoft.com/office/word/2006/wordml" xmlns:wps="http://schemas.microsoft.com/office/word/2010/wordprocessingShape" mc:Ignorable="w14 w15 w16se w16cid wp14">
+<w:document xmlns:wpc="http://schemas.microsoft.com/office/word/2010/wordprocessingCanvas" xmlns:cx="http://schemas.microsoft.com/office/drawing/2014/chartex" xmlns:mc="http://schemas.openxmlformats.org/markup-compatibility/2006" xmlns:o="urn:schemas-microsoft-com:office:office" xmlns:r="http://schemas.openxmlformats.org/officeDocument/2006/relationships" xmlns:m="http://schemas.openxmlformats.org/officeDocument/2006/math" xmlns:v="urn:schemas-microsoft-com:vml" xmlns:wp14="http://schemas.microsoft.com/office/word/2010/wordprocessingDrawing" xmlns:wp="http://schemas.openxmlformats.org/drawingml/2006/wordprocessingDrawing" xmlns:w10="urn:schemas-microsoft-com:office:word" xmlns:w="http://schemas.openxmlformats.org/wordprocessingml/2006/main" xmlns:w14="http://schemas.microsoft.com/office/word/2010/wordml" xmlns:w15="http://schemas.microsoft.com/office/word/2012/wordml" xmlns:w16se="http://schemas.microsoft.com/office/word/2015/wordml/symex" xmlns:wpg="http://schemas.microsoft.com/office/word/2010/wordprocessingGroup" xmlns:wpi="http://schemas.microsoft.com/office/word/2010/wordprocessingInk" xmlns:wne="http://schemas.microsoft.com/office/word/2006/wordml" xmlns:wps="http://schemas.microsoft.com/office/word/2010/wordprocessingShape" mc:Ignorable="w14 w15 w16se wp14">
   <w:body>
     <w:p>
       <w:pPr>
@@ -20,20 +20,13 @@
         </w:rPr>
         <w:t>Capítulo 6 – Stack MEAN</w:t>
       </w:r>
-      <w:bookmarkStart w:id="3" w:name="_GoBack"/>
       <w:bookmarkEnd w:id="0"/>
       <w:bookmarkEnd w:id="1"/>
       <w:bookmarkEnd w:id="2"/>
-      <w:bookmarkEnd w:id="3"/>
-    </w:p>
-    <w:p>
-      <w:pPr>
-        <w:rPr>
-          <w:b/>
-          <w:color w:val="666666"/>
-          <w:sz w:val="32"/>
-          <w:szCs w:val="32"/>
-        </w:rPr>
+    </w:p>
+    <w:p>
+      <w:pPr>
+        <w:pStyle w:val="Ttulo2"/>
       </w:pPr>
       <w:r>
         <w:rPr>
@@ -41,26 +34,23 @@
           <w:sz w:val="32"/>
           <w:szCs w:val="32"/>
         </w:rPr>
-        <w:br w:type="page"/>
-      </w:r>
-    </w:p>
-    <w:p>
-      <w:pPr>
-        <w:pStyle w:val="Ttulo2"/>
-      </w:pPr>
+        <w:t xml:space="preserve">6 </w:t>
+      </w:r>
       <w:r>
         <w:rPr>
           <w:b/>
           <w:sz w:val="32"/>
           <w:szCs w:val="32"/>
         </w:rPr>
-        <w:lastRenderedPageBreak/>
         <w:t>Introducción</w:t>
       </w:r>
     </w:p>
     <w:p>
-      <w:r>
-        <w:t xml:space="preserve">En éste capítulo, se analizará el stack MEAN y sus componentes. El mismo está compuesto por un conjunto de tecnologías respetando el acrónimo como sigue: Mongo, Express, Angular y  Node.  Además, otros complementos, como Compodoc (documentador), bibliotecas y framework aplicados a la vista como Bootstrap y JQuery. </w:t>
+      <w:pPr>
+        <w:pStyle w:val="texto"/>
+      </w:pPr>
+      <w:r>
+        <w:t xml:space="preserve">En éste capítulo, se analizará el stack MEAN y sus componentes. El mismo está compuesto por un conjunto de tecnologías respetando el acrónimo como sigue: Mongo, Express, Angular y Node.  Además, otros complementos, como Compodoc (documentador), bibliotecas y framework aplicados a la vista como Bootstrap y JQuery. </w:t>
       </w:r>
     </w:p>
     <w:p>
@@ -139,66 +129,43 @@
           <w:szCs w:val="24"/>
           <w:shd w:val="clear" w:color="auto" w:fill="FFFFFF"/>
         </w:rPr>
-        <w:t>, a un conjunto de capas de software</w:t>
-      </w:r>
-      <w:r>
-        <w:rPr>
-          <w:rFonts w:ascii="Arial" w:hAnsi="Arial" w:cs="Arial"/>
-          <w:color w:val="222222"/>
-          <w:sz w:val="24"/>
-          <w:szCs w:val="24"/>
-          <w:shd w:val="clear" w:color="auto" w:fill="FFFFFF"/>
-        </w:rPr>
-        <w:t xml:space="preserve">  para el desarrollo de aplicaciones, </w:t>
-      </w:r>
-      <w:r>
-        <w:rPr>
-          <w:rFonts w:ascii="Arial" w:hAnsi="Arial" w:cs="Arial"/>
-          <w:color w:val="222222"/>
-          <w:sz w:val="24"/>
-          <w:szCs w:val="24"/>
-          <w:shd w:val="clear" w:color="auto" w:fill="FFFFFF"/>
-        </w:rPr>
-        <w:t xml:space="preserve">dónde la característica predominante es el uso del </w:t>
-      </w:r>
-      <w:r>
-        <w:rPr>
-          <w:rFonts w:ascii="Arial" w:hAnsi="Arial" w:cs="Arial"/>
-          <w:color w:val="222222"/>
-          <w:sz w:val="24"/>
-          <w:szCs w:val="24"/>
-          <w:shd w:val="clear" w:color="auto" w:fill="FFFFFF"/>
-        </w:rPr>
-        <w:t xml:space="preserve">lenguaje de programación </w:t>
-      </w:r>
-      <w:r>
-        <w:rPr>
-          <w:rFonts w:ascii="Arial" w:hAnsi="Arial" w:cs="Arial"/>
-          <w:color w:val="222222"/>
-          <w:sz w:val="24"/>
-          <w:szCs w:val="24"/>
-          <w:shd w:val="clear" w:color="auto" w:fill="FFFFFF"/>
-        </w:rPr>
-        <w:t>popularizado</w:t>
-      </w:r>
-      <w:r>
-        <w:rPr>
-          <w:rFonts w:ascii="Arial" w:hAnsi="Arial" w:cs="Arial"/>
-          <w:color w:val="222222"/>
-          <w:sz w:val="24"/>
-          <w:szCs w:val="24"/>
-          <w:shd w:val="clear" w:color="auto" w:fill="FFFFFF"/>
-        </w:rPr>
-        <w:t xml:space="preserve"> como </w:t>
-      </w:r>
-      <w:r>
-        <w:rPr>
-          <w:rFonts w:ascii="Arial" w:hAnsi="Arial" w:cs="Arial"/>
-          <w:sz w:val="24"/>
-          <w:szCs w:val="24"/>
-          <w:shd w:val="clear" w:color="auto" w:fill="FFFFFF"/>
-        </w:rPr>
-        <w:t>JavaScript</w:t>
+        <w:t xml:space="preserve">, a un conjunto de capas de </w:t>
+      </w:r>
+      <w:r>
+        <w:rPr>
+          <w:rFonts w:ascii="Arial" w:hAnsi="Arial" w:cs="Arial"/>
+          <w:color w:val="222222"/>
+          <w:sz w:val="24"/>
+          <w:szCs w:val="24"/>
+          <w:shd w:val="clear" w:color="auto" w:fill="FFFFFF"/>
+        </w:rPr>
+        <w:t>software</w:t>
+      </w:r>
+      <w:r>
+        <w:rPr>
+          <w:rFonts w:ascii="Arial" w:hAnsi="Arial" w:cs="Arial"/>
+          <w:color w:val="222222"/>
+          <w:sz w:val="24"/>
+          <w:szCs w:val="24"/>
+          <w:shd w:val="clear" w:color="auto" w:fill="FFFFFF"/>
+        </w:rPr>
+        <w:t xml:space="preserve"> para</w:t>
+      </w:r>
+      <w:r>
+        <w:rPr>
+          <w:rFonts w:ascii="Arial" w:hAnsi="Arial" w:cs="Arial"/>
+          <w:color w:val="222222"/>
+          <w:sz w:val="24"/>
+          <w:szCs w:val="24"/>
+          <w:shd w:val="clear" w:color="auto" w:fill="FFFFFF"/>
+        </w:rPr>
+        <w:t xml:space="preserve"> el </w:t>
+      </w:r>
+      <w:r>
+        <w:rPr>
+          <w:rStyle w:val="textoCar"/>
+        </w:rPr>
+        <w:t>desarrollo de aplicaciones, dónde la característica predominante es el uso del lenguaje de programación popularizado como JavaScript</w:t>
       </w:r>
       <w:r>
         <w:rPr>
@@ -219,6 +186,36 @@
           <w:shd w:val="clear" w:color="auto" w:fill="FFFFFF"/>
         </w:rPr>
         <w:t>.</w:t>
+      </w:r>
+      <w:r>
+        <w:rPr>
+          <w:rFonts w:ascii="Arial" w:hAnsi="Arial" w:cs="Arial"/>
+          <w:color w:val="222222"/>
+          <w:sz w:val="24"/>
+          <w:szCs w:val="24"/>
+          <w:shd w:val="clear" w:color="auto" w:fill="FFFFFF"/>
+        </w:rPr>
+        <w:t xml:space="preserve"> Más adelante, se visualiza el logotipo de este stack de </w:t>
+      </w:r>
+      <w:r>
+        <w:rPr>
+          <w:rFonts w:ascii="Arial" w:hAnsi="Arial" w:cs="Arial"/>
+          <w:color w:val="222222"/>
+          <w:sz w:val="24"/>
+          <w:szCs w:val="24"/>
+          <w:shd w:val="clear" w:color="auto" w:fill="FFFFFF"/>
+        </w:rPr>
+        <w:t>tecnologías (Ilustración 31</w:t>
+      </w:r>
+      <w:r>
+        <w:rPr>
+          <w:rFonts w:ascii="Arial" w:hAnsi="Arial" w:cs="Arial"/>
+          <w:color w:val="222222"/>
+          <w:sz w:val="24"/>
+          <w:szCs w:val="24"/>
+          <w:shd w:val="clear" w:color="auto" w:fill="FFFFFF"/>
+        </w:rPr>
+        <w:t>).</w:t>
       </w:r>
     </w:p>
     <w:p>
@@ -260,7 +257,7 @@
                     </pic:cNvPicPr>
                   </pic:nvPicPr>
                   <pic:blipFill>
-                    <a:blip r:embed="rId6" cstate="print">
+                    <a:blip r:embed="rId8" cstate="print">
                       <a:extLst>
                         <a:ext uri="{28A0092B-C50C-407E-A947-70E740481C1C}">
                           <a14:useLocalDpi xmlns:a14="http://schemas.microsoft.com/office/drawing/2010/main" val="0"/>
@@ -296,13 +293,109 @@
       <w:pPr>
         <w:pStyle w:val="Descripcin"/>
         <w:jc w:val="center"/>
-        <w:rPr>
-          <w:b/>
-        </w:rPr>
       </w:pPr>
       <w:r>
         <w:t>Ilustración 31 - Acrónimo MEAN</w:t>
       </w:r>
+    </w:p>
+    <w:p>
+      <w:pPr>
+        <w:rPr>
+          <w:lang w:eastAsia="en-US"/>
+        </w:rPr>
+      </w:pPr>
+    </w:p>
+    <w:p>
+      <w:pPr>
+        <w:rPr>
+          <w:lang w:eastAsia="en-US"/>
+        </w:rPr>
+      </w:pPr>
+    </w:p>
+    <w:p>
+      <w:pPr>
+        <w:keepNext/>
+        <w:ind w:left="708" w:hanging="708"/>
+      </w:pPr>
+      <w:r>
+        <w:rPr>
+          <w:noProof/>
+          <w:lang w:val="en-US" w:eastAsia="en-US"/>
+        </w:rPr>
+        <w:drawing>
+          <wp:inline distT="0" distB="0" distL="0" distR="0" wp14:anchorId="6D64AE64" wp14:editId="4A831904">
+            <wp:extent cx="5400040" cy="1644012"/>
+            <wp:effectExtent l="0" t="0" r="0" b="0"/>
+            <wp:docPr id="56" name="Imagen 56" descr="MEAN_arquitectura_jarroba"/>
+            <wp:cNvGraphicFramePr>
+              <a:graphicFrameLocks xmlns:a="http://schemas.openxmlformats.org/drawingml/2006/main" noChangeAspect="1"/>
+            </wp:cNvGraphicFramePr>
+            <a:graphic xmlns:a="http://schemas.openxmlformats.org/drawingml/2006/main">
+              <a:graphicData uri="http://schemas.openxmlformats.org/drawingml/2006/picture">
+                <pic:pic xmlns:pic="http://schemas.openxmlformats.org/drawingml/2006/picture">
+                  <pic:nvPicPr>
+                    <pic:cNvPr id="0" name="Picture 3" descr="MEAN_arquitectura_jarroba"/>
+                    <pic:cNvPicPr>
+                      <a:picLocks noChangeAspect="1" noChangeArrowheads="1"/>
+                    </pic:cNvPicPr>
+                  </pic:nvPicPr>
+                  <pic:blipFill>
+                    <a:blip r:embed="rId9">
+                      <a:extLst>
+                        <a:ext uri="{28A0092B-C50C-407E-A947-70E740481C1C}">
+                          <a14:useLocalDpi xmlns:a14="http://schemas.microsoft.com/office/drawing/2010/main" val="0"/>
+                        </a:ext>
+                      </a:extLst>
+                    </a:blip>
+                    <a:srcRect/>
+                    <a:stretch>
+                      <a:fillRect/>
+                    </a:stretch>
+                  </pic:blipFill>
+                  <pic:spPr bwMode="auto">
+                    <a:xfrm>
+                      <a:off x="0" y="0"/>
+                      <a:ext cx="5400040" cy="1644012"/>
+                    </a:xfrm>
+                    <a:prstGeom prst="rect">
+                      <a:avLst/>
+                    </a:prstGeom>
+                    <a:noFill/>
+                    <a:ln>
+                      <a:noFill/>
+                    </a:ln>
+                  </pic:spPr>
+                </pic:pic>
+              </a:graphicData>
+            </a:graphic>
+          </wp:inline>
+        </w:drawing>
+      </w:r>
+    </w:p>
+    <w:p>
+      <w:pPr>
+        <w:pStyle w:val="Descripcin"/>
+        <w:jc w:val="center"/>
+      </w:pPr>
+      <w:r>
+        <w:t>Ilustración 3</w:t>
+      </w:r>
+      <w:r>
+        <w:rPr>
+          <w:noProof/>
+        </w:rPr>
+        <w:t xml:space="preserve">3 </w:t>
+      </w:r>
+      <w:r>
+        <w:t>- Arquitectura de interacción MEAN</w:t>
+      </w:r>
+    </w:p>
+    <w:p>
+      <w:pPr>
+        <w:rPr>
+          <w:lang w:eastAsia="en-US"/>
+        </w:rPr>
+      </w:pPr>
     </w:p>
     <w:p>
       <w:pPr>
@@ -322,6 +415,100 @@
         <w:t>6.2 Componentes de MEAN</w:t>
       </w:r>
     </w:p>
+    <w:p/>
+    <w:p>
+      <w:pPr>
+        <w:rPr>
+          <w:rFonts w:ascii="Arial" w:hAnsi="Arial" w:cs="Arial"/>
+          <w:color w:val="222222"/>
+          <w:sz w:val="24"/>
+          <w:szCs w:val="24"/>
+          <w:shd w:val="clear" w:color="auto" w:fill="FFFFFF"/>
+        </w:rPr>
+      </w:pPr>
+      <w:r>
+        <w:rPr>
+          <w:rFonts w:ascii="Arial" w:hAnsi="Arial" w:cs="Arial"/>
+          <w:color w:val="222222"/>
+          <w:sz w:val="24"/>
+          <w:szCs w:val="24"/>
+          <w:shd w:val="clear" w:color="auto" w:fill="FFFFFF"/>
+        </w:rPr>
+        <w:lastRenderedPageBreak/>
+        <w:t xml:space="preserve">Como podemos apreciar en la </w:t>
+      </w:r>
+      <w:r>
+        <w:rPr>
+          <w:rFonts w:ascii="Arial" w:hAnsi="Arial" w:cs="Arial"/>
+          <w:color w:val="222222"/>
+          <w:sz w:val="24"/>
+          <w:szCs w:val="24"/>
+          <w:shd w:val="clear" w:color="auto" w:fill="FFFFFF"/>
+        </w:rPr>
+        <w:t>imagen</w:t>
+      </w:r>
+      <w:r>
+        <w:rPr>
+          <w:rFonts w:ascii="Arial" w:hAnsi="Arial" w:cs="Arial"/>
+          <w:color w:val="222222"/>
+          <w:sz w:val="24"/>
+          <w:szCs w:val="24"/>
+          <w:shd w:val="clear" w:color="auto" w:fill="FFFFFF"/>
+        </w:rPr>
+        <w:t xml:space="preserve"> </w:t>
+      </w:r>
+      <w:r>
+        <w:rPr>
+          <w:rFonts w:ascii="Arial" w:hAnsi="Arial" w:cs="Arial"/>
+          <w:color w:val="222222"/>
+          <w:sz w:val="24"/>
+          <w:szCs w:val="24"/>
+          <w:shd w:val="clear" w:color="auto" w:fill="FFFFFF"/>
+        </w:rPr>
+        <w:t xml:space="preserve">(Ilustración 33 – Arquitectura de interacción MEAN) se puede observar el nivel de interacción que sucede en cada uno estos elementos del stack. En las secciones siguientes 6.2.* se ampliará cada tecnología. </w:t>
+      </w:r>
+    </w:p>
+    <w:p>
+      <w:pPr>
+        <w:rPr>
+          <w:rFonts w:ascii="Arial" w:hAnsi="Arial" w:cs="Arial"/>
+          <w:color w:val="222222"/>
+          <w:sz w:val="24"/>
+          <w:szCs w:val="24"/>
+          <w:shd w:val="clear" w:color="auto" w:fill="FFFFFF"/>
+        </w:rPr>
+      </w:pPr>
+      <w:r>
+        <w:rPr>
+          <w:rFonts w:ascii="Arial" w:hAnsi="Arial" w:cs="Arial"/>
+          <w:color w:val="222222"/>
+          <w:sz w:val="24"/>
+          <w:szCs w:val="24"/>
+          <w:shd w:val="clear" w:color="auto" w:fill="FFFFFF"/>
+        </w:rPr>
+        <w:t xml:space="preserve">En un primer momento la aplicación Angular se encuentra almacenada en un servidor WEB. Al ser transferida al cliente (navegador web) comienza la comunicación entre el componente Angular y el servidor Node, por medio de una API REST implementada con la ayuda de Express. Desde ahí, Node realiza las consultas de escritura o lectura </w:t>
+      </w:r>
+      <w:r>
+        <w:rPr>
+          <w:rFonts w:ascii="Arial" w:hAnsi="Arial" w:cs="Arial"/>
+          <w:color w:val="222222"/>
+          <w:sz w:val="24"/>
+          <w:szCs w:val="24"/>
+          <w:shd w:val="clear" w:color="auto" w:fill="FFFFFF"/>
+        </w:rPr>
+        <w:t xml:space="preserve">a </w:t>
+      </w:r>
+      <w:r>
+        <w:rPr>
+          <w:rFonts w:ascii="Arial" w:hAnsi="Arial" w:cs="Arial"/>
+          <w:color w:val="222222"/>
+          <w:sz w:val="24"/>
+          <w:szCs w:val="24"/>
+          <w:shd w:val="clear" w:color="auto" w:fill="FFFFFF"/>
+        </w:rPr>
+        <w:t xml:space="preserve">Mongo. Todas las respuestas de las solicitudes se devuelven en un formato JSON. </w:t>
+      </w:r>
+    </w:p>
     <w:p>
       <w:pPr>
         <w:pStyle w:val="Ttulo3"/>
@@ -475,7 +662,27 @@
           <w:szCs w:val="24"/>
           <w:shd w:val="clear" w:color="auto" w:fill="FFFFFF"/>
         </w:rPr>
-        <w:t xml:space="preserve"> en vez de filas y agrupdos en colecciones en contraposición a las tablas de un RDBMS. Debido a la ausencia de comprobación de integridad referencial</w:t>
+        <w:t xml:space="preserve"> en vez de filas y </w:t>
+      </w:r>
+      <w:r>
+        <w:rPr>
+          <w:rFonts w:ascii="Arial" w:hAnsi="Arial" w:cs="Arial"/>
+          <w:color w:val="222222"/>
+          <w:sz w:val="24"/>
+          <w:szCs w:val="24"/>
+          <w:shd w:val="clear" w:color="auto" w:fill="FFFFFF"/>
+        </w:rPr>
+        <w:t>agrupados</w:t>
+      </w:r>
+      <w:r>
+        <w:rPr>
+          <w:rFonts w:ascii="Arial" w:hAnsi="Arial" w:cs="Arial"/>
+          <w:color w:val="222222"/>
+          <w:sz w:val="24"/>
+          <w:szCs w:val="24"/>
+          <w:shd w:val="clear" w:color="auto" w:fill="FFFFFF"/>
+        </w:rPr>
+        <w:t xml:space="preserve"> en colecciones en contraposición a las tablas de un RDBMS. Debido a la ausencia de comprobación de integridad referencial</w:t>
       </w:r>
       <w:r>
         <w:rPr>
@@ -495,7 +702,17 @@
           <w:szCs w:val="24"/>
           <w:shd w:val="clear" w:color="auto" w:fill="FFFFFF"/>
         </w:rPr>
-        <w:t>tine un alto desempeño</w:t>
+        <w:t>tiene</w:t>
+      </w:r>
+      <w:r>
+        <w:rPr>
+          <w:rFonts w:ascii="Arial" w:hAnsi="Arial" w:cs="Arial"/>
+          <w:color w:val="222222"/>
+          <w:sz w:val="24"/>
+          <w:szCs w:val="24"/>
+          <w:shd w:val="clear" w:color="auto" w:fill="FFFFFF"/>
+        </w:rPr>
+        <w:t xml:space="preserve"> un alto desempeño</w:t>
       </w:r>
       <w:r>
         <w:rPr>
@@ -785,7 +1002,27 @@
           <w:szCs w:val="24"/>
           <w:shd w:val="clear" w:color="auto" w:fill="FFFFFF"/>
         </w:rPr>
-        <w:t>, también conicido como</w:t>
+        <w:t xml:space="preserve">, también </w:t>
+      </w:r>
+      <w:r>
+        <w:rPr>
+          <w:rFonts w:ascii="Arial" w:hAnsi="Arial" w:cs="Arial"/>
+          <w:color w:val="222222"/>
+          <w:sz w:val="24"/>
+          <w:szCs w:val="24"/>
+          <w:shd w:val="clear" w:color="auto" w:fill="FFFFFF"/>
+        </w:rPr>
+        <w:t>conocido</w:t>
+      </w:r>
+      <w:r>
+        <w:rPr>
+          <w:rFonts w:ascii="Arial" w:hAnsi="Arial" w:cs="Arial"/>
+          <w:color w:val="222222"/>
+          <w:sz w:val="24"/>
+          <w:szCs w:val="24"/>
+          <w:shd w:val="clear" w:color="auto" w:fill="FFFFFF"/>
+        </w:rPr>
+        <w:t xml:space="preserve"> como</w:t>
       </w:r>
       <w:r>
         <w:rPr>
@@ -926,7 +1163,7 @@
         </w:rPr>
         <w:t>TypeScript</w:t>
       </w:r>
-      <w:hyperlink r:id="rId7" w:tooltip="TypeScript" w:history="1"/>
+      <w:hyperlink r:id="rId10" w:tooltip="TypeScript" w:history="1"/>
       <w:r>
         <w:rPr>
           <w:rFonts w:ascii="Arial" w:hAnsi="Arial" w:cs="Arial"/>
@@ -1016,18 +1253,7 @@
           <w:szCs w:val="24"/>
           <w:shd w:val="clear" w:color="auto" w:fill="FFFFFF"/>
         </w:rPr>
-        <w:t xml:space="preserve">. </w:t>
-      </w:r>
-      <w:r>
-        <w:rPr>
-          <w:rFonts w:ascii="Arial" w:hAnsi="Arial" w:cs="Arial"/>
-          <w:color w:val="222222"/>
-          <w:sz w:val="24"/>
-          <w:szCs w:val="24"/>
-          <w:shd w:val="clear" w:color="auto" w:fill="FFFFFF"/>
-        </w:rPr>
-        <w:lastRenderedPageBreak/>
-        <w:t xml:space="preserve">Su objetivo es aumentar las aplicaciones basadas en navegador con capacidad de Modelo Vista Controlador (MVC), </w:t>
+        <w:t xml:space="preserve">. Su objetivo es aumentar las aplicaciones basadas en navegador con capacidad de Modelo Vista Controlador (MVC), </w:t>
       </w:r>
       <w:r>
         <w:rPr>
@@ -1143,7 +1369,7 @@
                     </pic:cNvPicPr>
                   </pic:nvPicPr>
                   <pic:blipFill>
-                    <a:blip r:embed="rId8">
+                    <a:blip r:embed="rId11">
                       <a:extLst>
                         <a:ext uri="{28A0092B-C50C-407E-A947-70E740481C1C}">
                           <a14:useLocalDpi xmlns:a14="http://schemas.microsoft.com/office/drawing/2010/main" val="0"/>
@@ -1307,27 +1533,14 @@
                             <w:r>
                               <w:t xml:space="preserve">Ilustración </w:t>
                             </w:r>
-                            <w:r>
-                              <w:fldChar w:fldCharType="begin"/>
-                            </w:r>
-                            <w:r>
-                              <w:instrText xml:space="preserve"> SEQ Ilustración \* ARABIC </w:instrText>
-                            </w:r>
-                            <w:r>
-                              <w:fldChar w:fldCharType="separate"/>
-                            </w:r>
-                            <w:r>
-                              <w:rPr>
-                                <w:noProof/>
-                              </w:rPr>
-                              <w:t>39</w:t>
-                            </w:r>
-                            <w:r>
-                              <w:rPr>
-                                <w:noProof/>
-                              </w:rPr>
-                              <w:fldChar w:fldCharType="end"/>
-                            </w:r>
+                            <w:fldSimple w:instr=" SEQ Ilustración \* ARABIC ">
+                              <w:r>
+                                <w:rPr>
+                                  <w:noProof/>
+                                </w:rPr>
+                                <w:t>39</w:t>
+                              </w:r>
+                            </w:fldSimple>
                             <w:r>
                               <w:t>2 - Logo del motor V8</w:t>
                             </w:r>
@@ -1369,27 +1582,14 @@
                       <w:r>
                         <w:t xml:space="preserve">Ilustración </w:t>
                       </w:r>
-                      <w:r>
-                        <w:fldChar w:fldCharType="begin"/>
-                      </w:r>
-                      <w:r>
-                        <w:instrText xml:space="preserve"> SEQ Ilustración \* ARABIC </w:instrText>
-                      </w:r>
-                      <w:r>
-                        <w:fldChar w:fldCharType="separate"/>
-                      </w:r>
-                      <w:r>
-                        <w:rPr>
-                          <w:noProof/>
-                        </w:rPr>
-                        <w:t>39</w:t>
-                      </w:r>
-                      <w:r>
-                        <w:rPr>
-                          <w:noProof/>
-                        </w:rPr>
-                        <w:fldChar w:fldCharType="end"/>
-                      </w:r>
+                      <w:fldSimple w:instr=" SEQ Ilustración \* ARABIC ">
+                        <w:r>
+                          <w:rPr>
+                            <w:noProof/>
+                          </w:rPr>
+                          <w:t>39</w:t>
+                        </w:r>
+                      </w:fldSimple>
                       <w:r>
                         <w:t>2 - Logo del motor V8</w:t>
                       </w:r>
@@ -1442,7 +1642,7 @@
         </w:rPr>
         <w:t xml:space="preserve"> JavaScript de Google, denominado V8</w:t>
       </w:r>
-      <w:hyperlink r:id="rId9" w:tgtFrame="_blank" w:history="1"/>
+      <w:hyperlink r:id="rId12" w:tgtFrame="_blank" w:history="1"/>
       <w:r>
         <w:rPr>
           <w:rFonts w:ascii="Arial" w:hAnsi="Arial" w:cs="Arial"/>
@@ -1493,7 +1693,7 @@
         </w:rPr>
         <w:t>una serie de APIs no-bloqueantes (</w:t>
       </w:r>
-      <w:commentRangeStart w:id="4"/>
+      <w:commentRangeStart w:id="3"/>
       <w:r>
         <w:rPr>
           <w:rFonts w:ascii="Arial" w:hAnsi="Arial" w:cs="Arial"/>
@@ -1504,12 +1704,12 @@
         </w:rPr>
         <w:t>asíncronas</w:t>
       </w:r>
-      <w:commentRangeEnd w:id="4"/>
+      <w:commentRangeEnd w:id="3"/>
       <w:r>
         <w:rPr>
           <w:rStyle w:val="Refdecomentario"/>
         </w:rPr>
-        <w:commentReference w:id="4"/>
+        <w:commentReference w:id="3"/>
       </w:r>
       <w:r>
         <w:rPr>
@@ -1540,7 +1740,18 @@
           <w:szCs w:val="24"/>
           <w:shd w:val="clear" w:color="auto" w:fill="FFFFFF"/>
         </w:rPr>
-        <w:t xml:space="preserve"> Esta característica se debe a una librería en C, multiplataforma, que proporciona soporte de E/S asíncronas basada en bucles de eventos, se encuentra diseñada específicamente para el uso en NodeJS</w:t>
+        <w:t xml:space="preserve"> Esta característica se debe a una librería en C, multiplataforma, que proporciona soporte </w:t>
+      </w:r>
+      <w:r>
+        <w:rPr>
+          <w:rFonts w:ascii="Arial" w:hAnsi="Arial" w:cs="Arial"/>
+          <w:color w:val="222222"/>
+          <w:sz w:val="24"/>
+          <w:szCs w:val="24"/>
+          <w:shd w:val="clear" w:color="auto" w:fill="FFFFFF"/>
+        </w:rPr>
+        <w:lastRenderedPageBreak/>
+        <w:t>de E/S asíncronas basada en bucles de eventos, se encuentra diseñada específicamente para el uso en NodeJS</w:t>
       </w:r>
       <w:r>
         <w:rPr>
@@ -1664,7 +1875,27 @@
           <w:szCs w:val="24"/>
           <w:shd w:val="clear" w:color="auto" w:fill="FFFFFF"/>
         </w:rPr>
-        <w:t xml:space="preserve"> Desde aplicaciones web, aplicaciones en línea de comandos, scripts para administración de sistemas, aplicaciones de red, etc.  Es aconsejable su utilización en aplicaciones como: chats, APIs REST, entrada de datos concurrentes y en espera (escritura en DB bloqueante), procesamiento parcial de archivos, transmisión de datos, proxy, aplicaciones como corredores de bolsa (tiempo real), visualización de interacciones,  etc. </w:t>
+        <w:t xml:space="preserve"> Desde aplicaciones web, aplicaciones en línea de comandos, scripts para administración de sistemas, aplicaciones de red, etc.  Es aconsejable su utilización en aplicaciones como: chats, APIs REST, entrada de datos concurrentes y en espera (escritura en DB bloqueante), procesamiento parcial de archivos, transmisión de datos, proxy, aplicaciones como corredores de bolsa (tiempo real), visualización de </w:t>
+      </w:r>
+      <w:r>
+        <w:rPr>
+          <w:rFonts w:ascii="Arial" w:hAnsi="Arial" w:cs="Arial"/>
+          <w:color w:val="222222"/>
+          <w:sz w:val="24"/>
+          <w:szCs w:val="24"/>
+          <w:shd w:val="clear" w:color="auto" w:fill="FFFFFF"/>
+        </w:rPr>
+        <w:t>interacciones, etc.</w:t>
+      </w:r>
+      <w:r>
+        <w:rPr>
+          <w:rFonts w:ascii="Arial" w:hAnsi="Arial" w:cs="Arial"/>
+          <w:color w:val="222222"/>
+          <w:sz w:val="24"/>
+          <w:szCs w:val="24"/>
+          <w:shd w:val="clear" w:color="auto" w:fill="FFFFFF"/>
+        </w:rPr>
+        <w:t xml:space="preserve"> </w:t>
       </w:r>
     </w:p>
     <w:p>
@@ -1697,7 +1928,7 @@
           <w:szCs w:val="25"/>
           <w:shd w:val="clear" w:color="auto" w:fill="FFFFFF"/>
         </w:rPr>
-        <w:t xml:space="preserve">en la construcción rápida y escalable de aplicaciones de red, debido a que es capaz de manejar un gran número de conexiones simultáneas con alto rendimiento, lo que equivale a una alta escalabilidad. La idea principal de Node.js es el uso no-bloqueante, event-driven I/O, permanecer ligero y eficiente en la superficie del uso intensivo de datos en tiempo real de las aplicaciones que se ejecutan en dispositivos distribuidos (Como podemos apreciar en la comparativa entre los servidores tradicionales y </w:t>
+        <w:t xml:space="preserve">en la construcción rápida y escalable de aplicaciones de red, debido a que es capaz de manejar un gran número de conexiones simultáneas con alto rendimiento, lo que equivale a una alta escalabilidad. La idea principal de Node.js es el uso no-bloqueante, event-driven I/O, permanecer ligero y eficiente en la superficie del uso intensivo de datos en tiempo real de las aplicaciones que se ejecutan en dispositivos distribuidos (Como podemos apreciar en la comparativa entre los servidores tradicionales </w:t>
       </w:r>
       <w:r>
         <w:rPr>
@@ -1706,10 +1937,8 @@
           <w:spacing w:val="2"/>
           <w:sz w:val="25"/>
           <w:szCs w:val="25"/>
-          <w:highlight w:val="yellow"/>
-          <w:shd w:val="clear" w:color="auto" w:fill="FFFFFF"/>
-        </w:rPr>
-        <w:t>Node</w:t>
+        </w:rPr>
+        <w:t xml:space="preserve">y Node </w:t>
       </w:r>
       <w:r>
         <w:rPr>
@@ -1718,9 +1947,8 @@
           <w:spacing w:val="2"/>
           <w:sz w:val="25"/>
           <w:szCs w:val="25"/>
-          <w:shd w:val="clear" w:color="auto" w:fill="FFFFFF"/>
-        </w:rPr>
-        <w:t xml:space="preserve"> </w:t>
+        </w:rPr>
+        <w:fldChar w:fldCharType="begin"/>
       </w:r>
       <w:r>
         <w:rPr>
@@ -1729,9 +1957,8 @@
           <w:spacing w:val="2"/>
           <w:sz w:val="25"/>
           <w:szCs w:val="25"/>
-          <w:shd w:val="clear" w:color="auto" w:fill="FFFFFF"/>
-        </w:rPr>
-        <w:fldChar w:fldCharType="begin"/>
+        </w:rPr>
+        <w:instrText xml:space="preserve"> REF _Ref504776757 \h </w:instrText>
       </w:r>
       <w:r>
         <w:rPr>
@@ -1740,9 +1967,8 @@
           <w:spacing w:val="2"/>
           <w:sz w:val="25"/>
           <w:szCs w:val="25"/>
-          <w:shd w:val="clear" w:color="auto" w:fill="FFFFFF"/>
-        </w:rPr>
-        <w:instrText xml:space="preserve"> REF _Ref504776757 \h </w:instrText>
+        </w:rPr>
+        <w:instrText xml:space="preserve"> \* MERGEFORMAT </w:instrText>
       </w:r>
       <w:r>
         <w:rPr>
@@ -1751,7 +1977,6 @@
           <w:spacing w:val="2"/>
           <w:sz w:val="25"/>
           <w:szCs w:val="25"/>
-          <w:shd w:val="clear" w:color="auto" w:fill="FFFFFF"/>
         </w:rPr>
       </w:r>
       <w:r>
@@ -1761,7 +1986,6 @@
           <w:spacing w:val="2"/>
           <w:sz w:val="25"/>
           <w:szCs w:val="25"/>
-          <w:shd w:val="clear" w:color="auto" w:fill="FFFFFF"/>
         </w:rPr>
         <w:fldChar w:fldCharType="separate"/>
       </w:r>
@@ -1775,10 +1999,7 @@
         <w:t>40</w:t>
       </w:r>
       <w:r>
-        <w:t xml:space="preserve"> </w:t>
-      </w:r>
-      <w:r>
-        <w:t>Comparativa de servidores tradicionales y Nodejs</w:t>
+        <w:t xml:space="preserve"> Comparativa de servidores tradicionales y Nodejs</w:t>
       </w:r>
       <w:r>
         <w:rPr>
@@ -1787,7 +2008,6 @@
           <w:spacing w:val="2"/>
           <w:sz w:val="25"/>
           <w:szCs w:val="25"/>
-          <w:shd w:val="clear" w:color="auto" w:fill="FFFFFF"/>
         </w:rPr>
         <w:fldChar w:fldCharType="end"/>
       </w:r>
@@ -1831,7 +2051,7 @@
                     </pic:cNvPicPr>
                   </pic:nvPicPr>
                   <pic:blipFill>
-                    <a:blip r:embed="rId13">
+                    <a:blip r:embed="rId15">
                       <a:extLst>
                         <a:ext uri="{28A0092B-C50C-407E-A947-70E740481C1C}">
                           <a14:useLocalDpi xmlns:a14="http://schemas.microsoft.com/office/drawing/2010/main" val="0"/>
@@ -1868,38 +2088,25 @@
         <w:pStyle w:val="Descripcin"/>
         <w:jc w:val="both"/>
       </w:pPr>
-      <w:bookmarkStart w:id="5" w:name="_Ref504776757"/>
+      <w:bookmarkStart w:id="4" w:name="_Ref504776757"/>
       <w:r>
         <w:t xml:space="preserve">Ilustración </w:t>
       </w:r>
-      <w:r>
-        <w:fldChar w:fldCharType="begin"/>
-      </w:r>
-      <w:r>
-        <w:instrText xml:space="preserve"> SEQ Ilustración \* ARABIC </w:instrText>
-      </w:r>
-      <w:r>
-        <w:fldChar w:fldCharType="separate"/>
-      </w:r>
-      <w:r>
-        <w:rPr>
-          <w:noProof/>
-        </w:rPr>
-        <w:t>40</w:t>
-      </w:r>
-      <w:r>
-        <w:rPr>
-          <w:noProof/>
-        </w:rPr>
-        <w:fldChar w:fldCharType="end"/>
-      </w:r>
+      <w:fldSimple w:instr=" SEQ Ilustración \* ARABIC ">
+        <w:r>
+          <w:rPr>
+            <w:noProof/>
+          </w:rPr>
+          <w:t>40</w:t>
+        </w:r>
+      </w:fldSimple>
       <w:r>
         <w:t xml:space="preserve"> </w:t>
       </w:r>
       <w:r>
         <w:t>Comparativa de servidores tradicionales y Nodejs</w:t>
       </w:r>
-      <w:bookmarkEnd w:id="5"/>
+      <w:bookmarkEnd w:id="4"/>
     </w:p>
     <w:p>
       <w:pPr>
@@ -2023,17 +2230,27 @@
           <w:szCs w:val="24"/>
           <w:shd w:val="clear" w:color="auto" w:fill="FFFFFF"/>
         </w:rPr>
-        <w:t>framework</w:t>
-      </w:r>
-      <w:r>
-        <w:rPr>
-          <w:rFonts w:ascii="Arial" w:hAnsi="Arial" w:cs="Arial"/>
-          <w:color w:val="222222"/>
-          <w:sz w:val="24"/>
-          <w:szCs w:val="24"/>
-          <w:shd w:val="clear" w:color="auto" w:fill="FFFFFF"/>
-        </w:rPr>
-        <w:t>s más populares</w:t>
+        <w:t>F</w:t>
+      </w:r>
+      <w:r>
+        <w:rPr>
+          <w:rFonts w:ascii="Arial" w:hAnsi="Arial" w:cs="Arial"/>
+          <w:color w:val="222222"/>
+          <w:sz w:val="24"/>
+          <w:szCs w:val="24"/>
+          <w:shd w:val="clear" w:color="auto" w:fill="FFFFFF"/>
+        </w:rPr>
+        <w:t>rameworks</w:t>
+      </w:r>
+      <w:r>
+        <w:rPr>
+          <w:rFonts w:ascii="Arial" w:hAnsi="Arial" w:cs="Arial"/>
+          <w:color w:val="222222"/>
+          <w:sz w:val="24"/>
+          <w:szCs w:val="24"/>
+          <w:shd w:val="clear" w:color="auto" w:fill="FFFFFF"/>
+        </w:rPr>
+        <w:t xml:space="preserve"> más populares</w:t>
       </w:r>
       <w:r>
         <w:rPr>
@@ -2053,8 +2270,212 @@
           <w:szCs w:val="24"/>
           <w:shd w:val="clear" w:color="auto" w:fill="FFFFFF"/>
         </w:rPr>
-        <w:t xml:space="preserve"> Falta</w:t>
-      </w:r>
+        <w:t xml:space="preserve"> </w:t>
+      </w:r>
+      <w:r>
+        <w:rPr>
+          <w:rFonts w:ascii="Arial" w:hAnsi="Arial" w:cs="Arial"/>
+          <w:color w:val="222222"/>
+          <w:sz w:val="24"/>
+          <w:szCs w:val="24"/>
+          <w:shd w:val="clear" w:color="auto" w:fill="FFFFFF"/>
+        </w:rPr>
+        <w:t xml:space="preserve">Permite el diseño adaptable, facilitando el diseño web. </w:t>
+      </w:r>
+    </w:p>
+    <w:p>
+      <w:pPr>
+        <w:rPr>
+          <w:rFonts w:ascii="Arial" w:hAnsi="Arial" w:cs="Arial"/>
+          <w:color w:val="222222"/>
+          <w:sz w:val="24"/>
+          <w:szCs w:val="24"/>
+          <w:shd w:val="clear" w:color="auto" w:fill="FFFFFF"/>
+        </w:rPr>
+      </w:pPr>
+      <w:r>
+        <w:rPr>
+          <w:rFonts w:ascii="Arial" w:hAnsi="Arial" w:cs="Arial"/>
+          <w:color w:val="222222"/>
+          <w:sz w:val="24"/>
+          <w:szCs w:val="24"/>
+          <w:shd w:val="clear" w:color="auto" w:fill="FFFFFF"/>
+        </w:rPr>
+        <w:t>Dentro de las ventajas que presenta este framework son:</w:t>
+      </w:r>
+    </w:p>
+    <w:p>
+      <w:pPr>
+        <w:rPr>
+          <w:rFonts w:ascii="Arial" w:hAnsi="Arial" w:cs="Arial"/>
+          <w:color w:val="222222"/>
+          <w:sz w:val="24"/>
+          <w:szCs w:val="24"/>
+          <w:shd w:val="clear" w:color="auto" w:fill="FFFFFF"/>
+        </w:rPr>
+      </w:pPr>
+    </w:p>
+    <w:p>
+      <w:pPr>
+        <w:pStyle w:val="Prrafodelista"/>
+        <w:numPr>
+          <w:ilvl w:val="0"/>
+          <w:numId w:val="1"/>
+        </w:numPr>
+        <w:rPr>
+          <w:rFonts w:ascii="Arial" w:hAnsi="Arial" w:cs="Arial"/>
+          <w:color w:val="222222"/>
+          <w:sz w:val="24"/>
+          <w:szCs w:val="24"/>
+          <w:shd w:val="clear" w:color="auto" w:fill="FFFFFF"/>
+        </w:rPr>
+      </w:pPr>
+      <w:r>
+        <w:rPr>
+          <w:rFonts w:ascii="Arial" w:hAnsi="Arial" w:cs="Arial"/>
+          <w:color w:val="222222"/>
+          <w:sz w:val="24"/>
+          <w:szCs w:val="24"/>
+          <w:shd w:val="clear" w:color="auto" w:fill="FFFFFF"/>
+        </w:rPr>
+        <w:t>Permite combinar distintos elementos HTML, CSS y JavaScript.</w:t>
+      </w:r>
+    </w:p>
+    <w:p>
+      <w:pPr>
+        <w:pStyle w:val="Prrafodelista"/>
+        <w:numPr>
+          <w:ilvl w:val="0"/>
+          <w:numId w:val="1"/>
+        </w:numPr>
+        <w:rPr>
+          <w:rFonts w:ascii="Arial" w:hAnsi="Arial" w:cs="Arial"/>
+          <w:color w:val="222222"/>
+          <w:sz w:val="24"/>
+          <w:szCs w:val="24"/>
+          <w:shd w:val="clear" w:color="auto" w:fill="FFFFFF"/>
+        </w:rPr>
+      </w:pPr>
+      <w:r>
+        <w:rPr>
+          <w:rFonts w:ascii="Arial" w:hAnsi="Arial" w:cs="Arial"/>
+          <w:color w:val="222222"/>
+          <w:sz w:val="24"/>
+          <w:szCs w:val="24"/>
+          <w:shd w:val="clear" w:color="auto" w:fill="FFFFFF"/>
+        </w:rPr>
+        <w:t>El diseño generado, será adaptable</w:t>
+      </w:r>
+    </w:p>
+    <w:p>
+      <w:pPr>
+        <w:pStyle w:val="Prrafodelista"/>
+        <w:numPr>
+          <w:ilvl w:val="0"/>
+          <w:numId w:val="1"/>
+        </w:numPr>
+        <w:rPr>
+          <w:rFonts w:ascii="Arial" w:hAnsi="Arial" w:cs="Arial"/>
+          <w:color w:val="222222"/>
+          <w:sz w:val="24"/>
+          <w:szCs w:val="24"/>
+          <w:shd w:val="clear" w:color="auto" w:fill="FFFFFF"/>
+        </w:rPr>
+      </w:pPr>
+      <w:r>
+        <w:rPr>
+          <w:rFonts w:ascii="Arial" w:hAnsi="Arial" w:cs="Arial"/>
+          <w:color w:val="222222"/>
+          <w:sz w:val="24"/>
+          <w:szCs w:val="24"/>
+          <w:shd w:val="clear" w:color="auto" w:fill="FFFFFF"/>
+        </w:rPr>
+        <w:t>Facilita un sistema de maquetado por columnas Grid</w:t>
+      </w:r>
+      <w:r>
+        <w:rPr>
+          <w:rFonts w:ascii="Arial" w:hAnsi="Arial" w:cs="Arial"/>
+          <w:color w:val="222222"/>
+          <w:sz w:val="24"/>
+          <w:szCs w:val="24"/>
+          <w:shd w:val="clear" w:color="auto" w:fill="FFFFFF"/>
+        </w:rPr>
+        <w:tab/>
+        <w:t>System</w:t>
+      </w:r>
+    </w:p>
+    <w:p>
+      <w:pPr>
+        <w:pStyle w:val="Prrafodelista"/>
+        <w:numPr>
+          <w:ilvl w:val="0"/>
+          <w:numId w:val="1"/>
+        </w:numPr>
+        <w:rPr>
+          <w:rFonts w:ascii="Arial" w:hAnsi="Arial" w:cs="Arial"/>
+          <w:color w:val="222222"/>
+          <w:sz w:val="24"/>
+          <w:szCs w:val="24"/>
+          <w:shd w:val="clear" w:color="auto" w:fill="FFFFFF"/>
+        </w:rPr>
+      </w:pPr>
+      <w:r>
+        <w:rPr>
+          <w:rFonts w:ascii="Arial" w:hAnsi="Arial" w:cs="Arial"/>
+          <w:color w:val="222222"/>
+          <w:sz w:val="24"/>
+          <w:szCs w:val="24"/>
+          <w:shd w:val="clear" w:color="auto" w:fill="FFFFFF"/>
+        </w:rPr>
+        <w:t>Tiene la garantía de estar apoyado por la comunidad y por otras implementaciones como WordPress, Drupal, Carolyne.</w:t>
+      </w:r>
+    </w:p>
+    <w:p>
+      <w:pPr>
+        <w:pStyle w:val="Prrafodelista"/>
+        <w:numPr>
+          <w:ilvl w:val="0"/>
+          <w:numId w:val="1"/>
+        </w:numPr>
+        <w:rPr>
+          <w:rFonts w:ascii="Arial" w:hAnsi="Arial" w:cs="Arial"/>
+          <w:color w:val="222222"/>
+          <w:sz w:val="24"/>
+          <w:szCs w:val="24"/>
+          <w:shd w:val="clear" w:color="auto" w:fill="FFFFFF"/>
+        </w:rPr>
+      </w:pPr>
+      <w:r>
+        <w:rPr>
+          <w:rFonts w:ascii="Arial" w:hAnsi="Arial" w:cs="Arial"/>
+          <w:color w:val="222222"/>
+          <w:sz w:val="24"/>
+          <w:szCs w:val="24"/>
+          <w:shd w:val="clear" w:color="auto" w:fill="FFFFFF"/>
+        </w:rPr>
+        <w:t>Admite</w:t>
+      </w:r>
+      <w:r>
+        <w:rPr>
+          <w:rFonts w:ascii="Arial" w:hAnsi="Arial" w:cs="Arial"/>
+          <w:color w:val="222222"/>
+          <w:sz w:val="24"/>
+          <w:szCs w:val="24"/>
+          <w:shd w:val="clear" w:color="auto" w:fill="FFFFFF"/>
+        </w:rPr>
+        <w:t xml:space="preserve"> la reconfiguración a través variables, mixins y operaciones a través de LESS</w:t>
+      </w:r>
+    </w:p>
+    <w:p>
+      <w:pPr>
+        <w:rPr>
+          <w:rFonts w:ascii="Arial" w:hAnsi="Arial" w:cs="Arial"/>
+          <w:color w:val="222222"/>
+          <w:sz w:val="24"/>
+          <w:szCs w:val="24"/>
+          <w:shd w:val="clear" w:color="auto" w:fill="FFFFFF"/>
+        </w:rPr>
+      </w:pPr>
     </w:p>
     <w:p>
       <w:pPr>
@@ -2103,83 +2524,99 @@
         </w:rPr>
         <w:t>Documentador JavaScript estático.</w:t>
       </w:r>
-    </w:p>
-    <w:p/>
-    <w:p>
-      <w:pPr>
-        <w:keepNext/>
-      </w:pPr>
-      <w:r>
-        <w:rPr>
-          <w:noProof/>
-          <w:lang w:val="en-US" w:eastAsia="en-US"/>
-        </w:rPr>
-        <w:drawing>
-          <wp:inline distT="0" distB="0" distL="0" distR="0" wp14:anchorId="10275402" wp14:editId="4FCE9AE8">
-            <wp:extent cx="5400040" cy="1644012"/>
-            <wp:effectExtent l="0" t="0" r="0" b="0"/>
-            <wp:docPr id="56" name="Imagen 56" descr="MEAN_arquitectura_jarroba"/>
-            <wp:cNvGraphicFramePr>
-              <a:graphicFrameLocks xmlns:a="http://schemas.openxmlformats.org/drawingml/2006/main" noChangeAspect="1"/>
-            </wp:cNvGraphicFramePr>
-            <a:graphic xmlns:a="http://schemas.openxmlformats.org/drawingml/2006/main">
-              <a:graphicData uri="http://schemas.openxmlformats.org/drawingml/2006/picture">
-                <pic:pic xmlns:pic="http://schemas.openxmlformats.org/drawingml/2006/picture">
-                  <pic:nvPicPr>
-                    <pic:cNvPr id="0" name="Picture 3" descr="MEAN_arquitectura_jarroba"/>
-                    <pic:cNvPicPr>
-                      <a:picLocks noChangeAspect="1" noChangeArrowheads="1"/>
-                    </pic:cNvPicPr>
-                  </pic:nvPicPr>
-                  <pic:blipFill>
-                    <a:blip r:embed="rId14">
-                      <a:extLst>
-                        <a:ext uri="{28A0092B-C50C-407E-A947-70E740481C1C}">
-                          <a14:useLocalDpi xmlns:a14="http://schemas.microsoft.com/office/drawing/2010/main" val="0"/>
-                        </a:ext>
-                      </a:extLst>
-                    </a:blip>
-                    <a:srcRect/>
-                    <a:stretch>
-                      <a:fillRect/>
-                    </a:stretch>
-                  </pic:blipFill>
-                  <pic:spPr bwMode="auto">
-                    <a:xfrm>
-                      <a:off x="0" y="0"/>
-                      <a:ext cx="5400040" cy="1644012"/>
-                    </a:xfrm>
-                    <a:prstGeom prst="rect">
-                      <a:avLst/>
-                    </a:prstGeom>
-                    <a:noFill/>
-                    <a:ln>
-                      <a:noFill/>
-                    </a:ln>
-                  </pic:spPr>
-                </pic:pic>
-              </a:graphicData>
-            </a:graphic>
-          </wp:inline>
-        </w:drawing>
-      </w:r>
-    </w:p>
-    <w:p>
-      <w:pPr>
-        <w:pStyle w:val="Descripcin"/>
-        <w:jc w:val="center"/>
-      </w:pPr>
-      <w:r>
-        <w:t>Ilustración 3</w:t>
-      </w:r>
-      <w:r>
-        <w:rPr>
-          <w:noProof/>
-        </w:rPr>
-        <w:t xml:space="preserve">3 </w:t>
-      </w:r>
-      <w:r>
-        <w:t>- Arquitectura de interacción MEAN</w:t>
+      <w:r>
+        <w:rPr>
+          <w:rFonts w:ascii="Arial" w:hAnsi="Arial" w:cs="Arial"/>
+          <w:color w:val="222222"/>
+          <w:sz w:val="24"/>
+          <w:szCs w:val="24"/>
+          <w:shd w:val="clear" w:color="auto" w:fill="FFFFFF"/>
+        </w:rPr>
+        <w:t xml:space="preserve"> Este documentador es un generador dinámico que es compatible con todas las API de Angular.</w:t>
+      </w:r>
+    </w:p>
+    <w:p>
+      <w:pPr>
+        <w:rPr>
+          <w:rFonts w:ascii="Arial" w:hAnsi="Arial" w:cs="Arial"/>
+          <w:color w:val="222222"/>
+          <w:sz w:val="24"/>
+          <w:szCs w:val="24"/>
+          <w:shd w:val="clear" w:color="auto" w:fill="FFFFFF"/>
+        </w:rPr>
+      </w:pPr>
+      <w:r>
+        <w:rPr>
+          <w:rFonts w:ascii="Arial" w:hAnsi="Arial" w:cs="Arial"/>
+          <w:color w:val="222222"/>
+          <w:sz w:val="24"/>
+          <w:szCs w:val="24"/>
+          <w:shd w:val="clear" w:color="auto" w:fill="FFFFFF"/>
+        </w:rPr>
+        <w:t>No es necesario contar con un servidor web, para realizar la documentación, dado que no hay fuentes en línea.</w:t>
+      </w:r>
+    </w:p>
+    <w:p>
+      <w:pPr>
+        <w:rPr>
+          <w:rFonts w:ascii="Arial" w:hAnsi="Arial" w:cs="Arial"/>
+          <w:color w:val="222222"/>
+          <w:sz w:val="24"/>
+          <w:szCs w:val="24"/>
+          <w:shd w:val="clear" w:color="auto" w:fill="FFFFFF"/>
+        </w:rPr>
+      </w:pPr>
+      <w:r>
+        <w:rPr>
+          <w:rFonts w:ascii="Arial" w:hAnsi="Arial" w:cs="Arial"/>
+          <w:color w:val="222222"/>
+          <w:sz w:val="24"/>
+          <w:szCs w:val="24"/>
+          <w:shd w:val="clear" w:color="auto" w:fill="FFFFFF"/>
+        </w:rPr>
+        <w:t xml:space="preserve">Las páginas generadas por la documentación son responsivas. Además, utiliza un motor de búsquedas </w:t>
+      </w:r>
+      <w:r>
+        <w:rPr>
+          <w:rFonts w:ascii="Arial" w:hAnsi="Arial" w:cs="Arial"/>
+          <w:b/>
+          <w:color w:val="222222"/>
+          <w:sz w:val="24"/>
+          <w:szCs w:val="24"/>
+          <w:shd w:val="clear" w:color="auto" w:fill="FFFFFF"/>
+        </w:rPr>
+        <w:t>lunr.js</w:t>
+      </w:r>
+      <w:r>
+        <w:rPr>
+          <w:rFonts w:ascii="Arial" w:hAnsi="Arial" w:cs="Arial"/>
+          <w:color w:val="222222"/>
+          <w:sz w:val="24"/>
+          <w:szCs w:val="24"/>
+          <w:shd w:val="clear" w:color="auto" w:fill="FFFFFF"/>
+        </w:rPr>
+        <w:t xml:space="preserve"> para indexar los componentes, módulos, servicios y modelos. </w:t>
+      </w:r>
+    </w:p>
+    <w:p>
+      <w:pPr>
+        <w:rPr>
+          <w:rFonts w:ascii="Arial" w:hAnsi="Arial" w:cs="Arial"/>
+          <w:color w:val="222222"/>
+          <w:sz w:val="24"/>
+          <w:szCs w:val="24"/>
+          <w:shd w:val="clear" w:color="auto" w:fill="FFFFFF"/>
+        </w:rPr>
+      </w:pPr>
+      <w:r>
+        <w:rPr>
+          <w:rFonts w:ascii="Arial" w:hAnsi="Arial" w:cs="Arial"/>
+          <w:color w:val="222222"/>
+          <w:sz w:val="24"/>
+          <w:szCs w:val="24"/>
+          <w:shd w:val="clear" w:color="auto" w:fill="FFFFFF"/>
+        </w:rPr>
+        <w:t xml:space="preserve"> </w:t>
       </w:r>
     </w:p>
     <w:p/>
@@ -2292,8 +2729,39 @@
           <w:szCs w:val="24"/>
           <w:shd w:val="clear" w:color="auto" w:fill="FFFFFF"/>
         </w:rPr>
-        <w:t xml:space="preserve"> para recuperar los objetos origniales.</w:t>
-      </w:r>
+        <w:t xml:space="preserve"> para recuperar los objetos </w:t>
+      </w:r>
+      <w:r>
+        <w:rPr>
+          <w:rFonts w:ascii="Arial" w:hAnsi="Arial" w:cs="Arial"/>
+          <w:color w:val="222222"/>
+          <w:sz w:val="24"/>
+          <w:szCs w:val="24"/>
+          <w:shd w:val="clear" w:color="auto" w:fill="FFFFFF"/>
+        </w:rPr>
+        <w:t>originales</w:t>
+      </w:r>
+      <w:r>
+        <w:rPr>
+          <w:rFonts w:ascii="Arial" w:hAnsi="Arial" w:cs="Arial"/>
+          <w:color w:val="222222"/>
+          <w:sz w:val="24"/>
+          <w:szCs w:val="24"/>
+          <w:shd w:val="clear" w:color="auto" w:fill="FFFFFF"/>
+        </w:rPr>
+        <w:t>.</w:t>
+      </w:r>
+    </w:p>
+    <w:p>
+      <w:pPr>
+        <w:rPr>
+          <w:rFonts w:ascii="Arial" w:hAnsi="Arial" w:cs="Arial"/>
+          <w:color w:val="222222"/>
+          <w:sz w:val="24"/>
+          <w:szCs w:val="24"/>
+          <w:shd w:val="clear" w:color="auto" w:fill="FFFFFF"/>
+        </w:rPr>
+      </w:pPr>
     </w:p>
     <w:p>
       <w:pPr>
@@ -2360,29 +2828,16 @@
                             <w:r>
                               <w:t xml:space="preserve">Ilustración </w:t>
                             </w:r>
+                            <w:fldSimple w:instr=" SEQ Ilustración \* ARABIC ">
+                              <w:r>
+                                <w:rPr>
+                                  <w:noProof/>
+                                </w:rPr>
+                                <w:t>41</w:t>
+                              </w:r>
+                            </w:fldSimple>
                             <w:r>
-                              <w:fldChar w:fldCharType="begin"/>
-                            </w:r>
-                            <w:r>
-                              <w:instrText xml:space="preserve"> SEQ Ilustración \* ARABIC </w:instrText>
-                            </w:r>
-                            <w:r>
-                              <w:fldChar w:fldCharType="separate"/>
-                            </w:r>
-                            <w:r>
-                              <w:rPr>
-                                <w:noProof/>
-                              </w:rPr>
-                              <w:t>41</w:t>
-                            </w:r>
-                            <w:r>
-                              <w:rPr>
-                                <w:noProof/>
-                              </w:rPr>
-                              <w:fldChar w:fldCharType="end"/>
-                            </w:r>
-                            <w:r>
-                              <w:t>4 - Logo de JSON</w:t>
+                              <w:t xml:space="preserve"> - Logo de JSON</w:t>
                             </w:r>
                           </w:p>
                         </w:txbxContent>
@@ -2414,29 +2869,16 @@
                       <w:r>
                         <w:t xml:space="preserve">Ilustración </w:t>
                       </w:r>
+                      <w:fldSimple w:instr=" SEQ Ilustración \* ARABIC ">
+                        <w:r>
+                          <w:rPr>
+                            <w:noProof/>
+                          </w:rPr>
+                          <w:t>41</w:t>
+                        </w:r>
+                      </w:fldSimple>
                       <w:r>
-                        <w:fldChar w:fldCharType="begin"/>
-                      </w:r>
-                      <w:r>
-                        <w:instrText xml:space="preserve"> SEQ Ilustración \* ARABIC </w:instrText>
-                      </w:r>
-                      <w:r>
-                        <w:fldChar w:fldCharType="separate"/>
-                      </w:r>
-                      <w:r>
-                        <w:rPr>
-                          <w:noProof/>
-                        </w:rPr>
-                        <w:t>41</w:t>
-                      </w:r>
-                      <w:r>
-                        <w:rPr>
-                          <w:noProof/>
-                        </w:rPr>
-                        <w:fldChar w:fldCharType="end"/>
-                      </w:r>
-                      <w:r>
-                        <w:t>4 - Logo de JSON</w:t>
+                        <w:t xml:space="preserve"> - Logo de JSON</w:t>
                       </w:r>
                     </w:p>
                   </w:txbxContent>
@@ -2479,7 +2921,7 @@
                     </pic:cNvPicPr>
                   </pic:nvPicPr>
                   <pic:blipFill>
-                    <a:blip r:embed="rId15" cstate="print">
+                    <a:blip r:embed="rId16" cstate="print">
                       <a:extLst>
                         <a:ext uri="{28A0092B-C50C-407E-A947-70E740481C1C}">
                           <a14:useLocalDpi xmlns:a14="http://schemas.microsoft.com/office/drawing/2010/main" val="0"/>
@@ -2525,7 +2967,17 @@
           <w:szCs w:val="24"/>
           <w:shd w:val="clear" w:color="auto" w:fill="FFFFFF"/>
         </w:rPr>
-        <w:t>Una de las supuestas ventajas de JSON sobre XML como formato de intercambio de datos es que es mucho más sencillo escribir un analizador sintáctico (parser) de JSON. En JavaScript, un texto JSON se puede analizar fácilmente usando la función </w:t>
+        <w:t>Una de las supuestas ventajas de JSON sobre XML como formato de intercambio de datos es que es mucho más sencillo escribir un analizador sintáctico (</w:t>
+      </w:r>
+      <w:r>
+        <w:rPr>
+          <w:rFonts w:ascii="Arial" w:hAnsi="Arial" w:cs="Arial"/>
+          <w:color w:val="222222"/>
+          <w:sz w:val="24"/>
+          <w:szCs w:val="24"/>
+          <w:shd w:val="clear" w:color="auto" w:fill="FFFFFF"/>
+        </w:rPr>
+        <w:t>parser</w:t>
       </w:r>
       <w:r>
         <w:rPr>
@@ -2536,10 +2988,21 @@
           <w:szCs w:val="24"/>
           <w:shd w:val="clear" w:color="auto" w:fill="FFFFFF"/>
         </w:rPr>
+        <w:t>) de JSON. En JavaScript, un texto JSON se puede analizar fácilmente usando la función </w:t>
+      </w:r>
+      <w:r>
+        <w:rPr>
+          <w:rFonts w:ascii="Arial" w:hAnsi="Arial" w:cs="Arial"/>
+          <w:i w:val="0"/>
+          <w:color w:val="222222"/>
+          <w:sz w:val="24"/>
+          <w:szCs w:val="24"/>
+          <w:shd w:val="clear" w:color="auto" w:fill="FFFFFF"/>
+        </w:rPr>
         <w:t>JSON.parse</w:t>
       </w:r>
+      <w:commentRangeStart w:id="5"/>
       <w:commentRangeStart w:id="6"/>
-      <w:commentRangeStart w:id="7"/>
       <w:r>
         <w:rPr>
           <w:rFonts w:ascii="Arial" w:hAnsi="Arial" w:cs="Arial"/>
@@ -2551,7 +3014,7 @@
         </w:rPr>
         <w:t>()</w:t>
       </w:r>
-      <w:commentRangeEnd w:id="6"/>
+      <w:commentRangeEnd w:id="5"/>
       <w:r>
         <w:rPr>
           <w:rStyle w:val="Refdecomentario"/>
@@ -2561,9 +3024,9 @@
           <w:color w:val="000000"/>
           <w:lang w:eastAsia="es-AR"/>
         </w:rPr>
-        <w:commentReference w:id="6"/>
-      </w:r>
-      <w:commentRangeEnd w:id="7"/>
+        <w:commentReference w:id="5"/>
+      </w:r>
+      <w:commentRangeEnd w:id="6"/>
       <w:r>
         <w:rPr>
           <w:rStyle w:val="Refdecomentario"/>
@@ -2573,7 +3036,7 @@
           <w:color w:val="000000"/>
           <w:lang w:eastAsia="es-AR"/>
         </w:rPr>
-        <w:commentReference w:id="7"/>
+        <w:commentReference w:id="6"/>
       </w:r>
       <w:r>
         <w:rPr>
@@ -2605,16 +3068,6 @@
           <w:szCs w:val="24"/>
           <w:shd w:val="clear" w:color="auto" w:fill="FFFFFF"/>
         </w:rPr>
-        <w:t xml:space="preserve"> </w:t>
-      </w:r>
-      <w:r>
-        <w:rPr>
-          <w:rFonts w:ascii="Arial" w:hAnsi="Arial" w:cs="Arial"/>
-          <w:color w:val="222222"/>
-          <w:sz w:val="24"/>
-          <w:szCs w:val="24"/>
-          <w:shd w:val="clear" w:color="auto" w:fill="FFFFFF"/>
-        </w:rPr>
         <w:t xml:space="preserve">Podemos decir que en MEAN, </w:t>
       </w:r>
       <w:r>
@@ -2665,7 +3118,17 @@
           <w:szCs w:val="24"/>
           <w:shd w:val="clear" w:color="auto" w:fill="FFFFFF"/>
         </w:rPr>
-        <w:t xml:space="preserve"> todas las capas: navegador, servidor web y servidor de datos”</w:t>
+        <w:t xml:space="preserve"> todas las capas: navegador, s</w:t>
+      </w:r>
+      <w:r>
+        <w:rPr>
+          <w:rFonts w:ascii="Arial" w:hAnsi="Arial" w:cs="Arial"/>
+          <w:color w:val="222222"/>
+          <w:sz w:val="24"/>
+          <w:szCs w:val="24"/>
+          <w:shd w:val="clear" w:color="auto" w:fill="FFFFFF"/>
+        </w:rPr>
+        <w:t>ervidor web y servidor de datos.</w:t>
       </w:r>
     </w:p>
     <w:p>
@@ -2696,7 +3159,7 @@
                     </pic:cNvPicPr>
                   </pic:nvPicPr>
                   <pic:blipFill>
-                    <a:blip r:embed="rId16">
+                    <a:blip r:embed="rId17">
                       <a:extLst>
                         <a:ext uri="{28A0092B-C50C-407E-A947-70E740481C1C}">
                           <a14:useLocalDpi xmlns:a14="http://schemas.microsoft.com/office/drawing/2010/main" val="0"/>
@@ -2739,6 +3202,37 @@
     <w:p/>
     <w:p>
       <w:pPr>
+        <w:pStyle w:val="Ttulo3"/>
+        <w:rPr>
+          <w:b w:val="0"/>
+          <w:sz w:val="28"/>
+          <w:szCs w:val="28"/>
+        </w:rPr>
+      </w:pPr>
+      <w:r>
+        <w:rPr>
+          <w:b w:val="0"/>
+          <w:sz w:val="28"/>
+          <w:szCs w:val="28"/>
+        </w:rPr>
+        <w:t>6.3.3 Jquery</w:t>
+      </w:r>
+    </w:p>
+    <w:p>
+      <w:pPr>
+        <w:pStyle w:val="texto"/>
+      </w:pPr>
+      <w:r>
+        <w:t>E</w:t>
+      </w:r>
+      <w:r>
+        <w:t xml:space="preserve">s una biblioteca multiplataforma de JavaScript que permite simplificar la manera de interactuar con los documentos HTML, manipular el árbol DOM, manejar eventos, desarrollar animaciones y agregar interacción con la técnica AJAX a páginas web. </w:t>
+      </w:r>
+      <w:bookmarkStart w:id="7" w:name="_GoBack"/>
+      <w:bookmarkEnd w:id="7"/>
+    </w:p>
+    <w:p>
+      <w:pPr>
         <w:rPr>
           <w:b/>
           <w:color w:val="434343"/>
@@ -2746,14 +3240,64 @@
           <w:szCs w:val="36"/>
         </w:rPr>
       </w:pPr>
-      <w:r>
-        <w:rPr>
-          <w:sz w:val="36"/>
-          <w:szCs w:val="36"/>
-        </w:rPr>
-        <w:br w:type="page"/>
-      </w:r>
-    </w:p>
+    </w:p>
+    <w:p>
+      <w:pPr>
+        <w:pStyle w:val="Ttulo3"/>
+        <w:rPr>
+          <w:b w:val="0"/>
+          <w:sz w:val="28"/>
+          <w:szCs w:val="28"/>
+        </w:rPr>
+      </w:pPr>
+      <w:r>
+        <w:rPr>
+          <w:b w:val="0"/>
+          <w:sz w:val="28"/>
+          <w:szCs w:val="28"/>
+        </w:rPr>
+        <w:t>6.4 Resumen</w:t>
+      </w:r>
+    </w:p>
+    <w:p/>
+    <w:p>
+      <w:pPr>
+        <w:pStyle w:val="texto"/>
+      </w:pPr>
+      <w:r>
+        <w:t xml:space="preserve">En éste capítulo, </w:t>
+      </w:r>
+      <w:r>
+        <w:t>vimos el concepto de MEAN</w:t>
+      </w:r>
+      <w:r>
+        <w:t xml:space="preserve"> y sus componentes. El mismo está compuesto por un conjunto de tecnologías respetando el acrónimo como sigue: Mongo, Express, Angular y Node</w:t>
+      </w:r>
+      <w:r>
+        <w:t xml:space="preserve">. Todas ellas comparten en común un mecanismo para compartir información, siendo este “pegamento” JSON. </w:t>
+      </w:r>
+    </w:p>
+    <w:p>
+      <w:pPr>
+        <w:pStyle w:val="texto"/>
+      </w:pPr>
+      <w:r>
+        <w:t xml:space="preserve">Por otro lado, analizamos distintas herramientas complementarias </w:t>
+      </w:r>
+      <w:r>
+        <w:t>como Compodo</w:t>
+      </w:r>
+      <w:r>
+        <w:t>c (documentador), bibliotecas</w:t>
+      </w:r>
+      <w:r>
+        <w:t xml:space="preserve"> y Framework</w:t>
+      </w:r>
+      <w:r>
+        <w:t xml:space="preserve"> aplicados a la vista como Bootstrap y JQuery. </w:t>
+      </w:r>
+    </w:p>
+    <w:p/>
     <w:p/>
     <w:sectPr>
       <w:pgSz w:w="11906" w:h="16838"/>
@@ -2766,8 +3310,8 @@
 </file>
 
 <file path=word/comments.xml><?xml version="1.0" encoding="utf-8"?>
-<w:comments xmlns:wpc="http://schemas.microsoft.com/office/word/2010/wordprocessingCanvas" xmlns:cx="http://schemas.microsoft.com/office/drawing/2014/chartex" xmlns:cx1="http://schemas.microsoft.com/office/drawing/2015/9/8/chartex" xmlns:cx2="http://schemas.microsoft.com/office/drawing/2015/10/21/chartex" xmlns:cx3="http://schemas.microsoft.com/office/drawing/2016/5/9/chartex" xmlns:cx4="http://schemas.microsoft.com/office/drawing/2016/5/10/chartex" xmlns:cx5="http://schemas.microsoft.com/office/drawing/2016/5/11/chartex" xmlns:cx6="http://schemas.microsoft.com/office/drawing/2016/5/12/chartex" xmlns:cx7="http://schemas.microsoft.com/office/drawing/2016/5/13/chartex" xmlns:cx8="http://schemas.microsoft.com/office/drawing/2016/5/14/chartex" xmlns:mc="http://schemas.openxmlformats.org/markup-compatibility/2006" xmlns:aink="http://schemas.microsoft.com/office/drawing/2016/ink" xmlns:am3d="http://schemas.microsoft.com/office/drawing/2017/model3d" xmlns:o="urn:schemas-microsoft-com:office:office" xmlns:r="http://schemas.openxmlformats.org/officeDocument/2006/relationships" xmlns:m="http://schemas.openxmlformats.org/officeDocument/2006/math" xmlns:v="urn:schemas-microsoft-com:vml" xmlns:wp14="http://schemas.microsoft.com/office/word/2010/wordprocessingDrawing" xmlns:wp="http://schemas.openxmlformats.org/drawingml/2006/wordprocessingDrawing" xmlns:w10="urn:schemas-microsoft-com:office:word" xmlns:w="http://schemas.openxmlformats.org/wordprocessingml/2006/main" xmlns:w14="http://schemas.microsoft.com/office/word/2010/wordml" xmlns:w15="http://schemas.microsoft.com/office/word/2012/wordml" xmlns:w16cid="http://schemas.microsoft.com/office/word/2016/wordml/cid" xmlns:w16se="http://schemas.microsoft.com/office/word/2015/wordml/symex" xmlns:wpg="http://schemas.microsoft.com/office/word/2010/wordprocessingGroup" xmlns:wpi="http://schemas.microsoft.com/office/word/2010/wordprocessingInk" xmlns:wne="http://schemas.microsoft.com/office/word/2006/wordml" xmlns:wps="http://schemas.microsoft.com/office/word/2010/wordprocessingShape" mc:Ignorable="w14 w15 w16se w16cid wp14">
-  <w:comment w:id="4" w:author="Nahuel Defossé" w:date="2017-12-22T11:57:00Z" w:initials="ND">
+<w:comments xmlns:wpc="http://schemas.microsoft.com/office/word/2010/wordprocessingCanvas" xmlns:cx="http://schemas.microsoft.com/office/drawing/2014/chartex" xmlns:mc="http://schemas.openxmlformats.org/markup-compatibility/2006" xmlns:o="urn:schemas-microsoft-com:office:office" xmlns:r="http://schemas.openxmlformats.org/officeDocument/2006/relationships" xmlns:m="http://schemas.openxmlformats.org/officeDocument/2006/math" xmlns:v="urn:schemas-microsoft-com:vml" xmlns:wp14="http://schemas.microsoft.com/office/word/2010/wordprocessingDrawing" xmlns:wp="http://schemas.openxmlformats.org/drawingml/2006/wordprocessingDrawing" xmlns:w10="urn:schemas-microsoft-com:office:word" xmlns:w="http://schemas.openxmlformats.org/wordprocessingml/2006/main" xmlns:w14="http://schemas.microsoft.com/office/word/2010/wordml" xmlns:w15="http://schemas.microsoft.com/office/word/2012/wordml" xmlns:w16se="http://schemas.microsoft.com/office/word/2015/wordml/symex" xmlns:wpg="http://schemas.microsoft.com/office/word/2010/wordprocessingGroup" xmlns:wpi="http://schemas.microsoft.com/office/word/2010/wordprocessingInk" xmlns:wne="http://schemas.microsoft.com/office/word/2006/wordml" xmlns:wps="http://schemas.microsoft.com/office/word/2010/wordprocessingShape" mc:Ignorable="w14 w15 w16se wp14">
+  <w:comment w:id="3" w:author="Nahuel Defossé" w:date="2017-12-22T11:57:00Z" w:initials="ND">
     <w:p>
       <w:pPr>
         <w:pStyle w:val="Textocomentario"/>
@@ -2786,7 +3330,7 @@
       </w:r>
     </w:p>
   </w:comment>
-  <w:comment w:id="6" w:author="Nahuel Defossé" w:date="2017-12-22T12:05:00Z" w:initials="ND">
+  <w:comment w:id="5" w:author="Nahuel Defossé" w:date="2017-12-22T12:05:00Z" w:initials="ND">
     <w:p>
       <w:pPr>
         <w:pStyle w:val="Textocomentario"/>
@@ -2802,7 +3346,7 @@
       </w:r>
     </w:p>
   </w:comment>
-  <w:comment w:id="7" w:author="Damián Mansilla" w:date="2018-01-26T22:24:00Z" w:initials="DM">
+  <w:comment w:id="6" w:author="Damián Mansilla" w:date="2018-01-26T22:24:00Z" w:initials="DM">
     <w:p>
       <w:pPr>
         <w:pStyle w:val="Textocomentario"/>
@@ -2822,10 +3366,10 @@
 </file>
 
 <file path=word/commentsExtended.xml><?xml version="1.0" encoding="utf-8"?>
-<w15:commentsEx xmlns:wpc="http://schemas.microsoft.com/office/word/2010/wordprocessingCanvas" xmlns:cx="http://schemas.microsoft.com/office/drawing/2014/chartex" xmlns:cx1="http://schemas.microsoft.com/office/drawing/2015/9/8/chartex" xmlns:cx2="http://schemas.microsoft.com/office/drawing/2015/10/21/chartex" xmlns:cx3="http://schemas.microsoft.com/office/drawing/2016/5/9/chartex" xmlns:cx4="http://schemas.microsoft.com/office/drawing/2016/5/10/chartex" xmlns:cx5="http://schemas.microsoft.com/office/drawing/2016/5/11/chartex" xmlns:cx6="http://schemas.microsoft.com/office/drawing/2016/5/12/chartex" xmlns:cx7="http://schemas.microsoft.com/office/drawing/2016/5/13/chartex" xmlns:cx8="http://schemas.microsoft.com/office/drawing/2016/5/14/chartex" xmlns:mc="http://schemas.openxmlformats.org/markup-compatibility/2006" xmlns:aink="http://schemas.microsoft.com/office/drawing/2016/ink" xmlns:am3d="http://schemas.microsoft.com/office/drawing/2017/model3d" xmlns:o="urn:schemas-microsoft-com:office:office" xmlns:r="http://schemas.openxmlformats.org/officeDocument/2006/relationships" xmlns:m="http://schemas.openxmlformats.org/officeDocument/2006/math" xmlns:v="urn:schemas-microsoft-com:vml" xmlns:wp14="http://schemas.microsoft.com/office/word/2010/wordprocessingDrawing" xmlns:wp="http://schemas.openxmlformats.org/drawingml/2006/wordprocessingDrawing" xmlns:w10="urn:schemas-microsoft-com:office:word" xmlns:w="http://schemas.openxmlformats.org/wordprocessingml/2006/main" xmlns:w14="http://schemas.microsoft.com/office/word/2010/wordml" xmlns:w15="http://schemas.microsoft.com/office/word/2012/wordml" xmlns:w16cid="http://schemas.microsoft.com/office/word/2016/wordml/cid" xmlns:w16se="http://schemas.microsoft.com/office/word/2015/wordml/symex" xmlns:wpg="http://schemas.microsoft.com/office/word/2010/wordprocessingGroup" xmlns:wpi="http://schemas.microsoft.com/office/word/2010/wordprocessingInk" xmlns:wne="http://schemas.microsoft.com/office/word/2006/wordml" xmlns:wps="http://schemas.microsoft.com/office/word/2010/wordprocessingShape" mc:Ignorable="w14 w15 w16se w16cid wp14">
+<w15:commentsEx xmlns:wpc="http://schemas.microsoft.com/office/word/2010/wordprocessingCanvas" xmlns:cx="http://schemas.microsoft.com/office/drawing/2014/chartex" xmlns:mc="http://schemas.openxmlformats.org/markup-compatibility/2006" xmlns:o="urn:schemas-microsoft-com:office:office" xmlns:r="http://schemas.openxmlformats.org/officeDocument/2006/relationships" xmlns:m="http://schemas.openxmlformats.org/officeDocument/2006/math" xmlns:v="urn:schemas-microsoft-com:vml" xmlns:wp14="http://schemas.microsoft.com/office/word/2010/wordprocessingDrawing" xmlns:wp="http://schemas.openxmlformats.org/drawingml/2006/wordprocessingDrawing" xmlns:w10="urn:schemas-microsoft-com:office:word" xmlns:w="http://schemas.openxmlformats.org/wordprocessingml/2006/main" xmlns:w14="http://schemas.microsoft.com/office/word/2010/wordml" xmlns:w15="http://schemas.microsoft.com/office/word/2012/wordml" xmlns:w16se="http://schemas.microsoft.com/office/word/2015/wordml/symex" xmlns:wpg="http://schemas.microsoft.com/office/word/2010/wordprocessingGroup" xmlns:wpi="http://schemas.microsoft.com/office/word/2010/wordprocessingInk" xmlns:wne="http://schemas.microsoft.com/office/word/2006/wordml" xmlns:wps="http://schemas.microsoft.com/office/word/2010/wordprocessingShape" mc:Ignorable="w14 w15 w16se wp14">
   <w15:commentEx w15:paraId="001D2CCB" w15:done="1"/>
-  <w15:commentEx w15:paraId="7A4C2542" w15:done="0"/>
-  <w15:commentEx w15:paraId="563E5A0D" w15:paraIdParent="7A4C2542" w15:done="0"/>
+  <w15:commentEx w15:paraId="7A4C2542" w15:done="1"/>
+  <w15:commentEx w15:paraId="563E5A0D" w15:paraIdParent="7A4C2542" w15:done="1"/>
 </w15:commentsEx>
 </file>
 
@@ -2838,7 +3382,7 @@
 </file>
 
 <file path=word/endnotes.xml><?xml version="1.0" encoding="utf-8"?>
-<w:endnotes xmlns:wpc="http://schemas.microsoft.com/office/word/2010/wordprocessingCanvas" xmlns:cx="http://schemas.microsoft.com/office/drawing/2014/chartex" xmlns:cx1="http://schemas.microsoft.com/office/drawing/2015/9/8/chartex" xmlns:cx2="http://schemas.microsoft.com/office/drawing/2015/10/21/chartex" xmlns:cx3="http://schemas.microsoft.com/office/drawing/2016/5/9/chartex" xmlns:cx4="http://schemas.microsoft.com/office/drawing/2016/5/10/chartex" xmlns:cx5="http://schemas.microsoft.com/office/drawing/2016/5/11/chartex" xmlns:cx6="http://schemas.microsoft.com/office/drawing/2016/5/12/chartex" xmlns:cx7="http://schemas.microsoft.com/office/drawing/2016/5/13/chartex" xmlns:cx8="http://schemas.microsoft.com/office/drawing/2016/5/14/chartex" xmlns:mc="http://schemas.openxmlformats.org/markup-compatibility/2006" xmlns:aink="http://schemas.microsoft.com/office/drawing/2016/ink" xmlns:am3d="http://schemas.microsoft.com/office/drawing/2017/model3d" xmlns:o="urn:schemas-microsoft-com:office:office" xmlns:r="http://schemas.openxmlformats.org/officeDocument/2006/relationships" xmlns:m="http://schemas.openxmlformats.org/officeDocument/2006/math" xmlns:v="urn:schemas-microsoft-com:vml" xmlns:wp14="http://schemas.microsoft.com/office/word/2010/wordprocessingDrawing" xmlns:wp="http://schemas.openxmlformats.org/drawingml/2006/wordprocessingDrawing" xmlns:w10="urn:schemas-microsoft-com:office:word" xmlns:w="http://schemas.openxmlformats.org/wordprocessingml/2006/main" xmlns:w14="http://schemas.microsoft.com/office/word/2010/wordml" xmlns:w15="http://schemas.microsoft.com/office/word/2012/wordml" xmlns:w16cid="http://schemas.microsoft.com/office/word/2016/wordml/cid" xmlns:w16se="http://schemas.microsoft.com/office/word/2015/wordml/symex" xmlns:wpg="http://schemas.microsoft.com/office/word/2010/wordprocessingGroup" xmlns:wpi="http://schemas.microsoft.com/office/word/2010/wordprocessingInk" xmlns:wne="http://schemas.microsoft.com/office/word/2006/wordml" xmlns:wps="http://schemas.microsoft.com/office/word/2010/wordprocessingShape" mc:Ignorable="w14 w15 w16se w16cid wp14">
+<w:endnotes xmlns:wpc="http://schemas.microsoft.com/office/word/2010/wordprocessingCanvas" xmlns:cx="http://schemas.microsoft.com/office/drawing/2014/chartex" xmlns:mc="http://schemas.openxmlformats.org/markup-compatibility/2006" xmlns:o="urn:schemas-microsoft-com:office:office" xmlns:r="http://schemas.openxmlformats.org/officeDocument/2006/relationships" xmlns:m="http://schemas.openxmlformats.org/officeDocument/2006/math" xmlns:v="urn:schemas-microsoft-com:vml" xmlns:wp14="http://schemas.microsoft.com/office/word/2010/wordprocessingDrawing" xmlns:wp="http://schemas.openxmlformats.org/drawingml/2006/wordprocessingDrawing" xmlns:w10="urn:schemas-microsoft-com:office:word" xmlns:w="http://schemas.openxmlformats.org/wordprocessingml/2006/main" xmlns:w14="http://schemas.microsoft.com/office/word/2010/wordml" xmlns:w15="http://schemas.microsoft.com/office/word/2012/wordml" xmlns:w16se="http://schemas.microsoft.com/office/word/2015/wordml/symex" xmlns:wpg="http://schemas.microsoft.com/office/word/2010/wordprocessingGroup" xmlns:wpi="http://schemas.microsoft.com/office/word/2010/wordprocessingInk" xmlns:wne="http://schemas.microsoft.com/office/word/2006/wordml" xmlns:wps="http://schemas.microsoft.com/office/word/2010/wordprocessingShape" mc:Ignorable="w14 w15 w16se wp14">
   <w:endnote w:type="separator" w:id="-1">
     <w:p>
       <w:r>
@@ -2857,7 +3401,7 @@
 </file>
 
 <file path=word/footnotes.xml><?xml version="1.0" encoding="utf-8"?>
-<w:footnotes xmlns:wpc="http://schemas.microsoft.com/office/word/2010/wordprocessingCanvas" xmlns:cx="http://schemas.microsoft.com/office/drawing/2014/chartex" xmlns:cx1="http://schemas.microsoft.com/office/drawing/2015/9/8/chartex" xmlns:cx2="http://schemas.microsoft.com/office/drawing/2015/10/21/chartex" xmlns:cx3="http://schemas.microsoft.com/office/drawing/2016/5/9/chartex" xmlns:cx4="http://schemas.microsoft.com/office/drawing/2016/5/10/chartex" xmlns:cx5="http://schemas.microsoft.com/office/drawing/2016/5/11/chartex" xmlns:cx6="http://schemas.microsoft.com/office/drawing/2016/5/12/chartex" xmlns:cx7="http://schemas.microsoft.com/office/drawing/2016/5/13/chartex" xmlns:cx8="http://schemas.microsoft.com/office/drawing/2016/5/14/chartex" xmlns:mc="http://schemas.openxmlformats.org/markup-compatibility/2006" xmlns:aink="http://schemas.microsoft.com/office/drawing/2016/ink" xmlns:am3d="http://schemas.microsoft.com/office/drawing/2017/model3d" xmlns:o="urn:schemas-microsoft-com:office:office" xmlns:r="http://schemas.openxmlformats.org/officeDocument/2006/relationships" xmlns:m="http://schemas.openxmlformats.org/officeDocument/2006/math" xmlns:v="urn:schemas-microsoft-com:vml" xmlns:wp14="http://schemas.microsoft.com/office/word/2010/wordprocessingDrawing" xmlns:wp="http://schemas.openxmlformats.org/drawingml/2006/wordprocessingDrawing" xmlns:w10="urn:schemas-microsoft-com:office:word" xmlns:w="http://schemas.openxmlformats.org/wordprocessingml/2006/main" xmlns:w14="http://schemas.microsoft.com/office/word/2010/wordml" xmlns:w15="http://schemas.microsoft.com/office/word/2012/wordml" xmlns:w16cid="http://schemas.microsoft.com/office/word/2016/wordml/cid" xmlns:w16se="http://schemas.microsoft.com/office/word/2015/wordml/symex" xmlns:wpg="http://schemas.microsoft.com/office/word/2010/wordprocessingGroup" xmlns:wpi="http://schemas.microsoft.com/office/word/2010/wordprocessingInk" xmlns:wne="http://schemas.microsoft.com/office/word/2006/wordml" xmlns:wps="http://schemas.microsoft.com/office/word/2010/wordprocessingShape" mc:Ignorable="w14 w15 w16se w16cid wp14">
+<w:footnotes xmlns:wpc="http://schemas.microsoft.com/office/word/2010/wordprocessingCanvas" xmlns:cx="http://schemas.microsoft.com/office/drawing/2014/chartex" xmlns:mc="http://schemas.openxmlformats.org/markup-compatibility/2006" xmlns:o="urn:schemas-microsoft-com:office:office" xmlns:r="http://schemas.openxmlformats.org/officeDocument/2006/relationships" xmlns:m="http://schemas.openxmlformats.org/officeDocument/2006/math" xmlns:v="urn:schemas-microsoft-com:vml" xmlns:wp14="http://schemas.microsoft.com/office/word/2010/wordprocessingDrawing" xmlns:wp="http://schemas.openxmlformats.org/drawingml/2006/wordprocessingDrawing" xmlns:w10="urn:schemas-microsoft-com:office:word" xmlns:w="http://schemas.openxmlformats.org/wordprocessingml/2006/main" xmlns:w14="http://schemas.microsoft.com/office/word/2010/wordml" xmlns:w15="http://schemas.microsoft.com/office/word/2012/wordml" xmlns:w16se="http://schemas.microsoft.com/office/word/2015/wordml/symex" xmlns:wpg="http://schemas.microsoft.com/office/word/2010/wordprocessingGroup" xmlns:wpi="http://schemas.microsoft.com/office/word/2010/wordprocessingInk" xmlns:wne="http://schemas.microsoft.com/office/word/2006/wordml" xmlns:wps="http://schemas.microsoft.com/office/word/2010/wordprocessingShape" mc:Ignorable="w14 w15 w16se wp14">
   <w:footnote w:type="separator" w:id="-1">
     <w:p>
       <w:r>
@@ -2913,8 +3457,129 @@
 </w:footnotes>
 </file>
 
+<file path=word/numbering.xml><?xml version="1.0" encoding="utf-8"?>
+<w:numbering xmlns:wpc="http://schemas.microsoft.com/office/word/2010/wordprocessingCanvas" xmlns:cx="http://schemas.microsoft.com/office/drawing/2014/chartex" xmlns:mc="http://schemas.openxmlformats.org/markup-compatibility/2006" xmlns:o="urn:schemas-microsoft-com:office:office" xmlns:r="http://schemas.openxmlformats.org/officeDocument/2006/relationships" xmlns:m="http://schemas.openxmlformats.org/officeDocument/2006/math" xmlns:v="urn:schemas-microsoft-com:vml" xmlns:wp14="http://schemas.microsoft.com/office/word/2010/wordprocessingDrawing" xmlns:wp="http://schemas.openxmlformats.org/drawingml/2006/wordprocessingDrawing" xmlns:w10="urn:schemas-microsoft-com:office:word" xmlns:w="http://schemas.openxmlformats.org/wordprocessingml/2006/main" xmlns:w14="http://schemas.microsoft.com/office/word/2010/wordml" xmlns:w15="http://schemas.microsoft.com/office/word/2012/wordml" xmlns:w16se="http://schemas.microsoft.com/office/word/2015/wordml/symex" xmlns:wpg="http://schemas.microsoft.com/office/word/2010/wordprocessingGroup" xmlns:wpi="http://schemas.microsoft.com/office/word/2010/wordprocessingInk" xmlns:wne="http://schemas.microsoft.com/office/word/2006/wordml" xmlns:wps="http://schemas.microsoft.com/office/word/2010/wordprocessingShape" mc:Ignorable="w14 w15 w16se wp14">
+  <w:abstractNum w:abstractNumId="0" w15:restartNumberingAfterBreak="0">
+    <w:nsid w:val="23F945F0"/>
+    <w:multiLevelType w:val="hybridMultilevel"/>
+    <w:tmpl w:val="803856C4"/>
+    <w:lvl w:ilvl="0" w:tplc="04090001">
+      <w:start w:val="1"/>
+      <w:numFmt w:val="bullet"/>
+      <w:lvlText w:val=""/>
+      <w:lvlJc w:val="left"/>
+      <w:pPr>
+        <w:ind w:left="720" w:hanging="360"/>
+      </w:pPr>
+      <w:rPr>
+        <w:rFonts w:ascii="Symbol" w:hAnsi="Symbol" w:hint="default"/>
+      </w:rPr>
+    </w:lvl>
+    <w:lvl w:ilvl="1" w:tplc="04090003" w:tentative="1">
+      <w:start w:val="1"/>
+      <w:numFmt w:val="bullet"/>
+      <w:lvlText w:val="o"/>
+      <w:lvlJc w:val="left"/>
+      <w:pPr>
+        <w:ind w:left="1440" w:hanging="360"/>
+      </w:pPr>
+      <w:rPr>
+        <w:rFonts w:ascii="Courier New" w:hAnsi="Courier New" w:cs="Courier New" w:hint="default"/>
+      </w:rPr>
+    </w:lvl>
+    <w:lvl w:ilvl="2" w:tplc="04090005" w:tentative="1">
+      <w:start w:val="1"/>
+      <w:numFmt w:val="bullet"/>
+      <w:lvlText w:val=""/>
+      <w:lvlJc w:val="left"/>
+      <w:pPr>
+        <w:ind w:left="2160" w:hanging="360"/>
+      </w:pPr>
+      <w:rPr>
+        <w:rFonts w:ascii="Wingdings" w:hAnsi="Wingdings" w:hint="default"/>
+      </w:rPr>
+    </w:lvl>
+    <w:lvl w:ilvl="3" w:tplc="04090001" w:tentative="1">
+      <w:start w:val="1"/>
+      <w:numFmt w:val="bullet"/>
+      <w:lvlText w:val=""/>
+      <w:lvlJc w:val="left"/>
+      <w:pPr>
+        <w:ind w:left="2880" w:hanging="360"/>
+      </w:pPr>
+      <w:rPr>
+        <w:rFonts w:ascii="Symbol" w:hAnsi="Symbol" w:hint="default"/>
+      </w:rPr>
+    </w:lvl>
+    <w:lvl w:ilvl="4" w:tplc="04090003" w:tentative="1">
+      <w:start w:val="1"/>
+      <w:numFmt w:val="bullet"/>
+      <w:lvlText w:val="o"/>
+      <w:lvlJc w:val="left"/>
+      <w:pPr>
+        <w:ind w:left="3600" w:hanging="360"/>
+      </w:pPr>
+      <w:rPr>
+        <w:rFonts w:ascii="Courier New" w:hAnsi="Courier New" w:cs="Courier New" w:hint="default"/>
+      </w:rPr>
+    </w:lvl>
+    <w:lvl w:ilvl="5" w:tplc="04090005" w:tentative="1">
+      <w:start w:val="1"/>
+      <w:numFmt w:val="bullet"/>
+      <w:lvlText w:val=""/>
+      <w:lvlJc w:val="left"/>
+      <w:pPr>
+        <w:ind w:left="4320" w:hanging="360"/>
+      </w:pPr>
+      <w:rPr>
+        <w:rFonts w:ascii="Wingdings" w:hAnsi="Wingdings" w:hint="default"/>
+      </w:rPr>
+    </w:lvl>
+    <w:lvl w:ilvl="6" w:tplc="04090001" w:tentative="1">
+      <w:start w:val="1"/>
+      <w:numFmt w:val="bullet"/>
+      <w:lvlText w:val=""/>
+      <w:lvlJc w:val="left"/>
+      <w:pPr>
+        <w:ind w:left="5040" w:hanging="360"/>
+      </w:pPr>
+      <w:rPr>
+        <w:rFonts w:ascii="Symbol" w:hAnsi="Symbol" w:hint="default"/>
+      </w:rPr>
+    </w:lvl>
+    <w:lvl w:ilvl="7" w:tplc="04090003" w:tentative="1">
+      <w:start w:val="1"/>
+      <w:numFmt w:val="bullet"/>
+      <w:lvlText w:val="o"/>
+      <w:lvlJc w:val="left"/>
+      <w:pPr>
+        <w:ind w:left="5760" w:hanging="360"/>
+      </w:pPr>
+      <w:rPr>
+        <w:rFonts w:ascii="Courier New" w:hAnsi="Courier New" w:cs="Courier New" w:hint="default"/>
+      </w:rPr>
+    </w:lvl>
+    <w:lvl w:ilvl="8" w:tplc="04090005" w:tentative="1">
+      <w:start w:val="1"/>
+      <w:numFmt w:val="bullet"/>
+      <w:lvlText w:val=""/>
+      <w:lvlJc w:val="left"/>
+      <w:pPr>
+        <w:ind w:left="6480" w:hanging="360"/>
+      </w:pPr>
+      <w:rPr>
+        <w:rFonts w:ascii="Wingdings" w:hAnsi="Wingdings" w:hint="default"/>
+      </w:rPr>
+    </w:lvl>
+  </w:abstractNum>
+  <w:num w:numId="1">
+    <w:abstractNumId w:val="0"/>
+  </w:num>
+</w:numbering>
+</file>
+
 <file path=word/people.xml><?xml version="1.0" encoding="utf-8"?>
-<w15:people xmlns:wpc="http://schemas.microsoft.com/office/word/2010/wordprocessingCanvas" xmlns:cx="http://schemas.microsoft.com/office/drawing/2014/chartex" xmlns:cx1="http://schemas.microsoft.com/office/drawing/2015/9/8/chartex" xmlns:cx2="http://schemas.microsoft.com/office/drawing/2015/10/21/chartex" xmlns:cx3="http://schemas.microsoft.com/office/drawing/2016/5/9/chartex" xmlns:cx4="http://schemas.microsoft.com/office/drawing/2016/5/10/chartex" xmlns:cx5="http://schemas.microsoft.com/office/drawing/2016/5/11/chartex" xmlns:cx6="http://schemas.microsoft.com/office/drawing/2016/5/12/chartex" xmlns:cx7="http://schemas.microsoft.com/office/drawing/2016/5/13/chartex" xmlns:cx8="http://schemas.microsoft.com/office/drawing/2016/5/14/chartex" xmlns:mc="http://schemas.openxmlformats.org/markup-compatibility/2006" xmlns:aink="http://schemas.microsoft.com/office/drawing/2016/ink" xmlns:am3d="http://schemas.microsoft.com/office/drawing/2017/model3d" xmlns:o="urn:schemas-microsoft-com:office:office" xmlns:r="http://schemas.openxmlformats.org/officeDocument/2006/relationships" xmlns:m="http://schemas.openxmlformats.org/officeDocument/2006/math" xmlns:v="urn:schemas-microsoft-com:vml" xmlns:wp14="http://schemas.microsoft.com/office/word/2010/wordprocessingDrawing" xmlns:wp="http://schemas.openxmlformats.org/drawingml/2006/wordprocessingDrawing" xmlns:w10="urn:schemas-microsoft-com:office:word" xmlns:w="http://schemas.openxmlformats.org/wordprocessingml/2006/main" xmlns:w14="http://schemas.microsoft.com/office/word/2010/wordml" xmlns:w15="http://schemas.microsoft.com/office/word/2012/wordml" xmlns:w16cid="http://schemas.microsoft.com/office/word/2016/wordml/cid" xmlns:w16se="http://schemas.microsoft.com/office/word/2015/wordml/symex" xmlns:wpg="http://schemas.microsoft.com/office/word/2010/wordprocessingGroup" xmlns:wpi="http://schemas.microsoft.com/office/word/2010/wordprocessingInk" xmlns:wne="http://schemas.microsoft.com/office/word/2006/wordml" xmlns:wps="http://schemas.microsoft.com/office/word/2010/wordprocessingShape" mc:Ignorable="w14 w15 w16se w16cid wp14">
+<w15:people xmlns:wpc="http://schemas.microsoft.com/office/word/2010/wordprocessingCanvas" xmlns:cx="http://schemas.microsoft.com/office/drawing/2014/chartex" xmlns:mc="http://schemas.openxmlformats.org/markup-compatibility/2006" xmlns:o="urn:schemas-microsoft-com:office:office" xmlns:r="http://schemas.openxmlformats.org/officeDocument/2006/relationships" xmlns:m="http://schemas.openxmlformats.org/officeDocument/2006/math" xmlns:v="urn:schemas-microsoft-com:vml" xmlns:wp14="http://schemas.microsoft.com/office/word/2010/wordprocessingDrawing" xmlns:wp="http://schemas.openxmlformats.org/drawingml/2006/wordprocessingDrawing" xmlns:w10="urn:schemas-microsoft-com:office:word" xmlns:w="http://schemas.openxmlformats.org/wordprocessingml/2006/main" xmlns:w14="http://schemas.microsoft.com/office/word/2010/wordml" xmlns:w15="http://schemas.microsoft.com/office/word/2012/wordml" xmlns:w16se="http://schemas.microsoft.com/office/word/2015/wordml/symex" xmlns:wpg="http://schemas.microsoft.com/office/word/2010/wordprocessingGroup" xmlns:wpi="http://schemas.microsoft.com/office/word/2010/wordprocessingInk" xmlns:wne="http://schemas.microsoft.com/office/word/2006/wordml" xmlns:wps="http://schemas.microsoft.com/office/word/2010/wordprocessingShape" mc:Ignorable="w14 w15 w16se wp14">
   <w15:person w15:author="Nahuel Defossé">
     <w15:presenceInfo w15:providerId="Windows Live" w15:userId="e3fadbb066e0b3df"/>
   </w15:person>
@@ -2925,7 +3590,7 @@
 </file>
 
 <file path=word/styles.xml><?xml version="1.0" encoding="utf-8"?>
-<w:styles xmlns:mc="http://schemas.openxmlformats.org/markup-compatibility/2006" xmlns:r="http://schemas.openxmlformats.org/officeDocument/2006/relationships" xmlns:w="http://schemas.openxmlformats.org/wordprocessingml/2006/main" xmlns:w14="http://schemas.microsoft.com/office/word/2010/wordml" xmlns:w15="http://schemas.microsoft.com/office/word/2012/wordml" xmlns:w16cid="http://schemas.microsoft.com/office/word/2016/wordml/cid" xmlns:w16se="http://schemas.microsoft.com/office/word/2015/wordml/symex" mc:Ignorable="w14 w15 w16se w16cid">
+<w:styles xmlns:mc="http://schemas.openxmlformats.org/markup-compatibility/2006" xmlns:r="http://schemas.openxmlformats.org/officeDocument/2006/relationships" xmlns:w="http://schemas.openxmlformats.org/wordprocessingml/2006/main" xmlns:w14="http://schemas.microsoft.com/office/word/2010/wordml" xmlns:w15="http://schemas.microsoft.com/office/word/2012/wordml" xmlns:w16se="http://schemas.microsoft.com/office/word/2015/wordml/symex" mc:Ignorable="w14 w15 w16se">
   <w:docDefaults>
     <w:rPrDefault>
       <w:rPr>
@@ -2941,7 +3606,7 @@
       </w:pPr>
     </w:pPrDefault>
   </w:docDefaults>
-  <w:latentStyles w:defLockedState="0" w:defUIPriority="99" w:defSemiHidden="0" w:defUnhideWhenUsed="0" w:defQFormat="0" w:count="375">
+  <w:latentStyles w:defLockedState="0" w:defUIPriority="99" w:defSemiHidden="0" w:defUnhideWhenUsed="0" w:defQFormat="0" w:count="371">
     <w:lsdException w:name="Normal" w:uiPriority="0" w:qFormat="1"/>
     <w:lsdException w:name="heading 1" w:uiPriority="9" w:qFormat="1"/>
     <w:lsdException w:name="heading 2" w:semiHidden="1" w:uiPriority="0" w:unhideWhenUsed="1" w:qFormat="1"/>
@@ -3313,10 +3978,6 @@
     <w:lsdException w:name="List Table 5 Dark Accent 6" w:uiPriority="50"/>
     <w:lsdException w:name="List Table 6 Colorful Accent 6" w:uiPriority="51"/>
     <w:lsdException w:name="List Table 7 Colorful Accent 6" w:uiPriority="52"/>
-    <w:lsdException w:name="Mention" w:semiHidden="1" w:unhideWhenUsed="1"/>
-    <w:lsdException w:name="Smart Hyperlink" w:semiHidden="1" w:unhideWhenUsed="1"/>
-    <w:lsdException w:name="Hashtag" w:semiHidden="1" w:unhideWhenUsed="1"/>
-    <w:lsdException w:name="Unresolved Mention" w:semiHidden="1" w:unhideWhenUsed="1"/>
   </w:latentStyles>
   <w:style w:type="paragraph" w:default="1" w:styleId="Normal">
     <w:name w:val="Normal"/>
@@ -3586,6 +4247,95 @@
       <w:lang w:eastAsia="es-AR"/>
     </w:rPr>
   </w:style>
+  <w:style w:type="paragraph" w:customStyle="1" w:styleId="texto">
+    <w:name w:val="texto"/>
+    <w:basedOn w:val="Normal"/>
+    <w:link w:val="textoCar"/>
+    <w:qFormat/>
+    <w:rsid w:val="00CD7C3C"/>
+    <w:rPr>
+      <w:rFonts w:ascii="Arial" w:hAnsi="Arial" w:cs="Arial"/>
+      <w:color w:val="222222"/>
+      <w:sz w:val="24"/>
+      <w:szCs w:val="24"/>
+      <w:shd w:val="clear" w:color="auto" w:fill="FFFFFF"/>
+    </w:rPr>
+  </w:style>
+  <w:style w:type="character" w:customStyle="1" w:styleId="textoCar">
+    <w:name w:val="texto Car"/>
+    <w:basedOn w:val="Fuentedeprrafopredeter"/>
+    <w:link w:val="texto"/>
+    <w:rsid w:val="00CD7C3C"/>
+    <w:rPr>
+      <w:rFonts w:ascii="Arial" w:eastAsia="Calibri" w:hAnsi="Arial" w:cs="Arial"/>
+      <w:color w:val="222222"/>
+      <w:sz w:val="24"/>
+      <w:szCs w:val="24"/>
+      <w:lang w:eastAsia="es-AR"/>
+    </w:rPr>
+  </w:style>
+  <w:style w:type="paragraph" w:styleId="Prrafodelista">
+    <w:name w:val="List Paragraph"/>
+    <w:basedOn w:val="Normal"/>
+    <w:uiPriority w:val="34"/>
+    <w:qFormat/>
+    <w:rsid w:val="00350F73"/>
+    <w:pPr>
+      <w:ind w:left="720"/>
+      <w:contextualSpacing/>
+    </w:pPr>
+  </w:style>
+  <w:style w:type="character" w:styleId="Hipervnculo">
+    <w:name w:val="Hyperlink"/>
+    <w:basedOn w:val="Fuentedeprrafopredeter"/>
+    <w:uiPriority w:val="99"/>
+    <w:semiHidden/>
+    <w:unhideWhenUsed/>
+    <w:rsid w:val="00884C7C"/>
+    <w:rPr>
+      <w:color w:val="0000FF"/>
+      <w:u w:val="single"/>
+    </w:rPr>
+  </w:style>
+  <w:style w:type="paragraph" w:styleId="Textonotaalfinal">
+    <w:name w:val="endnote text"/>
+    <w:basedOn w:val="Normal"/>
+    <w:link w:val="TextonotaalfinalCar"/>
+    <w:uiPriority w:val="99"/>
+    <w:semiHidden/>
+    <w:unhideWhenUsed/>
+    <w:rsid w:val="00884C7C"/>
+    <w:rPr>
+      <w:sz w:val="20"/>
+      <w:szCs w:val="20"/>
+    </w:rPr>
+  </w:style>
+  <w:style w:type="character" w:customStyle="1" w:styleId="TextonotaalfinalCar">
+    <w:name w:val="Texto nota al final Car"/>
+    <w:basedOn w:val="Fuentedeprrafopredeter"/>
+    <w:link w:val="Textonotaalfinal"/>
+    <w:uiPriority w:val="99"/>
+    <w:semiHidden/>
+    <w:rsid w:val="00884C7C"/>
+    <w:rPr>
+      <w:rFonts w:ascii="Calibri" w:eastAsia="Calibri" w:hAnsi="Calibri" w:cs="Calibri"/>
+      <w:color w:val="000000"/>
+      <w:sz w:val="20"/>
+      <w:szCs w:val="20"/>
+      <w:lang w:eastAsia="es-AR"/>
+    </w:rPr>
+  </w:style>
+  <w:style w:type="character" w:styleId="Refdenotaalfinal">
+    <w:name w:val="endnote reference"/>
+    <w:basedOn w:val="Fuentedeprrafopredeter"/>
+    <w:uiPriority w:val="99"/>
+    <w:semiHidden/>
+    <w:unhideWhenUsed/>
+    <w:rsid w:val="00884C7C"/>
+    <w:rPr>
+      <w:vertAlign w:val="superscript"/>
+    </w:rPr>
+  </w:style>
 </w:styles>
 </file>
 
@@ -3848,4 +4598,16 @@
     </a:ext>
   </a:extLst>
 </a:theme>
+</file>
+
+<file path=customXml/item1.xml><?xml version="1.0" encoding="utf-8"?>
+<b:Sources xmlns:b="http://schemas.openxmlformats.org/officeDocument/2006/bibliography" xmlns="http://schemas.openxmlformats.org/officeDocument/2006/bibliography" SelectedStyle="\IEEE2006OfficeOnline.xsl" StyleName="IEEE" Version="2006"/>
+</file>
+
+<file path=customXml/itemProps1.xml><?xml version="1.0" encoding="utf-8"?>
+<ds:datastoreItem xmlns:ds="http://schemas.openxmlformats.org/officeDocument/2006/customXml" ds:itemID="{6A828740-022C-41F1-A6CA-8260653DDD0B}">
+  <ds:schemaRefs>
+    <ds:schemaRef ds:uri="http://schemas.openxmlformats.org/officeDocument/2006/bibliography"/>
+  </ds:schemaRefs>
+</ds:datastoreItem>
 </file>
--- a/Informe tesina/Capitulo 6 - Stack MEAN.docx
+++ b/Informe tesina/Capitulo 6 - Stack MEAN.docx
@@ -1,6 +1,6 @@
 
 <file path=word/document.xml><?xml version="1.0" encoding="utf-8"?>
-<w:document xmlns:wpc="http://schemas.microsoft.com/office/word/2010/wordprocessingCanvas" xmlns:cx="http://schemas.microsoft.com/office/drawing/2014/chartex" xmlns:mc="http://schemas.openxmlformats.org/markup-compatibility/2006" xmlns:o="urn:schemas-microsoft-com:office:office" xmlns:r="http://schemas.openxmlformats.org/officeDocument/2006/relationships" xmlns:m="http://schemas.openxmlformats.org/officeDocument/2006/math" xmlns:v="urn:schemas-microsoft-com:vml" xmlns:wp14="http://schemas.microsoft.com/office/word/2010/wordprocessingDrawing" xmlns:wp="http://schemas.openxmlformats.org/drawingml/2006/wordprocessingDrawing" xmlns:w10="urn:schemas-microsoft-com:office:word" xmlns:w="http://schemas.openxmlformats.org/wordprocessingml/2006/main" xmlns:w14="http://schemas.microsoft.com/office/word/2010/wordml" xmlns:w15="http://schemas.microsoft.com/office/word/2012/wordml" xmlns:w16se="http://schemas.microsoft.com/office/word/2015/wordml/symex" xmlns:wpg="http://schemas.microsoft.com/office/word/2010/wordprocessingGroup" xmlns:wpi="http://schemas.microsoft.com/office/word/2010/wordprocessingInk" xmlns:wne="http://schemas.microsoft.com/office/word/2006/wordml" xmlns:wps="http://schemas.microsoft.com/office/word/2010/wordprocessingShape" mc:Ignorable="w14 w15 w16se wp14">
+<w:document xmlns:wpc="http://schemas.microsoft.com/office/word/2010/wordprocessingCanvas" xmlns:cx="http://schemas.microsoft.com/office/drawing/2014/chartex" xmlns:cx1="http://schemas.microsoft.com/office/drawing/2015/9/8/chartex" xmlns:cx2="http://schemas.microsoft.com/office/drawing/2015/10/21/chartex" xmlns:cx3="http://schemas.microsoft.com/office/drawing/2016/5/9/chartex" xmlns:cx4="http://schemas.microsoft.com/office/drawing/2016/5/10/chartex" xmlns:cx5="http://schemas.microsoft.com/office/drawing/2016/5/11/chartex" xmlns:cx6="http://schemas.microsoft.com/office/drawing/2016/5/12/chartex" xmlns:cx7="http://schemas.microsoft.com/office/drawing/2016/5/13/chartex" xmlns:cx8="http://schemas.microsoft.com/office/drawing/2016/5/14/chartex" xmlns:mc="http://schemas.openxmlformats.org/markup-compatibility/2006" xmlns:aink="http://schemas.microsoft.com/office/drawing/2016/ink" xmlns:am3d="http://schemas.microsoft.com/office/drawing/2017/model3d" xmlns:o="urn:schemas-microsoft-com:office:office" xmlns:r="http://schemas.openxmlformats.org/officeDocument/2006/relationships" xmlns:m="http://schemas.openxmlformats.org/officeDocument/2006/math" xmlns:v="urn:schemas-microsoft-com:vml" xmlns:wp14="http://schemas.microsoft.com/office/word/2010/wordprocessingDrawing" xmlns:wp="http://schemas.openxmlformats.org/drawingml/2006/wordprocessingDrawing" xmlns:w10="urn:schemas-microsoft-com:office:word" xmlns:w="http://schemas.openxmlformats.org/wordprocessingml/2006/main" xmlns:w14="http://schemas.microsoft.com/office/word/2010/wordml" xmlns:w15="http://schemas.microsoft.com/office/word/2012/wordml" xmlns:w16cid="http://schemas.microsoft.com/office/word/2016/wordml/cid" xmlns:w16se="http://schemas.microsoft.com/office/word/2015/wordml/symex" xmlns:wpg="http://schemas.microsoft.com/office/word/2010/wordprocessingGroup" xmlns:wpi="http://schemas.microsoft.com/office/word/2010/wordprocessingInk" xmlns:wne="http://schemas.microsoft.com/office/word/2006/wordml" xmlns:wps="http://schemas.microsoft.com/office/word/2010/wordprocessingShape" mc:Ignorable="w14 w15 w16se w16cid wp14">
   <w:body>
     <w:p>
       <w:pPr>
@@ -18,7 +18,23 @@
           <w:sz w:val="36"/>
           <w:szCs w:val="36"/>
         </w:rPr>
-        <w:t>Capítulo 6 – Stack MEAN</w:t>
+        <w:t xml:space="preserve">Capítulo 6 – </w:t>
+      </w:r>
+      <w:proofErr w:type="spellStart"/>
+      <w:r>
+        <w:rPr>
+          <w:sz w:val="36"/>
+          <w:szCs w:val="36"/>
+        </w:rPr>
+        <w:t>Stack</w:t>
+      </w:r>
+      <w:proofErr w:type="spellEnd"/>
+      <w:r>
+        <w:rPr>
+          <w:sz w:val="36"/>
+          <w:szCs w:val="36"/>
+        </w:rPr>
+        <w:t xml:space="preserve"> MEAN</w:t>
       </w:r>
       <w:bookmarkEnd w:id="0"/>
       <w:bookmarkEnd w:id="1"/>
@@ -26,56 +42,88 @@
     </w:p>
     <w:p>
       <w:pPr>
+        <w:pStyle w:val="texto"/>
+      </w:pPr>
+    </w:p>
+    <w:p>
+      <w:pPr>
+        <w:pStyle w:val="texto"/>
+      </w:pPr>
+      <w:r>
+        <w:t xml:space="preserve">En </w:t>
+      </w:r>
+      <w:proofErr w:type="gramStart"/>
+      <w:r>
+        <w:t>éste</w:t>
+      </w:r>
+      <w:proofErr w:type="gramEnd"/>
+      <w:r>
+        <w:t xml:space="preserve"> capítulo, se analizará el </w:t>
+      </w:r>
+      <w:proofErr w:type="spellStart"/>
+      <w:r>
+        <w:t>stack</w:t>
+      </w:r>
+      <w:proofErr w:type="spellEnd"/>
+      <w:r>
+        <w:t xml:space="preserve"> MEAN y sus componentes. El mismo está compuesto por un conjunto de tecnologías respetando el acrónimo como sigue: Mongo, Express, Angular y </w:t>
+      </w:r>
+      <w:proofErr w:type="spellStart"/>
+      <w:r>
+        <w:t>Node</w:t>
+      </w:r>
+      <w:proofErr w:type="spellEnd"/>
+      <w:r>
+        <w:t xml:space="preserve">.  Además, otros complementos, como </w:t>
+      </w:r>
+      <w:proofErr w:type="spellStart"/>
+      <w:r>
+        <w:t>Compodoc</w:t>
+      </w:r>
+      <w:proofErr w:type="spellEnd"/>
+      <w:r>
+        <w:t xml:space="preserve"> (documentador), bibliotecas y </w:t>
+      </w:r>
+      <w:proofErr w:type="spellStart"/>
+      <w:r>
+        <w:t>framework</w:t>
+      </w:r>
+      <w:proofErr w:type="spellEnd"/>
+      <w:r>
+        <w:t xml:space="preserve"> aplicados a la vista como Bootstrap y </w:t>
+      </w:r>
+      <w:proofErr w:type="spellStart"/>
+      <w:r>
+        <w:t>JQuery</w:t>
+      </w:r>
+      <w:proofErr w:type="spellEnd"/>
+      <w:r>
+        <w:t xml:space="preserve">. </w:t>
+      </w:r>
+    </w:p>
+    <w:p>
+      <w:pPr>
         <w:pStyle w:val="Ttulo2"/>
-      </w:pPr>
-      <w:r>
         <w:rPr>
           <w:b/>
           <w:sz w:val="32"/>
           <w:szCs w:val="32"/>
         </w:rPr>
-        <w:t xml:space="preserve">6 </w:t>
-      </w:r>
+      </w:pPr>
       <w:r>
         <w:rPr>
           <w:b/>
           <w:sz w:val="32"/>
           <w:szCs w:val="32"/>
         </w:rPr>
-        <w:t>Introducción</w:t>
-      </w:r>
-    </w:p>
-    <w:p>
-      <w:pPr>
-        <w:pStyle w:val="texto"/>
-      </w:pPr>
-      <w:r>
-        <w:t xml:space="preserve">En éste capítulo, se analizará el stack MEAN y sus componentes. El mismo está compuesto por un conjunto de tecnologías respetando el acrónimo como sigue: Mongo, Express, Angular y Node.  Además, otros complementos, como Compodoc (documentador), bibliotecas y framework aplicados a la vista como Bootstrap y JQuery. </w:t>
-      </w:r>
-    </w:p>
-    <w:p>
-      <w:pPr>
-        <w:pStyle w:val="Ttulo2"/>
+        <w:t xml:space="preserve">6.1 </w:t>
+      </w:r>
+      <w:r>
         <w:rPr>
           <w:b/>
           <w:sz w:val="32"/>
           <w:szCs w:val="32"/>
         </w:rPr>
-      </w:pPr>
-      <w:r>
-        <w:rPr>
-          <w:b/>
-          <w:sz w:val="32"/>
-          <w:szCs w:val="32"/>
-        </w:rPr>
-        <w:t xml:space="preserve">6.1 </w:t>
-      </w:r>
-      <w:r>
-        <w:rPr>
-          <w:b/>
-          <w:sz w:val="32"/>
-          <w:szCs w:val="32"/>
-        </w:rPr>
         <w:t>¿Qué es MEAN?</w:t>
       </w:r>
     </w:p>
@@ -110,6 +158,7 @@
         </w:rPr>
         <w:t xml:space="preserve">Se denomina MEAN, o MEAN </w:t>
       </w:r>
+      <w:proofErr w:type="spellStart"/>
       <w:r>
         <w:rPr>
           <w:rFonts w:ascii="Arial" w:hAnsi="Arial" w:cs="Arial"/>
@@ -121,6 +170,7 @@
         </w:rPr>
         <w:t>stack</w:t>
       </w:r>
+      <w:proofErr w:type="spellEnd"/>
       <w:r>
         <w:rPr>
           <w:rFonts w:ascii="Arial" w:hAnsi="Arial" w:cs="Arial"/>
@@ -195,7 +245,29 @@
           <w:szCs w:val="24"/>
           <w:shd w:val="clear" w:color="auto" w:fill="FFFFFF"/>
         </w:rPr>
-        <w:t xml:space="preserve"> Más adelante, se visualiza el logotipo de este stack de </w:t>
+        <w:t xml:space="preserve"> Más adelante, se visualiza el logotipo de este </w:t>
+      </w:r>
+      <w:proofErr w:type="spellStart"/>
+      <w:r>
+        <w:rPr>
+          <w:rFonts w:ascii="Arial" w:hAnsi="Arial" w:cs="Arial"/>
+          <w:color w:val="222222"/>
+          <w:sz w:val="24"/>
+          <w:szCs w:val="24"/>
+          <w:shd w:val="clear" w:color="auto" w:fill="FFFFFF"/>
+        </w:rPr>
+        <w:t>stack</w:t>
+      </w:r>
+      <w:proofErr w:type="spellEnd"/>
+      <w:r>
+        <w:rPr>
+          <w:rFonts w:ascii="Arial" w:hAnsi="Arial" w:cs="Arial"/>
+          <w:color w:val="222222"/>
+          <w:sz w:val="24"/>
+          <w:szCs w:val="24"/>
+          <w:shd w:val="clear" w:color="auto" w:fill="FFFFFF"/>
+        </w:rPr>
+        <w:t xml:space="preserve"> de </w:t>
       </w:r>
       <w:r>
         <w:rPr>
@@ -434,59 +506,157 @@
           <w:szCs w:val="24"/>
           <w:shd w:val="clear" w:color="auto" w:fill="FFFFFF"/>
         </w:rPr>
+        <w:t xml:space="preserve">Como podemos apreciar en la </w:t>
+      </w:r>
+      <w:r>
+        <w:rPr>
+          <w:rFonts w:ascii="Arial" w:hAnsi="Arial" w:cs="Arial"/>
+          <w:color w:val="222222"/>
+          <w:sz w:val="24"/>
+          <w:szCs w:val="24"/>
+          <w:shd w:val="clear" w:color="auto" w:fill="FFFFFF"/>
+        </w:rPr>
+        <w:t>imagen</w:t>
+      </w:r>
+      <w:r>
+        <w:rPr>
+          <w:rFonts w:ascii="Arial" w:hAnsi="Arial" w:cs="Arial"/>
+          <w:color w:val="222222"/>
+          <w:sz w:val="24"/>
+          <w:szCs w:val="24"/>
+          <w:shd w:val="clear" w:color="auto" w:fill="FFFFFF"/>
+        </w:rPr>
+        <w:t xml:space="preserve"> </w:t>
+      </w:r>
+      <w:r>
+        <w:rPr>
+          <w:rFonts w:ascii="Arial" w:hAnsi="Arial" w:cs="Arial"/>
+          <w:color w:val="222222"/>
+          <w:sz w:val="24"/>
+          <w:szCs w:val="24"/>
+          <w:shd w:val="clear" w:color="auto" w:fill="FFFFFF"/>
+        </w:rPr>
+        <w:t xml:space="preserve">(Ilustración 33 – Arquitectura de interacción MEAN) se puede observar el nivel de interacción que sucede en cada </w:t>
+      </w:r>
+      <w:r>
+        <w:rPr>
+          <w:rFonts w:ascii="Arial" w:hAnsi="Arial" w:cs="Arial"/>
+          <w:color w:val="222222"/>
+          <w:sz w:val="24"/>
+          <w:szCs w:val="24"/>
+          <w:shd w:val="clear" w:color="auto" w:fill="FFFFFF"/>
+        </w:rPr>
         <w:lastRenderedPageBreak/>
-        <w:t xml:space="preserve">Como podemos apreciar en la </w:t>
-      </w:r>
-      <w:r>
-        <w:rPr>
-          <w:rFonts w:ascii="Arial" w:hAnsi="Arial" w:cs="Arial"/>
-          <w:color w:val="222222"/>
-          <w:sz w:val="24"/>
-          <w:szCs w:val="24"/>
-          <w:shd w:val="clear" w:color="auto" w:fill="FFFFFF"/>
-        </w:rPr>
-        <w:t>imagen</w:t>
-      </w:r>
-      <w:r>
-        <w:rPr>
-          <w:rFonts w:ascii="Arial" w:hAnsi="Arial" w:cs="Arial"/>
-          <w:color w:val="222222"/>
-          <w:sz w:val="24"/>
-          <w:szCs w:val="24"/>
-          <w:shd w:val="clear" w:color="auto" w:fill="FFFFFF"/>
-        </w:rPr>
-        <w:t xml:space="preserve"> </w:t>
-      </w:r>
-      <w:r>
-        <w:rPr>
-          <w:rFonts w:ascii="Arial" w:hAnsi="Arial" w:cs="Arial"/>
-          <w:color w:val="222222"/>
-          <w:sz w:val="24"/>
-          <w:szCs w:val="24"/>
-          <w:shd w:val="clear" w:color="auto" w:fill="FFFFFF"/>
-        </w:rPr>
-        <w:t xml:space="preserve">(Ilustración 33 – Arquitectura de interacción MEAN) se puede observar el nivel de interacción que sucede en cada uno estos elementos del stack. En las secciones siguientes 6.2.* se ampliará cada tecnología. </w:t>
-      </w:r>
-    </w:p>
-    <w:p>
-      <w:pPr>
-        <w:rPr>
-          <w:rFonts w:ascii="Arial" w:hAnsi="Arial" w:cs="Arial"/>
-          <w:color w:val="222222"/>
-          <w:sz w:val="24"/>
-          <w:szCs w:val="24"/>
-          <w:shd w:val="clear" w:color="auto" w:fill="FFFFFF"/>
-        </w:rPr>
-      </w:pPr>
-      <w:r>
-        <w:rPr>
-          <w:rFonts w:ascii="Arial" w:hAnsi="Arial" w:cs="Arial"/>
-          <w:color w:val="222222"/>
-          <w:sz w:val="24"/>
-          <w:szCs w:val="24"/>
-          <w:shd w:val="clear" w:color="auto" w:fill="FFFFFF"/>
-        </w:rPr>
-        <w:t xml:space="preserve">En un primer momento la aplicación Angular se encuentra almacenada en un servidor WEB. Al ser transferida al cliente (navegador web) comienza la comunicación entre el componente Angular y el servidor Node, por medio de una API REST implementada con la ayuda de Express. Desde ahí, Node realiza las consultas de escritura o lectura </w:t>
+        <w:t xml:space="preserve">uno estos elementos del </w:t>
+      </w:r>
+      <w:proofErr w:type="spellStart"/>
+      <w:r>
+        <w:rPr>
+          <w:rFonts w:ascii="Arial" w:hAnsi="Arial" w:cs="Arial"/>
+          <w:color w:val="222222"/>
+          <w:sz w:val="24"/>
+          <w:szCs w:val="24"/>
+          <w:shd w:val="clear" w:color="auto" w:fill="FFFFFF"/>
+        </w:rPr>
+        <w:t>stack</w:t>
+      </w:r>
+      <w:proofErr w:type="spellEnd"/>
+      <w:r>
+        <w:rPr>
+          <w:rFonts w:ascii="Arial" w:hAnsi="Arial" w:cs="Arial"/>
+          <w:color w:val="222222"/>
+          <w:sz w:val="24"/>
+          <w:szCs w:val="24"/>
+          <w:shd w:val="clear" w:color="auto" w:fill="FFFFFF"/>
+        </w:rPr>
+        <w:t>. En las secciones siguientes 6.</w:t>
+      </w:r>
+      <w:proofErr w:type="gramStart"/>
+      <w:r>
+        <w:rPr>
+          <w:rFonts w:ascii="Arial" w:hAnsi="Arial" w:cs="Arial"/>
+          <w:color w:val="222222"/>
+          <w:sz w:val="24"/>
+          <w:szCs w:val="24"/>
+          <w:shd w:val="clear" w:color="auto" w:fill="FFFFFF"/>
+        </w:rPr>
+        <w:t>2.*</w:t>
+      </w:r>
+      <w:proofErr w:type="gramEnd"/>
+      <w:r>
+        <w:rPr>
+          <w:rFonts w:ascii="Arial" w:hAnsi="Arial" w:cs="Arial"/>
+          <w:color w:val="222222"/>
+          <w:sz w:val="24"/>
+          <w:szCs w:val="24"/>
+          <w:shd w:val="clear" w:color="auto" w:fill="FFFFFF"/>
+        </w:rPr>
+        <w:t xml:space="preserve"> se ampliará cada tecnología. </w:t>
+      </w:r>
+    </w:p>
+    <w:p>
+      <w:pPr>
+        <w:rPr>
+          <w:rFonts w:ascii="Arial" w:hAnsi="Arial" w:cs="Arial"/>
+          <w:color w:val="222222"/>
+          <w:sz w:val="24"/>
+          <w:szCs w:val="24"/>
+          <w:shd w:val="clear" w:color="auto" w:fill="FFFFFF"/>
+        </w:rPr>
+      </w:pPr>
+      <w:r>
+        <w:rPr>
+          <w:rFonts w:ascii="Arial" w:hAnsi="Arial" w:cs="Arial"/>
+          <w:color w:val="222222"/>
+          <w:sz w:val="24"/>
+          <w:szCs w:val="24"/>
+          <w:shd w:val="clear" w:color="auto" w:fill="FFFFFF"/>
+        </w:rPr>
+        <w:t xml:space="preserve">En un primer momento la aplicación Angular se encuentra almacenada en un servidor WEB. Al ser transferida al cliente (navegador web) comienza la comunicación entre el componente Angular y el servidor </w:t>
+      </w:r>
+      <w:proofErr w:type="spellStart"/>
+      <w:r>
+        <w:rPr>
+          <w:rFonts w:ascii="Arial" w:hAnsi="Arial" w:cs="Arial"/>
+          <w:color w:val="222222"/>
+          <w:sz w:val="24"/>
+          <w:szCs w:val="24"/>
+          <w:shd w:val="clear" w:color="auto" w:fill="FFFFFF"/>
+        </w:rPr>
+        <w:t>Node</w:t>
+      </w:r>
+      <w:proofErr w:type="spellEnd"/>
+      <w:r>
+        <w:rPr>
+          <w:rFonts w:ascii="Arial" w:hAnsi="Arial" w:cs="Arial"/>
+          <w:color w:val="222222"/>
+          <w:sz w:val="24"/>
+          <w:szCs w:val="24"/>
+          <w:shd w:val="clear" w:color="auto" w:fill="FFFFFF"/>
+        </w:rPr>
+        <w:t xml:space="preserve">, por medio de una API REST implementada con la ayuda de Express. Desde ahí, </w:t>
+      </w:r>
+      <w:proofErr w:type="spellStart"/>
+      <w:r>
+        <w:rPr>
+          <w:rFonts w:ascii="Arial" w:hAnsi="Arial" w:cs="Arial"/>
+          <w:color w:val="222222"/>
+          <w:sz w:val="24"/>
+          <w:szCs w:val="24"/>
+          <w:shd w:val="clear" w:color="auto" w:fill="FFFFFF"/>
+        </w:rPr>
+        <w:t>Node</w:t>
+      </w:r>
+      <w:proofErr w:type="spellEnd"/>
+      <w:r>
+        <w:rPr>
+          <w:rFonts w:ascii="Arial" w:hAnsi="Arial" w:cs="Arial"/>
+          <w:color w:val="222222"/>
+          <w:sz w:val="24"/>
+          <w:szCs w:val="24"/>
+          <w:shd w:val="clear" w:color="auto" w:fill="FFFFFF"/>
+        </w:rPr>
+        <w:t xml:space="preserve"> realiza las consultas de escritura o lectura </w:t>
       </w:r>
       <w:r>
         <w:rPr>
@@ -526,6 +696,7 @@
         </w:rPr>
         <w:t xml:space="preserve">6.2.1 </w:t>
       </w:r>
+      <w:proofErr w:type="spellStart"/>
       <w:r>
         <w:rPr>
           <w:b w:val="0"/>
@@ -542,37 +713,60 @@
         </w:rPr>
         <w:t>DB</w:t>
       </w:r>
-    </w:p>
-    <w:p>
-      <w:pPr>
-        <w:rPr>
-          <w:rFonts w:ascii="Arial" w:hAnsi="Arial" w:cs="Arial"/>
-          <w:color w:val="222222"/>
-          <w:sz w:val="24"/>
-          <w:szCs w:val="24"/>
-          <w:shd w:val="clear" w:color="auto" w:fill="FFFFFF"/>
-        </w:rPr>
-      </w:pPr>
-    </w:p>
-    <w:p>
-      <w:pPr>
-        <w:rPr>
-          <w:rFonts w:ascii="Arial" w:hAnsi="Arial" w:cs="Arial"/>
-          <w:color w:val="222222"/>
-          <w:sz w:val="24"/>
-          <w:szCs w:val="24"/>
-          <w:shd w:val="clear" w:color="auto" w:fill="FFFFFF"/>
-        </w:rPr>
-      </w:pPr>
-      <w:r>
-        <w:rPr>
-          <w:rFonts w:ascii="Arial" w:hAnsi="Arial" w:cs="Arial"/>
-          <w:color w:val="222222"/>
-          <w:sz w:val="24"/>
-          <w:szCs w:val="24"/>
-          <w:shd w:val="clear" w:color="auto" w:fill="FFFFFF"/>
-        </w:rPr>
-        <w:t xml:space="preserve">Es un sistema de base de datos NoSQL, </w:t>
+      <w:proofErr w:type="spellEnd"/>
+    </w:p>
+    <w:p>
+      <w:pPr>
+        <w:rPr>
+          <w:rFonts w:ascii="Arial" w:hAnsi="Arial" w:cs="Arial"/>
+          <w:color w:val="222222"/>
+          <w:sz w:val="24"/>
+          <w:szCs w:val="24"/>
+          <w:shd w:val="clear" w:color="auto" w:fill="FFFFFF"/>
+        </w:rPr>
+      </w:pPr>
+    </w:p>
+    <w:p>
+      <w:pPr>
+        <w:rPr>
+          <w:rFonts w:ascii="Arial" w:hAnsi="Arial" w:cs="Arial"/>
+          <w:color w:val="222222"/>
+          <w:sz w:val="24"/>
+          <w:szCs w:val="24"/>
+          <w:shd w:val="clear" w:color="auto" w:fill="FFFFFF"/>
+        </w:rPr>
+      </w:pPr>
+      <w:r>
+        <w:rPr>
+          <w:rFonts w:ascii="Arial" w:hAnsi="Arial" w:cs="Arial"/>
+          <w:color w:val="222222"/>
+          <w:sz w:val="24"/>
+          <w:szCs w:val="24"/>
+          <w:shd w:val="clear" w:color="auto" w:fill="FFFFFF"/>
+        </w:rPr>
+        <w:t xml:space="preserve">Es un sistema de base de datos </w:t>
+      </w:r>
+      <w:proofErr w:type="spellStart"/>
+      <w:r>
+        <w:rPr>
+          <w:rFonts w:ascii="Arial" w:hAnsi="Arial" w:cs="Arial"/>
+          <w:color w:val="222222"/>
+          <w:sz w:val="24"/>
+          <w:szCs w:val="24"/>
+          <w:shd w:val="clear" w:color="auto" w:fill="FFFFFF"/>
+        </w:rPr>
+        <w:t>NoSQL</w:t>
+      </w:r>
+      <w:proofErr w:type="spellEnd"/>
+      <w:r>
+        <w:rPr>
+          <w:rFonts w:ascii="Arial" w:hAnsi="Arial" w:cs="Arial"/>
+          <w:color w:val="222222"/>
+          <w:sz w:val="24"/>
+          <w:szCs w:val="24"/>
+          <w:shd w:val="clear" w:color="auto" w:fill="FFFFFF"/>
+        </w:rPr>
+        <w:t xml:space="preserve">, </w:t>
       </w:r>
       <w:r>
         <w:rPr>
@@ -791,8 +985,20 @@
           <w:szCs w:val="24"/>
           <w:shd w:val="clear" w:color="auto" w:fill="FFFFFF"/>
         </w:rPr>
-        <w:t xml:space="preserve"> de NodeJS</w:t>
-      </w:r>
+        <w:t xml:space="preserve"> de </w:t>
+      </w:r>
+      <w:proofErr w:type="spellStart"/>
+      <w:r>
+        <w:rPr>
+          <w:rFonts w:ascii="Arial" w:hAnsi="Arial" w:cs="Arial"/>
+          <w:color w:val="222222"/>
+          <w:sz w:val="24"/>
+          <w:szCs w:val="24"/>
+          <w:shd w:val="clear" w:color="auto" w:fill="FFFFFF"/>
+        </w:rPr>
+        <w:t>NodeJS</w:t>
+      </w:r>
+      <w:proofErr w:type="spellEnd"/>
       <w:r>
         <w:rPr>
           <w:rFonts w:ascii="Arial" w:hAnsi="Arial" w:cs="Arial"/>
@@ -891,7 +1097,29 @@
           <w:szCs w:val="24"/>
           <w:shd w:val="clear" w:color="auto" w:fill="FFFFFF"/>
         </w:rPr>
-        <w:t xml:space="preserve"> un sistema simple de enrutamiento (Routing)</w:t>
+        <w:t xml:space="preserve"> un sistema simple de enrutamiento (</w:t>
+      </w:r>
+      <w:proofErr w:type="spellStart"/>
+      <w:r>
+        <w:rPr>
+          <w:rFonts w:ascii="Arial" w:hAnsi="Arial" w:cs="Arial"/>
+          <w:color w:val="222222"/>
+          <w:sz w:val="24"/>
+          <w:szCs w:val="24"/>
+          <w:shd w:val="clear" w:color="auto" w:fill="FFFFFF"/>
+        </w:rPr>
+        <w:t>Routing</w:t>
+      </w:r>
+      <w:proofErr w:type="spellEnd"/>
+      <w:r>
+        <w:rPr>
+          <w:rFonts w:ascii="Arial" w:hAnsi="Arial" w:cs="Arial"/>
+          <w:color w:val="222222"/>
+          <w:sz w:val="24"/>
+          <w:szCs w:val="24"/>
+          <w:shd w:val="clear" w:color="auto" w:fill="FFFFFF"/>
+        </w:rPr>
+        <w:t>)</w:t>
       </w:r>
       <w:r>
         <w:rPr>
@@ -933,6 +1161,7 @@
         </w:rPr>
         <w:t xml:space="preserve"> </w:t>
       </w:r>
+      <w:proofErr w:type="spellStart"/>
       <w:r>
         <w:rPr>
           <w:rFonts w:ascii="Arial" w:hAnsi="Arial" w:cs="Arial"/>
@@ -944,6 +1173,7 @@
         </w:rPr>
         <w:t>stack</w:t>
       </w:r>
+      <w:proofErr w:type="spellEnd"/>
       <w:r>
         <w:rPr>
           <w:rFonts w:ascii="Arial" w:hAnsi="Arial" w:cs="Arial"/>
@@ -1043,8 +1273,21 @@
           <w:szCs w:val="24"/>
           <w:shd w:val="clear" w:color="auto" w:fill="FFFFFF"/>
         </w:rPr>
-        <w:t>back-end</w:t>
-      </w:r>
+        <w:t>back-</w:t>
+      </w:r>
+      <w:proofErr w:type="spellStart"/>
+      <w:r>
+        <w:rPr>
+          <w:rFonts w:ascii="Arial" w:hAnsi="Arial" w:cs="Arial"/>
+          <w:i/>
+          <w:color w:val="222222"/>
+          <w:sz w:val="24"/>
+          <w:szCs w:val="24"/>
+          <w:shd w:val="clear" w:color="auto" w:fill="FFFFFF"/>
+        </w:rPr>
+        <w:t>end</w:t>
+      </w:r>
+      <w:proofErr w:type="spellEnd"/>
       <w:r>
         <w:rPr>
           <w:rFonts w:ascii="Arial" w:hAnsi="Arial" w:cs="Arial"/>
@@ -1101,7 +1344,29 @@
           <w:szCs w:val="24"/>
           <w:shd w:val="clear" w:color="auto" w:fill="FFFFFF"/>
         </w:rPr>
-        <w:t xml:space="preserve">Es un framework </w:t>
+        <w:t>Es un </w:t>
+      </w:r>
+      <w:proofErr w:type="spellStart"/>
+      <w:r>
+        <w:rPr>
+          <w:rFonts w:ascii="Arial" w:hAnsi="Arial" w:cs="Arial"/>
+          <w:color w:val="222222"/>
+          <w:sz w:val="24"/>
+          <w:szCs w:val="24"/>
+          <w:shd w:val="clear" w:color="auto" w:fill="FFFFFF"/>
+        </w:rPr>
+        <w:t>framework</w:t>
+      </w:r>
+      <w:proofErr w:type="spellEnd"/>
+      <w:r>
+        <w:rPr>
+          <w:rFonts w:ascii="Arial" w:hAnsi="Arial" w:cs="Arial"/>
+          <w:color w:val="222222"/>
+          <w:sz w:val="24"/>
+          <w:szCs w:val="24"/>
+          <w:shd w:val="clear" w:color="auto" w:fill="FFFFFF"/>
+        </w:rPr>
+        <w:t xml:space="preserve"> </w:t>
       </w:r>
       <w:r>
         <w:rPr>
@@ -1153,6 +1418,7 @@
         </w:rPr>
         <w:t xml:space="preserve">, basado en el sub-lenguaje </w:t>
       </w:r>
+      <w:proofErr w:type="spellStart"/>
       <w:r>
         <w:rPr>
           <w:rFonts w:ascii="Arial" w:hAnsi="Arial" w:cs="Arial"/>
@@ -1163,7 +1429,19 @@
         </w:rPr>
         <w:t>TypeScript</w:t>
       </w:r>
-      <w:hyperlink r:id="rId10" w:tooltip="TypeScript" w:history="1"/>
+      <w:proofErr w:type="spellEnd"/>
+      <w:r>
+        <w:fldChar w:fldCharType="begin"/>
+      </w:r>
+      <w:r>
+        <w:instrText xml:space="preserve"> HYPERLINK "https://es.wikipedia.org/wiki/TypeScript" \o "TypeScript" </w:instrText>
+      </w:r>
+      <w:r>
+        <w:fldChar w:fldCharType="separate"/>
+      </w:r>
+      <w:r>
+        <w:fldChar w:fldCharType="end"/>
+      </w:r>
       <w:r>
         <w:rPr>
           <w:rFonts w:ascii="Arial" w:hAnsi="Arial" w:cs="Arial"/>
@@ -1184,6 +1462,7 @@
         </w:rPr>
         <w:t xml:space="preserve">(JavaScript con verificación de tipos de dato </w:t>
       </w:r>
+      <w:proofErr w:type="spellStart"/>
       <w:r>
         <w:rPr>
           <w:rFonts w:ascii="Arial" w:hAnsi="Arial" w:cs="Arial"/>
@@ -1193,7 +1472,43 @@
           <w:szCs w:val="24"/>
           <w:shd w:val="clear" w:color="auto" w:fill="FFFFFF"/>
         </w:rPr>
-        <w:t>ahead of time</w:t>
+        <w:t>ahead</w:t>
+      </w:r>
+      <w:proofErr w:type="spellEnd"/>
+      <w:r>
+        <w:rPr>
+          <w:rFonts w:ascii="Arial" w:hAnsi="Arial" w:cs="Arial"/>
+          <w:i/>
+          <w:color w:val="222222"/>
+          <w:sz w:val="24"/>
+          <w:szCs w:val="24"/>
+          <w:shd w:val="clear" w:color="auto" w:fill="FFFFFF"/>
+        </w:rPr>
+        <w:t xml:space="preserve"> </w:t>
+      </w:r>
+      <w:proofErr w:type="spellStart"/>
+      <w:r>
+        <w:rPr>
+          <w:rFonts w:ascii="Arial" w:hAnsi="Arial" w:cs="Arial"/>
+          <w:i/>
+          <w:color w:val="222222"/>
+          <w:sz w:val="24"/>
+          <w:szCs w:val="24"/>
+          <w:shd w:val="clear" w:color="auto" w:fill="FFFFFF"/>
+        </w:rPr>
+        <w:t>of</w:t>
+      </w:r>
+      <w:proofErr w:type="spellEnd"/>
+      <w:r>
+        <w:rPr>
+          <w:rFonts w:ascii="Arial" w:hAnsi="Arial" w:cs="Arial"/>
+          <w:i/>
+          <w:color w:val="222222"/>
+          <w:sz w:val="24"/>
+          <w:szCs w:val="24"/>
+          <w:shd w:val="clear" w:color="auto" w:fill="FFFFFF"/>
+        </w:rPr>
+        <w:t xml:space="preserve"> time</w:t>
       </w:r>
       <w:r>
         <w:rPr>
@@ -1313,6 +1628,7 @@
         </w:rPr>
         <w:t xml:space="preserve">6.2.4 </w:t>
       </w:r>
+      <w:proofErr w:type="spellStart"/>
       <w:r>
         <w:rPr>
           <w:b w:val="0"/>
@@ -1321,6 +1637,7 @@
         </w:rPr>
         <w:t>Node</w:t>
       </w:r>
+      <w:proofErr w:type="spellEnd"/>
     </w:p>
     <w:p/>
     <w:p>
@@ -1369,7 +1686,7 @@
                     </pic:cNvPicPr>
                   </pic:nvPicPr>
                   <pic:blipFill>
-                    <a:blip r:embed="rId11">
+                    <a:blip r:embed="rId10">
                       <a:extLst>
                         <a:ext uri="{28A0092B-C50C-407E-A947-70E740481C1C}">
                           <a14:useLocalDpi xmlns:a14="http://schemas.microsoft.com/office/drawing/2010/main" val="0"/>
@@ -1414,7 +1731,29 @@
           <w:szCs w:val="24"/>
           <w:shd w:val="clear" w:color="auto" w:fill="FFFFFF"/>
         </w:rPr>
-        <w:t>En MEAN, Node, e</w:t>
+        <w:t xml:space="preserve">En MEAN, </w:t>
+      </w:r>
+      <w:proofErr w:type="spellStart"/>
+      <w:r>
+        <w:rPr>
+          <w:rFonts w:ascii="Arial" w:hAnsi="Arial" w:cs="Arial"/>
+          <w:color w:val="222222"/>
+          <w:sz w:val="24"/>
+          <w:szCs w:val="24"/>
+          <w:shd w:val="clear" w:color="auto" w:fill="FFFFFF"/>
+        </w:rPr>
+        <w:t>Node</w:t>
+      </w:r>
+      <w:proofErr w:type="spellEnd"/>
+      <w:r>
+        <w:rPr>
+          <w:rFonts w:ascii="Arial" w:hAnsi="Arial" w:cs="Arial"/>
+          <w:color w:val="222222"/>
+          <w:sz w:val="24"/>
+          <w:szCs w:val="24"/>
+          <w:shd w:val="clear" w:color="auto" w:fill="FFFFFF"/>
+        </w:rPr>
+        <w:t>, e</w:t>
       </w:r>
       <w:r>
         <w:rPr>
@@ -1454,8 +1793,20 @@
           <w:szCs w:val="24"/>
           <w:shd w:val="clear" w:color="auto" w:fill="FFFFFF"/>
         </w:rPr>
-        <w:t xml:space="preserve"> enfocado en la programación del lado del servior</w:t>
-      </w:r>
+        <w:t xml:space="preserve"> enfocado en la programación del lado del </w:t>
+      </w:r>
+      <w:proofErr w:type="spellStart"/>
+      <w:r>
+        <w:rPr>
+          <w:rFonts w:ascii="Arial" w:hAnsi="Arial" w:cs="Arial"/>
+          <w:color w:val="222222"/>
+          <w:sz w:val="24"/>
+          <w:szCs w:val="24"/>
+          <w:shd w:val="clear" w:color="auto" w:fill="FFFFFF"/>
+        </w:rPr>
+        <w:t>servior</w:t>
+      </w:r>
+      <w:proofErr w:type="spellEnd"/>
       <w:r>
         <w:rPr>
           <w:rFonts w:ascii="Arial" w:hAnsi="Arial" w:cs="Arial"/>
@@ -1533,14 +1884,27 @@
                             <w:r>
                               <w:t xml:space="preserve">Ilustración </w:t>
                             </w:r>
-                            <w:fldSimple w:instr=" SEQ Ilustración \* ARABIC ">
-                              <w:r>
-                                <w:rPr>
-                                  <w:noProof/>
-                                </w:rPr>
-                                <w:t>39</w:t>
-                              </w:r>
-                            </w:fldSimple>
+                            <w:r>
+                              <w:fldChar w:fldCharType="begin"/>
+                            </w:r>
+                            <w:r>
+                              <w:instrText xml:space="preserve"> SEQ Ilustración \* ARABIC </w:instrText>
+                            </w:r>
+                            <w:r>
+                              <w:fldChar w:fldCharType="separate"/>
+                            </w:r>
+                            <w:r>
+                              <w:rPr>
+                                <w:noProof/>
+                              </w:rPr>
+                              <w:t>39</w:t>
+                            </w:r>
+                            <w:r>
+                              <w:rPr>
+                                <w:noProof/>
+                              </w:rPr>
+                              <w:fldChar w:fldCharType="end"/>
+                            </w:r>
                             <w:r>
                               <w:t>2 - Logo del motor V8</w:t>
                             </w:r>
@@ -1582,14 +1946,27 @@
                       <w:r>
                         <w:t xml:space="preserve">Ilustración </w:t>
                       </w:r>
-                      <w:fldSimple w:instr=" SEQ Ilustración \* ARABIC ">
-                        <w:r>
-                          <w:rPr>
-                            <w:noProof/>
-                          </w:rPr>
-                          <w:t>39</w:t>
-                        </w:r>
-                      </w:fldSimple>
+                      <w:r>
+                        <w:fldChar w:fldCharType="begin"/>
+                      </w:r>
+                      <w:r>
+                        <w:instrText xml:space="preserve"> SEQ Ilustración \* ARABIC </w:instrText>
+                      </w:r>
+                      <w:r>
+                        <w:fldChar w:fldCharType="separate"/>
+                      </w:r>
+                      <w:r>
+                        <w:rPr>
+                          <w:noProof/>
+                        </w:rPr>
+                        <w:t>39</w:t>
+                      </w:r>
+                      <w:r>
+                        <w:rPr>
+                          <w:noProof/>
+                        </w:rPr>
+                        <w:fldChar w:fldCharType="end"/>
+                      </w:r>
                       <w:r>
                         <w:t>2 - Logo del motor V8</w:t>
                       </w:r>
@@ -1642,7 +2019,7 @@
         </w:rPr>
         <w:t xml:space="preserve"> JavaScript de Google, denominado V8</w:t>
       </w:r>
-      <w:hyperlink r:id="rId12" w:tgtFrame="_blank" w:history="1"/>
+      <w:hyperlink r:id="rId11" w:tgtFrame="_blank" w:history="1"/>
       <w:r>
         <w:rPr>
           <w:rFonts w:ascii="Arial" w:hAnsi="Arial" w:cs="Arial"/>
@@ -1691,7 +2068,29 @@
           <w:szCs w:val="24"/>
           <w:shd w:val="clear" w:color="auto" w:fill="FFFFFF"/>
         </w:rPr>
-        <w:t>una serie de APIs no-bloqueantes (</w:t>
+        <w:t>una serie de </w:t>
+      </w:r>
+      <w:proofErr w:type="spellStart"/>
+      <w:r>
+        <w:rPr>
+          <w:rFonts w:ascii="Arial" w:hAnsi="Arial" w:cs="Arial"/>
+          <w:color w:val="222222"/>
+          <w:sz w:val="24"/>
+          <w:szCs w:val="24"/>
+          <w:shd w:val="clear" w:color="auto" w:fill="FFFFFF"/>
+        </w:rPr>
+        <w:t>APIs</w:t>
+      </w:r>
+      <w:proofErr w:type="spellEnd"/>
+      <w:r>
+        <w:rPr>
+          <w:rFonts w:ascii="Arial" w:hAnsi="Arial" w:cs="Arial"/>
+          <w:color w:val="222222"/>
+          <w:sz w:val="24"/>
+          <w:szCs w:val="24"/>
+          <w:shd w:val="clear" w:color="auto" w:fill="FFFFFF"/>
+        </w:rPr>
+        <w:t xml:space="preserve"> no-bloqueantes (</w:t>
       </w:r>
       <w:commentRangeStart w:id="3"/>
       <w:r>
@@ -1740,7 +2139,7 @@
           <w:szCs w:val="24"/>
           <w:shd w:val="clear" w:color="auto" w:fill="FFFFFF"/>
         </w:rPr>
-        <w:t xml:space="preserve"> Esta característica se debe a una librería en C, multiplataforma, que proporciona soporte </w:t>
+        <w:t xml:space="preserve"> Esta característica se debe a una librería en C, multiplataforma, que proporciona soporte de E/S asíncronas basada en bucles de eventos, se </w:t>
       </w:r>
       <w:r>
         <w:rPr>
@@ -1751,8 +2150,20 @@
           <w:shd w:val="clear" w:color="auto" w:fill="FFFFFF"/>
         </w:rPr>
         <w:lastRenderedPageBreak/>
-        <w:t>de E/S asíncronas basada en bucles de eventos, se encuentra diseñada específicamente para el uso en NodeJS</w:t>
-      </w:r>
+        <w:t xml:space="preserve">encuentra diseñada específicamente para el uso en </w:t>
+      </w:r>
+      <w:proofErr w:type="spellStart"/>
+      <w:r>
+        <w:rPr>
+          <w:rFonts w:ascii="Arial" w:hAnsi="Arial" w:cs="Arial"/>
+          <w:color w:val="222222"/>
+          <w:sz w:val="24"/>
+          <w:szCs w:val="24"/>
+          <w:shd w:val="clear" w:color="auto" w:fill="FFFFFF"/>
+        </w:rPr>
+        <w:t>NodeJS</w:t>
+      </w:r>
+      <w:proofErr w:type="spellEnd"/>
       <w:r>
         <w:rPr>
           <w:rStyle w:val="Refdenotaalpie"/>
@@ -1772,7 +2183,51 @@
           <w:szCs w:val="24"/>
           <w:shd w:val="clear" w:color="auto" w:fill="FFFFFF"/>
         </w:rPr>
-        <w:t xml:space="preserve"> y es llamada LibUV (Unicornio Velocirraptors). </w:t>
+        <w:t xml:space="preserve"> y es llamada </w:t>
+      </w:r>
+      <w:proofErr w:type="spellStart"/>
+      <w:r>
+        <w:rPr>
+          <w:rFonts w:ascii="Arial" w:hAnsi="Arial" w:cs="Arial"/>
+          <w:color w:val="222222"/>
+          <w:sz w:val="24"/>
+          <w:szCs w:val="24"/>
+          <w:shd w:val="clear" w:color="auto" w:fill="FFFFFF"/>
+        </w:rPr>
+        <w:t>LibUV</w:t>
+      </w:r>
+      <w:proofErr w:type="spellEnd"/>
+      <w:r>
+        <w:rPr>
+          <w:rFonts w:ascii="Arial" w:hAnsi="Arial" w:cs="Arial"/>
+          <w:color w:val="222222"/>
+          <w:sz w:val="24"/>
+          <w:szCs w:val="24"/>
+          <w:shd w:val="clear" w:color="auto" w:fill="FFFFFF"/>
+        </w:rPr>
+        <w:t xml:space="preserve"> (Unicornio </w:t>
+      </w:r>
+      <w:proofErr w:type="spellStart"/>
+      <w:r>
+        <w:rPr>
+          <w:rFonts w:ascii="Arial" w:hAnsi="Arial" w:cs="Arial"/>
+          <w:color w:val="222222"/>
+          <w:sz w:val="24"/>
+          <w:szCs w:val="24"/>
+          <w:shd w:val="clear" w:color="auto" w:fill="FFFFFF"/>
+        </w:rPr>
+        <w:t>Velocirraptors</w:t>
+      </w:r>
+      <w:proofErr w:type="spellEnd"/>
+      <w:r>
+        <w:rPr>
+          <w:rFonts w:ascii="Arial" w:hAnsi="Arial" w:cs="Arial"/>
+          <w:color w:val="222222"/>
+          <w:sz w:val="24"/>
+          <w:szCs w:val="24"/>
+          <w:shd w:val="clear" w:color="auto" w:fill="FFFFFF"/>
+        </w:rPr>
+        <w:t xml:space="preserve">). </w:t>
       </w:r>
     </w:p>
     <w:p>
@@ -1814,7 +2269,29 @@
           <w:szCs w:val="24"/>
           <w:shd w:val="clear" w:color="auto" w:fill="FFFFFF"/>
         </w:rPr>
-        <w:t>Si bien Node s</w:t>
+        <w:t xml:space="preserve">Si bien </w:t>
+      </w:r>
+      <w:proofErr w:type="spellStart"/>
+      <w:r>
+        <w:rPr>
+          <w:rFonts w:ascii="Arial" w:hAnsi="Arial" w:cs="Arial"/>
+          <w:color w:val="222222"/>
+          <w:sz w:val="24"/>
+          <w:szCs w:val="24"/>
+          <w:shd w:val="clear" w:color="auto" w:fill="FFFFFF"/>
+        </w:rPr>
+        <w:t>Node</w:t>
+      </w:r>
+      <w:proofErr w:type="spellEnd"/>
+      <w:r>
+        <w:rPr>
+          <w:rFonts w:ascii="Arial" w:hAnsi="Arial" w:cs="Arial"/>
+          <w:color w:val="222222"/>
+          <w:sz w:val="24"/>
+          <w:szCs w:val="24"/>
+          <w:shd w:val="clear" w:color="auto" w:fill="FFFFFF"/>
+        </w:rPr>
+        <w:t xml:space="preserve"> s</w:t>
       </w:r>
       <w:r>
         <w:rPr>
@@ -1875,7 +2352,29 @@
           <w:szCs w:val="24"/>
           <w:shd w:val="clear" w:color="auto" w:fill="FFFFFF"/>
         </w:rPr>
-        <w:t xml:space="preserve"> Desde aplicaciones web, aplicaciones en línea de comandos, scripts para administración de sistemas, aplicaciones de red, etc.  Es aconsejable su utilización en aplicaciones como: chats, APIs REST, entrada de datos concurrentes y en espera (escritura en DB bloqueante), procesamiento parcial de archivos, transmisión de datos, proxy, aplicaciones como corredores de bolsa (tiempo real), visualización de </w:t>
+        <w:t xml:space="preserve"> Desde aplicaciones web, aplicaciones en línea de comandos, scripts para administración de sistemas, aplicaciones de red, etc.  Es aconsejable su utilización en aplicaciones como: chats, </w:t>
+      </w:r>
+      <w:proofErr w:type="spellStart"/>
+      <w:r>
+        <w:rPr>
+          <w:rFonts w:ascii="Arial" w:hAnsi="Arial" w:cs="Arial"/>
+          <w:color w:val="222222"/>
+          <w:sz w:val="24"/>
+          <w:szCs w:val="24"/>
+          <w:shd w:val="clear" w:color="auto" w:fill="FFFFFF"/>
+        </w:rPr>
+        <w:t>APIs</w:t>
+      </w:r>
+      <w:proofErr w:type="spellEnd"/>
+      <w:r>
+        <w:rPr>
+          <w:rFonts w:ascii="Arial" w:hAnsi="Arial" w:cs="Arial"/>
+          <w:color w:val="222222"/>
+          <w:sz w:val="24"/>
+          <w:szCs w:val="24"/>
+          <w:shd w:val="clear" w:color="auto" w:fill="FFFFFF"/>
+        </w:rPr>
+        <w:t xml:space="preserve"> REST, entrada de datos concurrentes y en espera (escritura en DB bloqueante), procesamiento parcial de archivos, transmisión de datos, proxy, aplicaciones como corredores de bolsa (tiempo real), visualización de </w:t>
       </w:r>
       <w:r>
         <w:rPr>
@@ -1909,15 +2408,27 @@
           <w:shd w:val="clear" w:color="auto" w:fill="FFFFFF"/>
         </w:rPr>
       </w:pPr>
-      <w:r>
-        <w:rPr>
-          <w:rFonts w:ascii="Arial" w:hAnsi="Arial" w:cs="Arial"/>
-          <w:color w:val="222222"/>
-          <w:sz w:val="24"/>
-          <w:szCs w:val="24"/>
-          <w:shd w:val="clear" w:color="auto" w:fill="FFFFFF"/>
-        </w:rPr>
-        <w:t xml:space="preserve">Node es utilizado </w:t>
+      <w:proofErr w:type="spellStart"/>
+      <w:r>
+        <w:rPr>
+          <w:rFonts w:ascii="Arial" w:hAnsi="Arial" w:cs="Arial"/>
+          <w:color w:val="222222"/>
+          <w:sz w:val="24"/>
+          <w:szCs w:val="24"/>
+          <w:shd w:val="clear" w:color="auto" w:fill="FFFFFF"/>
+        </w:rPr>
+        <w:t>Node</w:t>
+      </w:r>
+      <w:proofErr w:type="spellEnd"/>
+      <w:r>
+        <w:rPr>
+          <w:rFonts w:ascii="Arial" w:hAnsi="Arial" w:cs="Arial"/>
+          <w:color w:val="222222"/>
+          <w:sz w:val="24"/>
+          <w:szCs w:val="24"/>
+          <w:shd w:val="clear" w:color="auto" w:fill="FFFFFF"/>
+        </w:rPr>
+        <w:t xml:space="preserve"> es utilizado </w:t>
       </w:r>
       <w:r>
         <w:rPr>
@@ -1928,8 +2439,9 @@
           <w:szCs w:val="25"/>
           <w:shd w:val="clear" w:color="auto" w:fill="FFFFFF"/>
         </w:rPr>
-        <w:t xml:space="preserve">en la construcción rápida y escalable de aplicaciones de red, debido a que es capaz de manejar un gran número de conexiones simultáneas con alto rendimiento, lo que equivale a una alta escalabilidad. La idea principal de Node.js es el uso no-bloqueante, event-driven I/O, permanecer ligero y eficiente en la superficie del uso intensivo de datos en tiempo real de las aplicaciones que se ejecutan en dispositivos distribuidos (Como podemos apreciar en la comparativa entre los servidores tradicionales </w:t>
-      </w:r>
+        <w:t xml:space="preserve">en la construcción rápida y escalable de aplicaciones de red, debido a que es capaz de manejar un gran número de conexiones simultáneas con alto rendimiento, lo que equivale a una alta escalabilidad. La idea principal de Node.js es el uso no-bloqueante, </w:t>
+      </w:r>
+      <w:proofErr w:type="spellStart"/>
       <w:r>
         <w:rPr>
           <w:rFonts w:ascii="Helvetica" w:hAnsi="Helvetica" w:cs="Helvetica"/>
@@ -1937,9 +2449,11 @@
           <w:spacing w:val="2"/>
           <w:sz w:val="25"/>
           <w:szCs w:val="25"/>
-        </w:rPr>
-        <w:t xml:space="preserve">y Node </w:t>
-      </w:r>
+          <w:shd w:val="clear" w:color="auto" w:fill="FFFFFF"/>
+        </w:rPr>
+        <w:t>event-driven</w:t>
+      </w:r>
+      <w:proofErr w:type="spellEnd"/>
       <w:r>
         <w:rPr>
           <w:rFonts w:ascii="Helvetica" w:hAnsi="Helvetica" w:cs="Helvetica"/>
@@ -1947,8 +2461,9 @@
           <w:spacing w:val="2"/>
           <w:sz w:val="25"/>
           <w:szCs w:val="25"/>
-        </w:rPr>
-        <w:fldChar w:fldCharType="begin"/>
+          <w:shd w:val="clear" w:color="auto" w:fill="FFFFFF"/>
+        </w:rPr>
+        <w:t xml:space="preserve"> I/O, permanecer ligero y eficiente en la superficie del uso intensivo de datos en tiempo real de las aplicaciones que se ejecutan en dispositivos distribuidos (Como podemos apreciar en la comparativa entre los servidores tradicionales </w:t>
       </w:r>
       <w:r>
         <w:rPr>
@@ -1958,8 +2473,9 @@
           <w:sz w:val="25"/>
           <w:szCs w:val="25"/>
         </w:rPr>
-        <w:instrText xml:space="preserve"> REF _Ref504776757 \h </w:instrText>
-      </w:r>
+        <w:t xml:space="preserve">y </w:t>
+      </w:r>
+      <w:proofErr w:type="spellStart"/>
       <w:r>
         <w:rPr>
           <w:rFonts w:ascii="Helvetica" w:hAnsi="Helvetica" w:cs="Helvetica"/>
@@ -1968,8 +2484,9 @@
           <w:sz w:val="25"/>
           <w:szCs w:val="25"/>
         </w:rPr>
-        <w:instrText xml:space="preserve"> \* MERGEFORMAT </w:instrText>
-      </w:r>
+        <w:t>Node</w:t>
+      </w:r>
+      <w:proofErr w:type="spellEnd"/>
       <w:r>
         <w:rPr>
           <w:rFonts w:ascii="Helvetica" w:hAnsi="Helvetica" w:cs="Helvetica"/>
@@ -1978,6 +2495,7 @@
           <w:sz w:val="25"/>
           <w:szCs w:val="25"/>
         </w:rPr>
+        <w:t xml:space="preserve"> </w:t>
       </w:r>
       <w:r>
         <w:rPr>
@@ -1987,6 +2505,45 @@
           <w:sz w:val="25"/>
           <w:szCs w:val="25"/>
         </w:rPr>
+        <w:fldChar w:fldCharType="begin"/>
+      </w:r>
+      <w:r>
+        <w:rPr>
+          <w:rFonts w:ascii="Helvetica" w:hAnsi="Helvetica" w:cs="Helvetica"/>
+          <w:color w:val="303030"/>
+          <w:spacing w:val="2"/>
+          <w:sz w:val="25"/>
+          <w:szCs w:val="25"/>
+        </w:rPr>
+        <w:instrText xml:space="preserve"> REF _Ref504776757 \h </w:instrText>
+      </w:r>
+      <w:r>
+        <w:rPr>
+          <w:rFonts w:ascii="Helvetica" w:hAnsi="Helvetica" w:cs="Helvetica"/>
+          <w:color w:val="303030"/>
+          <w:spacing w:val="2"/>
+          <w:sz w:val="25"/>
+          <w:szCs w:val="25"/>
+        </w:rPr>
+        <w:instrText xml:space="preserve"> \* MERGEFORMAT </w:instrText>
+      </w:r>
+      <w:r>
+        <w:rPr>
+          <w:rFonts w:ascii="Helvetica" w:hAnsi="Helvetica" w:cs="Helvetica"/>
+          <w:color w:val="303030"/>
+          <w:spacing w:val="2"/>
+          <w:sz w:val="25"/>
+          <w:szCs w:val="25"/>
+        </w:rPr>
+      </w:r>
+      <w:r>
+        <w:rPr>
+          <w:rFonts w:ascii="Helvetica" w:hAnsi="Helvetica" w:cs="Helvetica"/>
+          <w:color w:val="303030"/>
+          <w:spacing w:val="2"/>
+          <w:sz w:val="25"/>
+          <w:szCs w:val="25"/>
+        </w:rPr>
         <w:fldChar w:fldCharType="separate"/>
       </w:r>
       <w:r>
@@ -1999,8 +2556,13 @@
         <w:t>40</w:t>
       </w:r>
       <w:r>
-        <w:t xml:space="preserve"> Comparativa de servidores tradicionales y Nodejs</w:t>
-      </w:r>
+        <w:t xml:space="preserve"> Comparativa de servidores tradicionales y </w:t>
+      </w:r>
+      <w:proofErr w:type="spellStart"/>
+      <w:r>
+        <w:t>Nodejs</w:t>
+      </w:r>
+      <w:proofErr w:type="spellEnd"/>
       <w:r>
         <w:rPr>
           <w:rFonts w:ascii="Helvetica" w:hAnsi="Helvetica" w:cs="Helvetica"/>
@@ -2092,21 +2654,39 @@
       <w:r>
         <w:t xml:space="preserve">Ilustración </w:t>
       </w:r>
-      <w:fldSimple w:instr=" SEQ Ilustración \* ARABIC ">
-        <w:r>
-          <w:rPr>
-            <w:noProof/>
-          </w:rPr>
-          <w:t>40</w:t>
-        </w:r>
-      </w:fldSimple>
+      <w:r>
+        <w:fldChar w:fldCharType="begin"/>
+      </w:r>
+      <w:r>
+        <w:instrText xml:space="preserve"> SEQ Ilustración \* ARABIC </w:instrText>
+      </w:r>
+      <w:r>
+        <w:fldChar w:fldCharType="separate"/>
+      </w:r>
+      <w:r>
+        <w:rPr>
+          <w:noProof/>
+        </w:rPr>
+        <w:t>40</w:t>
+      </w:r>
+      <w:r>
+        <w:rPr>
+          <w:noProof/>
+        </w:rPr>
+        <w:fldChar w:fldCharType="end"/>
+      </w:r>
       <w:r>
         <w:t xml:space="preserve"> </w:t>
       </w:r>
       <w:r>
-        <w:t>Comparativa de servidores tradicionales y Nodejs</w:t>
+        <w:t xml:space="preserve">Comparativa de servidores tradicionales y </w:t>
+      </w:r>
+      <w:proofErr w:type="spellStart"/>
+      <w:r>
+        <w:t>Nodejs</w:t>
       </w:r>
       <w:bookmarkEnd w:id="4"/>
+      <w:proofErr w:type="spellEnd"/>
     </w:p>
     <w:p>
       <w:pPr>
@@ -2222,6 +2802,7 @@
         </w:rPr>
         <w:t xml:space="preserve">Es uno de los </w:t>
       </w:r>
+      <w:proofErr w:type="spellStart"/>
       <w:r>
         <w:rPr>
           <w:rFonts w:ascii="Arial" w:hAnsi="Arial" w:cs="Arial"/>
@@ -2242,6 +2823,7 @@
         </w:rPr>
         <w:t>rameworks</w:t>
       </w:r>
+      <w:proofErr w:type="spellEnd"/>
       <w:r>
         <w:rPr>
           <w:rFonts w:ascii="Arial" w:hAnsi="Arial" w:cs="Arial"/>
@@ -2260,7 +2842,29 @@
           <w:szCs w:val="24"/>
           <w:shd w:val="clear" w:color="auto" w:fill="FFFFFF"/>
         </w:rPr>
-        <w:t xml:space="preserve"> que integra HTML, CSS, y JS para el desarrollo de proyectos adaptables a diferentes medios de reproducción (Responsive).</w:t>
+        <w:t xml:space="preserve"> que integra HTML, CSS, y JS para el desarrollo de proyectos adaptables a diferentes medios de reproducción (</w:t>
+      </w:r>
+      <w:proofErr w:type="spellStart"/>
+      <w:r>
+        <w:rPr>
+          <w:rFonts w:ascii="Arial" w:hAnsi="Arial" w:cs="Arial"/>
+          <w:color w:val="222222"/>
+          <w:sz w:val="24"/>
+          <w:szCs w:val="24"/>
+          <w:shd w:val="clear" w:color="auto" w:fill="FFFFFF"/>
+        </w:rPr>
+        <w:t>Responsive</w:t>
+      </w:r>
+      <w:proofErr w:type="spellEnd"/>
+      <w:r>
+        <w:rPr>
+          <w:rFonts w:ascii="Arial" w:hAnsi="Arial" w:cs="Arial"/>
+          <w:color w:val="222222"/>
+          <w:sz w:val="24"/>
+          <w:szCs w:val="24"/>
+          <w:shd w:val="clear" w:color="auto" w:fill="FFFFFF"/>
+        </w:rPr>
+        <w:t>).</w:t>
       </w:r>
       <w:r>
         <w:rPr>
@@ -2301,7 +2905,29 @@
           <w:szCs w:val="24"/>
           <w:shd w:val="clear" w:color="auto" w:fill="FFFFFF"/>
         </w:rPr>
-        <w:t>Dentro de las ventajas que presenta este framework son:</w:t>
+        <w:t xml:space="preserve">Dentro de las ventajas que presenta este </w:t>
+      </w:r>
+      <w:proofErr w:type="spellStart"/>
+      <w:r>
+        <w:rPr>
+          <w:rFonts w:ascii="Arial" w:hAnsi="Arial" w:cs="Arial"/>
+          <w:color w:val="222222"/>
+          <w:sz w:val="24"/>
+          <w:szCs w:val="24"/>
+          <w:shd w:val="clear" w:color="auto" w:fill="FFFFFF"/>
+        </w:rPr>
+        <w:t>framework</w:t>
+      </w:r>
+      <w:proofErr w:type="spellEnd"/>
+      <w:r>
+        <w:rPr>
+          <w:rFonts w:ascii="Arial" w:hAnsi="Arial" w:cs="Arial"/>
+          <w:color w:val="222222"/>
+          <w:sz w:val="24"/>
+          <w:szCs w:val="24"/>
+          <w:shd w:val="clear" w:color="auto" w:fill="FFFFFF"/>
+        </w:rPr>
+        <w:t xml:space="preserve"> son:</w:t>
       </w:r>
     </w:p>
     <w:p>
@@ -2390,8 +3016,20 @@
           <w:szCs w:val="24"/>
           <w:shd w:val="clear" w:color="auto" w:fill="FFFFFF"/>
         </w:rPr>
-        <w:t>Facilita un sistema de maquetado por columnas Grid</w:t>
-      </w:r>
+        <w:t xml:space="preserve">Facilita un sistema de maquetado por columnas </w:t>
+      </w:r>
+      <w:proofErr w:type="spellStart"/>
+      <w:r>
+        <w:rPr>
+          <w:rFonts w:ascii="Arial" w:hAnsi="Arial" w:cs="Arial"/>
+          <w:color w:val="222222"/>
+          <w:sz w:val="24"/>
+          <w:szCs w:val="24"/>
+          <w:shd w:val="clear" w:color="auto" w:fill="FFFFFF"/>
+        </w:rPr>
+        <w:t>Grid</w:t>
+      </w:r>
+      <w:proofErr w:type="spellEnd"/>
       <w:r>
         <w:rPr>
           <w:rFonts w:ascii="Arial" w:hAnsi="Arial" w:cs="Arial"/>
@@ -2401,8 +3039,19 @@
           <w:shd w:val="clear" w:color="auto" w:fill="FFFFFF"/>
         </w:rPr>
         <w:tab/>
+      </w:r>
+      <w:proofErr w:type="spellStart"/>
+      <w:r>
+        <w:rPr>
+          <w:rFonts w:ascii="Arial" w:hAnsi="Arial" w:cs="Arial"/>
+          <w:color w:val="222222"/>
+          <w:sz w:val="24"/>
+          <w:szCs w:val="24"/>
+          <w:shd w:val="clear" w:color="auto" w:fill="FFFFFF"/>
+        </w:rPr>
         <w:t>System</w:t>
       </w:r>
+      <w:proofErr w:type="spellEnd"/>
     </w:p>
     <w:p>
       <w:pPr>
@@ -2427,7 +3076,29 @@
           <w:szCs w:val="24"/>
           <w:shd w:val="clear" w:color="auto" w:fill="FFFFFF"/>
         </w:rPr>
-        <w:t>Tiene la garantía de estar apoyado por la comunidad y por otras implementaciones como WordPress, Drupal, Carolyne.</w:t>
+        <w:t xml:space="preserve">Tiene la garantía de estar apoyado por la comunidad y por otras implementaciones como WordPress, Drupal, </w:t>
+      </w:r>
+      <w:proofErr w:type="spellStart"/>
+      <w:r>
+        <w:rPr>
+          <w:rFonts w:ascii="Arial" w:hAnsi="Arial" w:cs="Arial"/>
+          <w:color w:val="222222"/>
+          <w:sz w:val="24"/>
+          <w:szCs w:val="24"/>
+          <w:shd w:val="clear" w:color="auto" w:fill="FFFFFF"/>
+        </w:rPr>
+        <w:t>Carolyne</w:t>
+      </w:r>
+      <w:proofErr w:type="spellEnd"/>
+      <w:r>
+        <w:rPr>
+          <w:rFonts w:ascii="Arial" w:hAnsi="Arial" w:cs="Arial"/>
+          <w:color w:val="222222"/>
+          <w:sz w:val="24"/>
+          <w:szCs w:val="24"/>
+          <w:shd w:val="clear" w:color="auto" w:fill="FFFFFF"/>
+        </w:rPr>
+        <w:t>.</w:t>
       </w:r>
     </w:p>
     <w:p>
@@ -2463,7 +3134,29 @@
           <w:szCs w:val="24"/>
           <w:shd w:val="clear" w:color="auto" w:fill="FFFFFF"/>
         </w:rPr>
-        <w:t xml:space="preserve"> la reconfiguración a través variables, mixins y operaciones a través de LESS</w:t>
+        <w:t xml:space="preserve"> la reconfiguración a través variables, </w:t>
+      </w:r>
+      <w:proofErr w:type="spellStart"/>
+      <w:r>
+        <w:rPr>
+          <w:rFonts w:ascii="Arial" w:hAnsi="Arial" w:cs="Arial"/>
+          <w:color w:val="222222"/>
+          <w:sz w:val="24"/>
+          <w:szCs w:val="24"/>
+          <w:shd w:val="clear" w:color="auto" w:fill="FFFFFF"/>
+        </w:rPr>
+        <w:t>mixins</w:t>
+      </w:r>
+      <w:proofErr w:type="spellEnd"/>
+      <w:r>
+        <w:rPr>
+          <w:rFonts w:ascii="Arial" w:hAnsi="Arial" w:cs="Arial"/>
+          <w:color w:val="222222"/>
+          <w:sz w:val="24"/>
+          <w:szCs w:val="24"/>
+          <w:shd w:val="clear" w:color="auto" w:fill="FFFFFF"/>
+        </w:rPr>
+        <w:t xml:space="preserve"> y operaciones a través de LESS</w:t>
       </w:r>
     </w:p>
     <w:p>
@@ -2494,6 +3187,7 @@
         </w:rPr>
         <w:t xml:space="preserve">6.3.2 </w:t>
       </w:r>
+      <w:proofErr w:type="spellStart"/>
       <w:r>
         <w:rPr>
           <w:b w:val="0"/>
@@ -2502,6 +3196,7 @@
         </w:rPr>
         <w:t>Compodoc</w:t>
       </w:r>
+      <w:proofErr w:type="spellEnd"/>
     </w:p>
     <w:p/>
     <w:p>
@@ -2677,7 +3372,51 @@
           <w:szCs w:val="24"/>
           <w:shd w:val="clear" w:color="auto" w:fill="FFFFFF"/>
         </w:rPr>
-        <w:t> JavaScript Simple Object Notation.</w:t>
+        <w:t xml:space="preserve"> JavaScript Simple </w:t>
+      </w:r>
+      <w:proofErr w:type="spellStart"/>
+      <w:r>
+        <w:rPr>
+          <w:rFonts w:ascii="Arial" w:hAnsi="Arial" w:cs="Arial"/>
+          <w:color w:val="222222"/>
+          <w:sz w:val="24"/>
+          <w:szCs w:val="24"/>
+          <w:shd w:val="clear" w:color="auto" w:fill="FFFFFF"/>
+        </w:rPr>
+        <w:t>Object</w:t>
+      </w:r>
+      <w:proofErr w:type="spellEnd"/>
+      <w:r>
+        <w:rPr>
+          <w:rFonts w:ascii="Arial" w:hAnsi="Arial" w:cs="Arial"/>
+          <w:color w:val="222222"/>
+          <w:sz w:val="24"/>
+          <w:szCs w:val="24"/>
+          <w:shd w:val="clear" w:color="auto" w:fill="FFFFFF"/>
+        </w:rPr>
+        <w:t xml:space="preserve"> </w:t>
+      </w:r>
+      <w:proofErr w:type="spellStart"/>
+      <w:r>
+        <w:rPr>
+          <w:rFonts w:ascii="Arial" w:hAnsi="Arial" w:cs="Arial"/>
+          <w:color w:val="222222"/>
+          <w:sz w:val="24"/>
+          <w:szCs w:val="24"/>
+          <w:shd w:val="clear" w:color="auto" w:fill="FFFFFF"/>
+        </w:rPr>
+        <w:t>Notation</w:t>
+      </w:r>
+      <w:proofErr w:type="spellEnd"/>
+      <w:r>
+        <w:rPr>
+          <w:rFonts w:ascii="Arial" w:hAnsi="Arial" w:cs="Arial"/>
+          <w:color w:val="222222"/>
+          <w:sz w:val="24"/>
+          <w:szCs w:val="24"/>
+          <w:shd w:val="clear" w:color="auto" w:fill="FFFFFF"/>
+        </w:rPr>
+        <w:t>.</w:t>
       </w:r>
       <w:r>
         <w:rPr>
@@ -2689,6 +3428,7 @@
         </w:rPr>
         <w:t xml:space="preserve"> Se trata de un mecanismo de </w:t>
       </w:r>
+      <w:proofErr w:type="spellStart"/>
       <w:r>
         <w:rPr>
           <w:rFonts w:ascii="Arial" w:hAnsi="Arial" w:cs="Arial"/>
@@ -2700,6 +3440,7 @@
         </w:rPr>
         <w:t>marshaling</w:t>
       </w:r>
+      <w:proofErr w:type="spellEnd"/>
       <w:r>
         <w:rPr>
           <w:rFonts w:ascii="Arial" w:hAnsi="Arial" w:cs="Arial"/>
@@ -2710,6 +3451,7 @@
         </w:rPr>
         <w:t>, que permite transmitir en formato de cadenas de texto objetos (o estructuras complejas) que pueden ser luego des-</w:t>
       </w:r>
+      <w:proofErr w:type="spellStart"/>
       <w:r>
         <w:rPr>
           <w:rFonts w:ascii="Arial" w:hAnsi="Arial" w:cs="Arial"/>
@@ -2721,6 +3463,7 @@
         </w:rPr>
         <w:t>marshalizadas</w:t>
       </w:r>
+      <w:proofErr w:type="spellEnd"/>
       <w:r>
         <w:rPr>
           <w:rFonts w:ascii="Arial" w:hAnsi="Arial" w:cs="Arial"/>
@@ -2828,14 +3571,27 @@
                             <w:r>
                               <w:t xml:space="preserve">Ilustración </w:t>
                             </w:r>
-                            <w:fldSimple w:instr=" SEQ Ilustración \* ARABIC ">
-                              <w:r>
-                                <w:rPr>
-                                  <w:noProof/>
-                                </w:rPr>
-                                <w:t>41</w:t>
-                              </w:r>
-                            </w:fldSimple>
+                            <w:r>
+                              <w:fldChar w:fldCharType="begin"/>
+                            </w:r>
+                            <w:r>
+                              <w:instrText xml:space="preserve"> SEQ Ilustración \* ARABIC </w:instrText>
+                            </w:r>
+                            <w:r>
+                              <w:fldChar w:fldCharType="separate"/>
+                            </w:r>
+                            <w:r>
+                              <w:rPr>
+                                <w:noProof/>
+                              </w:rPr>
+                              <w:t>41</w:t>
+                            </w:r>
+                            <w:r>
+                              <w:rPr>
+                                <w:noProof/>
+                              </w:rPr>
+                              <w:fldChar w:fldCharType="end"/>
+                            </w:r>
                             <w:r>
                               <w:t xml:space="preserve"> - Logo de JSON</w:t>
                             </w:r>
@@ -2869,14 +3625,27 @@
                       <w:r>
                         <w:t xml:space="preserve">Ilustración </w:t>
                       </w:r>
-                      <w:fldSimple w:instr=" SEQ Ilustración \* ARABIC ">
-                        <w:r>
-                          <w:rPr>
-                            <w:noProof/>
-                          </w:rPr>
-                          <w:t>41</w:t>
-                        </w:r>
-                      </w:fldSimple>
+                      <w:r>
+                        <w:fldChar w:fldCharType="begin"/>
+                      </w:r>
+                      <w:r>
+                        <w:instrText xml:space="preserve"> SEQ Ilustración \* ARABIC </w:instrText>
+                      </w:r>
+                      <w:r>
+                        <w:fldChar w:fldCharType="separate"/>
+                      </w:r>
+                      <w:r>
+                        <w:rPr>
+                          <w:noProof/>
+                        </w:rPr>
+                        <w:t>41</w:t>
+                      </w:r>
+                      <w:r>
+                        <w:rPr>
+                          <w:noProof/>
+                        </w:rPr>
+                        <w:fldChar w:fldCharType="end"/>
+                      </w:r>
                       <w:r>
                         <w:t xml:space="preserve"> - Logo de JSON</w:t>
                       </w:r>
@@ -2969,6 +3738,7 @@
         </w:rPr>
         <w:t>Una de las supuestas ventajas de JSON sobre XML como formato de intercambio de datos es que es mucho más sencillo escribir un analizador sintáctico (</w:t>
       </w:r>
+      <w:proofErr w:type="spellStart"/>
       <w:r>
         <w:rPr>
           <w:rFonts w:ascii="Arial" w:hAnsi="Arial" w:cs="Arial"/>
@@ -2979,6 +3749,7 @@
         </w:rPr>
         <w:t>parser</w:t>
       </w:r>
+      <w:proofErr w:type="spellEnd"/>
       <w:r>
         <w:rPr>
           <w:rFonts w:ascii="Arial" w:hAnsi="Arial" w:cs="Arial"/>
@@ -2990,6 +3761,7 @@
         </w:rPr>
         <w:t>) de JSON. En JavaScript, un texto JSON se puede analizar fácilmente usando la función </w:t>
       </w:r>
+      <w:proofErr w:type="spellStart"/>
       <w:r>
         <w:rPr>
           <w:rFonts w:ascii="Arial" w:hAnsi="Arial" w:cs="Arial"/>
@@ -3003,6 +3775,7 @@
       </w:r>
       <w:commentRangeStart w:id="5"/>
       <w:commentRangeStart w:id="6"/>
+      <w:proofErr w:type="spellEnd"/>
       <w:r>
         <w:rPr>
           <w:rFonts w:ascii="Arial" w:hAnsi="Arial" w:cs="Arial"/>
@@ -3196,7 +3969,15 @@
         <w:pStyle w:val="Descripcin"/>
       </w:pPr>
       <w:r>
-        <w:t>Ilustración 35 - Json pegamento de tecnologías</w:t>
+        <w:t xml:space="preserve">Ilustración 35 - </w:t>
+      </w:r>
+      <w:proofErr w:type="spellStart"/>
+      <w:r>
+        <w:t>Json</w:t>
+      </w:r>
+      <w:proofErr w:type="spellEnd"/>
+      <w:r>
+        <w:t xml:space="preserve"> pegamento de tecnologías</w:t>
       </w:r>
     </w:p>
     <w:p/>
@@ -3215,8 +3996,18 @@
           <w:sz w:val="28"/>
           <w:szCs w:val="28"/>
         </w:rPr>
-        <w:t>6.3.3 Jquery</w:t>
-      </w:r>
+        <w:t xml:space="preserve">6.3.3 </w:t>
+      </w:r>
+      <w:proofErr w:type="spellStart"/>
+      <w:r>
+        <w:rPr>
+          <w:b w:val="0"/>
+          <w:sz w:val="28"/>
+          <w:szCs w:val="28"/>
+        </w:rPr>
+        <w:t>Jquery</w:t>
+      </w:r>
+      <w:proofErr w:type="spellEnd"/>
     </w:p>
     <w:p>
       <w:pPr>
@@ -3228,8 +4019,6 @@
       <w:r>
         <w:t xml:space="preserve">s una biblioteca multiplataforma de JavaScript que permite simplificar la manera de interactuar con los documentos HTML, manipular el árbol DOM, manejar eventos, desarrollar animaciones y agregar interacción con la técnica AJAX a páginas web. </w:t>
       </w:r>
-      <w:bookmarkStart w:id="7" w:name="_GoBack"/>
-      <w:bookmarkEnd w:id="7"/>
     </w:p>
     <w:p>
       <w:pPr>
@@ -3243,6 +4032,26 @@
     </w:p>
     <w:p>
       <w:pPr>
+        <w:spacing w:after="160" w:line="259" w:lineRule="auto"/>
+        <w:jc w:val="left"/>
+        <w:rPr>
+          <w:rFonts w:ascii="Trebuchet MS" w:eastAsia="Trebuchet MS" w:hAnsi="Trebuchet MS" w:cs="Trebuchet MS"/>
+          <w:color w:val="666666"/>
+          <w:sz w:val="28"/>
+          <w:szCs w:val="28"/>
+        </w:rPr>
+      </w:pPr>
+      <w:r>
+        <w:rPr>
+          <w:b/>
+          <w:sz w:val="28"/>
+          <w:szCs w:val="28"/>
+        </w:rPr>
+        <w:br w:type="page"/>
+      </w:r>
+    </w:p>
+    <w:p>
+      <w:pPr>
         <w:pStyle w:val="Ttulo3"/>
         <w:rPr>
           <w:b w:val="0"/>
@@ -3250,13 +4059,16 @@
           <w:szCs w:val="28"/>
         </w:rPr>
       </w:pPr>
+      <w:bookmarkStart w:id="7" w:name="_GoBack"/>
+      <w:bookmarkEnd w:id="7"/>
       <w:r>
         <w:rPr>
           <w:b w:val="0"/>
           <w:sz w:val="28"/>
           <w:szCs w:val="28"/>
         </w:rPr>
-        <w:t>6.4 Resumen</w:t>
+        <w:lastRenderedPageBreak/>
+        <w:t>Resumen</w:t>
       </w:r>
     </w:p>
     <w:p/>
@@ -3265,14 +4077,19 @@
         <w:pStyle w:val="texto"/>
       </w:pPr>
       <w:r>
-        <w:t xml:space="preserve">En éste capítulo, </w:t>
-      </w:r>
-      <w:r>
-        <w:t>vimos el concepto de MEAN</w:t>
-      </w:r>
-      <w:r>
-        <w:t xml:space="preserve"> y sus componentes. El mismo está compuesto por un conjunto de tecnologías respetando el acrónimo como sigue: Mongo, Express, Angular y Node</w:t>
-      </w:r>
+        <w:t xml:space="preserve">En </w:t>
+      </w:r>
+      <w:r>
+        <w:t>este</w:t>
+      </w:r>
+      <w:r>
+        <w:t xml:space="preserve"> capítulo, vimos el concepto de MEAN y sus componentes. El mismo está compuesto por un conjunto de tecnologías respetando el acrónimo como sigue: Mongo, Express, Angular y </w:t>
+      </w:r>
+      <w:proofErr w:type="spellStart"/>
+      <w:r>
+        <w:t>Node</w:t>
+      </w:r>
+      <w:proofErr w:type="spellEnd"/>
       <w:r>
         <w:t xml:space="preserve">. Todas ellas comparten en común un mecanismo para compartir información, siendo este “pegamento” JSON. </w:t>
       </w:r>
@@ -3282,19 +4099,29 @@
         <w:pStyle w:val="texto"/>
       </w:pPr>
       <w:r>
-        <w:t xml:space="preserve">Por otro lado, analizamos distintas herramientas complementarias </w:t>
-      </w:r>
-      <w:r>
-        <w:t>como Compodo</w:t>
-      </w:r>
-      <w:r>
-        <w:t>c (documentador), bibliotecas</w:t>
+        <w:t xml:space="preserve">Por otro lado, analizamos distintas herramientas complementarias como </w:t>
+      </w:r>
+      <w:proofErr w:type="spellStart"/>
+      <w:r>
+        <w:t>Compodoc</w:t>
+      </w:r>
+      <w:proofErr w:type="spellEnd"/>
+      <w:r>
+        <w:t xml:space="preserve"> (documentador), bibliotecas</w:t>
       </w:r>
       <w:r>
         <w:t xml:space="preserve"> y Framework</w:t>
       </w:r>
       <w:r>
-        <w:t xml:space="preserve"> aplicados a la vista como Bootstrap y JQuery. </w:t>
+        <w:t xml:space="preserve"> aplicados a la vista como Bootstrap y </w:t>
+      </w:r>
+      <w:proofErr w:type="spellStart"/>
+      <w:r>
+        <w:t>JQuery</w:t>
+      </w:r>
+      <w:proofErr w:type="spellEnd"/>
+      <w:r>
+        <w:t xml:space="preserve">. </w:t>
       </w:r>
     </w:p>
     <w:p/>
@@ -3310,7 +4137,7 @@
 </file>
 
 <file path=word/comments.xml><?xml version="1.0" encoding="utf-8"?>
-<w:comments xmlns:wpc="http://schemas.microsoft.com/office/word/2010/wordprocessingCanvas" xmlns:cx="http://schemas.microsoft.com/office/drawing/2014/chartex" xmlns:mc="http://schemas.openxmlformats.org/markup-compatibility/2006" xmlns:o="urn:schemas-microsoft-com:office:office" xmlns:r="http://schemas.openxmlformats.org/officeDocument/2006/relationships" xmlns:m="http://schemas.openxmlformats.org/officeDocument/2006/math" xmlns:v="urn:schemas-microsoft-com:vml" xmlns:wp14="http://schemas.microsoft.com/office/word/2010/wordprocessingDrawing" xmlns:wp="http://schemas.openxmlformats.org/drawingml/2006/wordprocessingDrawing" xmlns:w10="urn:schemas-microsoft-com:office:word" xmlns:w="http://schemas.openxmlformats.org/wordprocessingml/2006/main" xmlns:w14="http://schemas.microsoft.com/office/word/2010/wordml" xmlns:w15="http://schemas.microsoft.com/office/word/2012/wordml" xmlns:w16se="http://schemas.microsoft.com/office/word/2015/wordml/symex" xmlns:wpg="http://schemas.microsoft.com/office/word/2010/wordprocessingGroup" xmlns:wpi="http://schemas.microsoft.com/office/word/2010/wordprocessingInk" xmlns:wne="http://schemas.microsoft.com/office/word/2006/wordml" xmlns:wps="http://schemas.microsoft.com/office/word/2010/wordprocessingShape" mc:Ignorable="w14 w15 w16se wp14">
+<w:comments xmlns:wpc="http://schemas.microsoft.com/office/word/2010/wordprocessingCanvas" xmlns:cx="http://schemas.microsoft.com/office/drawing/2014/chartex" xmlns:cx1="http://schemas.microsoft.com/office/drawing/2015/9/8/chartex" xmlns:cx2="http://schemas.microsoft.com/office/drawing/2015/10/21/chartex" xmlns:cx3="http://schemas.microsoft.com/office/drawing/2016/5/9/chartex" xmlns:cx4="http://schemas.microsoft.com/office/drawing/2016/5/10/chartex" xmlns:cx5="http://schemas.microsoft.com/office/drawing/2016/5/11/chartex" xmlns:cx6="http://schemas.microsoft.com/office/drawing/2016/5/12/chartex" xmlns:cx7="http://schemas.microsoft.com/office/drawing/2016/5/13/chartex" xmlns:cx8="http://schemas.microsoft.com/office/drawing/2016/5/14/chartex" xmlns:mc="http://schemas.openxmlformats.org/markup-compatibility/2006" xmlns:aink="http://schemas.microsoft.com/office/drawing/2016/ink" xmlns:am3d="http://schemas.microsoft.com/office/drawing/2017/model3d" xmlns:o="urn:schemas-microsoft-com:office:office" xmlns:r="http://schemas.openxmlformats.org/officeDocument/2006/relationships" xmlns:m="http://schemas.openxmlformats.org/officeDocument/2006/math" xmlns:v="urn:schemas-microsoft-com:vml" xmlns:wp14="http://schemas.microsoft.com/office/word/2010/wordprocessingDrawing" xmlns:wp="http://schemas.openxmlformats.org/drawingml/2006/wordprocessingDrawing" xmlns:w10="urn:schemas-microsoft-com:office:word" xmlns:w="http://schemas.openxmlformats.org/wordprocessingml/2006/main" xmlns:w14="http://schemas.microsoft.com/office/word/2010/wordml" xmlns:w15="http://schemas.microsoft.com/office/word/2012/wordml" xmlns:w16cid="http://schemas.microsoft.com/office/word/2016/wordml/cid" xmlns:w16se="http://schemas.microsoft.com/office/word/2015/wordml/symex" xmlns:wpg="http://schemas.microsoft.com/office/word/2010/wordprocessingGroup" xmlns:wpi="http://schemas.microsoft.com/office/word/2010/wordprocessingInk" xmlns:wne="http://schemas.microsoft.com/office/word/2006/wordml" xmlns:wps="http://schemas.microsoft.com/office/word/2010/wordprocessingShape" mc:Ignorable="w14 w15 w16se w16cid wp14">
   <w:comment w:id="3" w:author="Nahuel Defossé" w:date="2017-12-22T11:57:00Z" w:initials="ND">
     <w:p>
       <w:pPr>
@@ -3326,8 +4153,16 @@
         <w:rPr>
           <w:rStyle w:val="Refdecomentario"/>
         </w:rPr>
-        <w:t>Faltaría hacer mención a libUV</w:t>
-      </w:r>
+        <w:t xml:space="preserve">Faltaría hacer mención a </w:t>
+      </w:r>
+      <w:proofErr w:type="spellStart"/>
+      <w:r>
+        <w:rPr>
+          <w:rStyle w:val="Refdecomentario"/>
+        </w:rPr>
+        <w:t>libUV</w:t>
+      </w:r>
+      <w:proofErr w:type="spellEnd"/>
     </w:p>
   </w:comment>
   <w:comment w:id="5" w:author="Nahuel Defossé" w:date="2017-12-22T12:05:00Z" w:initials="ND">
@@ -3341,9 +4176,19 @@
         </w:rPr>
         <w:annotationRef/>
       </w:r>
-      <w:r>
-        <w:t>Eval es un riesgo de seguridad generalmente. Hacer referencia a JSON.parse</w:t>
-      </w:r>
+      <w:proofErr w:type="spellStart"/>
+      <w:r>
+        <w:t>Eval</w:t>
+      </w:r>
+      <w:proofErr w:type="spellEnd"/>
+      <w:r>
+        <w:t xml:space="preserve"> es un riesgo de seguridad generalmente. Hacer referencia a </w:t>
+      </w:r>
+      <w:proofErr w:type="spellStart"/>
+      <w:r>
+        <w:t>JSON.parse</w:t>
+      </w:r>
+      <w:proofErr w:type="spellEnd"/>
     </w:p>
   </w:comment>
   <w:comment w:id="6" w:author="Damián Mansilla" w:date="2018-01-26T22:24:00Z" w:initials="DM">
@@ -3357,16 +4202,18 @@
         </w:rPr>
         <w:annotationRef/>
       </w:r>
+      <w:proofErr w:type="gramStart"/>
       <w:r>
         <w:t>Ok!</w:t>
       </w:r>
+      <w:proofErr w:type="gramEnd"/>
     </w:p>
   </w:comment>
 </w:comments>
 </file>
 
 <file path=word/commentsExtended.xml><?xml version="1.0" encoding="utf-8"?>
-<w15:commentsEx xmlns:wpc="http://schemas.microsoft.com/office/word/2010/wordprocessingCanvas" xmlns:cx="http://schemas.microsoft.com/office/drawing/2014/chartex" xmlns:mc="http://schemas.openxmlformats.org/markup-compatibility/2006" xmlns:o="urn:schemas-microsoft-com:office:office" xmlns:r="http://schemas.openxmlformats.org/officeDocument/2006/relationships" xmlns:m="http://schemas.openxmlformats.org/officeDocument/2006/math" xmlns:v="urn:schemas-microsoft-com:vml" xmlns:wp14="http://schemas.microsoft.com/office/word/2010/wordprocessingDrawing" xmlns:wp="http://schemas.openxmlformats.org/drawingml/2006/wordprocessingDrawing" xmlns:w10="urn:schemas-microsoft-com:office:word" xmlns:w="http://schemas.openxmlformats.org/wordprocessingml/2006/main" xmlns:w14="http://schemas.microsoft.com/office/word/2010/wordml" xmlns:w15="http://schemas.microsoft.com/office/word/2012/wordml" xmlns:w16se="http://schemas.microsoft.com/office/word/2015/wordml/symex" xmlns:wpg="http://schemas.microsoft.com/office/word/2010/wordprocessingGroup" xmlns:wpi="http://schemas.microsoft.com/office/word/2010/wordprocessingInk" xmlns:wne="http://schemas.microsoft.com/office/word/2006/wordml" xmlns:wps="http://schemas.microsoft.com/office/word/2010/wordprocessingShape" mc:Ignorable="w14 w15 w16se wp14">
+<w15:commentsEx xmlns:wpc="http://schemas.microsoft.com/office/word/2010/wordprocessingCanvas" xmlns:cx="http://schemas.microsoft.com/office/drawing/2014/chartex" xmlns:cx1="http://schemas.microsoft.com/office/drawing/2015/9/8/chartex" xmlns:cx2="http://schemas.microsoft.com/office/drawing/2015/10/21/chartex" xmlns:cx3="http://schemas.microsoft.com/office/drawing/2016/5/9/chartex" xmlns:cx4="http://schemas.microsoft.com/office/drawing/2016/5/10/chartex" xmlns:cx5="http://schemas.microsoft.com/office/drawing/2016/5/11/chartex" xmlns:cx6="http://schemas.microsoft.com/office/drawing/2016/5/12/chartex" xmlns:cx7="http://schemas.microsoft.com/office/drawing/2016/5/13/chartex" xmlns:cx8="http://schemas.microsoft.com/office/drawing/2016/5/14/chartex" xmlns:mc="http://schemas.openxmlformats.org/markup-compatibility/2006" xmlns:aink="http://schemas.microsoft.com/office/drawing/2016/ink" xmlns:am3d="http://schemas.microsoft.com/office/drawing/2017/model3d" xmlns:o="urn:schemas-microsoft-com:office:office" xmlns:r="http://schemas.openxmlformats.org/officeDocument/2006/relationships" xmlns:m="http://schemas.openxmlformats.org/officeDocument/2006/math" xmlns:v="urn:schemas-microsoft-com:vml" xmlns:wp14="http://schemas.microsoft.com/office/word/2010/wordprocessingDrawing" xmlns:wp="http://schemas.openxmlformats.org/drawingml/2006/wordprocessingDrawing" xmlns:w10="urn:schemas-microsoft-com:office:word" xmlns:w="http://schemas.openxmlformats.org/wordprocessingml/2006/main" xmlns:w14="http://schemas.microsoft.com/office/word/2010/wordml" xmlns:w15="http://schemas.microsoft.com/office/word/2012/wordml" xmlns:w16cid="http://schemas.microsoft.com/office/word/2016/wordml/cid" xmlns:w16se="http://schemas.microsoft.com/office/word/2015/wordml/symex" xmlns:wpg="http://schemas.microsoft.com/office/word/2010/wordprocessingGroup" xmlns:wpi="http://schemas.microsoft.com/office/word/2010/wordprocessingInk" xmlns:wne="http://schemas.microsoft.com/office/word/2006/wordml" xmlns:wps="http://schemas.microsoft.com/office/word/2010/wordprocessingShape" mc:Ignorable="w14 w15 w16se w16cid wp14">
   <w15:commentEx w15:paraId="001D2CCB" w15:done="1"/>
   <w15:commentEx w15:paraId="7A4C2542" w15:done="1"/>
   <w15:commentEx w15:paraId="563E5A0D" w15:paraIdParent="7A4C2542" w15:done="1"/>
@@ -3382,7 +4229,7 @@
 </file>
 
 <file path=word/endnotes.xml><?xml version="1.0" encoding="utf-8"?>
-<w:endnotes xmlns:wpc="http://schemas.microsoft.com/office/word/2010/wordprocessingCanvas" xmlns:cx="http://schemas.microsoft.com/office/drawing/2014/chartex" xmlns:mc="http://schemas.openxmlformats.org/markup-compatibility/2006" xmlns:o="urn:schemas-microsoft-com:office:office" xmlns:r="http://schemas.openxmlformats.org/officeDocument/2006/relationships" xmlns:m="http://schemas.openxmlformats.org/officeDocument/2006/math" xmlns:v="urn:schemas-microsoft-com:vml" xmlns:wp14="http://schemas.microsoft.com/office/word/2010/wordprocessingDrawing" xmlns:wp="http://schemas.openxmlformats.org/drawingml/2006/wordprocessingDrawing" xmlns:w10="urn:schemas-microsoft-com:office:word" xmlns:w="http://schemas.openxmlformats.org/wordprocessingml/2006/main" xmlns:w14="http://schemas.microsoft.com/office/word/2010/wordml" xmlns:w15="http://schemas.microsoft.com/office/word/2012/wordml" xmlns:w16se="http://schemas.microsoft.com/office/word/2015/wordml/symex" xmlns:wpg="http://schemas.microsoft.com/office/word/2010/wordprocessingGroup" xmlns:wpi="http://schemas.microsoft.com/office/word/2010/wordprocessingInk" xmlns:wne="http://schemas.microsoft.com/office/word/2006/wordml" xmlns:wps="http://schemas.microsoft.com/office/word/2010/wordprocessingShape" mc:Ignorable="w14 w15 w16se wp14">
+<w:endnotes xmlns:wpc="http://schemas.microsoft.com/office/word/2010/wordprocessingCanvas" xmlns:cx="http://schemas.microsoft.com/office/drawing/2014/chartex" xmlns:cx1="http://schemas.microsoft.com/office/drawing/2015/9/8/chartex" xmlns:cx2="http://schemas.microsoft.com/office/drawing/2015/10/21/chartex" xmlns:cx3="http://schemas.microsoft.com/office/drawing/2016/5/9/chartex" xmlns:cx4="http://schemas.microsoft.com/office/drawing/2016/5/10/chartex" xmlns:cx5="http://schemas.microsoft.com/office/drawing/2016/5/11/chartex" xmlns:cx6="http://schemas.microsoft.com/office/drawing/2016/5/12/chartex" xmlns:cx7="http://schemas.microsoft.com/office/drawing/2016/5/13/chartex" xmlns:cx8="http://schemas.microsoft.com/office/drawing/2016/5/14/chartex" xmlns:mc="http://schemas.openxmlformats.org/markup-compatibility/2006" xmlns:aink="http://schemas.microsoft.com/office/drawing/2016/ink" xmlns:am3d="http://schemas.microsoft.com/office/drawing/2017/model3d" xmlns:o="urn:schemas-microsoft-com:office:office" xmlns:r="http://schemas.openxmlformats.org/officeDocument/2006/relationships" xmlns:m="http://schemas.openxmlformats.org/officeDocument/2006/math" xmlns:v="urn:schemas-microsoft-com:vml" xmlns:wp14="http://schemas.microsoft.com/office/word/2010/wordprocessingDrawing" xmlns:wp="http://schemas.openxmlformats.org/drawingml/2006/wordprocessingDrawing" xmlns:w10="urn:schemas-microsoft-com:office:word" xmlns:w="http://schemas.openxmlformats.org/wordprocessingml/2006/main" xmlns:w14="http://schemas.microsoft.com/office/word/2010/wordml" xmlns:w15="http://schemas.microsoft.com/office/word/2012/wordml" xmlns:w16cid="http://schemas.microsoft.com/office/word/2016/wordml/cid" xmlns:w16se="http://schemas.microsoft.com/office/word/2015/wordml/symex" xmlns:wpg="http://schemas.microsoft.com/office/word/2010/wordprocessingGroup" xmlns:wpi="http://schemas.microsoft.com/office/word/2010/wordprocessingInk" xmlns:wne="http://schemas.microsoft.com/office/word/2006/wordml" xmlns:wps="http://schemas.microsoft.com/office/word/2010/wordprocessingShape" mc:Ignorable="w14 w15 w16se w16cid wp14">
   <w:endnote w:type="separator" w:id="-1">
     <w:p>
       <w:r>
@@ -3401,7 +4248,7 @@
 </file>
 
 <file path=word/footnotes.xml><?xml version="1.0" encoding="utf-8"?>
-<w:footnotes xmlns:wpc="http://schemas.microsoft.com/office/word/2010/wordprocessingCanvas" xmlns:cx="http://schemas.microsoft.com/office/drawing/2014/chartex" xmlns:mc="http://schemas.openxmlformats.org/markup-compatibility/2006" xmlns:o="urn:schemas-microsoft-com:office:office" xmlns:r="http://schemas.openxmlformats.org/officeDocument/2006/relationships" xmlns:m="http://schemas.openxmlformats.org/officeDocument/2006/math" xmlns:v="urn:schemas-microsoft-com:vml" xmlns:wp14="http://schemas.microsoft.com/office/word/2010/wordprocessingDrawing" xmlns:wp="http://schemas.openxmlformats.org/drawingml/2006/wordprocessingDrawing" xmlns:w10="urn:schemas-microsoft-com:office:word" xmlns:w="http://schemas.openxmlformats.org/wordprocessingml/2006/main" xmlns:w14="http://schemas.microsoft.com/office/word/2010/wordml" xmlns:w15="http://schemas.microsoft.com/office/word/2012/wordml" xmlns:w16se="http://schemas.microsoft.com/office/word/2015/wordml/symex" xmlns:wpg="http://schemas.microsoft.com/office/word/2010/wordprocessingGroup" xmlns:wpi="http://schemas.microsoft.com/office/word/2010/wordprocessingInk" xmlns:wne="http://schemas.microsoft.com/office/word/2006/wordml" xmlns:wps="http://schemas.microsoft.com/office/word/2010/wordprocessingShape" mc:Ignorable="w14 w15 w16se wp14">
+<w:footnotes xmlns:wpc="http://schemas.microsoft.com/office/word/2010/wordprocessingCanvas" xmlns:cx="http://schemas.microsoft.com/office/drawing/2014/chartex" xmlns:cx1="http://schemas.microsoft.com/office/drawing/2015/9/8/chartex" xmlns:cx2="http://schemas.microsoft.com/office/drawing/2015/10/21/chartex" xmlns:cx3="http://schemas.microsoft.com/office/drawing/2016/5/9/chartex" xmlns:cx4="http://schemas.microsoft.com/office/drawing/2016/5/10/chartex" xmlns:cx5="http://schemas.microsoft.com/office/drawing/2016/5/11/chartex" xmlns:cx6="http://schemas.microsoft.com/office/drawing/2016/5/12/chartex" xmlns:cx7="http://schemas.microsoft.com/office/drawing/2016/5/13/chartex" xmlns:cx8="http://schemas.microsoft.com/office/drawing/2016/5/14/chartex" xmlns:mc="http://schemas.openxmlformats.org/markup-compatibility/2006" xmlns:aink="http://schemas.microsoft.com/office/drawing/2016/ink" xmlns:am3d="http://schemas.microsoft.com/office/drawing/2017/model3d" xmlns:o="urn:schemas-microsoft-com:office:office" xmlns:r="http://schemas.openxmlformats.org/officeDocument/2006/relationships" xmlns:m="http://schemas.openxmlformats.org/officeDocument/2006/math" xmlns:v="urn:schemas-microsoft-com:vml" xmlns:wp14="http://schemas.microsoft.com/office/word/2010/wordprocessingDrawing" xmlns:wp="http://schemas.openxmlformats.org/drawingml/2006/wordprocessingDrawing" xmlns:w10="urn:schemas-microsoft-com:office:word" xmlns:w="http://schemas.openxmlformats.org/wordprocessingml/2006/main" xmlns:w14="http://schemas.microsoft.com/office/word/2010/wordml" xmlns:w15="http://schemas.microsoft.com/office/word/2012/wordml" xmlns:w16cid="http://schemas.microsoft.com/office/word/2016/wordml/cid" xmlns:w16se="http://schemas.microsoft.com/office/word/2015/wordml/symex" xmlns:wpg="http://schemas.microsoft.com/office/word/2010/wordprocessingGroup" xmlns:wpi="http://schemas.microsoft.com/office/word/2010/wordprocessingInk" xmlns:wne="http://schemas.microsoft.com/office/word/2006/wordml" xmlns:wps="http://schemas.microsoft.com/office/word/2010/wordprocessingShape" mc:Ignorable="w14 w15 w16se w16cid wp14">
   <w:footnote w:type="separator" w:id="-1">
     <w:p>
       <w:r>
@@ -3458,7 +4305,7 @@
 </file>
 
 <file path=word/numbering.xml><?xml version="1.0" encoding="utf-8"?>
-<w:numbering xmlns:wpc="http://schemas.microsoft.com/office/word/2010/wordprocessingCanvas" xmlns:cx="http://schemas.microsoft.com/office/drawing/2014/chartex" xmlns:mc="http://schemas.openxmlformats.org/markup-compatibility/2006" xmlns:o="urn:schemas-microsoft-com:office:office" xmlns:r="http://schemas.openxmlformats.org/officeDocument/2006/relationships" xmlns:m="http://schemas.openxmlformats.org/officeDocument/2006/math" xmlns:v="urn:schemas-microsoft-com:vml" xmlns:wp14="http://schemas.microsoft.com/office/word/2010/wordprocessingDrawing" xmlns:wp="http://schemas.openxmlformats.org/drawingml/2006/wordprocessingDrawing" xmlns:w10="urn:schemas-microsoft-com:office:word" xmlns:w="http://schemas.openxmlformats.org/wordprocessingml/2006/main" xmlns:w14="http://schemas.microsoft.com/office/word/2010/wordml" xmlns:w15="http://schemas.microsoft.com/office/word/2012/wordml" xmlns:w16se="http://schemas.microsoft.com/office/word/2015/wordml/symex" xmlns:wpg="http://schemas.microsoft.com/office/word/2010/wordprocessingGroup" xmlns:wpi="http://schemas.microsoft.com/office/word/2010/wordprocessingInk" xmlns:wne="http://schemas.microsoft.com/office/word/2006/wordml" xmlns:wps="http://schemas.microsoft.com/office/word/2010/wordprocessingShape" mc:Ignorable="w14 w15 w16se wp14">
+<w:numbering xmlns:wpc="http://schemas.microsoft.com/office/word/2010/wordprocessingCanvas" xmlns:cx="http://schemas.microsoft.com/office/drawing/2014/chartex" xmlns:cx1="http://schemas.microsoft.com/office/drawing/2015/9/8/chartex" xmlns:cx2="http://schemas.microsoft.com/office/drawing/2015/10/21/chartex" xmlns:cx3="http://schemas.microsoft.com/office/drawing/2016/5/9/chartex" xmlns:cx4="http://schemas.microsoft.com/office/drawing/2016/5/10/chartex" xmlns:cx5="http://schemas.microsoft.com/office/drawing/2016/5/11/chartex" xmlns:cx6="http://schemas.microsoft.com/office/drawing/2016/5/12/chartex" xmlns:cx7="http://schemas.microsoft.com/office/drawing/2016/5/13/chartex" xmlns:cx8="http://schemas.microsoft.com/office/drawing/2016/5/14/chartex" xmlns:mc="http://schemas.openxmlformats.org/markup-compatibility/2006" xmlns:aink="http://schemas.microsoft.com/office/drawing/2016/ink" xmlns:am3d="http://schemas.microsoft.com/office/drawing/2017/model3d" xmlns:o="urn:schemas-microsoft-com:office:office" xmlns:r="http://schemas.openxmlformats.org/officeDocument/2006/relationships" xmlns:m="http://schemas.openxmlformats.org/officeDocument/2006/math" xmlns:v="urn:schemas-microsoft-com:vml" xmlns:wp14="http://schemas.microsoft.com/office/word/2010/wordprocessingDrawing" xmlns:wp="http://schemas.openxmlformats.org/drawingml/2006/wordprocessingDrawing" xmlns:w10="urn:schemas-microsoft-com:office:word" xmlns:w="http://schemas.openxmlformats.org/wordprocessingml/2006/main" xmlns:w14="http://schemas.microsoft.com/office/word/2010/wordml" xmlns:w15="http://schemas.microsoft.com/office/word/2012/wordml" xmlns:w16cid="http://schemas.microsoft.com/office/word/2016/wordml/cid" xmlns:w16se="http://schemas.microsoft.com/office/word/2015/wordml/symex" xmlns:wpg="http://schemas.microsoft.com/office/word/2010/wordprocessingGroup" xmlns:wpi="http://schemas.microsoft.com/office/word/2010/wordprocessingInk" xmlns:wne="http://schemas.microsoft.com/office/word/2006/wordml" xmlns:wps="http://schemas.microsoft.com/office/word/2010/wordprocessingShape" mc:Ignorable="w14 w15 w16se w16cid wp14">
   <w:abstractNum w:abstractNumId="0" w15:restartNumberingAfterBreak="0">
     <w:nsid w:val="23F945F0"/>
     <w:multiLevelType w:val="hybridMultilevel"/>
@@ -3579,7 +4426,7 @@
 </file>
 
 <file path=word/people.xml><?xml version="1.0" encoding="utf-8"?>
-<w15:people xmlns:wpc="http://schemas.microsoft.com/office/word/2010/wordprocessingCanvas" xmlns:cx="http://schemas.microsoft.com/office/drawing/2014/chartex" xmlns:mc="http://schemas.openxmlformats.org/markup-compatibility/2006" xmlns:o="urn:schemas-microsoft-com:office:office" xmlns:r="http://schemas.openxmlformats.org/officeDocument/2006/relationships" xmlns:m="http://schemas.openxmlformats.org/officeDocument/2006/math" xmlns:v="urn:schemas-microsoft-com:vml" xmlns:wp14="http://schemas.microsoft.com/office/word/2010/wordprocessingDrawing" xmlns:wp="http://schemas.openxmlformats.org/drawingml/2006/wordprocessingDrawing" xmlns:w10="urn:schemas-microsoft-com:office:word" xmlns:w="http://schemas.openxmlformats.org/wordprocessingml/2006/main" xmlns:w14="http://schemas.microsoft.com/office/word/2010/wordml" xmlns:w15="http://schemas.microsoft.com/office/word/2012/wordml" xmlns:w16se="http://schemas.microsoft.com/office/word/2015/wordml/symex" xmlns:wpg="http://schemas.microsoft.com/office/word/2010/wordprocessingGroup" xmlns:wpi="http://schemas.microsoft.com/office/word/2010/wordprocessingInk" xmlns:wne="http://schemas.microsoft.com/office/word/2006/wordml" xmlns:wps="http://schemas.microsoft.com/office/word/2010/wordprocessingShape" mc:Ignorable="w14 w15 w16se wp14">
+<w15:people xmlns:wpc="http://schemas.microsoft.com/office/word/2010/wordprocessingCanvas" xmlns:cx="http://schemas.microsoft.com/office/drawing/2014/chartex" xmlns:cx1="http://schemas.microsoft.com/office/drawing/2015/9/8/chartex" xmlns:cx2="http://schemas.microsoft.com/office/drawing/2015/10/21/chartex" xmlns:cx3="http://schemas.microsoft.com/office/drawing/2016/5/9/chartex" xmlns:cx4="http://schemas.microsoft.com/office/drawing/2016/5/10/chartex" xmlns:cx5="http://schemas.microsoft.com/office/drawing/2016/5/11/chartex" xmlns:cx6="http://schemas.microsoft.com/office/drawing/2016/5/12/chartex" xmlns:cx7="http://schemas.microsoft.com/office/drawing/2016/5/13/chartex" xmlns:cx8="http://schemas.microsoft.com/office/drawing/2016/5/14/chartex" xmlns:mc="http://schemas.openxmlformats.org/markup-compatibility/2006" xmlns:aink="http://schemas.microsoft.com/office/drawing/2016/ink" xmlns:am3d="http://schemas.microsoft.com/office/drawing/2017/model3d" xmlns:o="urn:schemas-microsoft-com:office:office" xmlns:r="http://schemas.openxmlformats.org/officeDocument/2006/relationships" xmlns:m="http://schemas.openxmlformats.org/officeDocument/2006/math" xmlns:v="urn:schemas-microsoft-com:vml" xmlns:wp14="http://schemas.microsoft.com/office/word/2010/wordprocessingDrawing" xmlns:wp="http://schemas.openxmlformats.org/drawingml/2006/wordprocessingDrawing" xmlns:w10="urn:schemas-microsoft-com:office:word" xmlns:w="http://schemas.openxmlformats.org/wordprocessingml/2006/main" xmlns:w14="http://schemas.microsoft.com/office/word/2010/wordml" xmlns:w15="http://schemas.microsoft.com/office/word/2012/wordml" xmlns:w16cid="http://schemas.microsoft.com/office/word/2016/wordml/cid" xmlns:w16se="http://schemas.microsoft.com/office/word/2015/wordml/symex" xmlns:wpg="http://schemas.microsoft.com/office/word/2010/wordprocessingGroup" xmlns:wpi="http://schemas.microsoft.com/office/word/2010/wordprocessingInk" xmlns:wne="http://schemas.microsoft.com/office/word/2006/wordml" xmlns:wps="http://schemas.microsoft.com/office/word/2010/wordprocessingShape" mc:Ignorable="w14 w15 w16se w16cid wp14">
   <w15:person w15:author="Nahuel Defossé">
     <w15:presenceInfo w15:providerId="Windows Live" w15:userId="e3fadbb066e0b3df"/>
   </w15:person>
@@ -3590,7 +4437,7 @@
 </file>
 
 <file path=word/styles.xml><?xml version="1.0" encoding="utf-8"?>
-<w:styles xmlns:mc="http://schemas.openxmlformats.org/markup-compatibility/2006" xmlns:r="http://schemas.openxmlformats.org/officeDocument/2006/relationships" xmlns:w="http://schemas.openxmlformats.org/wordprocessingml/2006/main" xmlns:w14="http://schemas.microsoft.com/office/word/2010/wordml" xmlns:w15="http://schemas.microsoft.com/office/word/2012/wordml" xmlns:w16se="http://schemas.microsoft.com/office/word/2015/wordml/symex" mc:Ignorable="w14 w15 w16se">
+<w:styles xmlns:mc="http://schemas.openxmlformats.org/markup-compatibility/2006" xmlns:r="http://schemas.openxmlformats.org/officeDocument/2006/relationships" xmlns:w="http://schemas.openxmlformats.org/wordprocessingml/2006/main" xmlns:w14="http://schemas.microsoft.com/office/word/2010/wordml" xmlns:w15="http://schemas.microsoft.com/office/word/2012/wordml" xmlns:w16cid="http://schemas.microsoft.com/office/word/2016/wordml/cid" xmlns:w16se="http://schemas.microsoft.com/office/word/2015/wordml/symex" mc:Ignorable="w14 w15 w16se w16cid">
   <w:docDefaults>
     <w:rPrDefault>
       <w:rPr>
@@ -3606,7 +4453,7 @@
       </w:pPr>
     </w:pPrDefault>
   </w:docDefaults>
-  <w:latentStyles w:defLockedState="0" w:defUIPriority="99" w:defSemiHidden="0" w:defUnhideWhenUsed="0" w:defQFormat="0" w:count="371">
+  <w:latentStyles w:defLockedState="0" w:defUIPriority="99" w:defSemiHidden="0" w:defUnhideWhenUsed="0" w:defQFormat="0" w:count="375">
     <w:lsdException w:name="Normal" w:uiPriority="0" w:qFormat="1"/>
     <w:lsdException w:name="heading 1" w:uiPriority="9" w:qFormat="1"/>
     <w:lsdException w:name="heading 2" w:semiHidden="1" w:uiPriority="0" w:unhideWhenUsed="1" w:qFormat="1"/>
@@ -3712,7 +4559,6 @@
     <w:lsdException w:name="HTML Sample" w:semiHidden="1" w:unhideWhenUsed="1"/>
     <w:lsdException w:name="HTML Typewriter" w:semiHidden="1" w:unhideWhenUsed="1"/>
     <w:lsdException w:name="HTML Variable" w:semiHidden="1" w:unhideWhenUsed="1"/>
-    <w:lsdException w:name="Normal Table" w:semiHidden="1" w:unhideWhenUsed="1"/>
     <w:lsdException w:name="annotation subject" w:semiHidden="1" w:unhideWhenUsed="1"/>
     <w:lsdException w:name="No List" w:semiHidden="1" w:unhideWhenUsed="1"/>
     <w:lsdException w:name="Outline List 1" w:semiHidden="1" w:unhideWhenUsed="1"/>
@@ -3756,10 +4602,8 @@
     <w:lsdException w:name="Table Elegant" w:semiHidden="1" w:unhideWhenUsed="1"/>
     <w:lsdException w:name="Table Professional" w:semiHidden="1" w:unhideWhenUsed="1"/>
     <w:lsdException w:name="Table Subtle 1" w:semiHidden="1" w:unhideWhenUsed="1"/>
-    <w:lsdException w:name="Table Subtle 2" w:semiHidden="1" w:unhideWhenUsed="1"/>
     <w:lsdException w:name="Table Web 1" w:semiHidden="1" w:unhideWhenUsed="1"/>
     <w:lsdException w:name="Table Web 2" w:semiHidden="1" w:unhideWhenUsed="1"/>
-    <w:lsdException w:name="Table Web 3" w:semiHidden="1" w:unhideWhenUsed="1"/>
     <w:lsdException w:name="Balloon Text" w:semiHidden="1" w:unhideWhenUsed="1"/>
     <w:lsdException w:name="Table Grid" w:uiPriority="39"/>
     <w:lsdException w:name="Table Theme" w:semiHidden="1" w:unhideWhenUsed="1"/>
@@ -3978,6 +4822,10 @@
     <w:lsdException w:name="List Table 5 Dark Accent 6" w:uiPriority="50"/>
     <w:lsdException w:name="List Table 6 Colorful Accent 6" w:uiPriority="51"/>
     <w:lsdException w:name="List Table 7 Colorful Accent 6" w:uiPriority="52"/>
+    <w:lsdException w:name="Mention" w:semiHidden="1" w:unhideWhenUsed="1"/>
+    <w:lsdException w:name="Smart Hyperlink" w:semiHidden="1" w:unhideWhenUsed="1"/>
+    <w:lsdException w:name="Hashtag" w:semiHidden="1" w:unhideWhenUsed="1"/>
+    <w:lsdException w:name="Unresolved Mention" w:semiHidden="1" w:unhideWhenUsed="1"/>
   </w:latentStyles>
   <w:style w:type="paragraph" w:default="1" w:styleId="Normal">
     <w:name w:val="Normal"/>
@@ -4605,7 +5453,7 @@
 </file>
 
 <file path=customXml/itemProps1.xml><?xml version="1.0" encoding="utf-8"?>
-<ds:datastoreItem xmlns:ds="http://schemas.openxmlformats.org/officeDocument/2006/customXml" ds:itemID="{6A828740-022C-41F1-A6CA-8260653DDD0B}">
+<ds:datastoreItem xmlns:ds="http://schemas.openxmlformats.org/officeDocument/2006/customXml" ds:itemID="{BE71EC87-B900-4B1D-8845-CC7018B849CF}">
   <ds:schemaRefs>
     <ds:schemaRef ds:uri="http://schemas.openxmlformats.org/officeDocument/2006/bibliography"/>
   </ds:schemaRefs>

--- a/Informe tesina/Capitulo 6 - Stack MEAN.docx
+++ b/Informe tesina/Capitulo 6 - Stack MEAN.docx
@@ -52,11 +52,9 @@
       <w:r>
         <w:t xml:space="preserve">En </w:t>
       </w:r>
-      <w:proofErr w:type="gramStart"/>
-      <w:r>
-        <w:t>éste</w:t>
-      </w:r>
-      <w:proofErr w:type="gramEnd"/>
+      <w:r>
+        <w:t>este</w:t>
+      </w:r>
       <w:r>
         <w:t xml:space="preserve"> capítulo, se analizará el </w:t>
       </w:r>
@@ -1435,9 +1433,6 @@
       </w:r>
       <w:r>
         <w:instrText xml:space="preserve"> HYPERLINK "https://es.wikipedia.org/wiki/TypeScript" \o "TypeScript" </w:instrText>
-      </w:r>
-      <w:r>
-        <w:fldChar w:fldCharType="separate"/>
       </w:r>
       <w:r>
         <w:fldChar w:fldCharType="end"/>
@@ -1884,27 +1879,14 @@
                             <w:r>
                               <w:t xml:space="preserve">Ilustración </w:t>
                             </w:r>
-                            <w:r>
-                              <w:fldChar w:fldCharType="begin"/>
-                            </w:r>
-                            <w:r>
-                              <w:instrText xml:space="preserve"> SEQ Ilustración \* ARABIC </w:instrText>
-                            </w:r>
-                            <w:r>
-                              <w:fldChar w:fldCharType="separate"/>
-                            </w:r>
-                            <w:r>
-                              <w:rPr>
-                                <w:noProof/>
-                              </w:rPr>
-                              <w:t>39</w:t>
-                            </w:r>
-                            <w:r>
-                              <w:rPr>
-                                <w:noProof/>
-                              </w:rPr>
-                              <w:fldChar w:fldCharType="end"/>
-                            </w:r>
+                            <w:fldSimple w:instr=" SEQ Ilustración \* ARABIC ">
+                              <w:r>
+                                <w:rPr>
+                                  <w:noProof/>
+                                </w:rPr>
+                                <w:t>39</w:t>
+                              </w:r>
+                            </w:fldSimple>
                             <w:r>
                               <w:t>2 - Logo del motor V8</w:t>
                             </w:r>
@@ -2400,11 +2382,10 @@
     <w:p>
       <w:pPr>
         <w:rPr>
-          <w:rFonts w:ascii="Helvetica" w:hAnsi="Helvetica" w:cs="Helvetica"/>
-          <w:color w:val="303030"/>
-          <w:spacing w:val="2"/>
-          <w:sz w:val="25"/>
-          <w:szCs w:val="25"/>
+          <w:rFonts w:ascii="Arial" w:hAnsi="Arial" w:cs="Arial"/>
+          <w:color w:val="222222"/>
+          <w:sz w:val="24"/>
+          <w:szCs w:val="24"/>
           <w:shd w:val="clear" w:color="auto" w:fill="FFFFFF"/>
         </w:rPr>
       </w:pPr>
@@ -2432,11 +2413,10 @@
       </w:r>
       <w:r>
         <w:rPr>
-          <w:rFonts w:ascii="Helvetica" w:hAnsi="Helvetica" w:cs="Helvetica"/>
-          <w:color w:val="303030"/>
-          <w:spacing w:val="2"/>
-          <w:sz w:val="25"/>
-          <w:szCs w:val="25"/>
+          <w:rFonts w:ascii="Arial" w:hAnsi="Arial" w:cs="Arial"/>
+          <w:color w:val="222222"/>
+          <w:sz w:val="24"/>
+          <w:szCs w:val="24"/>
           <w:shd w:val="clear" w:color="auto" w:fill="FFFFFF"/>
         </w:rPr>
         <w:t xml:space="preserve">en la construcción rápida y escalable de aplicaciones de red, debido a que es capaz de manejar un gran número de conexiones simultáneas con alto rendimiento, lo que equivale a una alta escalabilidad. La idea principal de Node.js es el uso no-bloqueante, </w:t>
@@ -2444,11 +2424,10 @@
       <w:proofErr w:type="spellStart"/>
       <w:r>
         <w:rPr>
-          <w:rFonts w:ascii="Helvetica" w:hAnsi="Helvetica" w:cs="Helvetica"/>
-          <w:color w:val="303030"/>
-          <w:spacing w:val="2"/>
-          <w:sz w:val="25"/>
-          <w:szCs w:val="25"/>
+          <w:rFonts w:ascii="Arial" w:hAnsi="Arial" w:cs="Arial"/>
+          <w:color w:val="222222"/>
+          <w:sz w:val="24"/>
+          <w:szCs w:val="24"/>
           <w:shd w:val="clear" w:color="auto" w:fill="FFFFFF"/>
         </w:rPr>
         <w:t>event-driven</w:t>
@@ -2456,130 +2435,123 @@
       <w:proofErr w:type="spellEnd"/>
       <w:r>
         <w:rPr>
-          <w:rFonts w:ascii="Helvetica" w:hAnsi="Helvetica" w:cs="Helvetica"/>
-          <w:color w:val="303030"/>
-          <w:spacing w:val="2"/>
-          <w:sz w:val="25"/>
-          <w:szCs w:val="25"/>
-          <w:shd w:val="clear" w:color="auto" w:fill="FFFFFF"/>
-        </w:rPr>
-        <w:t xml:space="preserve"> I/O, permanecer ligero y eficiente en la superficie del uso intensivo de datos en tiempo real de las aplicaciones que se ejecutan en dispositivos distribuidos (Como podemos apreciar en la comparativa entre los servidores tradicionales </w:t>
-      </w:r>
-      <w:r>
-        <w:rPr>
-          <w:rFonts w:ascii="Helvetica" w:hAnsi="Helvetica" w:cs="Helvetica"/>
-          <w:color w:val="303030"/>
-          <w:spacing w:val="2"/>
-          <w:sz w:val="25"/>
-          <w:szCs w:val="25"/>
-        </w:rPr>
-        <w:t xml:space="preserve">y </w:t>
-      </w:r>
-      <w:proofErr w:type="spellStart"/>
-      <w:r>
-        <w:rPr>
-          <w:rFonts w:ascii="Helvetica" w:hAnsi="Helvetica" w:cs="Helvetica"/>
-          <w:color w:val="303030"/>
-          <w:spacing w:val="2"/>
-          <w:sz w:val="25"/>
-          <w:szCs w:val="25"/>
+          <w:rFonts w:ascii="Arial" w:hAnsi="Arial" w:cs="Arial"/>
+          <w:color w:val="222222"/>
+          <w:sz w:val="24"/>
+          <w:szCs w:val="24"/>
+          <w:shd w:val="clear" w:color="auto" w:fill="FFFFFF"/>
+        </w:rPr>
+        <w:t xml:space="preserve"> I/O, permanecer ligero y eficiente en la superficie del uso intensivo de datos en tiempo real de las aplicaciones que se ejecutan en dispositivos distribuidos (Como podemos apreciar en la comparativa entre los servidores tradicionales y </w:t>
+      </w:r>
+      <w:proofErr w:type="spellStart"/>
+      <w:r>
+        <w:rPr>
+          <w:rFonts w:ascii="Arial" w:hAnsi="Arial" w:cs="Arial"/>
+          <w:color w:val="222222"/>
+          <w:sz w:val="24"/>
+          <w:szCs w:val="24"/>
+          <w:shd w:val="clear" w:color="auto" w:fill="FFFFFF"/>
         </w:rPr>
         <w:t>Node</w:t>
       </w:r>
       <w:proofErr w:type="spellEnd"/>
       <w:r>
         <w:rPr>
-          <w:rFonts w:ascii="Helvetica" w:hAnsi="Helvetica" w:cs="Helvetica"/>
-          <w:color w:val="303030"/>
-          <w:spacing w:val="2"/>
-          <w:sz w:val="25"/>
-          <w:szCs w:val="25"/>
+          <w:rFonts w:ascii="Arial" w:hAnsi="Arial" w:cs="Arial"/>
+          <w:color w:val="222222"/>
+          <w:sz w:val="24"/>
+          <w:szCs w:val="24"/>
+          <w:shd w:val="clear" w:color="auto" w:fill="FFFFFF"/>
         </w:rPr>
         <w:t xml:space="preserve"> </w:t>
       </w:r>
       <w:r>
         <w:rPr>
-          <w:rFonts w:ascii="Helvetica" w:hAnsi="Helvetica" w:cs="Helvetica"/>
-          <w:color w:val="303030"/>
-          <w:spacing w:val="2"/>
-          <w:sz w:val="25"/>
-          <w:szCs w:val="25"/>
+          <w:rFonts w:ascii="Arial" w:hAnsi="Arial" w:cs="Arial"/>
+          <w:color w:val="222222"/>
+          <w:sz w:val="24"/>
+          <w:szCs w:val="24"/>
+          <w:shd w:val="clear" w:color="auto" w:fill="FFFFFF"/>
         </w:rPr>
         <w:fldChar w:fldCharType="begin"/>
       </w:r>
       <w:r>
         <w:rPr>
-          <w:rFonts w:ascii="Helvetica" w:hAnsi="Helvetica" w:cs="Helvetica"/>
-          <w:color w:val="303030"/>
-          <w:spacing w:val="2"/>
-          <w:sz w:val="25"/>
-          <w:szCs w:val="25"/>
+          <w:rFonts w:ascii="Arial" w:hAnsi="Arial" w:cs="Arial"/>
+          <w:color w:val="222222"/>
+          <w:sz w:val="24"/>
+          <w:szCs w:val="24"/>
+          <w:shd w:val="clear" w:color="auto" w:fill="FFFFFF"/>
         </w:rPr>
         <w:instrText xml:space="preserve"> REF _Ref504776757 \h </w:instrText>
       </w:r>
       <w:r>
         <w:rPr>
-          <w:rFonts w:ascii="Helvetica" w:hAnsi="Helvetica" w:cs="Helvetica"/>
-          <w:color w:val="303030"/>
-          <w:spacing w:val="2"/>
-          <w:sz w:val="25"/>
-          <w:szCs w:val="25"/>
+          <w:rFonts w:ascii="Arial" w:hAnsi="Arial" w:cs="Arial"/>
+          <w:color w:val="222222"/>
+          <w:sz w:val="24"/>
+          <w:szCs w:val="24"/>
+          <w:shd w:val="clear" w:color="auto" w:fill="FFFFFF"/>
         </w:rPr>
         <w:instrText xml:space="preserve"> \* MERGEFORMAT </w:instrText>
       </w:r>
       <w:r>
         <w:rPr>
-          <w:rFonts w:ascii="Helvetica" w:hAnsi="Helvetica" w:cs="Helvetica"/>
-          <w:color w:val="303030"/>
-          <w:spacing w:val="2"/>
-          <w:sz w:val="25"/>
-          <w:szCs w:val="25"/>
-        </w:rPr>
-      </w:r>
-      <w:r>
-        <w:rPr>
-          <w:rFonts w:ascii="Helvetica" w:hAnsi="Helvetica" w:cs="Helvetica"/>
-          <w:color w:val="303030"/>
-          <w:spacing w:val="2"/>
-          <w:sz w:val="25"/>
-          <w:szCs w:val="25"/>
+          <w:rFonts w:ascii="Arial" w:hAnsi="Arial" w:cs="Arial"/>
+          <w:color w:val="222222"/>
+          <w:sz w:val="24"/>
+          <w:szCs w:val="24"/>
+          <w:shd w:val="clear" w:color="auto" w:fill="FFFFFF"/>
+        </w:rPr>
+      </w:r>
+      <w:r>
+        <w:rPr>
+          <w:rFonts w:ascii="Arial" w:hAnsi="Arial" w:cs="Arial"/>
+          <w:color w:val="222222"/>
+          <w:sz w:val="24"/>
+          <w:szCs w:val="24"/>
+          <w:shd w:val="clear" w:color="auto" w:fill="FFFFFF"/>
         </w:rPr>
         <w:fldChar w:fldCharType="separate"/>
       </w:r>
       <w:r>
-        <w:t xml:space="preserve">Ilustración </w:t>
-      </w:r>
-      <w:r>
-        <w:rPr>
-          <w:noProof/>
-        </w:rPr>
-        <w:t>40</w:t>
-      </w:r>
-      <w:r>
-        <w:t xml:space="preserve"> Comparativa de servidores tradicionales y </w:t>
-      </w:r>
-      <w:proofErr w:type="spellStart"/>
-      <w:r>
+        <w:rPr>
+          <w:rFonts w:ascii="Arial" w:hAnsi="Arial" w:cs="Arial"/>
+          <w:color w:val="222222"/>
+          <w:sz w:val="24"/>
+          <w:szCs w:val="24"/>
+          <w:shd w:val="clear" w:color="auto" w:fill="FFFFFF"/>
+        </w:rPr>
+        <w:t xml:space="preserve">Ilustración 40 Comparativa de servidores tradicionales y </w:t>
+      </w:r>
+      <w:proofErr w:type="spellStart"/>
+      <w:r>
+        <w:rPr>
+          <w:rFonts w:ascii="Arial" w:hAnsi="Arial" w:cs="Arial"/>
+          <w:color w:val="222222"/>
+          <w:sz w:val="24"/>
+          <w:szCs w:val="24"/>
+          <w:shd w:val="clear" w:color="auto" w:fill="FFFFFF"/>
+        </w:rPr>
         <w:t>Nodejs</w:t>
       </w:r>
       <w:proofErr w:type="spellEnd"/>
       <w:r>
         <w:rPr>
-          <w:rFonts w:ascii="Helvetica" w:hAnsi="Helvetica" w:cs="Helvetica"/>
-          <w:color w:val="303030"/>
-          <w:spacing w:val="2"/>
-          <w:sz w:val="25"/>
-          <w:szCs w:val="25"/>
+          <w:rFonts w:ascii="Arial" w:hAnsi="Arial" w:cs="Arial"/>
+          <w:color w:val="222222"/>
+          <w:sz w:val="24"/>
+          <w:szCs w:val="24"/>
+          <w:shd w:val="clear" w:color="auto" w:fill="FFFFFF"/>
         </w:rPr>
         <w:fldChar w:fldCharType="end"/>
       </w:r>
       <w:r>
         <w:rPr>
-          <w:rFonts w:ascii="Helvetica" w:hAnsi="Helvetica" w:cs="Helvetica"/>
-          <w:color w:val="303030"/>
-          <w:spacing w:val="2"/>
-          <w:sz w:val="25"/>
-          <w:szCs w:val="25"/>
+          <w:rFonts w:ascii="Arial" w:hAnsi="Arial" w:cs="Arial"/>
+          <w:color w:val="222222"/>
+          <w:sz w:val="24"/>
+          <w:szCs w:val="24"/>
           <w:shd w:val="clear" w:color="auto" w:fill="FFFFFF"/>
         </w:rPr>
         <w:t>).</w:t>
@@ -2654,27 +2626,14 @@
       <w:r>
         <w:t xml:space="preserve">Ilustración </w:t>
       </w:r>
-      <w:r>
-        <w:fldChar w:fldCharType="begin"/>
-      </w:r>
-      <w:r>
-        <w:instrText xml:space="preserve"> SEQ Ilustración \* ARABIC </w:instrText>
-      </w:r>
-      <w:r>
-        <w:fldChar w:fldCharType="separate"/>
-      </w:r>
-      <w:r>
-        <w:rPr>
-          <w:noProof/>
-        </w:rPr>
-        <w:t>40</w:t>
-      </w:r>
-      <w:r>
-        <w:rPr>
-          <w:noProof/>
-        </w:rPr>
-        <w:fldChar w:fldCharType="end"/>
-      </w:r>
+      <w:fldSimple w:instr=" SEQ Ilustración \* ARABIC ">
+        <w:r>
+          <w:rPr>
+            <w:noProof/>
+          </w:rPr>
+          <w:t>40</w:t>
+        </w:r>
+      </w:fldSimple>
       <w:r>
         <w:t xml:space="preserve"> </w:t>
       </w:r>
@@ -3441,6 +3400,40 @@
         <w:t>marshaling</w:t>
       </w:r>
       <w:proofErr w:type="spellEnd"/>
+      <w:r>
+        <w:rPr>
+          <w:rFonts w:ascii="Arial" w:hAnsi="Arial" w:cs="Arial"/>
+          <w:i/>
+          <w:color w:val="222222"/>
+          <w:sz w:val="24"/>
+          <w:szCs w:val="24"/>
+          <w:shd w:val="clear" w:color="auto" w:fill="FFFFFF"/>
+        </w:rPr>
+        <w:t xml:space="preserve"> (</w:t>
+      </w:r>
+      <w:r>
+        <w:rPr>
+          <w:rFonts w:ascii="Arial" w:hAnsi="Arial" w:cs="Arial"/>
+          <w:i/>
+          <w:color w:val="222222"/>
+          <w:sz w:val="24"/>
+          <w:szCs w:val="24"/>
+          <w:highlight w:val="yellow"/>
+          <w:shd w:val="clear" w:color="auto" w:fill="FFFFFF"/>
+        </w:rPr>
+        <w:t>Glosario</w:t>
+      </w:r>
+      <w:r>
+        <w:rPr>
+          <w:rFonts w:ascii="Arial" w:hAnsi="Arial" w:cs="Arial"/>
+          <w:i/>
+          <w:color w:val="222222"/>
+          <w:sz w:val="24"/>
+          <w:szCs w:val="24"/>
+          <w:shd w:val="clear" w:color="auto" w:fill="FFFFFF"/>
+        </w:rPr>
+        <w:t>)</w:t>
+      </w:r>
       <w:r>
         <w:rPr>
           <w:rFonts w:ascii="Arial" w:hAnsi="Arial" w:cs="Arial"/>
@@ -3571,27 +3564,14 @@
                             <w:r>
                               <w:t xml:space="preserve">Ilustración </w:t>
                             </w:r>
-                            <w:r>
-                              <w:fldChar w:fldCharType="begin"/>
-                            </w:r>
-                            <w:r>
-                              <w:instrText xml:space="preserve"> SEQ Ilustración \* ARABIC </w:instrText>
-                            </w:r>
-                            <w:r>
-                              <w:fldChar w:fldCharType="separate"/>
-                            </w:r>
-                            <w:r>
-                              <w:rPr>
-                                <w:noProof/>
-                              </w:rPr>
-                              <w:t>41</w:t>
-                            </w:r>
-                            <w:r>
-                              <w:rPr>
-                                <w:noProof/>
-                              </w:rPr>
-                              <w:fldChar w:fldCharType="end"/>
-                            </w:r>
+                            <w:fldSimple w:instr=" SEQ Ilustración \* ARABIC ">
+                              <w:r>
+                                <w:rPr>
+                                  <w:noProof/>
+                                </w:rPr>
+                                <w:t>41</w:t>
+                              </w:r>
+                            </w:fldSimple>
                             <w:r>
                               <w:t xml:space="preserve"> - Logo de JSON</w:t>
                             </w:r>
@@ -4017,7 +3997,24 @@
         <w:t>E</w:t>
       </w:r>
       <w:r>
-        <w:t xml:space="preserve">s una biblioteca multiplataforma de JavaScript que permite simplificar la manera de interactuar con los documentos HTML, manipular el árbol DOM, manejar eventos, desarrollar animaciones y agregar interacción con la técnica AJAX a páginas web. </w:t>
+        <w:t>s una biblioteca multiplataforma de JavaScript que permite simplificar la manera de interactuar con los documentos HTML, manipular el árbol DOM</w:t>
+      </w:r>
+      <w:r>
+        <w:t xml:space="preserve"> (</w:t>
+      </w:r>
+      <w:r>
+        <w:rPr>
+          <w:highlight w:val="yellow"/>
+        </w:rPr>
+        <w:t>Glosario</w:t>
+      </w:r>
+      <w:bookmarkStart w:id="7" w:name="_GoBack"/>
+      <w:bookmarkEnd w:id="7"/>
+      <w:r>
+        <w:t>)</w:t>
+      </w:r>
+      <w:r>
+        <w:t xml:space="preserve">, manejar eventos, desarrollar animaciones y agregar interacción con la técnica AJAX a páginas web. </w:t>
       </w:r>
     </w:p>
     <w:p>
@@ -4059,8 +4056,6 @@
           <w:szCs w:val="28"/>
         </w:rPr>
       </w:pPr>
-      <w:bookmarkStart w:id="7" w:name="_GoBack"/>
-      <w:bookmarkEnd w:id="7"/>
       <w:r>
         <w:rPr>
           <w:b w:val="0"/>
@@ -4559,6 +4554,7 @@
     <w:lsdException w:name="HTML Sample" w:semiHidden="1" w:unhideWhenUsed="1"/>
     <w:lsdException w:name="HTML Typewriter" w:semiHidden="1" w:unhideWhenUsed="1"/>
     <w:lsdException w:name="HTML Variable" w:semiHidden="1" w:unhideWhenUsed="1"/>
+    <w:lsdException w:name="Normal Table" w:semiHidden="1" w:unhideWhenUsed="1"/>
     <w:lsdException w:name="annotation subject" w:semiHidden="1" w:unhideWhenUsed="1"/>
     <w:lsdException w:name="No List" w:semiHidden="1" w:unhideWhenUsed="1"/>
     <w:lsdException w:name="Outline List 1" w:semiHidden="1" w:unhideWhenUsed="1"/>
@@ -4602,8 +4598,10 @@
     <w:lsdException w:name="Table Elegant" w:semiHidden="1" w:unhideWhenUsed="1"/>
     <w:lsdException w:name="Table Professional" w:semiHidden="1" w:unhideWhenUsed="1"/>
     <w:lsdException w:name="Table Subtle 1" w:semiHidden="1" w:unhideWhenUsed="1"/>
+    <w:lsdException w:name="Table Subtle 2" w:semiHidden="1" w:unhideWhenUsed="1"/>
     <w:lsdException w:name="Table Web 1" w:semiHidden="1" w:unhideWhenUsed="1"/>
     <w:lsdException w:name="Table Web 2" w:semiHidden="1" w:unhideWhenUsed="1"/>
+    <w:lsdException w:name="Table Web 3" w:semiHidden="1" w:unhideWhenUsed="1"/>
     <w:lsdException w:name="Balloon Text" w:semiHidden="1" w:unhideWhenUsed="1"/>
     <w:lsdException w:name="Table Grid" w:uiPriority="39"/>
     <w:lsdException w:name="Table Theme" w:semiHidden="1" w:unhideWhenUsed="1"/>
@@ -5453,7 +5451,7 @@
 </file>
 
 <file path=customXml/itemProps1.xml><?xml version="1.0" encoding="utf-8"?>
-<ds:datastoreItem xmlns:ds="http://schemas.openxmlformats.org/officeDocument/2006/customXml" ds:itemID="{BE71EC87-B900-4B1D-8845-CC7018B849CF}">
+<ds:datastoreItem xmlns:ds="http://schemas.openxmlformats.org/officeDocument/2006/customXml" ds:itemID="{106D98F8-7AFF-47FD-B22A-D988B70E5DD0}">
   <ds:schemaRefs>
     <ds:schemaRef ds:uri="http://schemas.openxmlformats.org/officeDocument/2006/bibliography"/>
   </ds:schemaRefs>

--- a/Informe tesina/Capitulo 6 - Stack MEAN.docx
+++ b/Informe tesina/Capitulo 6 - Stack MEAN.docx
@@ -1,6 +1,6 @@
 
 <file path=word/document.xml><?xml version="1.0" encoding="utf-8"?>
-<w:document xmlns:wpc="http://schemas.microsoft.com/office/word/2010/wordprocessingCanvas" xmlns:cx="http://schemas.microsoft.com/office/drawing/2014/chartex" xmlns:cx1="http://schemas.microsoft.com/office/drawing/2015/9/8/chartex" xmlns:cx2="http://schemas.microsoft.com/office/drawing/2015/10/21/chartex" xmlns:cx3="http://schemas.microsoft.com/office/drawing/2016/5/9/chartex" xmlns:cx4="http://schemas.microsoft.com/office/drawing/2016/5/10/chartex" xmlns:cx5="http://schemas.microsoft.com/office/drawing/2016/5/11/chartex" xmlns:cx6="http://schemas.microsoft.com/office/drawing/2016/5/12/chartex" xmlns:cx7="http://schemas.microsoft.com/office/drawing/2016/5/13/chartex" xmlns:cx8="http://schemas.microsoft.com/office/drawing/2016/5/14/chartex" xmlns:mc="http://schemas.openxmlformats.org/markup-compatibility/2006" xmlns:aink="http://schemas.microsoft.com/office/drawing/2016/ink" xmlns:am3d="http://schemas.microsoft.com/office/drawing/2017/model3d" xmlns:o="urn:schemas-microsoft-com:office:office" xmlns:r="http://schemas.openxmlformats.org/officeDocument/2006/relationships" xmlns:m="http://schemas.openxmlformats.org/officeDocument/2006/math" xmlns:v="urn:schemas-microsoft-com:vml" xmlns:wp14="http://schemas.microsoft.com/office/word/2010/wordprocessingDrawing" xmlns:wp="http://schemas.openxmlformats.org/drawingml/2006/wordprocessingDrawing" xmlns:w10="urn:schemas-microsoft-com:office:word" xmlns:w="http://schemas.openxmlformats.org/wordprocessingml/2006/main" xmlns:w14="http://schemas.microsoft.com/office/word/2010/wordml" xmlns:w15="http://schemas.microsoft.com/office/word/2012/wordml" xmlns:w16cid="http://schemas.microsoft.com/office/word/2016/wordml/cid" xmlns:w16se="http://schemas.microsoft.com/office/word/2015/wordml/symex" xmlns:wpg="http://schemas.microsoft.com/office/word/2010/wordprocessingGroup" xmlns:wpi="http://schemas.microsoft.com/office/word/2010/wordprocessingInk" xmlns:wne="http://schemas.microsoft.com/office/word/2006/wordml" xmlns:wps="http://schemas.microsoft.com/office/word/2010/wordprocessingShape" mc:Ignorable="w14 w15 w16se w16cid wp14">
+<w:document xmlns:wpc="http://schemas.microsoft.com/office/word/2010/wordprocessingCanvas" xmlns:cx="http://schemas.microsoft.com/office/drawing/2014/chartex" xmlns:mc="http://schemas.openxmlformats.org/markup-compatibility/2006" xmlns:o="urn:schemas-microsoft-com:office:office" xmlns:r="http://schemas.openxmlformats.org/officeDocument/2006/relationships" xmlns:m="http://schemas.openxmlformats.org/officeDocument/2006/math" xmlns:v="urn:schemas-microsoft-com:vml" xmlns:wp14="http://schemas.microsoft.com/office/word/2010/wordprocessingDrawing" xmlns:wp="http://schemas.openxmlformats.org/drawingml/2006/wordprocessingDrawing" xmlns:w10="urn:schemas-microsoft-com:office:word" xmlns:w="http://schemas.openxmlformats.org/wordprocessingml/2006/main" xmlns:w14="http://schemas.microsoft.com/office/word/2010/wordml" xmlns:w15="http://schemas.microsoft.com/office/word/2012/wordml" xmlns:w16se="http://schemas.microsoft.com/office/word/2015/wordml/symex" xmlns:wpg="http://schemas.microsoft.com/office/word/2010/wordprocessingGroup" xmlns:wpi="http://schemas.microsoft.com/office/word/2010/wordprocessingInk" xmlns:wne="http://schemas.microsoft.com/office/word/2006/wordml" xmlns:wps="http://schemas.microsoft.com/office/word/2010/wordprocessingShape" mc:Ignorable="w14 w15 w16se wp14">
   <w:body>
     <w:p>
       <w:pPr>
@@ -18,23 +18,7 @@
           <w:sz w:val="36"/>
           <w:szCs w:val="36"/>
         </w:rPr>
-        <w:t xml:space="preserve">Capítulo 6 – </w:t>
-      </w:r>
-      <w:proofErr w:type="spellStart"/>
-      <w:r>
-        <w:rPr>
-          <w:sz w:val="36"/>
-          <w:szCs w:val="36"/>
-        </w:rPr>
-        <w:t>Stack</w:t>
-      </w:r>
-      <w:proofErr w:type="spellEnd"/>
-      <w:r>
-        <w:rPr>
-          <w:sz w:val="36"/>
-          <w:szCs w:val="36"/>
-        </w:rPr>
-        <w:t xml:space="preserve"> MEAN</w:t>
+        <w:t>Capítulo 6 – Stack MEAN</w:t>
       </w:r>
       <w:bookmarkEnd w:id="0"/>
       <w:bookmarkEnd w:id="1"/>
@@ -50,53 +34,122 @@
         <w:pStyle w:val="texto"/>
       </w:pPr>
       <w:r>
-        <w:t xml:space="preserve">En </w:t>
-      </w:r>
-      <w:r>
-        <w:t>este</w:t>
-      </w:r>
-      <w:r>
-        <w:t xml:space="preserve"> capítulo, se analizará el </w:t>
-      </w:r>
-      <w:proofErr w:type="spellStart"/>
-      <w:r>
-        <w:t>stack</w:t>
-      </w:r>
-      <w:proofErr w:type="spellEnd"/>
-      <w:r>
-        <w:t xml:space="preserve"> MEAN y sus componentes. El mismo está compuesto por un conjunto de tecnologías respetando el acrónimo como sigue: Mongo, Express, Angular y </w:t>
-      </w:r>
-      <w:proofErr w:type="spellStart"/>
-      <w:r>
-        <w:t>Node</w:t>
-      </w:r>
-      <w:proofErr w:type="spellEnd"/>
-      <w:r>
-        <w:t xml:space="preserve">.  Además, otros complementos, como </w:t>
-      </w:r>
-      <w:proofErr w:type="spellStart"/>
-      <w:r>
-        <w:t>Compodoc</w:t>
-      </w:r>
-      <w:proofErr w:type="spellEnd"/>
-      <w:r>
-        <w:t xml:space="preserve"> (documentador), bibliotecas y </w:t>
-      </w:r>
-      <w:proofErr w:type="spellStart"/>
-      <w:r>
-        <w:t>framework</w:t>
-      </w:r>
-      <w:proofErr w:type="spellEnd"/>
-      <w:r>
-        <w:t xml:space="preserve"> aplicados a la vista como Bootstrap y </w:t>
-      </w:r>
-      <w:proofErr w:type="spellStart"/>
-      <w:r>
-        <w:t>JQuery</w:t>
-      </w:r>
-      <w:proofErr w:type="spellEnd"/>
-      <w:r>
-        <w:t xml:space="preserve">. </w:t>
+        <w:t xml:space="preserve">En éste capítulo, se analizará el stack MEAN y sus componentes. El mismo está compuesto por un conjunto de tecnologías </w:t>
+      </w:r>
+      <w:del w:id="3" w:author="Nahuel Defossé" w:date="2018-03-12T20:31:00Z">
+        <w:r>
+          <w:delText xml:space="preserve">respetando </w:delText>
+        </w:r>
+      </w:del>
+      <w:ins w:id="4" w:author="Nahuel Defossé" w:date="2018-03-12T20:31:00Z">
+        <w:r>
+          <w:t xml:space="preserve">que responden al siguiente </w:t>
+        </w:r>
+      </w:ins>
+      <w:del w:id="5" w:author="Nahuel Defossé" w:date="2018-03-12T20:31:00Z">
+        <w:r>
+          <w:delText xml:space="preserve">el </w:delText>
+        </w:r>
+      </w:del>
+      <w:r>
+        <w:t>acrónimo</w:t>
+      </w:r>
+      <w:del w:id="6" w:author="Nahuel Defossé" w:date="2018-03-12T20:32:00Z">
+        <w:r>
+          <w:delText xml:space="preserve"> </w:delText>
+        </w:r>
+      </w:del>
+      <w:del w:id="7" w:author="Nahuel Defossé" w:date="2018-03-12T20:31:00Z">
+        <w:r>
+          <w:delText>como sigue</w:delText>
+        </w:r>
+      </w:del>
+      <w:r>
+        <w:t>: Mongo</w:t>
+      </w:r>
+      <w:ins w:id="8" w:author="Nahuel Defossé" w:date="2018-03-12T20:32:00Z">
+        <w:r>
+          <w:t>DB (acceso a datos)</w:t>
+        </w:r>
+      </w:ins>
+      <w:r>
+        <w:t>, Express</w:t>
+      </w:r>
+      <w:ins w:id="9" w:author="Nahuel Defossé" w:date="2018-03-12T20:32:00Z">
+        <w:r>
+          <w:t xml:space="preserve"> (framework web, </w:t>
+        </w:r>
+        <w:r>
+          <w:rPr>
+            <w:i/>
+            <w:rPrChange w:id="10" w:author="Nahuel Defossé" w:date="2018-03-12T20:32:00Z">
+              <w:rPr/>
+            </w:rPrChange>
+          </w:rPr>
+          <w:t>back end</w:t>
+        </w:r>
+        <w:r>
+          <w:t>)</w:t>
+        </w:r>
+      </w:ins>
+      <w:r>
+        <w:t>, Angular</w:t>
+      </w:r>
+      <w:ins w:id="11" w:author="Nahuel Defossé" w:date="2018-03-12T20:32:00Z">
+        <w:r>
+          <w:t xml:space="preserve"> (framework web, </w:t>
+        </w:r>
+        <w:r>
+          <w:rPr>
+            <w:i/>
+            <w:rPrChange w:id="12" w:author="Nahuel Defossé" w:date="2018-03-12T20:32:00Z">
+              <w:rPr/>
+            </w:rPrChange>
+          </w:rPr>
+          <w:t>front end</w:t>
+        </w:r>
+        <w:r>
+          <w:t>)</w:t>
+        </w:r>
+      </w:ins>
+      <w:r>
+        <w:t xml:space="preserve"> y Node</w:t>
+      </w:r>
+      <w:ins w:id="13" w:author="Nahuel Defossé" w:date="2018-03-12T20:32:00Z">
+        <w:r>
+          <w:t xml:space="preserve">JS (plataforma </w:t>
+        </w:r>
+        <w:r>
+          <w:t>de aplicaci</w:t>
+        </w:r>
+      </w:ins>
+      <w:ins w:id="14" w:author="Nahuel Defossé" w:date="2018-03-12T20:33:00Z">
+        <w:r>
+          <w:t>ón web)</w:t>
+        </w:r>
+      </w:ins>
+      <w:r>
+        <w:t xml:space="preserve">.  Además, otros complementos, como Compodoc (documentador), bibliotecas y framework aplicados a la vista </w:t>
+      </w:r>
+      <w:ins w:id="15" w:author="Nahuel Defossé" w:date="2018-03-12T20:33:00Z">
+        <w:r>
+          <w:t xml:space="preserve">(o </w:t>
+        </w:r>
+        <w:r>
+          <w:rPr>
+            <w:i/>
+            <w:rPrChange w:id="16" w:author="Nahuel Defossé" w:date="2018-03-12T20:33:00Z">
+              <w:rPr/>
+            </w:rPrChange>
+          </w:rPr>
+          <w:t>front end</w:t>
+        </w:r>
+        <w:r>
+          <w:t xml:space="preserve">) </w:t>
+        </w:r>
+      </w:ins>
+      <w:r>
+        <w:t xml:space="preserve">como Bootstrap y JQuery. </w:t>
       </w:r>
     </w:p>
     <w:p>
@@ -156,7 +209,6 @@
         </w:rPr>
         <w:t xml:space="preserve">Se denomina MEAN, o MEAN </w:t>
       </w:r>
-      <w:proofErr w:type="spellStart"/>
       <w:r>
         <w:rPr>
           <w:rFonts w:ascii="Arial" w:hAnsi="Arial" w:cs="Arial"/>
@@ -168,7 +220,6 @@
         </w:rPr>
         <w:t>stack</w:t>
       </w:r>
-      <w:proofErr w:type="spellEnd"/>
       <w:r>
         <w:rPr>
           <w:rFonts w:ascii="Arial" w:hAnsi="Arial" w:cs="Arial"/>
@@ -243,29 +294,7 @@
           <w:szCs w:val="24"/>
           <w:shd w:val="clear" w:color="auto" w:fill="FFFFFF"/>
         </w:rPr>
-        <w:t xml:space="preserve"> Más adelante, se visualiza el logotipo de este </w:t>
-      </w:r>
-      <w:proofErr w:type="spellStart"/>
-      <w:r>
-        <w:rPr>
-          <w:rFonts w:ascii="Arial" w:hAnsi="Arial" w:cs="Arial"/>
-          <w:color w:val="222222"/>
-          <w:sz w:val="24"/>
-          <w:szCs w:val="24"/>
-          <w:shd w:val="clear" w:color="auto" w:fill="FFFFFF"/>
-        </w:rPr>
-        <w:t>stack</w:t>
-      </w:r>
-      <w:proofErr w:type="spellEnd"/>
-      <w:r>
-        <w:rPr>
-          <w:rFonts w:ascii="Arial" w:hAnsi="Arial" w:cs="Arial"/>
-          <w:color w:val="222222"/>
-          <w:sz w:val="24"/>
-          <w:szCs w:val="24"/>
-          <w:shd w:val="clear" w:color="auto" w:fill="FFFFFF"/>
-        </w:rPr>
-        <w:t xml:space="preserve"> de </w:t>
+        <w:t xml:space="preserve"> Más adelante, se visualiza el logotipo de este stack de </w:t>
       </w:r>
       <w:r>
         <w:rPr>
@@ -310,7 +339,7 @@
           <w:lang w:val="en-US" w:eastAsia="en-US"/>
         </w:rPr>
         <w:drawing>
-          <wp:inline distT="0" distB="0" distL="0" distR="0" wp14:anchorId="348A6A31" wp14:editId="3D18A0FC">
+          <wp:inline distT="0" distB="0" distL="0" distR="0" wp14:anchorId="44923E76" wp14:editId="39731454">
             <wp:extent cx="4114800" cy="2314575"/>
             <wp:effectExtent l="0" t="0" r="0" b="9525"/>
             <wp:docPr id="54" name="Imagen 54" descr="https://el.javier.pro/wp-content/uploads/2016/10/maxresdefault.jpg"/>
@@ -393,7 +422,7 @@
           <w:lang w:val="en-US" w:eastAsia="en-US"/>
         </w:rPr>
         <w:drawing>
-          <wp:inline distT="0" distB="0" distL="0" distR="0" wp14:anchorId="6D64AE64" wp14:editId="4A831904">
+          <wp:inline distT="0" distB="0" distL="0" distR="0" wp14:anchorId="0EDF9DBB" wp14:editId="33B2BFCA">
             <wp:extent cx="5400040" cy="1644012"/>
             <wp:effectExtent l="0" t="0" r="0" b="0"/>
             <wp:docPr id="56" name="Imagen 56" descr="MEAN_arquitectura_jarroba"/>
@@ -504,6 +533,7 @@
           <w:szCs w:val="24"/>
           <w:shd w:val="clear" w:color="auto" w:fill="FFFFFF"/>
         </w:rPr>
+        <w:lastRenderedPageBreak/>
         <w:t xml:space="preserve">Como podemos apreciar en la </w:t>
       </w:r>
       <w:r>
@@ -534,53 +564,140 @@
           <w:szCs w:val="24"/>
           <w:shd w:val="clear" w:color="auto" w:fill="FFFFFF"/>
         </w:rPr>
-        <w:t xml:space="preserve">(Ilustración 33 – Arquitectura de interacción MEAN) se puede observar el nivel de interacción que sucede en cada </w:t>
-      </w:r>
-      <w:r>
-        <w:rPr>
-          <w:rFonts w:ascii="Arial" w:hAnsi="Arial" w:cs="Arial"/>
-          <w:color w:val="222222"/>
-          <w:sz w:val="24"/>
-          <w:szCs w:val="24"/>
-          <w:shd w:val="clear" w:color="auto" w:fill="FFFFFF"/>
-        </w:rPr>
-        <w:lastRenderedPageBreak/>
-        <w:t xml:space="preserve">uno estos elementos del </w:t>
-      </w:r>
-      <w:proofErr w:type="spellStart"/>
-      <w:r>
-        <w:rPr>
-          <w:rFonts w:ascii="Arial" w:hAnsi="Arial" w:cs="Arial"/>
-          <w:color w:val="222222"/>
-          <w:sz w:val="24"/>
-          <w:szCs w:val="24"/>
-          <w:shd w:val="clear" w:color="auto" w:fill="FFFFFF"/>
+        <w:t xml:space="preserve">(Ilustración 33 – Arquitectura de interacción MEAN) se puede observar </w:t>
+      </w:r>
+      <w:del w:id="17" w:author="Nahuel Defossé" w:date="2018-03-13T11:46:00Z">
+        <w:r>
+          <w:rPr>
+            <w:rFonts w:ascii="Arial" w:hAnsi="Arial" w:cs="Arial"/>
+            <w:color w:val="222222"/>
+            <w:sz w:val="24"/>
+            <w:szCs w:val="24"/>
+            <w:shd w:val="clear" w:color="auto" w:fill="FFFFFF"/>
+          </w:rPr>
+          <w:delText xml:space="preserve">el nivel </w:delText>
+        </w:r>
+      </w:del>
+      <w:ins w:id="18" w:author="Nahuel Defossé" w:date="2018-03-13T11:46:00Z">
+        <w:r>
+          <w:rPr>
+            <w:rFonts w:ascii="Arial" w:hAnsi="Arial" w:cs="Arial"/>
+            <w:color w:val="222222"/>
+            <w:sz w:val="24"/>
+            <w:szCs w:val="24"/>
+            <w:shd w:val="clear" w:color="auto" w:fill="FFFFFF"/>
+          </w:rPr>
+          <w:t xml:space="preserve">que componentes </w:t>
+        </w:r>
+        <w:r>
+          <w:rPr>
+            <w:rFonts w:ascii="Arial" w:hAnsi="Arial" w:cs="Arial"/>
+            <w:color w:val="222222"/>
+            <w:sz w:val="24"/>
+            <w:szCs w:val="24"/>
+            <w:shd w:val="clear" w:color="auto" w:fill="FFFFFF"/>
+          </w:rPr>
+          <w:t>interactúan entre si</w:t>
+        </w:r>
+      </w:ins>
+      <w:del w:id="19" w:author="Nahuel Defossé" w:date="2018-03-13T11:47:00Z">
+        <w:r>
+          <w:rPr>
+            <w:rFonts w:ascii="Arial" w:hAnsi="Arial" w:cs="Arial"/>
+            <w:color w:val="222222"/>
+            <w:sz w:val="24"/>
+            <w:szCs w:val="24"/>
+            <w:shd w:val="clear" w:color="auto" w:fill="FFFFFF"/>
+          </w:rPr>
+          <w:delText>de interacción que sucede en cada uno estos elementos</w:delText>
+        </w:r>
+      </w:del>
+      <w:ins w:id="20" w:author="Nahuel Defossé" w:date="2018-03-13T11:47:00Z">
+        <w:r>
+          <w:rPr>
+            <w:rFonts w:ascii="Arial" w:hAnsi="Arial" w:cs="Arial"/>
+            <w:color w:val="222222"/>
+            <w:sz w:val="24"/>
+            <w:szCs w:val="24"/>
+            <w:shd w:val="clear" w:color="auto" w:fill="FFFFFF"/>
+          </w:rPr>
+          <w:t xml:space="preserve"> dentro del</w:t>
+        </w:r>
+      </w:ins>
+      <w:r>
+        <w:rPr>
+          <w:rFonts w:ascii="Arial" w:hAnsi="Arial" w:cs="Arial"/>
+          <w:color w:val="222222"/>
+          <w:sz w:val="24"/>
+          <w:szCs w:val="24"/>
+          <w:shd w:val="clear" w:color="auto" w:fill="FFFFFF"/>
+        </w:rPr>
+        <w:t xml:space="preserve"> del </w:t>
+      </w:r>
+      <w:r>
+        <w:rPr>
+          <w:rFonts w:ascii="Arial" w:hAnsi="Arial" w:cs="Arial"/>
+          <w:i/>
+          <w:color w:val="222222"/>
+          <w:sz w:val="24"/>
+          <w:szCs w:val="24"/>
+          <w:shd w:val="clear" w:color="auto" w:fill="FFFFFF"/>
+          <w:rPrChange w:id="21" w:author="Nahuel Defossé" w:date="2018-03-13T11:47:00Z">
+            <w:rPr>
+              <w:rFonts w:ascii="Arial" w:hAnsi="Arial" w:cs="Arial"/>
+              <w:color w:val="222222"/>
+              <w:sz w:val="24"/>
+              <w:szCs w:val="24"/>
+              <w:shd w:val="clear" w:color="auto" w:fill="FFFFFF"/>
+            </w:rPr>
+          </w:rPrChange>
         </w:rPr>
         <w:t>stack</w:t>
       </w:r>
-      <w:proofErr w:type="spellEnd"/>
-      <w:r>
-        <w:rPr>
-          <w:rFonts w:ascii="Arial" w:hAnsi="Arial" w:cs="Arial"/>
-          <w:color w:val="222222"/>
-          <w:sz w:val="24"/>
-          <w:szCs w:val="24"/>
-          <w:shd w:val="clear" w:color="auto" w:fill="FFFFFF"/>
-        </w:rPr>
-        <w:t>. En las secciones siguientes 6.</w:t>
-      </w:r>
-      <w:proofErr w:type="gramStart"/>
-      <w:r>
-        <w:rPr>
-          <w:rFonts w:ascii="Arial" w:hAnsi="Arial" w:cs="Arial"/>
-          <w:color w:val="222222"/>
-          <w:sz w:val="24"/>
-          <w:szCs w:val="24"/>
-          <w:shd w:val="clear" w:color="auto" w:fill="FFFFFF"/>
-        </w:rPr>
-        <w:t>2.*</w:t>
-      </w:r>
-      <w:proofErr w:type="gramEnd"/>
+      <w:r>
+        <w:rPr>
+          <w:rFonts w:ascii="Arial" w:hAnsi="Arial" w:cs="Arial"/>
+          <w:color w:val="222222"/>
+          <w:sz w:val="24"/>
+          <w:szCs w:val="24"/>
+          <w:shd w:val="clear" w:color="auto" w:fill="FFFFFF"/>
+        </w:rPr>
+        <w:t xml:space="preserve">. En las secciones </w:t>
+      </w:r>
+      <w:del w:id="22" w:author="Nahuel Defossé" w:date="2018-03-12T20:33:00Z">
+        <w:r>
+          <w:rPr>
+            <w:rFonts w:ascii="Arial" w:hAnsi="Arial" w:cs="Arial"/>
+            <w:color w:val="222222"/>
+            <w:sz w:val="24"/>
+            <w:szCs w:val="24"/>
+            <w:shd w:val="clear" w:color="auto" w:fill="FFFFFF"/>
+          </w:rPr>
+          <w:delText xml:space="preserve">siguientes </w:delText>
+        </w:r>
+      </w:del>
+      <w:r>
+        <w:rPr>
+          <w:rFonts w:ascii="Arial" w:hAnsi="Arial" w:cs="Arial"/>
+          <w:color w:val="222222"/>
+          <w:sz w:val="24"/>
+          <w:szCs w:val="24"/>
+          <w:shd w:val="clear" w:color="auto" w:fill="FFFFFF"/>
+        </w:rPr>
+        <w:t>6.2</w:t>
+      </w:r>
+      <w:del w:id="23" w:author="Nahuel Defossé" w:date="2018-03-12T20:34:00Z">
+        <w:r>
+          <w:rPr>
+            <w:rFonts w:ascii="Arial" w:hAnsi="Arial" w:cs="Arial"/>
+            <w:color w:val="222222"/>
+            <w:sz w:val="24"/>
+            <w:szCs w:val="24"/>
+            <w:shd w:val="clear" w:color="auto" w:fill="FFFFFF"/>
+          </w:rPr>
+          <w:delText>.*</w:delText>
+        </w:r>
+      </w:del>
       <w:r>
         <w:rPr>
           <w:rFonts w:ascii="Arial" w:hAnsi="Arial" w:cs="Arial"/>
@@ -610,9 +727,179 @@
           <w:szCs w:val="24"/>
           <w:shd w:val="clear" w:color="auto" w:fill="FFFFFF"/>
         </w:rPr>
-        <w:t xml:space="preserve">En un primer momento la aplicación Angular se encuentra almacenada en un servidor WEB. Al ser transferida al cliente (navegador web) comienza la comunicación entre el componente Angular y el servidor </w:t>
-      </w:r>
-      <w:proofErr w:type="spellStart"/>
+        <w:t xml:space="preserve">En un primer momento la aplicación Angular se encuentra almacenada en un servidor WEB. </w:t>
+      </w:r>
+      <w:ins w:id="24" w:author="Nahuel Defossé" w:date="2018-03-13T11:47:00Z">
+        <w:r>
+          <w:rPr>
+            <w:rFonts w:ascii="Arial" w:hAnsi="Arial" w:cs="Arial"/>
+            <w:color w:val="222222"/>
+            <w:sz w:val="24"/>
+            <w:szCs w:val="24"/>
+            <w:shd w:val="clear" w:color="auto" w:fill="FFFFFF"/>
+          </w:rPr>
+          <w:t xml:space="preserve">Cuando </w:t>
+        </w:r>
+      </w:ins>
+      <w:del w:id="25" w:author="Nahuel Defossé" w:date="2018-03-13T11:47:00Z">
+        <w:r>
+          <w:rPr>
+            <w:rFonts w:ascii="Arial" w:hAnsi="Arial" w:cs="Arial"/>
+            <w:color w:val="222222"/>
+            <w:sz w:val="24"/>
+            <w:szCs w:val="24"/>
+            <w:shd w:val="clear" w:color="auto" w:fill="FFFFFF"/>
+          </w:rPr>
+          <w:delText>Al ser</w:delText>
+        </w:r>
+      </w:del>
+      <w:ins w:id="26" w:author="Nahuel Defossé" w:date="2018-03-13T11:47:00Z">
+        <w:r>
+          <w:rPr>
+            <w:rFonts w:ascii="Arial" w:hAnsi="Arial" w:cs="Arial"/>
+            <w:color w:val="222222"/>
+            <w:sz w:val="24"/>
+            <w:szCs w:val="24"/>
+            <w:shd w:val="clear" w:color="auto" w:fill="FFFFFF"/>
+          </w:rPr>
+          <w:t>es</w:t>
+        </w:r>
+      </w:ins>
+      <w:r>
+        <w:rPr>
+          <w:rFonts w:ascii="Arial" w:hAnsi="Arial" w:cs="Arial"/>
+          <w:color w:val="222222"/>
+          <w:sz w:val="24"/>
+          <w:szCs w:val="24"/>
+          <w:shd w:val="clear" w:color="auto" w:fill="FFFFFF"/>
+        </w:rPr>
+        <w:t xml:space="preserve"> transferida al cliente (navegador web) comienza la comunicación entre el componente Angular y el servidor Node</w:t>
+      </w:r>
+      <w:ins w:id="27" w:author="Nahuel Defossé" w:date="2018-03-13T11:47:00Z">
+        <w:r>
+          <w:rPr>
+            <w:rFonts w:ascii="Arial" w:hAnsi="Arial" w:cs="Arial"/>
+            <w:color w:val="222222"/>
+            <w:sz w:val="24"/>
+            <w:szCs w:val="24"/>
+            <w:shd w:val="clear" w:color="auto" w:fill="FFFFFF"/>
+          </w:rPr>
+          <w:t>JS</w:t>
+        </w:r>
+      </w:ins>
+      <w:r>
+        <w:rPr>
+          <w:rFonts w:ascii="Arial" w:hAnsi="Arial" w:cs="Arial"/>
+          <w:color w:val="222222"/>
+          <w:sz w:val="24"/>
+          <w:szCs w:val="24"/>
+          <w:shd w:val="clear" w:color="auto" w:fill="FFFFFF"/>
+        </w:rPr>
+        <w:t xml:space="preserve">, por medio de una API REST implementada </w:t>
+      </w:r>
+      <w:del w:id="28" w:author="Nahuel Defossé" w:date="2018-03-13T11:47:00Z">
+        <w:r>
+          <w:rPr>
+            <w:rFonts w:ascii="Arial" w:hAnsi="Arial" w:cs="Arial"/>
+            <w:color w:val="222222"/>
+            <w:sz w:val="24"/>
+            <w:szCs w:val="24"/>
+            <w:shd w:val="clear" w:color="auto" w:fill="FFFFFF"/>
+          </w:rPr>
+          <w:delText xml:space="preserve">con la ayuda </w:delText>
+        </w:r>
+      </w:del>
+      <w:ins w:id="29" w:author="Nahuel Defossé" w:date="2018-03-13T11:47:00Z">
+        <w:r>
+          <w:rPr>
+            <w:rFonts w:ascii="Arial" w:hAnsi="Arial" w:cs="Arial"/>
+            <w:color w:val="222222"/>
+            <w:sz w:val="24"/>
+            <w:szCs w:val="24"/>
+            <w:shd w:val="clear" w:color="auto" w:fill="FFFFFF"/>
+          </w:rPr>
+          <w:t xml:space="preserve">sobre el framework </w:t>
+        </w:r>
+      </w:ins>
+      <w:del w:id="30" w:author="Nahuel Defossé" w:date="2018-03-13T11:48:00Z">
+        <w:r>
+          <w:rPr>
+            <w:rFonts w:ascii="Arial" w:hAnsi="Arial" w:cs="Arial"/>
+            <w:color w:val="222222"/>
+            <w:sz w:val="24"/>
+            <w:szCs w:val="24"/>
+            <w:shd w:val="clear" w:color="auto" w:fill="FFFFFF"/>
+          </w:rPr>
+          <w:delText xml:space="preserve">de </w:delText>
+        </w:r>
+      </w:del>
+      <w:r>
+        <w:rPr>
+          <w:rFonts w:ascii="Arial" w:hAnsi="Arial" w:cs="Arial"/>
+          <w:color w:val="222222"/>
+          <w:sz w:val="24"/>
+          <w:szCs w:val="24"/>
+          <w:shd w:val="clear" w:color="auto" w:fill="FFFFFF"/>
+        </w:rPr>
+        <w:t xml:space="preserve">Express. </w:t>
+      </w:r>
+      <w:del w:id="31" w:author="Nahuel Defossé" w:date="2018-03-13T11:48:00Z">
+        <w:r>
+          <w:rPr>
+            <w:rFonts w:ascii="Arial" w:hAnsi="Arial" w:cs="Arial"/>
+            <w:color w:val="222222"/>
+            <w:sz w:val="24"/>
+            <w:szCs w:val="24"/>
+            <w:shd w:val="clear" w:color="auto" w:fill="FFFFFF"/>
+          </w:rPr>
+          <w:delText>Desde ahí</w:delText>
+        </w:r>
+      </w:del>
+      <w:ins w:id="32" w:author="Nahuel Defossé" w:date="2018-03-13T11:48:00Z">
+        <w:r>
+          <w:rPr>
+            <w:rFonts w:ascii="Arial" w:hAnsi="Arial" w:cs="Arial"/>
+            <w:color w:val="222222"/>
+            <w:sz w:val="24"/>
+            <w:szCs w:val="24"/>
+            <w:shd w:val="clear" w:color="auto" w:fill="FFFFFF"/>
+          </w:rPr>
+          <w:t xml:space="preserve">Los requerimientos producidos por los </w:t>
+        </w:r>
+        <w:r>
+          <w:rPr>
+            <w:rFonts w:ascii="Arial" w:hAnsi="Arial" w:cs="Arial"/>
+            <w:i/>
+            <w:color w:val="222222"/>
+            <w:sz w:val="24"/>
+            <w:szCs w:val="24"/>
+            <w:shd w:val="clear" w:color="auto" w:fill="FFFFFF"/>
+          </w:rPr>
+          <w:t>endpoints</w:t>
+        </w:r>
+        <w:r>
+          <w:rPr>
+            <w:rFonts w:ascii="Arial" w:hAnsi="Arial" w:cs="Arial"/>
+            <w:color w:val="222222"/>
+            <w:sz w:val="24"/>
+            <w:szCs w:val="24"/>
+            <w:shd w:val="clear" w:color="auto" w:fill="FFFFFF"/>
+          </w:rPr>
+          <w:t xml:space="preserve"> de la API provocan que </w:t>
+        </w:r>
+      </w:ins>
+      <w:del w:id="33" w:author="Nahuel Defossé" w:date="2018-03-13T11:48:00Z">
+        <w:r>
+          <w:rPr>
+            <w:rFonts w:ascii="Arial" w:hAnsi="Arial" w:cs="Arial"/>
+            <w:color w:val="222222"/>
+            <w:sz w:val="24"/>
+            <w:szCs w:val="24"/>
+            <w:shd w:val="clear" w:color="auto" w:fill="FFFFFF"/>
+          </w:rPr>
+          <w:delText xml:space="preserve">, </w:delText>
+        </w:r>
+      </w:del>
       <w:r>
         <w:rPr>
           <w:rFonts w:ascii="Arial" w:hAnsi="Arial" w:cs="Arial"/>
@@ -623,58 +910,299 @@
         </w:rPr>
         <w:t>Node</w:t>
       </w:r>
-      <w:proofErr w:type="spellEnd"/>
-      <w:r>
-        <w:rPr>
-          <w:rFonts w:ascii="Arial" w:hAnsi="Arial" w:cs="Arial"/>
-          <w:color w:val="222222"/>
-          <w:sz w:val="24"/>
-          <w:szCs w:val="24"/>
-          <w:shd w:val="clear" w:color="auto" w:fill="FFFFFF"/>
-        </w:rPr>
-        <w:t xml:space="preserve">, por medio de una API REST implementada con la ayuda de Express. Desde ahí, </w:t>
-      </w:r>
-      <w:proofErr w:type="spellStart"/>
-      <w:r>
-        <w:rPr>
-          <w:rFonts w:ascii="Arial" w:hAnsi="Arial" w:cs="Arial"/>
-          <w:color w:val="222222"/>
-          <w:sz w:val="24"/>
-          <w:szCs w:val="24"/>
-          <w:shd w:val="clear" w:color="auto" w:fill="FFFFFF"/>
-        </w:rPr>
-        <w:t>Node</w:t>
-      </w:r>
-      <w:proofErr w:type="spellEnd"/>
-      <w:r>
-        <w:rPr>
-          <w:rFonts w:ascii="Arial" w:hAnsi="Arial" w:cs="Arial"/>
-          <w:color w:val="222222"/>
-          <w:sz w:val="24"/>
-          <w:szCs w:val="24"/>
-          <w:shd w:val="clear" w:color="auto" w:fill="FFFFFF"/>
-        </w:rPr>
-        <w:t xml:space="preserve"> realiza las consultas de escritura o lectura </w:t>
-      </w:r>
-      <w:r>
-        <w:rPr>
-          <w:rFonts w:ascii="Arial" w:hAnsi="Arial" w:cs="Arial"/>
-          <w:color w:val="222222"/>
-          <w:sz w:val="24"/>
-          <w:szCs w:val="24"/>
-          <w:shd w:val="clear" w:color="auto" w:fill="FFFFFF"/>
-        </w:rPr>
-        <w:t xml:space="preserve">a </w:t>
-      </w:r>
-      <w:r>
-        <w:rPr>
-          <w:rFonts w:ascii="Arial" w:hAnsi="Arial" w:cs="Arial"/>
-          <w:color w:val="222222"/>
-          <w:sz w:val="24"/>
-          <w:szCs w:val="24"/>
-          <w:shd w:val="clear" w:color="auto" w:fill="FFFFFF"/>
-        </w:rPr>
-        <w:t xml:space="preserve">Mongo. Todas las respuestas de las solicitudes se devuelven en un formato JSON. </w:t>
+      <w:ins w:id="34" w:author="Nahuel Defossé" w:date="2018-03-13T11:48:00Z">
+        <w:r>
+          <w:rPr>
+            <w:rFonts w:ascii="Arial" w:hAnsi="Arial" w:cs="Arial"/>
+            <w:color w:val="222222"/>
+            <w:sz w:val="24"/>
+            <w:szCs w:val="24"/>
+            <w:shd w:val="clear" w:color="auto" w:fill="FFFFFF"/>
+          </w:rPr>
+          <w:t>JS</w:t>
+        </w:r>
+      </w:ins>
+      <w:r>
+        <w:rPr>
+          <w:rFonts w:ascii="Arial" w:hAnsi="Arial" w:cs="Arial"/>
+          <w:color w:val="222222"/>
+          <w:sz w:val="24"/>
+          <w:szCs w:val="24"/>
+          <w:shd w:val="clear" w:color="auto" w:fill="FFFFFF"/>
+        </w:rPr>
+        <w:t xml:space="preserve"> reali</w:t>
+      </w:r>
+      <w:ins w:id="35" w:author="Nahuel Defossé" w:date="2018-03-13T11:48:00Z">
+        <w:r>
+          <w:rPr>
+            <w:rFonts w:ascii="Arial" w:hAnsi="Arial" w:cs="Arial"/>
+            <w:color w:val="222222"/>
+            <w:sz w:val="24"/>
+            <w:szCs w:val="24"/>
+            <w:shd w:val="clear" w:color="auto" w:fill="FFFFFF"/>
+          </w:rPr>
+          <w:t>ce</w:t>
+        </w:r>
+      </w:ins>
+      <w:del w:id="36" w:author="Nahuel Defossé" w:date="2018-03-13T11:48:00Z">
+        <w:r>
+          <w:rPr>
+            <w:rFonts w:ascii="Arial" w:hAnsi="Arial" w:cs="Arial"/>
+            <w:color w:val="222222"/>
+            <w:sz w:val="24"/>
+            <w:szCs w:val="24"/>
+            <w:shd w:val="clear" w:color="auto" w:fill="FFFFFF"/>
+          </w:rPr>
+          <w:delText>za</w:delText>
+        </w:r>
+      </w:del>
+      <w:r>
+        <w:rPr>
+          <w:rFonts w:ascii="Arial" w:hAnsi="Arial" w:cs="Arial"/>
+          <w:color w:val="222222"/>
+          <w:sz w:val="24"/>
+          <w:szCs w:val="24"/>
+          <w:shd w:val="clear" w:color="auto" w:fill="FFFFFF"/>
+        </w:rPr>
+        <w:t xml:space="preserve"> las consultas </w:t>
+      </w:r>
+      <w:ins w:id="37" w:author="Nahuel Defossé" w:date="2018-03-13T11:48:00Z">
+        <w:r>
+          <w:rPr>
+            <w:rFonts w:ascii="Arial" w:hAnsi="Arial" w:cs="Arial"/>
+            <w:color w:val="222222"/>
+            <w:sz w:val="24"/>
+            <w:szCs w:val="24"/>
+            <w:shd w:val="clear" w:color="auto" w:fill="FFFFFF"/>
+          </w:rPr>
+          <w:t xml:space="preserve">tanto </w:t>
+        </w:r>
+      </w:ins>
+      <w:r>
+        <w:rPr>
+          <w:rFonts w:ascii="Arial" w:hAnsi="Arial" w:cs="Arial"/>
+          <w:color w:val="222222"/>
+          <w:sz w:val="24"/>
+          <w:szCs w:val="24"/>
+          <w:shd w:val="clear" w:color="auto" w:fill="FFFFFF"/>
+        </w:rPr>
+        <w:t xml:space="preserve">de </w:t>
+      </w:r>
+      <w:del w:id="38" w:author="Nahuel Defossé" w:date="2018-03-13T11:48:00Z">
+        <w:r>
+          <w:rPr>
+            <w:rFonts w:ascii="Arial" w:hAnsi="Arial" w:cs="Arial"/>
+            <w:color w:val="222222"/>
+            <w:sz w:val="24"/>
+            <w:szCs w:val="24"/>
+            <w:shd w:val="clear" w:color="auto" w:fill="FFFFFF"/>
+          </w:rPr>
+          <w:delText xml:space="preserve">escritura </w:delText>
+        </w:r>
+      </w:del>
+      <w:ins w:id="39" w:author="Nahuel Defossé" w:date="2018-03-13T11:48:00Z">
+        <w:r>
+          <w:rPr>
+            <w:rFonts w:ascii="Arial" w:hAnsi="Arial" w:cs="Arial"/>
+            <w:color w:val="222222"/>
+            <w:sz w:val="24"/>
+            <w:szCs w:val="24"/>
+            <w:shd w:val="clear" w:color="auto" w:fill="FFFFFF"/>
+          </w:rPr>
+          <w:t xml:space="preserve">lectura como escritura </w:t>
+        </w:r>
+      </w:ins>
+      <w:del w:id="40" w:author="Nahuel Defossé" w:date="2018-03-13T11:49:00Z">
+        <w:r>
+          <w:rPr>
+            <w:rFonts w:ascii="Arial" w:hAnsi="Arial" w:cs="Arial"/>
+            <w:color w:val="222222"/>
+            <w:sz w:val="24"/>
+            <w:szCs w:val="24"/>
+            <w:shd w:val="clear" w:color="auto" w:fill="FFFFFF"/>
+          </w:rPr>
+          <w:delText xml:space="preserve">o lectura </w:delText>
+        </w:r>
+        <w:r>
+          <w:rPr>
+            <w:rFonts w:ascii="Arial" w:hAnsi="Arial" w:cs="Arial"/>
+            <w:color w:val="222222"/>
+            <w:sz w:val="24"/>
+            <w:szCs w:val="24"/>
+            <w:shd w:val="clear" w:color="auto" w:fill="FFFFFF"/>
+          </w:rPr>
+          <w:delText>a</w:delText>
+        </w:r>
+      </w:del>
+      <w:ins w:id="41" w:author="Nahuel Defossé" w:date="2018-03-13T11:49:00Z">
+        <w:r>
+          <w:rPr>
+            <w:rFonts w:ascii="Arial" w:hAnsi="Arial" w:cs="Arial"/>
+            <w:color w:val="222222"/>
+            <w:sz w:val="24"/>
+            <w:szCs w:val="24"/>
+            <w:shd w:val="clear" w:color="auto" w:fill="FFFFFF"/>
+          </w:rPr>
+          <w:t>sobre</w:t>
+        </w:r>
+      </w:ins>
+      <w:r>
+        <w:rPr>
+          <w:rFonts w:ascii="Arial" w:hAnsi="Arial" w:cs="Arial"/>
+          <w:color w:val="222222"/>
+          <w:sz w:val="24"/>
+          <w:szCs w:val="24"/>
+          <w:shd w:val="clear" w:color="auto" w:fill="FFFFFF"/>
+        </w:rPr>
+        <w:t xml:space="preserve"> </w:t>
+      </w:r>
+      <w:r>
+        <w:rPr>
+          <w:rFonts w:ascii="Arial" w:hAnsi="Arial" w:cs="Arial"/>
+          <w:color w:val="222222"/>
+          <w:sz w:val="24"/>
+          <w:szCs w:val="24"/>
+          <w:shd w:val="clear" w:color="auto" w:fill="FFFFFF"/>
+        </w:rPr>
+        <w:t>Mongo</w:t>
+      </w:r>
+      <w:ins w:id="42" w:author="Nahuel Defossé" w:date="2018-03-13T11:49:00Z">
+        <w:r>
+          <w:rPr>
+            <w:rFonts w:ascii="Arial" w:hAnsi="Arial" w:cs="Arial"/>
+            <w:color w:val="222222"/>
+            <w:sz w:val="24"/>
+            <w:szCs w:val="24"/>
+            <w:shd w:val="clear" w:color="auto" w:fill="FFFFFF"/>
+          </w:rPr>
+          <w:t>DB</w:t>
+        </w:r>
+      </w:ins>
+      <w:r>
+        <w:rPr>
+          <w:rFonts w:ascii="Arial" w:hAnsi="Arial" w:cs="Arial"/>
+          <w:color w:val="222222"/>
+          <w:sz w:val="24"/>
+          <w:szCs w:val="24"/>
+          <w:shd w:val="clear" w:color="auto" w:fill="FFFFFF"/>
+        </w:rPr>
+        <w:t xml:space="preserve">. </w:t>
+      </w:r>
+      <w:del w:id="43" w:author="Nahuel Defossé" w:date="2018-03-13T11:49:00Z">
+        <w:r>
+          <w:rPr>
+            <w:rFonts w:ascii="Arial" w:hAnsi="Arial" w:cs="Arial"/>
+            <w:color w:val="222222"/>
+            <w:sz w:val="24"/>
+            <w:szCs w:val="24"/>
+            <w:shd w:val="clear" w:color="auto" w:fill="FFFFFF"/>
+          </w:rPr>
+          <w:delText xml:space="preserve">Todas </w:delText>
+        </w:r>
+      </w:del>
+      <w:ins w:id="44" w:author="Nahuel Defossé" w:date="2018-03-13T11:49:00Z">
+        <w:r>
+          <w:rPr>
+            <w:rFonts w:ascii="Arial" w:hAnsi="Arial" w:cs="Arial"/>
+            <w:color w:val="222222"/>
+            <w:sz w:val="24"/>
+            <w:szCs w:val="24"/>
+            <w:shd w:val="clear" w:color="auto" w:fill="FFFFFF"/>
+          </w:rPr>
+          <w:t xml:space="preserve">El formato de presentación de datos es </w:t>
+        </w:r>
+      </w:ins>
+      <w:del w:id="45" w:author="Nahuel Defossé" w:date="2018-03-13T11:49:00Z">
+        <w:r>
+          <w:rPr>
+            <w:rFonts w:ascii="Arial" w:hAnsi="Arial" w:cs="Arial"/>
+            <w:color w:val="222222"/>
+            <w:sz w:val="24"/>
+            <w:szCs w:val="24"/>
+            <w:shd w:val="clear" w:color="auto" w:fill="FFFFFF"/>
+          </w:rPr>
+          <w:delText xml:space="preserve">las respuestas de las solicitudes se devuelven en un formato </w:delText>
+        </w:r>
+      </w:del>
+      <w:r>
+        <w:rPr>
+          <w:rFonts w:ascii="Arial" w:hAnsi="Arial" w:cs="Arial"/>
+          <w:color w:val="222222"/>
+          <w:sz w:val="24"/>
+          <w:szCs w:val="24"/>
+          <w:shd w:val="clear" w:color="auto" w:fill="FFFFFF"/>
+        </w:rPr>
+        <w:t>JSON</w:t>
+      </w:r>
+      <w:ins w:id="46" w:author="Nahuel Defossé" w:date="2018-03-13T11:49:00Z">
+        <w:r>
+          <w:rPr>
+            <w:rFonts w:ascii="Arial" w:hAnsi="Arial" w:cs="Arial"/>
+            <w:color w:val="222222"/>
+            <w:sz w:val="24"/>
+            <w:szCs w:val="24"/>
+            <w:shd w:val="clear" w:color="auto" w:fill="FFFFFF"/>
+          </w:rPr>
+          <w:t xml:space="preserve"> </w:t>
+        </w:r>
+      </w:ins>
+      <w:ins w:id="47" w:author="Damián Mansilla" w:date="2018-03-13T18:30:00Z">
+        <w:r>
+          <w:rPr>
+            <w:rFonts w:ascii="Arial" w:hAnsi="Arial" w:cs="Arial"/>
+            <w:color w:val="222222"/>
+            <w:sz w:val="24"/>
+            <w:szCs w:val="24"/>
+            <w:shd w:val="clear" w:color="auto" w:fill="FFFFFF"/>
+          </w:rPr>
+          <w:t>(AGREGAR REFERENCIA A</w:t>
+        </w:r>
+      </w:ins>
+      <w:ins w:id="48" w:author="Damián Mansilla" w:date="2018-03-13T18:31:00Z">
+        <w:r>
+          <w:rPr>
+            <w:rFonts w:ascii="Arial" w:hAnsi="Arial" w:cs="Arial"/>
+            <w:color w:val="222222"/>
+            <w:sz w:val="24"/>
+            <w:szCs w:val="24"/>
+            <w:shd w:val="clear" w:color="auto" w:fill="FFFFFF"/>
+          </w:rPr>
+          <w:t xml:space="preserve"> 6.3.3 JSON</w:t>
+        </w:r>
+      </w:ins>
+      <w:ins w:id="49" w:author="Damián Mansilla" w:date="2018-03-13T18:30:00Z">
+        <w:r>
+          <w:rPr>
+            <w:rFonts w:ascii="Arial" w:hAnsi="Arial" w:cs="Arial"/>
+            <w:color w:val="222222"/>
+            <w:sz w:val="24"/>
+            <w:szCs w:val="24"/>
+            <w:shd w:val="clear" w:color="auto" w:fill="FFFFFF"/>
+          </w:rPr>
+          <w:t xml:space="preserve">) </w:t>
+        </w:r>
+      </w:ins>
+      <w:ins w:id="50" w:author="Nahuel Defossé" w:date="2018-03-13T11:49:00Z">
+        <w:r>
+          <w:rPr>
+            <w:rFonts w:ascii="Arial" w:hAnsi="Arial" w:cs="Arial"/>
+            <w:color w:val="222222"/>
+            <w:sz w:val="24"/>
+            <w:szCs w:val="24"/>
+            <w:shd w:val="clear" w:color="auto" w:fill="FFFFFF"/>
+          </w:rPr>
+          <w:t>para todos los requerimientos</w:t>
+        </w:r>
+      </w:ins>
+      <w:r>
+        <w:rPr>
+          <w:rFonts w:ascii="Arial" w:hAnsi="Arial" w:cs="Arial"/>
+          <w:color w:val="222222"/>
+          <w:sz w:val="24"/>
+          <w:szCs w:val="24"/>
+          <w:shd w:val="clear" w:color="auto" w:fill="FFFFFF"/>
+        </w:rPr>
+        <w:t xml:space="preserve">. </w:t>
       </w:r>
     </w:p>
     <w:p>
@@ -694,7 +1222,6 @@
         </w:rPr>
         <w:t xml:space="preserve">6.2.1 </w:t>
       </w:r>
-      <w:proofErr w:type="spellStart"/>
       <w:r>
         <w:rPr>
           <w:b w:val="0"/>
@@ -711,7 +1238,6 @@
         </w:rPr>
         <w:t>DB</w:t>
       </w:r>
-      <w:proofErr w:type="spellEnd"/>
     </w:p>
     <w:p>
       <w:pPr>
@@ -742,80 +1268,32 @@
           <w:szCs w:val="24"/>
           <w:shd w:val="clear" w:color="auto" w:fill="FFFFFF"/>
         </w:rPr>
-        <w:t xml:space="preserve">Es un sistema de base de datos </w:t>
-      </w:r>
-      <w:proofErr w:type="spellStart"/>
-      <w:r>
-        <w:rPr>
-          <w:rFonts w:ascii="Arial" w:hAnsi="Arial" w:cs="Arial"/>
-          <w:color w:val="222222"/>
-          <w:sz w:val="24"/>
-          <w:szCs w:val="24"/>
-          <w:shd w:val="clear" w:color="auto" w:fill="FFFFFF"/>
-        </w:rPr>
-        <w:t>NoSQL</w:t>
-      </w:r>
-      <w:proofErr w:type="spellEnd"/>
-      <w:r>
-        <w:rPr>
-          <w:rFonts w:ascii="Arial" w:hAnsi="Arial" w:cs="Arial"/>
-          <w:color w:val="222222"/>
-          <w:sz w:val="24"/>
-          <w:szCs w:val="24"/>
-          <w:shd w:val="clear" w:color="auto" w:fill="FFFFFF"/>
-        </w:rPr>
-        <w:t xml:space="preserve">, </w:t>
-      </w:r>
-      <w:r>
-        <w:rPr>
-          <w:rFonts w:ascii="Arial" w:hAnsi="Arial" w:cs="Arial"/>
-          <w:color w:val="222222"/>
-          <w:sz w:val="24"/>
-          <w:szCs w:val="24"/>
-          <w:shd w:val="clear" w:color="auto" w:fill="FFFFFF"/>
-        </w:rPr>
-        <w:t xml:space="preserve">es decir, </w:t>
-      </w:r>
-      <w:r>
-        <w:rPr>
-          <w:rFonts w:ascii="Arial" w:hAnsi="Arial" w:cs="Arial"/>
-          <w:color w:val="222222"/>
-          <w:sz w:val="24"/>
-          <w:szCs w:val="24"/>
-          <w:shd w:val="clear" w:color="auto" w:fill="FFFFFF"/>
-        </w:rPr>
-        <w:t xml:space="preserve">que almacena los datos en estructuras o “documentos”, los cuales están </w:t>
-      </w:r>
-      <w:r>
-        <w:rPr>
-          <w:rFonts w:ascii="Arial" w:hAnsi="Arial" w:cs="Arial"/>
-          <w:color w:val="222222"/>
-          <w:sz w:val="24"/>
-          <w:szCs w:val="24"/>
-          <w:shd w:val="clear" w:color="auto" w:fill="FFFFFF"/>
-        </w:rPr>
-        <w:t>estructurados</w:t>
-      </w:r>
-      <w:r>
-        <w:rPr>
-          <w:rFonts w:ascii="Arial" w:hAnsi="Arial" w:cs="Arial"/>
-          <w:color w:val="222222"/>
-          <w:sz w:val="24"/>
-          <w:szCs w:val="24"/>
-          <w:shd w:val="clear" w:color="auto" w:fill="FFFFFF"/>
-        </w:rPr>
-        <w:t xml:space="preserve"> co</w:t>
-      </w:r>
-      <w:r>
-        <w:rPr>
-          <w:rFonts w:ascii="Arial" w:hAnsi="Arial" w:cs="Arial"/>
-          <w:color w:val="222222"/>
-          <w:sz w:val="24"/>
-          <w:szCs w:val="24"/>
-          <w:shd w:val="clear" w:color="auto" w:fill="FFFFFF"/>
-        </w:rPr>
-        <w:t>mo</w:t>
-      </w:r>
+        <w:t xml:space="preserve">Es un sistema de base de datos NoSQL, </w:t>
+      </w:r>
+      <w:del w:id="51" w:author="Nahuel Defossé" w:date="2018-03-13T11:49:00Z">
+        <w:r>
+          <w:rPr>
+            <w:rFonts w:ascii="Arial" w:hAnsi="Arial" w:cs="Arial"/>
+            <w:color w:val="222222"/>
+            <w:sz w:val="24"/>
+            <w:szCs w:val="24"/>
+            <w:shd w:val="clear" w:color="auto" w:fill="FFFFFF"/>
+          </w:rPr>
+          <w:delText>es decir,</w:delText>
+        </w:r>
+      </w:del>
+      <w:ins w:id="52" w:author="Nahuel Defossé" w:date="2018-03-13T11:49:00Z">
+        <w:r>
+          <w:rPr>
+            <w:rFonts w:ascii="Arial" w:hAnsi="Arial" w:cs="Arial"/>
+            <w:color w:val="222222"/>
+            <w:sz w:val="24"/>
+            <w:szCs w:val="24"/>
+            <w:shd w:val="clear" w:color="auto" w:fill="FFFFFF"/>
+          </w:rPr>
+          <w:t>en el cual</w:t>
+        </w:r>
+      </w:ins>
       <w:r>
         <w:rPr>
           <w:rFonts w:ascii="Arial" w:hAnsi="Arial" w:cs="Arial"/>
@@ -826,36 +1304,294 @@
         </w:rPr>
         <w:t xml:space="preserve"> </w:t>
       </w:r>
-      <w:r>
-        <w:rPr>
-          <w:rFonts w:ascii="Arial" w:hAnsi="Arial" w:cs="Arial"/>
-          <w:color w:val="222222"/>
-          <w:sz w:val="24"/>
-          <w:szCs w:val="24"/>
-          <w:shd w:val="clear" w:color="auto" w:fill="FFFFFF"/>
-        </w:rPr>
-        <w:t xml:space="preserve">objetos bajo </w:t>
-      </w:r>
-      <w:r>
-        <w:rPr>
-          <w:rFonts w:ascii="Arial" w:hAnsi="Arial" w:cs="Arial"/>
-          <w:color w:val="222222"/>
-          <w:sz w:val="24"/>
-          <w:szCs w:val="24"/>
-          <w:shd w:val="clear" w:color="auto" w:fill="FFFFFF"/>
-        </w:rPr>
-        <w:t>la notación JSON (Notación simple de objeto tipo JavaScript),</w:t>
-      </w:r>
-      <w:r>
-        <w:rPr>
-          <w:rFonts w:ascii="Arial" w:hAnsi="Arial" w:cs="Arial"/>
-          <w:color w:val="222222"/>
-          <w:sz w:val="24"/>
-          <w:szCs w:val="24"/>
-          <w:shd w:val="clear" w:color="auto" w:fill="FFFFFF"/>
-        </w:rPr>
-        <w:t xml:space="preserve"> en vez de filas y </w:t>
-      </w:r>
+      <w:del w:id="53" w:author="Nahuel Defossé" w:date="2018-03-13T11:49:00Z">
+        <w:r>
+          <w:rPr>
+            <w:rFonts w:ascii="Arial" w:hAnsi="Arial" w:cs="Arial"/>
+            <w:color w:val="222222"/>
+            <w:sz w:val="24"/>
+            <w:szCs w:val="24"/>
+            <w:shd w:val="clear" w:color="auto" w:fill="FFFFFF"/>
+          </w:rPr>
+          <w:delText xml:space="preserve">que </w:delText>
+        </w:r>
+      </w:del>
+      <w:ins w:id="54" w:author="Nahuel Defossé" w:date="2018-03-13T11:49:00Z">
+        <w:r>
+          <w:rPr>
+            <w:rFonts w:ascii="Arial" w:hAnsi="Arial" w:cs="Arial"/>
+            <w:color w:val="222222"/>
+            <w:sz w:val="24"/>
+            <w:szCs w:val="24"/>
+            <w:shd w:val="clear" w:color="auto" w:fill="FFFFFF"/>
+          </w:rPr>
+          <w:t>la información se</w:t>
+        </w:r>
+        <w:r>
+          <w:rPr>
+            <w:rFonts w:ascii="Arial" w:hAnsi="Arial" w:cs="Arial"/>
+            <w:color w:val="222222"/>
+            <w:sz w:val="24"/>
+            <w:szCs w:val="24"/>
+            <w:shd w:val="clear" w:color="auto" w:fill="FFFFFF"/>
+          </w:rPr>
+          <w:t xml:space="preserve"> </w:t>
+        </w:r>
+      </w:ins>
+      <w:r>
+        <w:rPr>
+          <w:rFonts w:ascii="Arial" w:hAnsi="Arial" w:cs="Arial"/>
+          <w:color w:val="222222"/>
+          <w:sz w:val="24"/>
+          <w:szCs w:val="24"/>
+          <w:shd w:val="clear" w:color="auto" w:fill="FFFFFF"/>
+        </w:rPr>
+        <w:t xml:space="preserve">almacena </w:t>
+      </w:r>
+      <w:del w:id="55" w:author="Nahuel Defossé" w:date="2018-03-13T11:50:00Z">
+        <w:r>
+          <w:rPr>
+            <w:rFonts w:ascii="Arial" w:hAnsi="Arial" w:cs="Arial"/>
+            <w:color w:val="222222"/>
+            <w:sz w:val="24"/>
+            <w:szCs w:val="24"/>
+            <w:shd w:val="clear" w:color="auto" w:fill="FFFFFF"/>
+          </w:rPr>
+          <w:delText>los datos en estructuras o “</w:delText>
+        </w:r>
+      </w:del>
+      <w:r>
+        <w:rPr>
+          <w:rFonts w:ascii="Arial" w:hAnsi="Arial" w:cs="Arial"/>
+          <w:color w:val="222222"/>
+          <w:sz w:val="24"/>
+          <w:szCs w:val="24"/>
+          <w:shd w:val="clear" w:color="auto" w:fill="FFFFFF"/>
+        </w:rPr>
+        <w:t>documentos</w:t>
+      </w:r>
+      <w:ins w:id="56" w:author="Nahuel Defossé" w:date="2018-03-13T11:50:00Z">
+        <w:r>
+          <w:rPr>
+            <w:rFonts w:ascii="Arial" w:hAnsi="Arial" w:cs="Arial"/>
+            <w:color w:val="222222"/>
+            <w:sz w:val="24"/>
+            <w:szCs w:val="24"/>
+            <w:shd w:val="clear" w:color="auto" w:fill="FFFFFF"/>
+          </w:rPr>
+          <w:t xml:space="preserve"> en vez de filas en una tabla</w:t>
+        </w:r>
+      </w:ins>
+      <w:del w:id="57" w:author="Nahuel Defossé" w:date="2018-03-13T11:50:00Z">
+        <w:r>
+          <w:rPr>
+            <w:rFonts w:ascii="Arial" w:hAnsi="Arial" w:cs="Arial"/>
+            <w:color w:val="222222"/>
+            <w:sz w:val="24"/>
+            <w:szCs w:val="24"/>
+            <w:shd w:val="clear" w:color="auto" w:fill="FFFFFF"/>
+          </w:rPr>
+          <w:delText>”</w:delText>
+        </w:r>
+      </w:del>
+      <w:ins w:id="58" w:author="Nahuel Defossé" w:date="2018-03-13T11:50:00Z">
+        <w:r>
+          <w:rPr>
+            <w:rFonts w:ascii="Arial" w:hAnsi="Arial" w:cs="Arial"/>
+            <w:color w:val="222222"/>
+            <w:sz w:val="24"/>
+            <w:szCs w:val="24"/>
+            <w:shd w:val="clear" w:color="auto" w:fill="FFFFFF"/>
+          </w:rPr>
+          <w:t xml:space="preserve">. Cada documento se trata de </w:t>
+        </w:r>
+      </w:ins>
+      <w:del w:id="59" w:author="Nahuel Defossé" w:date="2018-03-13T11:50:00Z">
+        <w:r>
+          <w:rPr>
+            <w:rFonts w:ascii="Arial" w:hAnsi="Arial" w:cs="Arial"/>
+            <w:color w:val="222222"/>
+            <w:sz w:val="24"/>
+            <w:szCs w:val="24"/>
+            <w:shd w:val="clear" w:color="auto" w:fill="FFFFFF"/>
+          </w:rPr>
+          <w:delText xml:space="preserve">, </w:delText>
+        </w:r>
+      </w:del>
+      <w:del w:id="60" w:author="Nahuel Defossé" w:date="2018-03-13T11:51:00Z">
+        <w:r>
+          <w:rPr>
+            <w:rFonts w:ascii="Arial" w:hAnsi="Arial" w:cs="Arial"/>
+            <w:color w:val="222222"/>
+            <w:sz w:val="24"/>
+            <w:szCs w:val="24"/>
+            <w:shd w:val="clear" w:color="auto" w:fill="FFFFFF"/>
+          </w:rPr>
+          <w:delText>los cuales están</w:delText>
+        </w:r>
+      </w:del>
+      <w:ins w:id="61" w:author="Nahuel Defossé" w:date="2018-03-13T11:51:00Z">
+        <w:r>
+          <w:rPr>
+            <w:rFonts w:ascii="Arial" w:hAnsi="Arial" w:cs="Arial"/>
+            <w:color w:val="222222"/>
+            <w:sz w:val="24"/>
+            <w:szCs w:val="24"/>
+            <w:shd w:val="clear" w:color="auto" w:fill="FFFFFF"/>
+          </w:rPr>
+          <w:t>una</w:t>
+        </w:r>
+      </w:ins>
+      <w:r>
+        <w:rPr>
+          <w:rFonts w:ascii="Arial" w:hAnsi="Arial" w:cs="Arial"/>
+          <w:color w:val="222222"/>
+          <w:sz w:val="24"/>
+          <w:szCs w:val="24"/>
+          <w:shd w:val="clear" w:color="auto" w:fill="FFFFFF"/>
+        </w:rPr>
+        <w:t xml:space="preserve"> </w:t>
+      </w:r>
+      <w:r>
+        <w:rPr>
+          <w:rFonts w:ascii="Arial" w:hAnsi="Arial" w:cs="Arial"/>
+          <w:color w:val="222222"/>
+          <w:sz w:val="24"/>
+          <w:szCs w:val="24"/>
+          <w:shd w:val="clear" w:color="auto" w:fill="FFFFFF"/>
+        </w:rPr>
+        <w:t>estructura</w:t>
+      </w:r>
+      <w:del w:id="62" w:author="Nahuel Defossé" w:date="2018-03-13T11:51:00Z">
+        <w:r>
+          <w:rPr>
+            <w:rFonts w:ascii="Arial" w:hAnsi="Arial" w:cs="Arial"/>
+            <w:color w:val="222222"/>
+            <w:sz w:val="24"/>
+            <w:szCs w:val="24"/>
+            <w:shd w:val="clear" w:color="auto" w:fill="FFFFFF"/>
+          </w:rPr>
+          <w:delText>dos</w:delText>
+        </w:r>
+      </w:del>
+      <w:r>
+        <w:rPr>
+          <w:rFonts w:ascii="Arial" w:hAnsi="Arial" w:cs="Arial"/>
+          <w:color w:val="222222"/>
+          <w:sz w:val="24"/>
+          <w:szCs w:val="24"/>
+          <w:shd w:val="clear" w:color="auto" w:fill="FFFFFF"/>
+        </w:rPr>
+        <w:t xml:space="preserve"> </w:t>
+      </w:r>
+      <w:del w:id="63" w:author="Nahuel Defossé" w:date="2018-03-13T11:51:00Z">
+        <w:r>
+          <w:rPr>
+            <w:rFonts w:ascii="Arial" w:hAnsi="Arial" w:cs="Arial"/>
+            <w:color w:val="222222"/>
+            <w:sz w:val="24"/>
+            <w:szCs w:val="24"/>
+            <w:shd w:val="clear" w:color="auto" w:fill="FFFFFF"/>
+          </w:rPr>
+          <w:delText>co</w:delText>
+        </w:r>
+        <w:r>
+          <w:rPr>
+            <w:rFonts w:ascii="Arial" w:hAnsi="Arial" w:cs="Arial"/>
+            <w:color w:val="222222"/>
+            <w:sz w:val="24"/>
+            <w:szCs w:val="24"/>
+            <w:shd w:val="clear" w:color="auto" w:fill="FFFFFF"/>
+          </w:rPr>
+          <w:delText>mo</w:delText>
+        </w:r>
+        <w:r>
+          <w:rPr>
+            <w:rFonts w:ascii="Arial" w:hAnsi="Arial" w:cs="Arial"/>
+            <w:color w:val="222222"/>
+            <w:sz w:val="24"/>
+            <w:szCs w:val="24"/>
+            <w:shd w:val="clear" w:color="auto" w:fill="FFFFFF"/>
+          </w:rPr>
+          <w:delText xml:space="preserve"> </w:delText>
+        </w:r>
+        <w:r>
+          <w:rPr>
+            <w:rFonts w:ascii="Arial" w:hAnsi="Arial" w:cs="Arial"/>
+            <w:color w:val="222222"/>
+            <w:sz w:val="24"/>
+            <w:szCs w:val="24"/>
+            <w:shd w:val="clear" w:color="auto" w:fill="FFFFFF"/>
+          </w:rPr>
+          <w:delText xml:space="preserve">objetos bajo </w:delText>
+        </w:r>
+        <w:r>
+          <w:rPr>
+            <w:rFonts w:ascii="Arial" w:hAnsi="Arial" w:cs="Arial"/>
+            <w:color w:val="222222"/>
+            <w:sz w:val="24"/>
+            <w:szCs w:val="24"/>
+            <w:shd w:val="clear" w:color="auto" w:fill="FFFFFF"/>
+          </w:rPr>
+          <w:delText>la notación</w:delText>
+        </w:r>
+      </w:del>
+      <w:ins w:id="64" w:author="Nahuel Defossé" w:date="2018-03-13T11:51:00Z">
+        <w:r>
+          <w:rPr>
+            <w:rFonts w:ascii="Arial" w:hAnsi="Arial" w:cs="Arial"/>
+            <w:color w:val="222222"/>
+            <w:sz w:val="24"/>
+            <w:szCs w:val="24"/>
+            <w:shd w:val="clear" w:color="auto" w:fill="FFFFFF"/>
+          </w:rPr>
+          <w:t>con formato</w:t>
+        </w:r>
+      </w:ins>
+      <w:r>
+        <w:rPr>
+          <w:rFonts w:ascii="Arial" w:hAnsi="Arial" w:cs="Arial"/>
+          <w:color w:val="222222"/>
+          <w:sz w:val="24"/>
+          <w:szCs w:val="24"/>
+          <w:shd w:val="clear" w:color="auto" w:fill="FFFFFF"/>
+        </w:rPr>
+        <w:t xml:space="preserve"> JSON (Notación simple de objeto tipo JavaScript)</w:t>
+      </w:r>
+      <w:ins w:id="65" w:author="Nahuel Defossé" w:date="2018-03-13T11:51:00Z">
+        <w:r>
+          <w:rPr>
+            <w:rFonts w:ascii="Arial" w:hAnsi="Arial" w:cs="Arial"/>
+            <w:color w:val="222222"/>
+            <w:sz w:val="24"/>
+            <w:szCs w:val="24"/>
+            <w:shd w:val="clear" w:color="auto" w:fill="FFFFFF"/>
+          </w:rPr>
+          <w:t xml:space="preserve">. Estos documentos son </w:t>
+        </w:r>
+      </w:ins>
+      <w:del w:id="66" w:author="Nahuel Defossé" w:date="2018-03-13T11:51:00Z">
+        <w:r>
+          <w:rPr>
+            <w:rFonts w:ascii="Arial" w:hAnsi="Arial" w:cs="Arial"/>
+            <w:color w:val="222222"/>
+            <w:sz w:val="24"/>
+            <w:szCs w:val="24"/>
+            <w:shd w:val="clear" w:color="auto" w:fill="FFFFFF"/>
+          </w:rPr>
+          <w:delText>,</w:delText>
+        </w:r>
+        <w:r>
+          <w:rPr>
+            <w:rFonts w:ascii="Arial" w:hAnsi="Arial" w:cs="Arial"/>
+            <w:color w:val="222222"/>
+            <w:sz w:val="24"/>
+            <w:szCs w:val="24"/>
+            <w:shd w:val="clear" w:color="auto" w:fill="FFFFFF"/>
+          </w:rPr>
+          <w:delText xml:space="preserve"> en vez de filas y </w:delText>
+        </w:r>
+      </w:del>
       <w:r>
         <w:rPr>
           <w:rFonts w:ascii="Arial" w:hAnsi="Arial" w:cs="Arial"/>
@@ -983,20 +1719,8 @@
           <w:szCs w:val="24"/>
           <w:shd w:val="clear" w:color="auto" w:fill="FFFFFF"/>
         </w:rPr>
-        <w:t xml:space="preserve"> de </w:t>
-      </w:r>
-      <w:proofErr w:type="spellStart"/>
-      <w:r>
-        <w:rPr>
-          <w:rFonts w:ascii="Arial" w:hAnsi="Arial" w:cs="Arial"/>
-          <w:color w:val="222222"/>
-          <w:sz w:val="24"/>
-          <w:szCs w:val="24"/>
-          <w:shd w:val="clear" w:color="auto" w:fill="FFFFFF"/>
-        </w:rPr>
-        <w:t>NodeJS</w:t>
-      </w:r>
-      <w:proofErr w:type="spellEnd"/>
+        <w:t xml:space="preserve"> de NodeJS</w:t>
+      </w:r>
       <w:r>
         <w:rPr>
           <w:rFonts w:ascii="Arial" w:hAnsi="Arial" w:cs="Arial"/>
@@ -1057,68 +1781,116 @@
         </w:rPr>
         <w:t xml:space="preserve">. </w:t>
       </w:r>
-      <w:r>
-        <w:rPr>
-          <w:rFonts w:ascii="Arial" w:hAnsi="Arial" w:cs="Arial"/>
-          <w:color w:val="222222"/>
-          <w:sz w:val="24"/>
-          <w:szCs w:val="24"/>
-          <w:shd w:val="clear" w:color="auto" w:fill="FFFFFF"/>
-        </w:rPr>
-        <w:t>O</w:t>
-      </w:r>
-      <w:r>
-        <w:rPr>
-          <w:rFonts w:ascii="Arial" w:hAnsi="Arial" w:cs="Arial"/>
-          <w:color w:val="222222"/>
-          <w:sz w:val="24"/>
-          <w:szCs w:val="24"/>
-          <w:shd w:val="clear" w:color="auto" w:fill="FFFFFF"/>
-        </w:rPr>
-        <w:t>frece</w:t>
-      </w:r>
-      <w:r>
-        <w:rPr>
-          <w:rFonts w:ascii="Arial" w:hAnsi="Arial" w:cs="Arial"/>
-          <w:color w:val="222222"/>
-          <w:sz w:val="24"/>
-          <w:szCs w:val="24"/>
-          <w:shd w:val="clear" w:color="auto" w:fill="FFFFFF"/>
-        </w:rPr>
-        <w:t xml:space="preserve"> también</w:t>
-      </w:r>
-      <w:r>
-        <w:rPr>
-          <w:rFonts w:ascii="Arial" w:hAnsi="Arial" w:cs="Arial"/>
-          <w:color w:val="222222"/>
-          <w:sz w:val="24"/>
-          <w:szCs w:val="24"/>
-          <w:shd w:val="clear" w:color="auto" w:fill="FFFFFF"/>
-        </w:rPr>
-        <w:t xml:space="preserve"> un sistema simple de enrutamiento (</w:t>
-      </w:r>
-      <w:proofErr w:type="spellStart"/>
-      <w:r>
-        <w:rPr>
-          <w:rFonts w:ascii="Arial" w:hAnsi="Arial" w:cs="Arial"/>
-          <w:color w:val="222222"/>
-          <w:sz w:val="24"/>
-          <w:szCs w:val="24"/>
-          <w:shd w:val="clear" w:color="auto" w:fill="FFFFFF"/>
-        </w:rPr>
-        <w:t>Routing</w:t>
-      </w:r>
-      <w:proofErr w:type="spellEnd"/>
-      <w:r>
-        <w:rPr>
-          <w:rFonts w:ascii="Arial" w:hAnsi="Arial" w:cs="Arial"/>
-          <w:color w:val="222222"/>
-          <w:sz w:val="24"/>
-          <w:szCs w:val="24"/>
-          <w:shd w:val="clear" w:color="auto" w:fill="FFFFFF"/>
-        </w:rPr>
-        <w:t>)</w:t>
-      </w:r>
+      <w:del w:id="67" w:author="Nahuel Defossé" w:date="2018-03-13T11:52:00Z">
+        <w:r>
+          <w:rPr>
+            <w:rFonts w:ascii="Arial" w:hAnsi="Arial" w:cs="Arial"/>
+            <w:color w:val="222222"/>
+            <w:sz w:val="24"/>
+            <w:szCs w:val="24"/>
+            <w:shd w:val="clear" w:color="auto" w:fill="FFFFFF"/>
+          </w:rPr>
+          <w:delText>O</w:delText>
+        </w:r>
+        <w:r>
+          <w:rPr>
+            <w:rFonts w:ascii="Arial" w:hAnsi="Arial" w:cs="Arial"/>
+            <w:color w:val="222222"/>
+            <w:sz w:val="24"/>
+            <w:szCs w:val="24"/>
+            <w:shd w:val="clear" w:color="auto" w:fill="FFFFFF"/>
+          </w:rPr>
+          <w:delText>frece</w:delText>
+        </w:r>
+        <w:r>
+          <w:rPr>
+            <w:rFonts w:ascii="Arial" w:hAnsi="Arial" w:cs="Arial"/>
+            <w:color w:val="222222"/>
+            <w:sz w:val="24"/>
+            <w:szCs w:val="24"/>
+            <w:shd w:val="clear" w:color="auto" w:fill="FFFFFF"/>
+          </w:rPr>
+          <w:delText xml:space="preserve"> </w:delText>
+        </w:r>
+      </w:del>
+      <w:ins w:id="68" w:author="Nahuel Defossé" w:date="2018-03-13T11:52:00Z">
+        <w:r>
+          <w:rPr>
+            <w:rFonts w:ascii="Arial" w:hAnsi="Arial" w:cs="Arial"/>
+            <w:color w:val="222222"/>
+            <w:sz w:val="24"/>
+            <w:szCs w:val="24"/>
+            <w:shd w:val="clear" w:color="auto" w:fill="FFFFFF"/>
+          </w:rPr>
+          <w:t xml:space="preserve">Uno de sus componentes principales se trata de </w:t>
+        </w:r>
+      </w:ins>
+      <w:del w:id="69" w:author="Nahuel Defossé" w:date="2018-03-13T11:52:00Z">
+        <w:r>
+          <w:rPr>
+            <w:rFonts w:ascii="Arial" w:hAnsi="Arial" w:cs="Arial"/>
+            <w:color w:val="222222"/>
+            <w:sz w:val="24"/>
+            <w:szCs w:val="24"/>
+            <w:shd w:val="clear" w:color="auto" w:fill="FFFFFF"/>
+          </w:rPr>
+          <w:delText>también</w:delText>
+        </w:r>
+        <w:r>
+          <w:rPr>
+            <w:rFonts w:ascii="Arial" w:hAnsi="Arial" w:cs="Arial"/>
+            <w:color w:val="222222"/>
+            <w:sz w:val="24"/>
+            <w:szCs w:val="24"/>
+            <w:shd w:val="clear" w:color="auto" w:fill="FFFFFF"/>
+          </w:rPr>
+          <w:delText xml:space="preserve"> </w:delText>
+        </w:r>
+      </w:del>
+      <w:r>
+        <w:rPr>
+          <w:rFonts w:ascii="Arial" w:hAnsi="Arial" w:cs="Arial"/>
+          <w:color w:val="222222"/>
+          <w:sz w:val="24"/>
+          <w:szCs w:val="24"/>
+          <w:shd w:val="clear" w:color="auto" w:fill="FFFFFF"/>
+        </w:rPr>
+        <w:t xml:space="preserve">un sistema </w:t>
+      </w:r>
+      <w:del w:id="70" w:author="Nahuel Defossé" w:date="2018-03-13T11:52:00Z">
+        <w:r>
+          <w:rPr>
+            <w:rFonts w:ascii="Arial" w:hAnsi="Arial" w:cs="Arial"/>
+            <w:color w:val="222222"/>
+            <w:sz w:val="24"/>
+            <w:szCs w:val="24"/>
+            <w:shd w:val="clear" w:color="auto" w:fill="FFFFFF"/>
+          </w:rPr>
+          <w:delText xml:space="preserve">simple </w:delText>
+        </w:r>
+      </w:del>
+      <w:r>
+        <w:rPr>
+          <w:rFonts w:ascii="Arial" w:hAnsi="Arial" w:cs="Arial"/>
+          <w:color w:val="222222"/>
+          <w:sz w:val="24"/>
+          <w:szCs w:val="24"/>
+          <w:shd w:val="clear" w:color="auto" w:fill="FFFFFF"/>
+        </w:rPr>
+        <w:t>de enrutamiento (Routing)</w:t>
+      </w:r>
+      <w:ins w:id="71" w:author="Nahuel Defossé" w:date="2018-03-13T11:52:00Z">
+        <w:r>
+          <w:rPr>
+            <w:rFonts w:ascii="Arial" w:hAnsi="Arial" w:cs="Arial"/>
+            <w:color w:val="222222"/>
+            <w:sz w:val="24"/>
+            <w:szCs w:val="24"/>
+            <w:shd w:val="clear" w:color="auto" w:fill="FFFFFF"/>
+          </w:rPr>
+          <w:t>, que asocia URLs con funciones</w:t>
+        </w:r>
+      </w:ins>
       <w:r>
         <w:rPr>
           <w:rFonts w:ascii="Arial" w:hAnsi="Arial" w:cs="Arial"/>
@@ -1159,7 +1931,6 @@
         </w:rPr>
         <w:t xml:space="preserve"> </w:t>
       </w:r>
-      <w:proofErr w:type="spellStart"/>
       <w:r>
         <w:rPr>
           <w:rFonts w:ascii="Arial" w:hAnsi="Arial" w:cs="Arial"/>
@@ -1171,7 +1942,6 @@
         </w:rPr>
         <w:t>stack</w:t>
       </w:r>
-      <w:proofErr w:type="spellEnd"/>
       <w:r>
         <w:rPr>
           <w:rFonts w:ascii="Arial" w:hAnsi="Arial" w:cs="Arial"/>
@@ -1271,21 +2041,8 @@
           <w:szCs w:val="24"/>
           <w:shd w:val="clear" w:color="auto" w:fill="FFFFFF"/>
         </w:rPr>
-        <w:t>back-</w:t>
-      </w:r>
-      <w:proofErr w:type="spellStart"/>
-      <w:r>
-        <w:rPr>
-          <w:rFonts w:ascii="Arial" w:hAnsi="Arial" w:cs="Arial"/>
-          <w:i/>
-          <w:color w:val="222222"/>
-          <w:sz w:val="24"/>
-          <w:szCs w:val="24"/>
-          <w:shd w:val="clear" w:color="auto" w:fill="FFFFFF"/>
-        </w:rPr>
-        <w:t>end</w:t>
-      </w:r>
-      <w:proofErr w:type="spellEnd"/>
+        <w:t>back-end</w:t>
+      </w:r>
       <w:r>
         <w:rPr>
           <w:rFonts w:ascii="Arial" w:hAnsi="Arial" w:cs="Arial"/>
@@ -1342,20 +2099,28 @@
           <w:szCs w:val="24"/>
           <w:shd w:val="clear" w:color="auto" w:fill="FFFFFF"/>
         </w:rPr>
-        <w:t>Es un </w:t>
-      </w:r>
-      <w:proofErr w:type="spellStart"/>
-      <w:r>
-        <w:rPr>
-          <w:rFonts w:ascii="Arial" w:hAnsi="Arial" w:cs="Arial"/>
-          <w:color w:val="222222"/>
-          <w:sz w:val="24"/>
-          <w:szCs w:val="24"/>
-          <w:shd w:val="clear" w:color="auto" w:fill="FFFFFF"/>
-        </w:rPr>
-        <w:t>framework</w:t>
-      </w:r>
-      <w:proofErr w:type="spellEnd"/>
+        <w:t xml:space="preserve">Es un framework </w:t>
+      </w:r>
+      <w:r>
+        <w:rPr>
+          <w:rFonts w:ascii="Arial" w:hAnsi="Arial" w:cs="Arial"/>
+          <w:color w:val="222222"/>
+          <w:sz w:val="24"/>
+          <w:szCs w:val="24"/>
+          <w:shd w:val="clear" w:color="auto" w:fill="FFFFFF"/>
+        </w:rPr>
+        <w:t xml:space="preserve">orientado a </w:t>
+      </w:r>
+      <w:r>
+        <w:rPr>
+          <w:rFonts w:ascii="Arial" w:hAnsi="Arial" w:cs="Arial"/>
+          <w:color w:val="222222"/>
+          <w:sz w:val="24"/>
+          <w:szCs w:val="24"/>
+          <w:shd w:val="clear" w:color="auto" w:fill="FFFFFF"/>
+        </w:rPr>
+        <w:t xml:space="preserve">crear </w:t>
+      </w:r>
       <w:r>
         <w:rPr>
           <w:rFonts w:ascii="Arial" w:hAnsi="Arial" w:cs="Arial"/>
@@ -1374,36 +2139,6 @@
           <w:szCs w:val="24"/>
           <w:shd w:val="clear" w:color="auto" w:fill="FFFFFF"/>
         </w:rPr>
-        <w:t xml:space="preserve">orientado a </w:t>
-      </w:r>
-      <w:r>
-        <w:rPr>
-          <w:rFonts w:ascii="Arial" w:hAnsi="Arial" w:cs="Arial"/>
-          <w:color w:val="222222"/>
-          <w:sz w:val="24"/>
-          <w:szCs w:val="24"/>
-          <w:shd w:val="clear" w:color="auto" w:fill="FFFFFF"/>
-        </w:rPr>
-        <w:t xml:space="preserve">crear </w:t>
-      </w:r>
-      <w:r>
-        <w:rPr>
-          <w:rFonts w:ascii="Arial" w:hAnsi="Arial" w:cs="Arial"/>
-          <w:color w:val="222222"/>
-          <w:sz w:val="24"/>
-          <w:szCs w:val="24"/>
-          <w:shd w:val="clear" w:color="auto" w:fill="FFFFFF"/>
-        </w:rPr>
-        <w:t xml:space="preserve"> </w:t>
-      </w:r>
-      <w:r>
-        <w:rPr>
-          <w:rFonts w:ascii="Arial" w:hAnsi="Arial" w:cs="Arial"/>
-          <w:color w:val="222222"/>
-          <w:sz w:val="24"/>
-          <w:szCs w:val="24"/>
-          <w:shd w:val="clear" w:color="auto" w:fill="FFFFFF"/>
-        </w:rPr>
         <w:t>aplicaciones web</w:t>
       </w:r>
       <w:r>
@@ -1416,7 +2151,6 @@
         </w:rPr>
         <w:t xml:space="preserve">, basado en el sub-lenguaje </w:t>
       </w:r>
-      <w:proofErr w:type="spellStart"/>
       <w:r>
         <w:rPr>
           <w:rFonts w:ascii="Arial" w:hAnsi="Arial" w:cs="Arial"/>
@@ -1427,16 +2161,7 @@
         </w:rPr>
         <w:t>TypeScript</w:t>
       </w:r>
-      <w:proofErr w:type="spellEnd"/>
-      <w:r>
-        <w:fldChar w:fldCharType="begin"/>
-      </w:r>
-      <w:r>
-        <w:instrText xml:space="preserve"> HYPERLINK "https://es.wikipedia.org/wiki/TypeScript" \o "TypeScript" </w:instrText>
-      </w:r>
-      <w:r>
-        <w:fldChar w:fldCharType="end"/>
-      </w:r>
+      <w:hyperlink r:id="rId10" w:tooltip="TypeScript" w:history="1"/>
       <w:r>
         <w:rPr>
           <w:rFonts w:ascii="Arial" w:hAnsi="Arial" w:cs="Arial"/>
@@ -1457,7 +2182,6 @@
         </w:rPr>
         <w:t xml:space="preserve">(JavaScript con verificación de tipos de dato </w:t>
       </w:r>
-      <w:proofErr w:type="spellStart"/>
       <w:r>
         <w:rPr>
           <w:rFonts w:ascii="Arial" w:hAnsi="Arial" w:cs="Arial"/>
@@ -1467,43 +2191,7 @@
           <w:szCs w:val="24"/>
           <w:shd w:val="clear" w:color="auto" w:fill="FFFFFF"/>
         </w:rPr>
-        <w:t>ahead</w:t>
-      </w:r>
-      <w:proofErr w:type="spellEnd"/>
-      <w:r>
-        <w:rPr>
-          <w:rFonts w:ascii="Arial" w:hAnsi="Arial" w:cs="Arial"/>
-          <w:i/>
-          <w:color w:val="222222"/>
-          <w:sz w:val="24"/>
-          <w:szCs w:val="24"/>
-          <w:shd w:val="clear" w:color="auto" w:fill="FFFFFF"/>
-        </w:rPr>
-        <w:t xml:space="preserve"> </w:t>
-      </w:r>
-      <w:proofErr w:type="spellStart"/>
-      <w:r>
-        <w:rPr>
-          <w:rFonts w:ascii="Arial" w:hAnsi="Arial" w:cs="Arial"/>
-          <w:i/>
-          <w:color w:val="222222"/>
-          <w:sz w:val="24"/>
-          <w:szCs w:val="24"/>
-          <w:shd w:val="clear" w:color="auto" w:fill="FFFFFF"/>
-        </w:rPr>
-        <w:t>of</w:t>
-      </w:r>
-      <w:proofErr w:type="spellEnd"/>
-      <w:r>
-        <w:rPr>
-          <w:rFonts w:ascii="Arial" w:hAnsi="Arial" w:cs="Arial"/>
-          <w:i/>
-          <w:color w:val="222222"/>
-          <w:sz w:val="24"/>
-          <w:szCs w:val="24"/>
-          <w:shd w:val="clear" w:color="auto" w:fill="FFFFFF"/>
-        </w:rPr>
-        <w:t xml:space="preserve"> time</w:t>
+        <w:t>ahead of time</w:t>
       </w:r>
       <w:r>
         <w:rPr>
@@ -1563,38 +2251,166 @@
           <w:szCs w:val="24"/>
           <w:shd w:val="clear" w:color="auto" w:fill="FFFFFF"/>
         </w:rPr>
-        <w:t xml:space="preserve">. Su objetivo es aumentar las aplicaciones basadas en navegador con capacidad de Modelo Vista Controlador (MVC), </w:t>
-      </w:r>
-      <w:r>
-        <w:rPr>
-          <w:rFonts w:ascii="Arial" w:hAnsi="Arial" w:cs="Arial"/>
-          <w:color w:val="222222"/>
-          <w:sz w:val="24"/>
-          <w:szCs w:val="24"/>
-          <w:shd w:val="clear" w:color="auto" w:fill="FFFFFF"/>
-        </w:rPr>
-        <w:t xml:space="preserve">con el objetivo de </w:t>
-      </w:r>
-      <w:r>
-        <w:rPr>
-          <w:rFonts w:ascii="Arial" w:hAnsi="Arial" w:cs="Arial"/>
-          <w:color w:val="222222"/>
-          <w:sz w:val="24"/>
-          <w:szCs w:val="24"/>
-          <w:shd w:val="clear" w:color="auto" w:fill="FFFFFF"/>
-        </w:rPr>
-        <w:t xml:space="preserve">que el desarrollo y las pruebas sean más </w:t>
-      </w:r>
-      <w:r>
-        <w:rPr>
-          <w:rFonts w:ascii="Arial" w:hAnsi="Arial" w:cs="Arial"/>
-          <w:color w:val="222222"/>
-          <w:sz w:val="24"/>
-          <w:szCs w:val="24"/>
-          <w:shd w:val="clear" w:color="auto" w:fill="FFFFFF"/>
-        </w:rPr>
-        <w:t>sencillas</w:t>
-      </w:r>
+        <w:t xml:space="preserve">. Su objetivo es </w:t>
+      </w:r>
+      <w:del w:id="72" w:author="Nahuel Defossé" w:date="2018-03-13T11:53:00Z">
+        <w:r>
+          <w:rPr>
+            <w:rFonts w:ascii="Arial" w:hAnsi="Arial" w:cs="Arial"/>
+            <w:color w:val="222222"/>
+            <w:sz w:val="24"/>
+            <w:szCs w:val="24"/>
+            <w:shd w:val="clear" w:color="auto" w:fill="FFFFFF"/>
+          </w:rPr>
+          <w:delText xml:space="preserve">aumentar </w:delText>
+        </w:r>
+      </w:del>
+      <w:ins w:id="73" w:author="Nahuel Defossé" w:date="2018-03-13T11:53:00Z">
+        <w:r>
+          <w:rPr>
+            <w:rFonts w:ascii="Arial" w:hAnsi="Arial" w:cs="Arial"/>
+            <w:color w:val="222222"/>
+            <w:sz w:val="24"/>
+            <w:szCs w:val="24"/>
+            <w:shd w:val="clear" w:color="auto" w:fill="FFFFFF"/>
+          </w:rPr>
+          <w:t>proponer un dise</w:t>
+        </w:r>
+      </w:ins>
+      <w:ins w:id="74" w:author="Nahuel Defossé" w:date="2018-03-13T11:54:00Z">
+        <w:r>
+          <w:rPr>
+            <w:rFonts w:ascii="Arial" w:hAnsi="Arial" w:cs="Arial"/>
+            <w:color w:val="222222"/>
+            <w:sz w:val="24"/>
+            <w:szCs w:val="24"/>
+            <w:shd w:val="clear" w:color="auto" w:fill="FFFFFF"/>
+          </w:rPr>
+          <w:t xml:space="preserve">ño de </w:t>
+        </w:r>
+      </w:ins>
+      <w:r>
+        <w:rPr>
+          <w:rFonts w:ascii="Arial" w:hAnsi="Arial" w:cs="Arial"/>
+          <w:color w:val="222222"/>
+          <w:sz w:val="24"/>
+          <w:szCs w:val="24"/>
+          <w:shd w:val="clear" w:color="auto" w:fill="FFFFFF"/>
+        </w:rPr>
+        <w:t xml:space="preserve">las aplicaciones basadas en navegador con </w:t>
+      </w:r>
+      <w:del w:id="75" w:author="Nahuel Defossé" w:date="2018-03-13T11:54:00Z">
+        <w:r>
+          <w:rPr>
+            <w:rFonts w:ascii="Arial" w:hAnsi="Arial" w:cs="Arial"/>
+            <w:color w:val="222222"/>
+            <w:sz w:val="24"/>
+            <w:szCs w:val="24"/>
+            <w:shd w:val="clear" w:color="auto" w:fill="FFFFFF"/>
+          </w:rPr>
+          <w:delText>capacidad de</w:delText>
+        </w:r>
+      </w:del>
+      <w:ins w:id="76" w:author="Nahuel Defossé" w:date="2018-03-13T11:54:00Z">
+        <w:r>
+          <w:rPr>
+            <w:rFonts w:ascii="Arial" w:hAnsi="Arial" w:cs="Arial"/>
+            <w:color w:val="222222"/>
+            <w:sz w:val="24"/>
+            <w:szCs w:val="24"/>
+            <w:shd w:val="clear" w:color="auto" w:fill="FFFFFF"/>
+          </w:rPr>
+          <w:t>basado en el patrón</w:t>
+        </w:r>
+      </w:ins>
+      <w:r>
+        <w:rPr>
+          <w:rFonts w:ascii="Arial" w:hAnsi="Arial" w:cs="Arial"/>
+          <w:color w:val="222222"/>
+          <w:sz w:val="24"/>
+          <w:szCs w:val="24"/>
+          <w:shd w:val="clear" w:color="auto" w:fill="FFFFFF"/>
+        </w:rPr>
+        <w:t xml:space="preserve"> Modelo Vista Controlador (MVC), </w:t>
+      </w:r>
+      <w:del w:id="77" w:author="Nahuel Defossé" w:date="2018-03-13T11:54:00Z">
+        <w:r>
+          <w:rPr>
+            <w:rFonts w:ascii="Arial" w:hAnsi="Arial" w:cs="Arial"/>
+            <w:color w:val="222222"/>
+            <w:sz w:val="24"/>
+            <w:szCs w:val="24"/>
+            <w:shd w:val="clear" w:color="auto" w:fill="FFFFFF"/>
+          </w:rPr>
+          <w:delText xml:space="preserve">con </w:delText>
+        </w:r>
+      </w:del>
+      <w:ins w:id="78" w:author="Nahuel Defossé" w:date="2018-03-13T11:54:00Z">
+        <w:r>
+          <w:rPr>
+            <w:rFonts w:ascii="Arial" w:hAnsi="Arial" w:cs="Arial"/>
+            <w:color w:val="222222"/>
+            <w:sz w:val="24"/>
+            <w:szCs w:val="24"/>
+            <w:shd w:val="clear" w:color="auto" w:fill="FFFFFF"/>
+          </w:rPr>
+          <w:t>y facilitando</w:t>
+        </w:r>
+      </w:ins>
+      <w:del w:id="79" w:author="Nahuel Defossé" w:date="2018-03-13T11:54:00Z">
+        <w:r>
+          <w:rPr>
+            <w:rFonts w:ascii="Arial" w:hAnsi="Arial" w:cs="Arial"/>
+            <w:color w:val="222222"/>
+            <w:sz w:val="24"/>
+            <w:szCs w:val="24"/>
+            <w:shd w:val="clear" w:color="auto" w:fill="FFFFFF"/>
+          </w:rPr>
+          <w:delText xml:space="preserve">el objetivo de </w:delText>
+        </w:r>
+        <w:r>
+          <w:rPr>
+            <w:rFonts w:ascii="Arial" w:hAnsi="Arial" w:cs="Arial"/>
+            <w:color w:val="222222"/>
+            <w:sz w:val="24"/>
+            <w:szCs w:val="24"/>
+            <w:shd w:val="clear" w:color="auto" w:fill="FFFFFF"/>
+          </w:rPr>
+          <w:delText>que</w:delText>
+        </w:r>
+      </w:del>
+      <w:r>
+        <w:rPr>
+          <w:rFonts w:ascii="Arial" w:hAnsi="Arial" w:cs="Arial"/>
+          <w:color w:val="222222"/>
+          <w:sz w:val="24"/>
+          <w:szCs w:val="24"/>
+          <w:shd w:val="clear" w:color="auto" w:fill="FFFFFF"/>
+        </w:rPr>
+        <w:t xml:space="preserve"> el desarrollo y las pruebas</w:t>
+      </w:r>
+      <w:del w:id="80" w:author="Nahuel Defossé" w:date="2018-03-13T11:54:00Z">
+        <w:r>
+          <w:rPr>
+            <w:rFonts w:ascii="Arial" w:hAnsi="Arial" w:cs="Arial"/>
+            <w:color w:val="222222"/>
+            <w:sz w:val="24"/>
+            <w:szCs w:val="24"/>
+            <w:shd w:val="clear" w:color="auto" w:fill="FFFFFF"/>
+          </w:rPr>
+          <w:delText xml:space="preserve"> sean más </w:delText>
+        </w:r>
+        <w:r>
+          <w:rPr>
+            <w:rFonts w:ascii="Arial" w:hAnsi="Arial" w:cs="Arial"/>
+            <w:color w:val="222222"/>
+            <w:sz w:val="24"/>
+            <w:szCs w:val="24"/>
+            <w:shd w:val="clear" w:color="auto" w:fill="FFFFFF"/>
+          </w:rPr>
+          <w:delText>sencillas</w:delText>
+        </w:r>
+      </w:del>
       <w:r>
         <w:rPr>
           <w:rFonts w:ascii="Arial" w:hAnsi="Arial" w:cs="Arial"/>
@@ -1623,7 +2439,6 @@
         </w:rPr>
         <w:t xml:space="preserve">6.2.4 </w:t>
       </w:r>
-      <w:proofErr w:type="spellStart"/>
       <w:r>
         <w:rPr>
           <w:b w:val="0"/>
@@ -1632,7 +2447,16 @@
         </w:rPr>
         <w:t>Node</w:t>
       </w:r>
-      <w:proofErr w:type="spellEnd"/>
+      <w:ins w:id="81" w:author="Nahuel Defossé" w:date="2018-03-13T11:55:00Z">
+        <w:r>
+          <w:rPr>
+            <w:b w:val="0"/>
+            <w:sz w:val="28"/>
+            <w:szCs w:val="28"/>
+          </w:rPr>
+          <w:t>JS</w:t>
+        </w:r>
+      </w:ins>
     </w:p>
     <w:p/>
     <w:p>
@@ -1656,7 +2480,7 @@
           <w:lang w:val="en-US" w:eastAsia="en-US"/>
         </w:rPr>
         <w:drawing>
-          <wp:anchor distT="0" distB="0" distL="114300" distR="114300" simplePos="0" relativeHeight="251659264" behindDoc="0" locked="0" layoutInCell="1" allowOverlap="1" wp14:anchorId="74E4AC73" wp14:editId="03B8ADDE">
+          <wp:anchor distT="0" distB="0" distL="114300" distR="114300" simplePos="0" relativeHeight="251659264" behindDoc="0" locked="0" layoutInCell="1" allowOverlap="1" wp14:anchorId="6B746C57" wp14:editId="6C6D3C24">
             <wp:simplePos x="0" y="0"/>
             <wp:positionH relativeFrom="column">
               <wp:posOffset>4040333</wp:posOffset>
@@ -1681,7 +2505,7 @@
                     </pic:cNvPicPr>
                   </pic:nvPicPr>
                   <pic:blipFill>
-                    <a:blip r:embed="rId10">
+                    <a:blip r:embed="rId11">
                       <a:extLst>
                         <a:ext uri="{28A0092B-C50C-407E-A947-70E740481C1C}">
                           <a14:useLocalDpi xmlns:a14="http://schemas.microsoft.com/office/drawing/2010/main" val="0"/>
@@ -1726,20 +2550,20 @@
           <w:szCs w:val="24"/>
           <w:shd w:val="clear" w:color="auto" w:fill="FFFFFF"/>
         </w:rPr>
-        <w:t xml:space="preserve">En MEAN, </w:t>
-      </w:r>
-      <w:proofErr w:type="spellStart"/>
-      <w:r>
-        <w:rPr>
-          <w:rFonts w:ascii="Arial" w:hAnsi="Arial" w:cs="Arial"/>
-          <w:color w:val="222222"/>
-          <w:sz w:val="24"/>
-          <w:szCs w:val="24"/>
-          <w:shd w:val="clear" w:color="auto" w:fill="FFFFFF"/>
-        </w:rPr>
-        <w:t>Node</w:t>
-      </w:r>
-      <w:proofErr w:type="spellEnd"/>
+        <w:t>En MEAN, Node</w:t>
+      </w:r>
+      <w:ins w:id="82" w:author="Nahuel Defossé" w:date="2018-03-13T11:55:00Z">
+        <w:r>
+          <w:rPr>
+            <w:rFonts w:ascii="Arial" w:hAnsi="Arial" w:cs="Arial"/>
+            <w:color w:val="222222"/>
+            <w:sz w:val="24"/>
+            <w:szCs w:val="24"/>
+            <w:shd w:val="clear" w:color="auto" w:fill="FFFFFF"/>
+          </w:rPr>
+          <w:t>JS</w:t>
+        </w:r>
+      </w:ins>
       <w:r>
         <w:rPr>
           <w:rFonts w:ascii="Arial" w:hAnsi="Arial" w:cs="Arial"/>
@@ -1788,20 +2612,30 @@
           <w:szCs w:val="24"/>
           <w:shd w:val="clear" w:color="auto" w:fill="FFFFFF"/>
         </w:rPr>
-        <w:t xml:space="preserve"> enfocado en la programación del lado del </w:t>
-      </w:r>
-      <w:proofErr w:type="spellStart"/>
-      <w:r>
-        <w:rPr>
-          <w:rFonts w:ascii="Arial" w:hAnsi="Arial" w:cs="Arial"/>
-          <w:color w:val="222222"/>
-          <w:sz w:val="24"/>
-          <w:szCs w:val="24"/>
-          <w:shd w:val="clear" w:color="auto" w:fill="FFFFFF"/>
-        </w:rPr>
-        <w:t>servior</w:t>
-      </w:r>
-      <w:proofErr w:type="spellEnd"/>
+        <w:t xml:space="preserve"> </w:t>
+      </w:r>
+      <w:ins w:id="83" w:author="Nahuel Defossé" w:date="2018-03-13T11:56:00Z">
+        <w:r>
+          <w:rPr>
+            <w:rFonts w:ascii="Arial" w:hAnsi="Arial" w:cs="Arial"/>
+            <w:color w:val="222222"/>
+            <w:sz w:val="24"/>
+            <w:szCs w:val="24"/>
+            <w:shd w:val="clear" w:color="auto" w:fill="FFFFFF"/>
+          </w:rPr>
+          <w:t xml:space="preserve">multiplataforma </w:t>
+        </w:r>
+      </w:ins>
+      <w:r>
+        <w:rPr>
+          <w:rFonts w:ascii="Arial" w:hAnsi="Arial" w:cs="Arial"/>
+          <w:color w:val="222222"/>
+          <w:sz w:val="24"/>
+          <w:szCs w:val="24"/>
+          <w:shd w:val="clear" w:color="auto" w:fill="FFFFFF"/>
+        </w:rPr>
+        <w:t>enfocado en la programación del lado del servior</w:t>
+      </w:r>
       <w:r>
         <w:rPr>
           <w:rFonts w:ascii="Arial" w:hAnsi="Arial" w:cs="Arial"/>
@@ -1831,7 +2665,7 @@
         <mc:AlternateContent>
           <mc:Choice Requires="wps">
             <w:drawing>
-              <wp:anchor distT="0" distB="0" distL="114300" distR="114300" simplePos="0" relativeHeight="251660288" behindDoc="0" locked="0" layoutInCell="1" allowOverlap="1" wp14:anchorId="5EF2DB50" wp14:editId="25D478B6">
+              <wp:anchor distT="0" distB="0" distL="114300" distR="114300" simplePos="0" relativeHeight="251660288" behindDoc="0" locked="0" layoutInCell="1" allowOverlap="1" wp14:anchorId="35A918B4" wp14:editId="33259353">
                 <wp:simplePos x="0" y="0"/>
                 <wp:positionH relativeFrom="column">
                   <wp:posOffset>4039870</wp:posOffset>
@@ -1905,13 +2739,13 @@
               </wp:anchor>
             </w:drawing>
           </mc:Choice>
-          <mc:Fallback>
+          <mc:Fallback xmlns:cx1="http://schemas.microsoft.com/office/drawing/2015/9/8/chartex" xmlns:cx2="http://schemas.microsoft.com/office/drawing/2015/10/21/chartex" xmlns:cx3="http://schemas.microsoft.com/office/drawing/2016/5/9/chartex" xmlns:cx4="http://schemas.microsoft.com/office/drawing/2016/5/10/chartex" xmlns:cx5="http://schemas.microsoft.com/office/drawing/2016/5/11/chartex" xmlns:cx6="http://schemas.microsoft.com/office/drawing/2016/5/12/chartex" xmlns:cx7="http://schemas.microsoft.com/office/drawing/2016/5/13/chartex" xmlns:cx8="http://schemas.microsoft.com/office/drawing/2016/5/14/chartex" xmlns:aink="http://schemas.microsoft.com/office/drawing/2016/ink" xmlns:am3d="http://schemas.microsoft.com/office/drawing/2017/model3d" xmlns:w16cid="http://schemas.microsoft.com/office/word/2016/wordml/cid">
             <w:pict>
               <v:shapetype w14:anchorId="5EF2DB50" id="_x0000_t202" coordsize="21600,21600" o:spt="202" path="m,l,21600r21600,l21600,xe">
                 <v:stroke joinstyle="miter"/>
                 <v:path gradientshapeok="t" o:connecttype="rect"/>
               </v:shapetype>
-              <v:shape id="Cuadro de texto 229" o:spid="_x0000_s1026" type="#_x0000_t202" style="position:absolute;left:0;text-align:left;margin-left:318.1pt;margin-top:66.2pt;width:106.75pt;height:31.95pt;z-index:251660288;visibility:visible;mso-wrap-style:square;mso-wrap-distance-left:9pt;mso-wrap-distance-top:0;mso-wrap-distance-right:9pt;mso-wrap-distance-bottom:0;mso-position-horizontal:absolute;mso-position-horizontal-relative:text;mso-position-vertical:absolute;mso-position-vertical-relative:text;v-text-anchor:top" o:gfxdata="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" stroked="f">
+              <v:shape id="Cuadro de texto 229" o:spid="_x0000_s1026" type="#_x0000_t202" style="position:absolute;left:0;text-align:left;margin-left:318.1pt;margin-top:66.2pt;width:106.75pt;height:31.95pt;z-index:251660288;visibility:visible;mso-wrap-style:square;mso-wrap-distance-left:9pt;mso-wrap-distance-top:0;mso-wrap-distance-right:9pt;mso-wrap-distance-bottom:0;mso-position-horizontal:absolute;mso-position-horizontal-relative:text;mso-position-vertical:absolute;mso-position-vertical-relative:text;v-text-anchor:top" o:gfxdata="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" stroked="f">
                 <v:textbox style="mso-fit-shape-to-text:t" inset="0,0,0,0">
                   <w:txbxContent>
                     <w:p>
@@ -1928,27 +2762,14 @@
                       <w:r>
                         <w:t xml:space="preserve">Ilustración </w:t>
                       </w:r>
-                      <w:r>
-                        <w:fldChar w:fldCharType="begin"/>
-                      </w:r>
-                      <w:r>
-                        <w:instrText xml:space="preserve"> SEQ Ilustración \* ARABIC </w:instrText>
-                      </w:r>
-                      <w:r>
-                        <w:fldChar w:fldCharType="separate"/>
-                      </w:r>
-                      <w:r>
-                        <w:rPr>
-                          <w:noProof/>
-                        </w:rPr>
-                        <w:t>39</w:t>
-                      </w:r>
-                      <w:r>
-                        <w:rPr>
-                          <w:noProof/>
-                        </w:rPr>
-                        <w:fldChar w:fldCharType="end"/>
-                      </w:r>
+                      <w:fldSimple w:instr=" SEQ Ilustración \* ARABIC ">
+                        <w:r>
+                          <w:rPr>
+                            <w:noProof/>
+                          </w:rPr>
+                          <w:t>39</w:t>
+                        </w:r>
+                      </w:fldSimple>
                       <w:r>
                         <w:t>2 - Logo del motor V8</w:t>
                       </w:r>
@@ -2001,7 +2822,7 @@
         </w:rPr>
         <w:t xml:space="preserve"> JavaScript de Google, denominado V8</w:t>
       </w:r>
-      <w:hyperlink r:id="rId11" w:tgtFrame="_blank" w:history="1"/>
+      <w:hyperlink r:id="rId12" w:tgtFrame="_blank" w:history="1"/>
       <w:r>
         <w:rPr>
           <w:rFonts w:ascii="Arial" w:hAnsi="Arial" w:cs="Arial"/>
@@ -2050,47 +2871,7 @@
           <w:szCs w:val="24"/>
           <w:shd w:val="clear" w:color="auto" w:fill="FFFFFF"/>
         </w:rPr>
-        <w:t>una serie de </w:t>
-      </w:r>
-      <w:proofErr w:type="spellStart"/>
-      <w:r>
-        <w:rPr>
-          <w:rFonts w:ascii="Arial" w:hAnsi="Arial" w:cs="Arial"/>
-          <w:color w:val="222222"/>
-          <w:sz w:val="24"/>
-          <w:szCs w:val="24"/>
-          <w:shd w:val="clear" w:color="auto" w:fill="FFFFFF"/>
-        </w:rPr>
-        <w:t>APIs</w:t>
-      </w:r>
-      <w:proofErr w:type="spellEnd"/>
-      <w:r>
-        <w:rPr>
-          <w:rFonts w:ascii="Arial" w:hAnsi="Arial" w:cs="Arial"/>
-          <w:color w:val="222222"/>
-          <w:sz w:val="24"/>
-          <w:szCs w:val="24"/>
-          <w:shd w:val="clear" w:color="auto" w:fill="FFFFFF"/>
-        </w:rPr>
-        <w:t xml:space="preserve"> no-bloqueantes (</w:t>
-      </w:r>
-      <w:commentRangeStart w:id="3"/>
-      <w:r>
-        <w:rPr>
-          <w:rFonts w:ascii="Arial" w:hAnsi="Arial" w:cs="Arial"/>
-          <w:color w:val="222222"/>
-          <w:sz w:val="24"/>
-          <w:szCs w:val="24"/>
-          <w:shd w:val="clear" w:color="auto" w:fill="FFFFFF"/>
-        </w:rPr>
-        <w:t>asíncronas</w:t>
-      </w:r>
-      <w:commentRangeEnd w:id="3"/>
-      <w:r>
-        <w:rPr>
-          <w:rStyle w:val="Refdecomentario"/>
-        </w:rPr>
-        <w:commentReference w:id="3"/>
+        <w:t>una serie de APIs no-bloqueantes (asíncronas</w:t>
       </w:r>
       <w:r>
         <w:rPr>
@@ -2121,7 +2902,7 @@
           <w:szCs w:val="24"/>
           <w:shd w:val="clear" w:color="auto" w:fill="FFFFFF"/>
         </w:rPr>
-        <w:t xml:space="preserve"> Esta característica se debe a una librería en C, multiplataforma, que proporciona soporte de E/S asíncronas basada en bucles de eventos, se </w:t>
+        <w:t xml:space="preserve"> Esta </w:t>
       </w:r>
       <w:r>
         <w:rPr>
@@ -2132,84 +2913,154 @@
           <w:shd w:val="clear" w:color="auto" w:fill="FFFFFF"/>
         </w:rPr>
         <w:lastRenderedPageBreak/>
-        <w:t xml:space="preserve">encuentra diseñada específicamente para el uso en </w:t>
-      </w:r>
-      <w:proofErr w:type="spellStart"/>
-      <w:r>
-        <w:rPr>
-          <w:rFonts w:ascii="Arial" w:hAnsi="Arial" w:cs="Arial"/>
-          <w:color w:val="222222"/>
-          <w:sz w:val="24"/>
-          <w:szCs w:val="24"/>
-          <w:shd w:val="clear" w:color="auto" w:fill="FFFFFF"/>
-        </w:rPr>
-        <w:t>NodeJS</w:t>
-      </w:r>
-      <w:proofErr w:type="spellEnd"/>
-      <w:r>
-        <w:rPr>
-          <w:rStyle w:val="Refdenotaalpie"/>
-          <w:rFonts w:ascii="Arial" w:hAnsi="Arial" w:cs="Arial"/>
-          <w:color w:val="222222"/>
-          <w:sz w:val="24"/>
-          <w:szCs w:val="24"/>
-          <w:shd w:val="clear" w:color="auto" w:fill="FFFFFF"/>
-        </w:rPr>
-        <w:footnoteReference w:id="2"/>
-      </w:r>
-      <w:r>
-        <w:rPr>
-          <w:rFonts w:ascii="Arial" w:hAnsi="Arial" w:cs="Arial"/>
-          <w:color w:val="222222"/>
-          <w:sz w:val="24"/>
-          <w:szCs w:val="24"/>
-          <w:shd w:val="clear" w:color="auto" w:fill="FFFFFF"/>
-        </w:rPr>
-        <w:t xml:space="preserve"> y es llamada </w:t>
-      </w:r>
-      <w:proofErr w:type="spellStart"/>
-      <w:r>
-        <w:rPr>
-          <w:rFonts w:ascii="Arial" w:hAnsi="Arial" w:cs="Arial"/>
-          <w:color w:val="222222"/>
-          <w:sz w:val="24"/>
-          <w:szCs w:val="24"/>
-          <w:shd w:val="clear" w:color="auto" w:fill="FFFFFF"/>
-        </w:rPr>
-        <w:t>LibUV</w:t>
-      </w:r>
-      <w:proofErr w:type="spellEnd"/>
-      <w:r>
-        <w:rPr>
-          <w:rFonts w:ascii="Arial" w:hAnsi="Arial" w:cs="Arial"/>
-          <w:color w:val="222222"/>
-          <w:sz w:val="24"/>
-          <w:szCs w:val="24"/>
-          <w:shd w:val="clear" w:color="auto" w:fill="FFFFFF"/>
-        </w:rPr>
-        <w:t xml:space="preserve"> (Unicornio </w:t>
-      </w:r>
-      <w:proofErr w:type="spellStart"/>
-      <w:r>
-        <w:rPr>
-          <w:rFonts w:ascii="Arial" w:hAnsi="Arial" w:cs="Arial"/>
-          <w:color w:val="222222"/>
-          <w:sz w:val="24"/>
-          <w:szCs w:val="24"/>
-          <w:shd w:val="clear" w:color="auto" w:fill="FFFFFF"/>
-        </w:rPr>
-        <w:t>Velocirraptors</w:t>
-      </w:r>
-      <w:proofErr w:type="spellEnd"/>
-      <w:r>
-        <w:rPr>
-          <w:rFonts w:ascii="Arial" w:hAnsi="Arial" w:cs="Arial"/>
-          <w:color w:val="222222"/>
-          <w:sz w:val="24"/>
-          <w:szCs w:val="24"/>
-          <w:shd w:val="clear" w:color="auto" w:fill="FFFFFF"/>
-        </w:rPr>
-        <w:t xml:space="preserve">). </w:t>
+        <w:t>característica se debe a una librería en C</w:t>
+      </w:r>
+      <w:ins w:id="84" w:author="Nahuel Defossé" w:date="2018-03-13T11:55:00Z">
+        <w:r>
+          <w:rPr>
+            <w:rFonts w:ascii="Arial" w:hAnsi="Arial" w:cs="Arial"/>
+            <w:color w:val="222222"/>
+            <w:sz w:val="24"/>
+            <w:szCs w:val="24"/>
+            <w:shd w:val="clear" w:color="auto" w:fill="FFFFFF"/>
+          </w:rPr>
+          <w:t xml:space="preserve"> </w:t>
+        </w:r>
+      </w:ins>
+      <w:ins w:id="85" w:author="Nahuel Defossé" w:date="2018-03-13T11:56:00Z">
+        <w:r>
+          <w:rPr>
+            <w:rFonts w:ascii="Arial" w:hAnsi="Arial" w:cs="Arial"/>
+            <w:color w:val="222222"/>
+            <w:sz w:val="24"/>
+            <w:szCs w:val="24"/>
+            <w:shd w:val="clear" w:color="auto" w:fill="FFFFFF"/>
+          </w:rPr>
+          <w:t xml:space="preserve">llamada </w:t>
+        </w:r>
+      </w:ins>
+      <w:ins w:id="86" w:author="Nahuel Defossé" w:date="2018-03-13T11:55:00Z">
+        <w:r>
+          <w:rPr>
+            <w:rFonts w:ascii="Arial" w:hAnsi="Arial" w:cs="Arial"/>
+            <w:color w:val="222222"/>
+            <w:sz w:val="24"/>
+            <w:szCs w:val="24"/>
+            <w:shd w:val="clear" w:color="auto" w:fill="FFFFFF"/>
+          </w:rPr>
+          <w:t>LibUV (Unicornio Velocirraptors)</w:t>
+        </w:r>
+      </w:ins>
+      <w:r>
+        <w:rPr>
+          <w:rFonts w:ascii="Arial" w:hAnsi="Arial" w:cs="Arial"/>
+          <w:color w:val="222222"/>
+          <w:sz w:val="24"/>
+          <w:szCs w:val="24"/>
+          <w:shd w:val="clear" w:color="auto" w:fill="FFFFFF"/>
+        </w:rPr>
+        <w:t xml:space="preserve">, </w:t>
+      </w:r>
+      <w:del w:id="87" w:author="Nahuel Defossé" w:date="2018-03-13T11:56:00Z">
+        <w:r>
+          <w:rPr>
+            <w:rFonts w:ascii="Arial" w:hAnsi="Arial" w:cs="Arial"/>
+            <w:color w:val="222222"/>
+            <w:sz w:val="24"/>
+            <w:szCs w:val="24"/>
+            <w:shd w:val="clear" w:color="auto" w:fill="FFFFFF"/>
+          </w:rPr>
+          <w:delText>multiplataforma,</w:delText>
+        </w:r>
+      </w:del>
+      <w:r>
+        <w:rPr>
+          <w:rFonts w:ascii="Arial" w:hAnsi="Arial" w:cs="Arial"/>
+          <w:color w:val="222222"/>
+          <w:sz w:val="24"/>
+          <w:szCs w:val="24"/>
+          <w:shd w:val="clear" w:color="auto" w:fill="FFFFFF"/>
+        </w:rPr>
+        <w:t xml:space="preserve"> que proporciona soporte de E/S asíncronas basada en bucles de eventos</w:t>
+      </w:r>
+      <w:ins w:id="88" w:author="Nahuel Defossé" w:date="2018-03-13T11:56:00Z">
+        <w:r>
+          <w:rPr>
+            <w:rFonts w:ascii="Arial" w:hAnsi="Arial" w:cs="Arial"/>
+            <w:color w:val="222222"/>
+            <w:sz w:val="24"/>
+            <w:szCs w:val="24"/>
+            <w:shd w:val="clear" w:color="auto" w:fill="FFFFFF"/>
+          </w:rPr>
+          <w:t>.</w:t>
+        </w:r>
+      </w:ins>
+      <w:del w:id="89" w:author="Nahuel Defossé" w:date="2018-03-13T11:56:00Z">
+        <w:r>
+          <w:rPr>
+            <w:rFonts w:ascii="Arial" w:hAnsi="Arial" w:cs="Arial"/>
+            <w:color w:val="222222"/>
+            <w:sz w:val="24"/>
+            <w:szCs w:val="24"/>
+            <w:shd w:val="clear" w:color="auto" w:fill="FFFFFF"/>
+          </w:rPr>
+          <w:delText>, se encuentra diseñada específicamente para el uso en NodeJS</w:delText>
+        </w:r>
+        <w:r>
+          <w:rPr>
+            <w:rStyle w:val="Refdenotaalpie"/>
+            <w:rFonts w:ascii="Arial" w:hAnsi="Arial" w:cs="Arial"/>
+            <w:color w:val="222222"/>
+            <w:sz w:val="24"/>
+            <w:szCs w:val="24"/>
+            <w:shd w:val="clear" w:color="auto" w:fill="FFFFFF"/>
+          </w:rPr>
+          <w:footnoteReference w:id="2"/>
+        </w:r>
+        <w:r>
+          <w:rPr>
+            <w:rFonts w:ascii="Arial" w:hAnsi="Arial" w:cs="Arial"/>
+            <w:color w:val="222222"/>
+            <w:sz w:val="24"/>
+            <w:szCs w:val="24"/>
+            <w:shd w:val="clear" w:color="auto" w:fill="FFFFFF"/>
+          </w:rPr>
+          <w:delText xml:space="preserve"> y es llamada</w:delText>
+        </w:r>
+      </w:del>
+      <w:del w:id="92" w:author="Nahuel Defossé" w:date="2018-03-13T11:55:00Z">
+        <w:r>
+          <w:rPr>
+            <w:rFonts w:ascii="Arial" w:hAnsi="Arial" w:cs="Arial"/>
+            <w:color w:val="222222"/>
+            <w:sz w:val="24"/>
+            <w:szCs w:val="24"/>
+            <w:shd w:val="clear" w:color="auto" w:fill="FFFFFF"/>
+          </w:rPr>
+          <w:delText xml:space="preserve"> LibUV (Unicornio Velocirraptors)</w:delText>
+        </w:r>
+      </w:del>
+      <w:del w:id="93" w:author="Nahuel Defossé" w:date="2018-03-13T11:56:00Z">
+        <w:r>
+          <w:rPr>
+            <w:rFonts w:ascii="Arial" w:hAnsi="Arial" w:cs="Arial"/>
+            <w:color w:val="222222"/>
+            <w:sz w:val="24"/>
+            <w:szCs w:val="24"/>
+            <w:shd w:val="clear" w:color="auto" w:fill="FFFFFF"/>
+          </w:rPr>
+          <w:delText>.</w:delText>
+        </w:r>
+      </w:del>
+      <w:r>
+        <w:rPr>
+          <w:rFonts w:ascii="Arial" w:hAnsi="Arial" w:cs="Arial"/>
+          <w:color w:val="222222"/>
+          <w:sz w:val="24"/>
+          <w:szCs w:val="24"/>
+          <w:shd w:val="clear" w:color="auto" w:fill="FFFFFF"/>
+        </w:rPr>
+        <w:t xml:space="preserve"> </w:t>
       </w:r>
     </w:p>
     <w:p>
@@ -2251,20 +3102,20 @@
           <w:szCs w:val="24"/>
           <w:shd w:val="clear" w:color="auto" w:fill="FFFFFF"/>
         </w:rPr>
-        <w:t xml:space="preserve">Si bien </w:t>
-      </w:r>
-      <w:proofErr w:type="spellStart"/>
-      <w:r>
-        <w:rPr>
-          <w:rFonts w:ascii="Arial" w:hAnsi="Arial" w:cs="Arial"/>
-          <w:color w:val="222222"/>
-          <w:sz w:val="24"/>
-          <w:szCs w:val="24"/>
-          <w:shd w:val="clear" w:color="auto" w:fill="FFFFFF"/>
-        </w:rPr>
-        <w:t>Node</w:t>
-      </w:r>
-      <w:proofErr w:type="spellEnd"/>
+        <w:t>Si bien Node</w:t>
+      </w:r>
+      <w:ins w:id="94" w:author="Nahuel Defossé" w:date="2018-03-13T11:56:00Z">
+        <w:r>
+          <w:rPr>
+            <w:rFonts w:ascii="Arial" w:hAnsi="Arial" w:cs="Arial"/>
+            <w:color w:val="222222"/>
+            <w:sz w:val="24"/>
+            <w:szCs w:val="24"/>
+            <w:shd w:val="clear" w:color="auto" w:fill="FFFFFF"/>
+          </w:rPr>
+          <w:t>JS</w:t>
+        </w:r>
+      </w:ins>
       <w:r>
         <w:rPr>
           <w:rFonts w:ascii="Arial" w:hAnsi="Arial" w:cs="Arial"/>
@@ -2283,27 +3134,141 @@
           <w:szCs w:val="24"/>
           <w:shd w:val="clear" w:color="auto" w:fill="FFFFFF"/>
         </w:rPr>
-        <w:t>e puede utilizar para crear cualquier tipo de aplicación, dado que incorpora un módulo para poder actuar como un servidor web</w:t>
-      </w:r>
-      <w:r>
-        <w:rPr>
-          <w:rFonts w:ascii="Arial" w:hAnsi="Arial" w:cs="Arial"/>
-          <w:color w:val="222222"/>
-          <w:sz w:val="24"/>
-          <w:szCs w:val="24"/>
-          <w:shd w:val="clear" w:color="auto" w:fill="FFFFFF"/>
-        </w:rPr>
-        <w:t xml:space="preserve"> dentro de su biblioteca standard</w:t>
-      </w:r>
-      <w:r>
-        <w:rPr>
-          <w:rFonts w:ascii="Arial" w:hAnsi="Arial" w:cs="Arial"/>
-          <w:color w:val="222222"/>
-          <w:sz w:val="24"/>
-          <w:szCs w:val="24"/>
-          <w:shd w:val="clear" w:color="auto" w:fill="FFFFFF"/>
-        </w:rPr>
-        <w:t xml:space="preserve">, es especialmente popular para crear aplicaciones web. </w:t>
+        <w:t xml:space="preserve">e puede utilizar para crear cualquier tipo de aplicación, dado </w:t>
+      </w:r>
+      <w:ins w:id="95" w:author="Nahuel Defossé" w:date="2018-03-13T11:57:00Z">
+        <w:r>
+          <w:rPr>
+            <w:rFonts w:ascii="Arial" w:hAnsi="Arial" w:cs="Arial"/>
+            <w:color w:val="222222"/>
+            <w:sz w:val="24"/>
+            <w:szCs w:val="24"/>
+            <w:shd w:val="clear" w:color="auto" w:fill="FFFFFF"/>
+          </w:rPr>
+          <w:t xml:space="preserve">a </w:t>
+        </w:r>
+      </w:ins>
+      <w:r>
+        <w:rPr>
+          <w:rFonts w:ascii="Arial" w:hAnsi="Arial" w:cs="Arial"/>
+          <w:color w:val="222222"/>
+          <w:sz w:val="24"/>
+          <w:szCs w:val="24"/>
+          <w:shd w:val="clear" w:color="auto" w:fill="FFFFFF"/>
+        </w:rPr>
+        <w:t xml:space="preserve">que incorpora un módulo </w:t>
+      </w:r>
+      <w:ins w:id="96" w:author="Nahuel Defossé" w:date="2018-03-13T11:57:00Z">
+        <w:r>
+          <w:rPr>
+            <w:rFonts w:ascii="Arial" w:hAnsi="Arial" w:cs="Arial"/>
+            <w:color w:val="222222"/>
+            <w:sz w:val="24"/>
+            <w:szCs w:val="24"/>
+            <w:shd w:val="clear" w:color="auto" w:fill="FFFFFF"/>
+          </w:rPr>
+          <w:t xml:space="preserve">de </w:t>
+        </w:r>
+      </w:ins>
+      <w:del w:id="97" w:author="Nahuel Defossé" w:date="2018-03-13T11:57:00Z">
+        <w:r>
+          <w:rPr>
+            <w:rFonts w:ascii="Arial" w:hAnsi="Arial" w:cs="Arial"/>
+            <w:color w:val="222222"/>
+            <w:sz w:val="24"/>
+            <w:szCs w:val="24"/>
+            <w:shd w:val="clear" w:color="auto" w:fill="FFFFFF"/>
+          </w:rPr>
+          <w:delText xml:space="preserve">para poder actuar como un </w:delText>
+        </w:r>
+      </w:del>
+      <w:r>
+        <w:rPr>
+          <w:rFonts w:ascii="Arial" w:hAnsi="Arial" w:cs="Arial"/>
+          <w:color w:val="222222"/>
+          <w:sz w:val="24"/>
+          <w:szCs w:val="24"/>
+          <w:shd w:val="clear" w:color="auto" w:fill="FFFFFF"/>
+        </w:rPr>
+        <w:t>servidor web</w:t>
+      </w:r>
+      <w:r>
+        <w:rPr>
+          <w:rFonts w:ascii="Arial" w:hAnsi="Arial" w:cs="Arial"/>
+          <w:color w:val="222222"/>
+          <w:sz w:val="24"/>
+          <w:szCs w:val="24"/>
+          <w:shd w:val="clear" w:color="auto" w:fill="FFFFFF"/>
+        </w:rPr>
+        <w:t xml:space="preserve"> dentro de su biblioteca </w:t>
+      </w:r>
+      <w:del w:id="98" w:author="Nahuel Defossé" w:date="2018-03-13T11:57:00Z">
+        <w:r>
+          <w:rPr>
+            <w:rFonts w:ascii="Arial" w:hAnsi="Arial" w:cs="Arial"/>
+            <w:color w:val="222222"/>
+            <w:sz w:val="24"/>
+            <w:szCs w:val="24"/>
+            <w:shd w:val="clear" w:color="auto" w:fill="FFFFFF"/>
+          </w:rPr>
+          <w:delText>standard</w:delText>
+        </w:r>
+      </w:del>
+      <w:ins w:id="99" w:author="Nahuel Defossé" w:date="2018-03-13T11:57:00Z">
+        <w:r>
+          <w:rPr>
+            <w:rFonts w:ascii="Arial" w:hAnsi="Arial" w:cs="Arial"/>
+            <w:color w:val="222222"/>
+            <w:sz w:val="24"/>
+            <w:szCs w:val="24"/>
+            <w:shd w:val="clear" w:color="auto" w:fill="FFFFFF"/>
+          </w:rPr>
+          <w:t>estándar</w:t>
+        </w:r>
+      </w:ins>
+      <w:r>
+        <w:rPr>
+          <w:rFonts w:ascii="Arial" w:hAnsi="Arial" w:cs="Arial"/>
+          <w:color w:val="222222"/>
+          <w:sz w:val="24"/>
+          <w:szCs w:val="24"/>
+          <w:shd w:val="clear" w:color="auto" w:fill="FFFFFF"/>
+        </w:rPr>
+        <w:t>, es especialmente popular para crear aplicaciones web</w:t>
+      </w:r>
+      <w:ins w:id="100" w:author="Nahuel Defossé" w:date="2018-03-13T11:59:00Z">
+        <w:r>
+          <w:rPr>
+            <w:rFonts w:ascii="Arial" w:hAnsi="Arial" w:cs="Arial"/>
+            <w:color w:val="222222"/>
+            <w:sz w:val="24"/>
+            <w:szCs w:val="24"/>
+            <w:shd w:val="clear" w:color="auto" w:fill="FFFFFF"/>
+          </w:rPr>
+          <w:t>, lo cual lo ha popularizado entre empresas que se dedican a servicios basados en Internet.</w:t>
+        </w:r>
+      </w:ins>
+      <w:del w:id="101" w:author="Nahuel Defossé" w:date="2018-03-13T11:59:00Z">
+        <w:r>
+          <w:rPr>
+            <w:rFonts w:ascii="Arial" w:hAnsi="Arial" w:cs="Arial"/>
+            <w:color w:val="222222"/>
+            <w:sz w:val="24"/>
+            <w:szCs w:val="24"/>
+            <w:shd w:val="clear" w:color="auto" w:fill="FFFFFF"/>
+          </w:rPr>
+          <w:delText>.</w:delText>
+        </w:r>
+      </w:del>
+      <w:r>
+        <w:rPr>
+          <w:rFonts w:ascii="Arial" w:hAnsi="Arial" w:cs="Arial"/>
+          <w:color w:val="222222"/>
+          <w:sz w:val="24"/>
+          <w:szCs w:val="24"/>
+          <w:shd w:val="clear" w:color="auto" w:fill="FFFFFF"/>
+        </w:rPr>
+        <w:t xml:space="preserve"> </w:t>
       </w:r>
     </w:p>
     <w:p>
@@ -2316,47 +3281,335 @@
           <w:shd w:val="clear" w:color="auto" w:fill="FFFFFF"/>
         </w:rPr>
       </w:pPr>
-      <w:r>
-        <w:rPr>
-          <w:rFonts w:ascii="Arial" w:hAnsi="Arial" w:cs="Arial"/>
-          <w:color w:val="222222"/>
-          <w:sz w:val="24"/>
-          <w:szCs w:val="24"/>
-          <w:shd w:val="clear" w:color="auto" w:fill="FFFFFF"/>
-        </w:rPr>
-        <w:t>Actualmente lo emplean para sus aplicaciones multitud de empresas de todos los ámbitos, pero especialmente de Internet.</w:t>
-      </w:r>
-      <w:r>
-        <w:rPr>
-          <w:rFonts w:ascii="Arial" w:hAnsi="Arial" w:cs="Arial"/>
-          <w:color w:val="222222"/>
-          <w:sz w:val="24"/>
-          <w:szCs w:val="24"/>
-          <w:shd w:val="clear" w:color="auto" w:fill="FFFFFF"/>
-        </w:rPr>
-        <w:t xml:space="preserve"> Desde aplicaciones web, aplicaciones en línea de comandos, scripts para administración de sistemas, aplicaciones de red, etc.  Es aconsejable su utilización en aplicaciones como: chats, </w:t>
-      </w:r>
-      <w:proofErr w:type="spellStart"/>
-      <w:r>
-        <w:rPr>
-          <w:rFonts w:ascii="Arial" w:hAnsi="Arial" w:cs="Arial"/>
-          <w:color w:val="222222"/>
-          <w:sz w:val="24"/>
-          <w:szCs w:val="24"/>
-          <w:shd w:val="clear" w:color="auto" w:fill="FFFFFF"/>
-        </w:rPr>
-        <w:t>APIs</w:t>
-      </w:r>
-      <w:proofErr w:type="spellEnd"/>
-      <w:r>
-        <w:rPr>
-          <w:rFonts w:ascii="Arial" w:hAnsi="Arial" w:cs="Arial"/>
-          <w:color w:val="222222"/>
-          <w:sz w:val="24"/>
-          <w:szCs w:val="24"/>
-          <w:shd w:val="clear" w:color="auto" w:fill="FFFFFF"/>
-        </w:rPr>
-        <w:t xml:space="preserve"> REST, entrada de datos concurrentes y en espera (escritura en DB bloqueante), procesamiento parcial de archivos, transmisión de datos, proxy, aplicaciones como corredores de bolsa (tiempo real), visualización de </w:t>
+      <w:del w:id="102" w:author="Nahuel Defossé" w:date="2018-03-13T11:58:00Z">
+        <w:r>
+          <w:rPr>
+            <w:rFonts w:ascii="Arial" w:hAnsi="Arial" w:cs="Arial"/>
+            <w:color w:val="222222"/>
+            <w:sz w:val="24"/>
+            <w:szCs w:val="24"/>
+            <w:shd w:val="clear" w:color="auto" w:fill="FFFFFF"/>
+          </w:rPr>
+          <w:delText>Actualmente lo emplean para sus aplicaciones multitud de empresas de todos los ámbitos, pero especialmente de Internet.</w:delText>
+        </w:r>
+      </w:del>
+      <w:ins w:id="103" w:author="Nahuel Defossé" w:date="2018-03-13T11:59:00Z">
+        <w:r>
+          <w:rPr>
+            <w:rFonts w:ascii="Arial" w:hAnsi="Arial" w:cs="Arial"/>
+            <w:color w:val="222222"/>
+            <w:sz w:val="24"/>
+            <w:szCs w:val="24"/>
+            <w:shd w:val="clear" w:color="auto" w:fill="FFFFFF"/>
+          </w:rPr>
+          <w:t xml:space="preserve">Su uso no se encuentra limitado a </w:t>
+        </w:r>
+      </w:ins>
+      <w:del w:id="104" w:author="Nahuel Defossé" w:date="2018-03-13T11:58:00Z">
+        <w:r>
+          <w:rPr>
+            <w:rFonts w:ascii="Arial" w:hAnsi="Arial" w:cs="Arial"/>
+            <w:color w:val="222222"/>
+            <w:sz w:val="24"/>
+            <w:szCs w:val="24"/>
+            <w:shd w:val="clear" w:color="auto" w:fill="FFFFFF"/>
+          </w:rPr>
+          <w:delText xml:space="preserve"> D</w:delText>
+        </w:r>
+      </w:del>
+      <w:del w:id="105" w:author="Nahuel Defossé" w:date="2018-03-13T11:59:00Z">
+        <w:r>
+          <w:rPr>
+            <w:rFonts w:ascii="Arial" w:hAnsi="Arial" w:cs="Arial"/>
+            <w:color w:val="222222"/>
+            <w:sz w:val="24"/>
+            <w:szCs w:val="24"/>
+            <w:shd w:val="clear" w:color="auto" w:fill="FFFFFF"/>
+          </w:rPr>
+          <w:delText>esde aplicaciones</w:delText>
+        </w:r>
+      </w:del>
+      <w:r>
+        <w:rPr>
+          <w:rFonts w:ascii="Arial" w:hAnsi="Arial" w:cs="Arial"/>
+          <w:color w:val="222222"/>
+          <w:sz w:val="24"/>
+          <w:szCs w:val="24"/>
+          <w:shd w:val="clear" w:color="auto" w:fill="FFFFFF"/>
+        </w:rPr>
+        <w:t xml:space="preserve"> web,</w:t>
+      </w:r>
+      <w:ins w:id="106" w:author="Nahuel Defossé" w:date="2018-03-13T11:59:00Z">
+        <w:r>
+          <w:rPr>
+            <w:rFonts w:ascii="Arial" w:hAnsi="Arial" w:cs="Arial"/>
+            <w:color w:val="222222"/>
+            <w:sz w:val="24"/>
+            <w:szCs w:val="24"/>
+            <w:shd w:val="clear" w:color="auto" w:fill="FFFFFF"/>
+          </w:rPr>
+          <w:t xml:space="preserve"> sino que también existen</w:t>
+        </w:r>
+      </w:ins>
+      <w:r>
+        <w:rPr>
+          <w:rFonts w:ascii="Arial" w:hAnsi="Arial" w:cs="Arial"/>
+          <w:color w:val="222222"/>
+          <w:sz w:val="24"/>
+          <w:szCs w:val="24"/>
+          <w:shd w:val="clear" w:color="auto" w:fill="FFFFFF"/>
+        </w:rPr>
+        <w:t xml:space="preserve"> aplicaciones </w:t>
+      </w:r>
+      <w:del w:id="107" w:author="Nahuel Defossé" w:date="2018-03-13T11:59:00Z">
+        <w:r>
+          <w:rPr>
+            <w:rFonts w:ascii="Arial" w:hAnsi="Arial" w:cs="Arial"/>
+            <w:color w:val="222222"/>
+            <w:sz w:val="24"/>
+            <w:szCs w:val="24"/>
+            <w:shd w:val="clear" w:color="auto" w:fill="FFFFFF"/>
+          </w:rPr>
+          <w:delText xml:space="preserve">en </w:delText>
+        </w:r>
+      </w:del>
+      <w:ins w:id="108" w:author="Nahuel Defossé" w:date="2018-03-13T11:59:00Z">
+        <w:r>
+          <w:rPr>
+            <w:rFonts w:ascii="Arial" w:hAnsi="Arial" w:cs="Arial"/>
+            <w:color w:val="222222"/>
+            <w:sz w:val="24"/>
+            <w:szCs w:val="24"/>
+            <w:shd w:val="clear" w:color="auto" w:fill="FFFFFF"/>
+          </w:rPr>
+          <w:t xml:space="preserve">de </w:t>
+        </w:r>
+      </w:ins>
+      <w:r>
+        <w:rPr>
+          <w:rFonts w:ascii="Arial" w:hAnsi="Arial" w:cs="Arial"/>
+          <w:color w:val="222222"/>
+          <w:sz w:val="24"/>
+          <w:szCs w:val="24"/>
+          <w:shd w:val="clear" w:color="auto" w:fill="FFFFFF"/>
+        </w:rPr>
+        <w:t xml:space="preserve">línea de comandos, scripts para administración de sistemas, aplicaciones de red, etc.  </w:t>
+      </w:r>
+      <w:del w:id="109" w:author="Nahuel Defossé" w:date="2018-03-13T12:00:00Z">
+        <w:r>
+          <w:rPr>
+            <w:rFonts w:ascii="Arial" w:hAnsi="Arial" w:cs="Arial"/>
+            <w:color w:val="222222"/>
+            <w:sz w:val="24"/>
+            <w:szCs w:val="24"/>
+            <w:shd w:val="clear" w:color="auto" w:fill="FFFFFF"/>
+          </w:rPr>
+          <w:delText>Es aconsejable su</w:delText>
+        </w:r>
+      </w:del>
+      <w:ins w:id="110" w:author="Nahuel Defossé" w:date="2018-03-13T12:00:00Z">
+        <w:r>
+          <w:rPr>
+            <w:rFonts w:ascii="Arial" w:hAnsi="Arial" w:cs="Arial"/>
+            <w:color w:val="222222"/>
+            <w:sz w:val="24"/>
+            <w:szCs w:val="24"/>
+            <w:shd w:val="clear" w:color="auto" w:fill="FFFFFF"/>
+          </w:rPr>
+          <w:t>Su</w:t>
+        </w:r>
+      </w:ins>
+      <w:r>
+        <w:rPr>
+          <w:rFonts w:ascii="Arial" w:hAnsi="Arial" w:cs="Arial"/>
+          <w:color w:val="222222"/>
+          <w:sz w:val="24"/>
+          <w:szCs w:val="24"/>
+          <w:shd w:val="clear" w:color="auto" w:fill="FFFFFF"/>
+        </w:rPr>
+        <w:t xml:space="preserve"> utilización </w:t>
+      </w:r>
+      <w:ins w:id="111" w:author="Nahuel Defossé" w:date="2018-03-13T12:00:00Z">
+        <w:r>
+          <w:rPr>
+            <w:rFonts w:ascii="Arial" w:hAnsi="Arial" w:cs="Arial"/>
+            <w:color w:val="222222"/>
+            <w:sz w:val="24"/>
+            <w:szCs w:val="24"/>
+            <w:shd w:val="clear" w:color="auto" w:fill="FFFFFF"/>
+          </w:rPr>
+          <w:t>es recomendada en aplicaciones cocurrentes por I/O como</w:t>
+        </w:r>
+      </w:ins>
+      <w:del w:id="112" w:author="Nahuel Defossé" w:date="2018-03-13T12:00:00Z">
+        <w:r>
+          <w:rPr>
+            <w:rFonts w:ascii="Arial" w:hAnsi="Arial" w:cs="Arial"/>
+            <w:color w:val="222222"/>
+            <w:sz w:val="24"/>
+            <w:szCs w:val="24"/>
+            <w:shd w:val="clear" w:color="auto" w:fill="FFFFFF"/>
+          </w:rPr>
+          <w:delText>en aplicaciones como</w:delText>
+        </w:r>
+      </w:del>
+      <w:r>
+        <w:rPr>
+          <w:rFonts w:ascii="Arial" w:hAnsi="Arial" w:cs="Arial"/>
+          <w:color w:val="222222"/>
+          <w:sz w:val="24"/>
+          <w:szCs w:val="24"/>
+          <w:shd w:val="clear" w:color="auto" w:fill="FFFFFF"/>
+        </w:rPr>
+        <w:t>: chats, APIs REST, entrada de datos concurrentes</w:t>
+      </w:r>
+      <w:ins w:id="113" w:author="Nahuel Defossé" w:date="2018-03-13T12:01:00Z">
+        <w:r>
+          <w:rPr>
+            <w:rFonts w:ascii="Arial" w:hAnsi="Arial" w:cs="Arial"/>
+            <w:color w:val="222222"/>
+            <w:sz w:val="24"/>
+            <w:szCs w:val="24"/>
+            <w:shd w:val="clear" w:color="auto" w:fill="FFFFFF"/>
+          </w:rPr>
+          <w:t>, aplicacciones cuya interacción sea con servicios bloqueantes como</w:t>
+        </w:r>
+      </w:ins>
+      <w:del w:id="114" w:author="Nahuel Defossé" w:date="2018-03-13T12:01:00Z">
+        <w:r>
+          <w:rPr>
+            <w:rFonts w:ascii="Arial" w:hAnsi="Arial" w:cs="Arial"/>
+            <w:color w:val="222222"/>
+            <w:sz w:val="24"/>
+            <w:szCs w:val="24"/>
+            <w:shd w:val="clear" w:color="auto" w:fill="FFFFFF"/>
+          </w:rPr>
+          <w:delText xml:space="preserve"> y </w:delText>
+        </w:r>
+      </w:del>
+      <w:ins w:id="115" w:author="Nahuel Defossé" w:date="2018-03-13T12:01:00Z">
+        <w:r>
+          <w:rPr>
+            <w:rFonts w:ascii="Arial" w:hAnsi="Arial" w:cs="Arial"/>
+            <w:color w:val="222222"/>
+            <w:sz w:val="24"/>
+            <w:szCs w:val="24"/>
+            <w:shd w:val="clear" w:color="auto" w:fill="FFFFFF"/>
+          </w:rPr>
+          <w:t xml:space="preserve"> </w:t>
+        </w:r>
+      </w:ins>
+      <w:del w:id="116" w:author="Nahuel Defossé" w:date="2018-03-13T12:01:00Z">
+        <w:r>
+          <w:rPr>
+            <w:rFonts w:ascii="Arial" w:hAnsi="Arial" w:cs="Arial"/>
+            <w:color w:val="222222"/>
+            <w:sz w:val="24"/>
+            <w:szCs w:val="24"/>
+            <w:shd w:val="clear" w:color="auto" w:fill="FFFFFF"/>
+          </w:rPr>
+          <w:delText>en espera (</w:delText>
+        </w:r>
+      </w:del>
+      <w:r>
+        <w:rPr>
+          <w:rFonts w:ascii="Arial" w:hAnsi="Arial" w:cs="Arial"/>
+          <w:color w:val="222222"/>
+          <w:sz w:val="24"/>
+          <w:szCs w:val="24"/>
+          <w:shd w:val="clear" w:color="auto" w:fill="FFFFFF"/>
+        </w:rPr>
+        <w:t xml:space="preserve">escritura en </w:t>
+      </w:r>
+      <w:ins w:id="117" w:author="Nahuel Defossé" w:date="2018-03-13T12:01:00Z">
+        <w:r>
+          <w:rPr>
+            <w:rFonts w:ascii="Arial" w:hAnsi="Arial" w:cs="Arial"/>
+            <w:color w:val="222222"/>
+            <w:sz w:val="24"/>
+            <w:szCs w:val="24"/>
+            <w:shd w:val="clear" w:color="auto" w:fill="FFFFFF"/>
+          </w:rPr>
+          <w:t>RDBMS</w:t>
+        </w:r>
+      </w:ins>
+      <w:del w:id="118" w:author="Nahuel Defossé" w:date="2018-03-13T12:02:00Z">
+        <w:r>
+          <w:rPr>
+            <w:rFonts w:ascii="Arial" w:hAnsi="Arial" w:cs="Arial"/>
+            <w:color w:val="222222"/>
+            <w:sz w:val="24"/>
+            <w:szCs w:val="24"/>
+            <w:shd w:val="clear" w:color="auto" w:fill="FFFFFF"/>
+          </w:rPr>
+          <w:delText>DB bloqueante)</w:delText>
+        </w:r>
+      </w:del>
+      <w:r>
+        <w:rPr>
+          <w:rFonts w:ascii="Arial" w:hAnsi="Arial" w:cs="Arial"/>
+          <w:color w:val="222222"/>
+          <w:sz w:val="24"/>
+          <w:szCs w:val="24"/>
+          <w:shd w:val="clear" w:color="auto" w:fill="FFFFFF"/>
+        </w:rPr>
+        <w:t xml:space="preserve">, procesamiento </w:t>
+      </w:r>
+      <w:del w:id="119" w:author="Nahuel Defossé" w:date="2018-03-13T12:01:00Z">
+        <w:r>
+          <w:rPr>
+            <w:rFonts w:ascii="Arial" w:hAnsi="Arial" w:cs="Arial"/>
+            <w:color w:val="222222"/>
+            <w:sz w:val="24"/>
+            <w:szCs w:val="24"/>
+            <w:shd w:val="clear" w:color="auto" w:fill="FFFFFF"/>
+          </w:rPr>
+          <w:delText xml:space="preserve">parcial </w:delText>
+        </w:r>
+      </w:del>
+      <w:r>
+        <w:rPr>
+          <w:rFonts w:ascii="Arial" w:hAnsi="Arial" w:cs="Arial"/>
+          <w:color w:val="222222"/>
+          <w:sz w:val="24"/>
+          <w:szCs w:val="24"/>
+          <w:shd w:val="clear" w:color="auto" w:fill="FFFFFF"/>
+        </w:rPr>
+        <w:t>de archivos, transmisión de datos, prox</w:t>
+      </w:r>
+      <w:ins w:id="120" w:author="Nahuel Defossé" w:date="2018-03-13T12:02:00Z">
+        <w:r>
+          <w:rPr>
+            <w:rFonts w:ascii="Arial" w:hAnsi="Arial" w:cs="Arial"/>
+            <w:color w:val="222222"/>
+            <w:sz w:val="24"/>
+            <w:szCs w:val="24"/>
+            <w:shd w:val="clear" w:color="auto" w:fill="FFFFFF"/>
+          </w:rPr>
+          <w:t>ies</w:t>
+        </w:r>
+      </w:ins>
+      <w:del w:id="121" w:author="Nahuel Defossé" w:date="2018-03-13T12:02:00Z">
+        <w:r>
+          <w:rPr>
+            <w:rFonts w:ascii="Arial" w:hAnsi="Arial" w:cs="Arial"/>
+            <w:color w:val="222222"/>
+            <w:sz w:val="24"/>
+            <w:szCs w:val="24"/>
+            <w:shd w:val="clear" w:color="auto" w:fill="FFFFFF"/>
+          </w:rPr>
+          <w:delText>y</w:delText>
+        </w:r>
+      </w:del>
+      <w:r>
+        <w:rPr>
+          <w:rFonts w:ascii="Arial" w:hAnsi="Arial" w:cs="Arial"/>
+          <w:color w:val="222222"/>
+          <w:sz w:val="24"/>
+          <w:szCs w:val="24"/>
+          <w:shd w:val="clear" w:color="auto" w:fill="FFFFFF"/>
+        </w:rPr>
+        <w:t xml:space="preserve">, aplicaciones como corredores de bolsa (tiempo real), visualización de </w:t>
       </w:r>
       <w:r>
         <w:rPr>
@@ -2382,176 +3635,578 @@
     <w:p>
       <w:pPr>
         <w:rPr>
-          <w:rFonts w:ascii="Arial" w:hAnsi="Arial" w:cs="Arial"/>
-          <w:color w:val="222222"/>
-          <w:sz w:val="24"/>
-          <w:szCs w:val="24"/>
-          <w:shd w:val="clear" w:color="auto" w:fill="FFFFFF"/>
-        </w:rPr>
-      </w:pPr>
-      <w:proofErr w:type="spellStart"/>
-      <w:r>
-        <w:rPr>
-          <w:rFonts w:ascii="Arial" w:hAnsi="Arial" w:cs="Arial"/>
-          <w:color w:val="222222"/>
-          <w:sz w:val="24"/>
-          <w:szCs w:val="24"/>
-          <w:shd w:val="clear" w:color="auto" w:fill="FFFFFF"/>
-        </w:rPr>
-        <w:t>Node</w:t>
-      </w:r>
-      <w:proofErr w:type="spellEnd"/>
-      <w:r>
-        <w:rPr>
-          <w:rFonts w:ascii="Arial" w:hAnsi="Arial" w:cs="Arial"/>
-          <w:color w:val="222222"/>
-          <w:sz w:val="24"/>
-          <w:szCs w:val="24"/>
-          <w:shd w:val="clear" w:color="auto" w:fill="FFFFFF"/>
-        </w:rPr>
-        <w:t xml:space="preserve"> es utilizado </w:t>
-      </w:r>
-      <w:r>
-        <w:rPr>
-          <w:rFonts w:ascii="Arial" w:hAnsi="Arial" w:cs="Arial"/>
-          <w:color w:val="222222"/>
-          <w:sz w:val="24"/>
-          <w:szCs w:val="24"/>
-          <w:shd w:val="clear" w:color="auto" w:fill="FFFFFF"/>
-        </w:rPr>
-        <w:t xml:space="preserve">en la construcción rápida y escalable de aplicaciones de red, debido a que es capaz de manejar un gran número de conexiones simultáneas con alto rendimiento, lo que equivale a una alta escalabilidad. La idea principal de Node.js es el uso no-bloqueante, </w:t>
-      </w:r>
-      <w:proofErr w:type="spellStart"/>
-      <w:r>
-        <w:rPr>
-          <w:rFonts w:ascii="Arial" w:hAnsi="Arial" w:cs="Arial"/>
-          <w:color w:val="222222"/>
-          <w:sz w:val="24"/>
-          <w:szCs w:val="24"/>
-          <w:shd w:val="clear" w:color="auto" w:fill="FFFFFF"/>
-        </w:rPr>
-        <w:t>event-driven</w:t>
-      </w:r>
-      <w:proofErr w:type="spellEnd"/>
-      <w:r>
-        <w:rPr>
-          <w:rFonts w:ascii="Arial" w:hAnsi="Arial" w:cs="Arial"/>
-          <w:color w:val="222222"/>
-          <w:sz w:val="24"/>
-          <w:szCs w:val="24"/>
-          <w:shd w:val="clear" w:color="auto" w:fill="FFFFFF"/>
-        </w:rPr>
-        <w:t xml:space="preserve"> I/O, permanecer ligero y eficiente en la superficie del uso intensivo de datos en tiempo real de las aplicaciones que se ejecutan en dispositivos distribuidos (Como podemos apreciar en la comparativa entre los servidores tradicionales y </w:t>
-      </w:r>
-      <w:proofErr w:type="spellStart"/>
-      <w:r>
-        <w:rPr>
-          <w:rFonts w:ascii="Arial" w:hAnsi="Arial" w:cs="Arial"/>
-          <w:color w:val="222222"/>
-          <w:sz w:val="24"/>
-          <w:szCs w:val="24"/>
-          <w:shd w:val="clear" w:color="auto" w:fill="FFFFFF"/>
-        </w:rPr>
-        <w:t>Node</w:t>
-      </w:r>
-      <w:proofErr w:type="spellEnd"/>
-      <w:r>
-        <w:rPr>
-          <w:rFonts w:ascii="Arial" w:hAnsi="Arial" w:cs="Arial"/>
-          <w:color w:val="222222"/>
-          <w:sz w:val="24"/>
-          <w:szCs w:val="24"/>
-          <w:shd w:val="clear" w:color="auto" w:fill="FFFFFF"/>
+          <w:rFonts w:ascii="Helvetica" w:hAnsi="Helvetica" w:cs="Helvetica"/>
+          <w:color w:val="303030"/>
+          <w:spacing w:val="2"/>
+          <w:sz w:val="25"/>
+          <w:szCs w:val="25"/>
+          <w:shd w:val="clear" w:color="auto" w:fill="FFFFFF"/>
+        </w:rPr>
+      </w:pPr>
+      <w:del w:id="122" w:author="Nahuel Defossé" w:date="2018-03-13T12:02:00Z">
+        <w:r>
+          <w:rPr>
+            <w:rFonts w:ascii="Arial" w:hAnsi="Arial" w:cs="Arial"/>
+            <w:color w:val="222222"/>
+            <w:sz w:val="24"/>
+            <w:szCs w:val="24"/>
+            <w:shd w:val="clear" w:color="auto" w:fill="FFFFFF"/>
+          </w:rPr>
+          <w:delText xml:space="preserve">Node </w:delText>
+        </w:r>
+      </w:del>
+      <w:ins w:id="123" w:author="Nahuel Defossé" w:date="2018-03-13T12:02:00Z">
+        <w:r>
+          <w:rPr>
+            <w:rFonts w:ascii="Arial" w:hAnsi="Arial" w:cs="Arial"/>
+            <w:color w:val="222222"/>
+            <w:sz w:val="24"/>
+            <w:szCs w:val="24"/>
+            <w:shd w:val="clear" w:color="auto" w:fill="FFFFFF"/>
+          </w:rPr>
+          <w:t xml:space="preserve">La principal razón de su utilización </w:t>
+        </w:r>
+      </w:ins>
+      <w:del w:id="124" w:author="Nahuel Defossé" w:date="2018-03-13T12:02:00Z">
+        <w:r>
+          <w:rPr>
+            <w:rFonts w:ascii="Arial" w:hAnsi="Arial" w:cs="Arial"/>
+            <w:color w:val="222222"/>
+            <w:sz w:val="24"/>
+            <w:szCs w:val="24"/>
+            <w:shd w:val="clear" w:color="auto" w:fill="FFFFFF"/>
+          </w:rPr>
+          <w:delText xml:space="preserve">es utilizado </w:delText>
+        </w:r>
+      </w:del>
+      <w:r>
+        <w:rPr>
+          <w:rFonts w:ascii="Helvetica" w:hAnsi="Helvetica" w:cs="Helvetica"/>
+          <w:color w:val="303030"/>
+          <w:spacing w:val="2"/>
+          <w:sz w:val="25"/>
+          <w:szCs w:val="25"/>
+          <w:shd w:val="clear" w:color="auto" w:fill="FFFFFF"/>
+        </w:rPr>
+        <w:t xml:space="preserve">en la construcción </w:t>
+      </w:r>
+      <w:del w:id="125" w:author="Nahuel Defossé" w:date="2018-03-13T12:03:00Z">
+        <w:r>
+          <w:rPr>
+            <w:rFonts w:ascii="Helvetica" w:hAnsi="Helvetica" w:cs="Helvetica"/>
+            <w:color w:val="303030"/>
+            <w:spacing w:val="2"/>
+            <w:sz w:val="25"/>
+            <w:szCs w:val="25"/>
+            <w:shd w:val="clear" w:color="auto" w:fill="FFFFFF"/>
+          </w:rPr>
+          <w:delText xml:space="preserve">rápida </w:delText>
+        </w:r>
+      </w:del>
+      <w:ins w:id="126" w:author="Nahuel Defossé" w:date="2018-03-13T12:03:00Z">
+        <w:r>
+          <w:rPr>
+            <w:rFonts w:ascii="Helvetica" w:hAnsi="Helvetica" w:cs="Helvetica"/>
+            <w:color w:val="303030"/>
+            <w:spacing w:val="2"/>
+            <w:sz w:val="25"/>
+            <w:szCs w:val="25"/>
+            <w:shd w:val="clear" w:color="auto" w:fill="FFFFFF"/>
+          </w:rPr>
+          <w:t xml:space="preserve">y </w:t>
+        </w:r>
+      </w:ins>
+      <w:del w:id="127" w:author="Nahuel Defossé" w:date="2018-03-13T12:03:00Z">
+        <w:r>
+          <w:rPr>
+            <w:rFonts w:ascii="Helvetica" w:hAnsi="Helvetica" w:cs="Helvetica"/>
+            <w:color w:val="303030"/>
+            <w:spacing w:val="2"/>
+            <w:sz w:val="25"/>
+            <w:szCs w:val="25"/>
+            <w:shd w:val="clear" w:color="auto" w:fill="FFFFFF"/>
+          </w:rPr>
+          <w:delText xml:space="preserve">y </w:delText>
+        </w:r>
+      </w:del>
+      <w:r>
+        <w:rPr>
+          <w:rFonts w:ascii="Helvetica" w:hAnsi="Helvetica" w:cs="Helvetica"/>
+          <w:color w:val="303030"/>
+          <w:spacing w:val="2"/>
+          <w:sz w:val="25"/>
+          <w:szCs w:val="25"/>
+          <w:shd w:val="clear" w:color="auto" w:fill="FFFFFF"/>
+        </w:rPr>
+        <w:t>escalabl</w:t>
+      </w:r>
+      <w:ins w:id="128" w:author="Nahuel Defossé" w:date="2018-03-13T12:03:00Z">
+        <w:r>
+          <w:rPr>
+            <w:rFonts w:ascii="Helvetica" w:hAnsi="Helvetica" w:cs="Helvetica"/>
+            <w:color w:val="303030"/>
+            <w:spacing w:val="2"/>
+            <w:sz w:val="25"/>
+            <w:szCs w:val="25"/>
+            <w:shd w:val="clear" w:color="auto" w:fill="FFFFFF"/>
+          </w:rPr>
+          <w:t>amiento</w:t>
+        </w:r>
+      </w:ins>
+      <w:del w:id="129" w:author="Nahuel Defossé" w:date="2018-03-13T12:03:00Z">
+        <w:r>
+          <w:rPr>
+            <w:rFonts w:ascii="Helvetica" w:hAnsi="Helvetica" w:cs="Helvetica"/>
+            <w:color w:val="303030"/>
+            <w:spacing w:val="2"/>
+            <w:sz w:val="25"/>
+            <w:szCs w:val="25"/>
+            <w:shd w:val="clear" w:color="auto" w:fill="FFFFFF"/>
+          </w:rPr>
+          <w:delText>e</w:delText>
+        </w:r>
+      </w:del>
+      <w:r>
+        <w:rPr>
+          <w:rFonts w:ascii="Helvetica" w:hAnsi="Helvetica" w:cs="Helvetica"/>
+          <w:color w:val="303030"/>
+          <w:spacing w:val="2"/>
+          <w:sz w:val="25"/>
+          <w:szCs w:val="25"/>
+          <w:shd w:val="clear" w:color="auto" w:fill="FFFFFF"/>
+        </w:rPr>
+        <w:t xml:space="preserve"> de aplicaciones de red, </w:t>
+      </w:r>
+      <w:del w:id="130" w:author="Nahuel Defossé" w:date="2018-03-13T12:03:00Z">
+        <w:r>
+          <w:rPr>
+            <w:rFonts w:ascii="Helvetica" w:hAnsi="Helvetica" w:cs="Helvetica"/>
+            <w:color w:val="303030"/>
+            <w:spacing w:val="2"/>
+            <w:sz w:val="25"/>
+            <w:szCs w:val="25"/>
+            <w:shd w:val="clear" w:color="auto" w:fill="FFFFFF"/>
+          </w:rPr>
+          <w:delText xml:space="preserve">debido a que </w:delText>
+        </w:r>
+      </w:del>
+      <w:r>
+        <w:rPr>
+          <w:rFonts w:ascii="Helvetica" w:hAnsi="Helvetica" w:cs="Helvetica"/>
+          <w:color w:val="303030"/>
+          <w:spacing w:val="2"/>
+          <w:sz w:val="25"/>
+          <w:szCs w:val="25"/>
+          <w:shd w:val="clear" w:color="auto" w:fill="FFFFFF"/>
+        </w:rPr>
+        <w:t xml:space="preserve">es </w:t>
+      </w:r>
+      <w:ins w:id="131" w:author="Nahuel Defossé" w:date="2018-03-13T12:03:00Z">
+        <w:r>
+          <w:rPr>
+            <w:rFonts w:ascii="Helvetica" w:hAnsi="Helvetica" w:cs="Helvetica"/>
+            <w:color w:val="303030"/>
+            <w:spacing w:val="2"/>
+            <w:sz w:val="25"/>
+            <w:szCs w:val="25"/>
+            <w:shd w:val="clear" w:color="auto" w:fill="FFFFFF"/>
+          </w:rPr>
+          <w:t xml:space="preserve">su </w:t>
+        </w:r>
+      </w:ins>
+      <w:r>
+        <w:rPr>
+          <w:rFonts w:ascii="Helvetica" w:hAnsi="Helvetica" w:cs="Helvetica"/>
+          <w:color w:val="303030"/>
+          <w:spacing w:val="2"/>
+          <w:sz w:val="25"/>
+          <w:szCs w:val="25"/>
+          <w:shd w:val="clear" w:color="auto" w:fill="FFFFFF"/>
+        </w:rPr>
+        <w:t>capa</w:t>
+      </w:r>
+      <w:ins w:id="132" w:author="Nahuel Defossé" w:date="2018-03-13T12:03:00Z">
+        <w:r>
+          <w:rPr>
+            <w:rFonts w:ascii="Helvetica" w:hAnsi="Helvetica" w:cs="Helvetica"/>
+            <w:color w:val="303030"/>
+            <w:spacing w:val="2"/>
+            <w:sz w:val="25"/>
+            <w:szCs w:val="25"/>
+            <w:shd w:val="clear" w:color="auto" w:fill="FFFFFF"/>
+          </w:rPr>
+          <w:t>cidad</w:t>
+        </w:r>
+      </w:ins>
+      <w:del w:id="133" w:author="Nahuel Defossé" w:date="2018-03-13T12:03:00Z">
+        <w:r>
+          <w:rPr>
+            <w:rFonts w:ascii="Helvetica" w:hAnsi="Helvetica" w:cs="Helvetica"/>
+            <w:color w:val="303030"/>
+            <w:spacing w:val="2"/>
+            <w:sz w:val="25"/>
+            <w:szCs w:val="25"/>
+            <w:shd w:val="clear" w:color="auto" w:fill="FFFFFF"/>
+          </w:rPr>
+          <w:delText>z</w:delText>
+        </w:r>
+      </w:del>
+      <w:r>
+        <w:rPr>
+          <w:rFonts w:ascii="Helvetica" w:hAnsi="Helvetica" w:cs="Helvetica"/>
+          <w:color w:val="303030"/>
+          <w:spacing w:val="2"/>
+          <w:sz w:val="25"/>
+          <w:szCs w:val="25"/>
+          <w:shd w:val="clear" w:color="auto" w:fill="FFFFFF"/>
+        </w:rPr>
+        <w:t xml:space="preserve"> de </w:t>
+      </w:r>
+      <w:del w:id="134" w:author="Nahuel Defossé" w:date="2018-03-13T12:03:00Z">
+        <w:r>
+          <w:rPr>
+            <w:rFonts w:ascii="Helvetica" w:hAnsi="Helvetica" w:cs="Helvetica"/>
+            <w:color w:val="303030"/>
+            <w:spacing w:val="2"/>
+            <w:sz w:val="25"/>
+            <w:szCs w:val="25"/>
+            <w:shd w:val="clear" w:color="auto" w:fill="FFFFFF"/>
+          </w:rPr>
+          <w:delText xml:space="preserve">manejar </w:delText>
+        </w:r>
+      </w:del>
+      <w:ins w:id="135" w:author="Nahuel Defossé" w:date="2018-03-13T12:03:00Z">
+        <w:r>
+          <w:rPr>
+            <w:rFonts w:ascii="Helvetica" w:hAnsi="Helvetica" w:cs="Helvetica"/>
+            <w:color w:val="303030"/>
+            <w:spacing w:val="2"/>
+            <w:sz w:val="25"/>
+            <w:szCs w:val="25"/>
+            <w:shd w:val="clear" w:color="auto" w:fill="FFFFFF"/>
+          </w:rPr>
+          <w:t xml:space="preserve">afrontar la </w:t>
+        </w:r>
+      </w:ins>
+      <w:del w:id="136" w:author="Nahuel Defossé" w:date="2018-03-13T12:03:00Z">
+        <w:r>
+          <w:rPr>
+            <w:rFonts w:ascii="Helvetica" w:hAnsi="Helvetica" w:cs="Helvetica"/>
+            <w:color w:val="303030"/>
+            <w:spacing w:val="2"/>
+            <w:sz w:val="25"/>
+            <w:szCs w:val="25"/>
+            <w:shd w:val="clear" w:color="auto" w:fill="FFFFFF"/>
+          </w:rPr>
+          <w:delText xml:space="preserve">un gran número de conexiones simultáneas con alto rendimiento, lo que equivale a una alta escalabilidad. </w:delText>
+        </w:r>
+      </w:del>
+      <w:ins w:id="137" w:author="Nahuel Defossé" w:date="2018-03-13T12:03:00Z">
+        <w:r>
+          <w:rPr>
+            <w:rFonts w:ascii="Helvetica" w:hAnsi="Helvetica" w:cs="Helvetica"/>
+            <w:color w:val="303030"/>
+            <w:spacing w:val="2"/>
+            <w:sz w:val="25"/>
+            <w:szCs w:val="25"/>
+            <w:shd w:val="clear" w:color="auto" w:fill="FFFFFF"/>
+          </w:rPr>
+          <w:t xml:space="preserve">concurrencia </w:t>
+        </w:r>
+      </w:ins>
+      <w:ins w:id="138" w:author="Nahuel Defossé" w:date="2018-03-13T12:04:00Z">
+        <w:r>
+          <w:rPr>
+            <w:rFonts w:ascii="Helvetica" w:hAnsi="Helvetica" w:cs="Helvetica"/>
+            <w:color w:val="303030"/>
+            <w:spacing w:val="2"/>
+            <w:sz w:val="25"/>
+            <w:szCs w:val="25"/>
+            <w:shd w:val="clear" w:color="auto" w:fill="FFFFFF"/>
+          </w:rPr>
+          <w:t xml:space="preserve">mediante el procesamiento de eventos de manera </w:t>
+        </w:r>
+      </w:ins>
+      <w:del w:id="139" w:author="Nahuel Defossé" w:date="2018-03-13T12:03:00Z">
+        <w:r>
+          <w:rPr>
+            <w:rFonts w:ascii="Helvetica" w:hAnsi="Helvetica" w:cs="Helvetica"/>
+            <w:color w:val="303030"/>
+            <w:spacing w:val="2"/>
+            <w:sz w:val="25"/>
+            <w:szCs w:val="25"/>
+            <w:shd w:val="clear" w:color="auto" w:fill="FFFFFF"/>
+          </w:rPr>
+          <w:delText xml:space="preserve">La idea principal de Node.js es el uso </w:delText>
+        </w:r>
+      </w:del>
+      <w:r>
+        <w:rPr>
+          <w:rFonts w:ascii="Helvetica" w:hAnsi="Helvetica" w:cs="Helvetica"/>
+          <w:color w:val="303030"/>
+          <w:spacing w:val="2"/>
+          <w:sz w:val="25"/>
+          <w:szCs w:val="25"/>
+          <w:shd w:val="clear" w:color="auto" w:fill="FFFFFF"/>
+        </w:rPr>
+        <w:t>no</w:t>
+      </w:r>
+      <w:ins w:id="140" w:author="Nahuel Defossé" w:date="2018-03-13T12:04:00Z">
+        <w:r>
+          <w:rPr>
+            <w:rFonts w:ascii="Helvetica" w:hAnsi="Helvetica" w:cs="Helvetica"/>
+            <w:color w:val="303030"/>
+            <w:spacing w:val="2"/>
+            <w:sz w:val="25"/>
+            <w:szCs w:val="25"/>
+            <w:shd w:val="clear" w:color="auto" w:fill="FFFFFF"/>
+          </w:rPr>
+          <w:t xml:space="preserve"> </w:t>
+        </w:r>
+      </w:ins>
+      <w:del w:id="141" w:author="Nahuel Defossé" w:date="2018-03-13T12:04:00Z">
+        <w:r>
+          <w:rPr>
+            <w:rFonts w:ascii="Helvetica" w:hAnsi="Helvetica" w:cs="Helvetica"/>
+            <w:color w:val="303030"/>
+            <w:spacing w:val="2"/>
+            <w:sz w:val="25"/>
+            <w:szCs w:val="25"/>
+            <w:shd w:val="clear" w:color="auto" w:fill="FFFFFF"/>
+          </w:rPr>
+          <w:delText>-</w:delText>
+        </w:r>
+      </w:del>
+      <w:r>
+        <w:rPr>
+          <w:rFonts w:ascii="Helvetica" w:hAnsi="Helvetica" w:cs="Helvetica"/>
+          <w:color w:val="303030"/>
+          <w:spacing w:val="2"/>
+          <w:sz w:val="25"/>
+          <w:szCs w:val="25"/>
+          <w:shd w:val="clear" w:color="auto" w:fill="FFFFFF"/>
+        </w:rPr>
+        <w:t>bloqueante</w:t>
+      </w:r>
+      <w:ins w:id="142" w:author="Nahuel Defossé" w:date="2018-03-13T12:04:00Z">
+        <w:r>
+          <w:rPr>
+            <w:rFonts w:ascii="Helvetica" w:hAnsi="Helvetica" w:cs="Helvetica"/>
+            <w:color w:val="303030"/>
+            <w:spacing w:val="2"/>
+            <w:sz w:val="25"/>
+            <w:szCs w:val="25"/>
+            <w:shd w:val="clear" w:color="auto" w:fill="FFFFFF"/>
+          </w:rPr>
+          <w:t xml:space="preserve"> (también conocido como</w:t>
+        </w:r>
+      </w:ins>
+      <w:r>
+        <w:rPr>
+          <w:rFonts w:ascii="Helvetica" w:hAnsi="Helvetica" w:cs="Helvetica"/>
+          <w:color w:val="303030"/>
+          <w:spacing w:val="2"/>
+          <w:sz w:val="25"/>
+          <w:szCs w:val="25"/>
+          <w:shd w:val="clear" w:color="auto" w:fill="FFFFFF"/>
+        </w:rPr>
+        <w:t xml:space="preserve">, </w:t>
+      </w:r>
+      <w:r>
+        <w:rPr>
+          <w:rFonts w:ascii="Helvetica" w:hAnsi="Helvetica" w:cs="Helvetica"/>
+          <w:i/>
+          <w:color w:val="303030"/>
+          <w:spacing w:val="2"/>
+          <w:sz w:val="25"/>
+          <w:szCs w:val="25"/>
+          <w:shd w:val="clear" w:color="auto" w:fill="FFFFFF"/>
+          <w:rPrChange w:id="143" w:author="Nahuel Defossé" w:date="2018-03-13T12:04:00Z">
+            <w:rPr>
+              <w:rFonts w:ascii="Helvetica" w:hAnsi="Helvetica" w:cs="Helvetica"/>
+              <w:color w:val="303030"/>
+              <w:spacing w:val="2"/>
+              <w:sz w:val="25"/>
+              <w:szCs w:val="25"/>
+              <w:shd w:val="clear" w:color="auto" w:fill="FFFFFF"/>
+            </w:rPr>
+          </w:rPrChange>
+        </w:rPr>
+        <w:t>event-driven I/O</w:t>
+      </w:r>
+      <w:ins w:id="144" w:author="Nahuel Defossé" w:date="2018-03-13T12:04:00Z">
+        <w:r>
+          <w:rPr>
+            <w:rFonts w:ascii="Helvetica" w:hAnsi="Helvetica" w:cs="Helvetica"/>
+            <w:color w:val="303030"/>
+            <w:spacing w:val="2"/>
+            <w:sz w:val="25"/>
+            <w:szCs w:val="25"/>
+            <w:shd w:val="clear" w:color="auto" w:fill="FFFFFF"/>
+          </w:rPr>
+          <w:t>)</w:t>
+        </w:r>
+      </w:ins>
+      <w:ins w:id="145" w:author="Nahuel Defossé" w:date="2018-03-13T12:05:00Z">
+        <w:r>
+          <w:rPr>
+            <w:rFonts w:ascii="Helvetica" w:hAnsi="Helvetica" w:cs="Helvetica"/>
+            <w:color w:val="303030"/>
+            <w:spacing w:val="2"/>
+            <w:sz w:val="25"/>
+            <w:szCs w:val="25"/>
+            <w:shd w:val="clear" w:color="auto" w:fill="FFFFFF"/>
+          </w:rPr>
+          <w:t xml:space="preserve">. </w:t>
+        </w:r>
+      </w:ins>
+      <w:del w:id="146" w:author="Nahuel Defossé" w:date="2018-03-13T12:05:00Z">
+        <w:r>
+          <w:rPr>
+            <w:rFonts w:ascii="Helvetica" w:hAnsi="Helvetica" w:cs="Helvetica"/>
+            <w:color w:val="303030"/>
+            <w:spacing w:val="2"/>
+            <w:sz w:val="25"/>
+            <w:szCs w:val="25"/>
+            <w:shd w:val="clear" w:color="auto" w:fill="FFFFFF"/>
+          </w:rPr>
+          <w:delText>, permanecer ligero y eficiente en la superficie del uso intensivo de datos en tiempo real de las aplicaciones que se ejecutan en dispositivos distribuidos (Como p</w:delText>
+        </w:r>
+      </w:del>
+      <w:ins w:id="147" w:author="Nahuel Defossé" w:date="2018-03-13T12:05:00Z">
+        <w:r>
+          <w:rPr>
+            <w:rFonts w:ascii="Helvetica" w:hAnsi="Helvetica" w:cs="Helvetica"/>
+            <w:color w:val="303030"/>
+            <w:spacing w:val="2"/>
+            <w:sz w:val="25"/>
+            <w:szCs w:val="25"/>
+            <w:shd w:val="clear" w:color="auto" w:fill="FFFFFF"/>
+          </w:rPr>
+          <w:t>P</w:t>
+        </w:r>
+      </w:ins>
+      <w:r>
+        <w:rPr>
+          <w:rFonts w:ascii="Helvetica" w:hAnsi="Helvetica" w:cs="Helvetica"/>
+          <w:color w:val="303030"/>
+          <w:spacing w:val="2"/>
+          <w:sz w:val="25"/>
+          <w:szCs w:val="25"/>
+          <w:shd w:val="clear" w:color="auto" w:fill="FFFFFF"/>
+        </w:rPr>
+        <w:t xml:space="preserve">odemos apreciar en la comparativa entre los servidores tradicionales </w:t>
+      </w:r>
+      <w:r>
+        <w:rPr>
+          <w:rFonts w:ascii="Helvetica" w:hAnsi="Helvetica" w:cs="Helvetica"/>
+          <w:color w:val="303030"/>
+          <w:spacing w:val="2"/>
+          <w:sz w:val="25"/>
+          <w:szCs w:val="25"/>
+        </w:rPr>
+        <w:t>y Node</w:t>
+      </w:r>
+      <w:ins w:id="148" w:author="Nahuel Defossé" w:date="2018-03-13T12:05:00Z">
+        <w:r>
+          <w:rPr>
+            <w:rFonts w:ascii="Helvetica" w:hAnsi="Helvetica" w:cs="Helvetica"/>
+            <w:color w:val="303030"/>
+            <w:spacing w:val="2"/>
+            <w:sz w:val="25"/>
+            <w:szCs w:val="25"/>
+          </w:rPr>
+          <w:t xml:space="preserve">JS en la </w:t>
+        </w:r>
+      </w:ins>
+      <w:r>
+        <w:rPr>
+          <w:rFonts w:ascii="Helvetica" w:hAnsi="Helvetica" w:cs="Helvetica"/>
+          <w:color w:val="303030"/>
+          <w:spacing w:val="2"/>
+          <w:sz w:val="25"/>
+          <w:szCs w:val="25"/>
         </w:rPr>
         <w:t xml:space="preserve"> </w:t>
       </w:r>
       <w:r>
         <w:rPr>
-          <w:rFonts w:ascii="Arial" w:hAnsi="Arial" w:cs="Arial"/>
-          <w:color w:val="222222"/>
-          <w:sz w:val="24"/>
-          <w:szCs w:val="24"/>
-          <w:shd w:val="clear" w:color="auto" w:fill="FFFFFF"/>
+          <w:rFonts w:ascii="Helvetica" w:hAnsi="Helvetica" w:cs="Helvetica"/>
+          <w:color w:val="303030"/>
+          <w:spacing w:val="2"/>
+          <w:sz w:val="25"/>
+          <w:szCs w:val="25"/>
         </w:rPr>
         <w:fldChar w:fldCharType="begin"/>
       </w:r>
       <w:r>
         <w:rPr>
-          <w:rFonts w:ascii="Arial" w:hAnsi="Arial" w:cs="Arial"/>
-          <w:color w:val="222222"/>
-          <w:sz w:val="24"/>
-          <w:szCs w:val="24"/>
-          <w:shd w:val="clear" w:color="auto" w:fill="FFFFFF"/>
+          <w:rFonts w:ascii="Helvetica" w:hAnsi="Helvetica" w:cs="Helvetica"/>
+          <w:color w:val="303030"/>
+          <w:spacing w:val="2"/>
+          <w:sz w:val="25"/>
+          <w:szCs w:val="25"/>
         </w:rPr>
         <w:instrText xml:space="preserve"> REF _Ref504776757 \h </w:instrText>
       </w:r>
       <w:r>
         <w:rPr>
-          <w:rFonts w:ascii="Arial" w:hAnsi="Arial" w:cs="Arial"/>
-          <w:color w:val="222222"/>
-          <w:sz w:val="24"/>
-          <w:szCs w:val="24"/>
-          <w:shd w:val="clear" w:color="auto" w:fill="FFFFFF"/>
+          <w:rFonts w:ascii="Helvetica" w:hAnsi="Helvetica" w:cs="Helvetica"/>
+          <w:color w:val="303030"/>
+          <w:spacing w:val="2"/>
+          <w:sz w:val="25"/>
+          <w:szCs w:val="25"/>
         </w:rPr>
         <w:instrText xml:space="preserve"> \* MERGEFORMAT </w:instrText>
       </w:r>
       <w:r>
         <w:rPr>
-          <w:rFonts w:ascii="Arial" w:hAnsi="Arial" w:cs="Arial"/>
-          <w:color w:val="222222"/>
-          <w:sz w:val="24"/>
-          <w:szCs w:val="24"/>
-          <w:shd w:val="clear" w:color="auto" w:fill="FFFFFF"/>
-        </w:rPr>
-      </w:r>
-      <w:r>
-        <w:rPr>
-          <w:rFonts w:ascii="Arial" w:hAnsi="Arial" w:cs="Arial"/>
-          <w:color w:val="222222"/>
-          <w:sz w:val="24"/>
-          <w:szCs w:val="24"/>
-          <w:shd w:val="clear" w:color="auto" w:fill="FFFFFF"/>
+          <w:rFonts w:ascii="Helvetica" w:hAnsi="Helvetica" w:cs="Helvetica"/>
+          <w:color w:val="303030"/>
+          <w:spacing w:val="2"/>
+          <w:sz w:val="25"/>
+          <w:szCs w:val="25"/>
+        </w:rPr>
+      </w:r>
+      <w:r>
+        <w:rPr>
+          <w:rFonts w:ascii="Helvetica" w:hAnsi="Helvetica" w:cs="Helvetica"/>
+          <w:color w:val="303030"/>
+          <w:spacing w:val="2"/>
+          <w:sz w:val="25"/>
+          <w:szCs w:val="25"/>
         </w:rPr>
         <w:fldChar w:fldCharType="separate"/>
       </w:r>
       <w:r>
-        <w:rPr>
-          <w:rFonts w:ascii="Arial" w:hAnsi="Arial" w:cs="Arial"/>
-          <w:color w:val="222222"/>
-          <w:sz w:val="24"/>
-          <w:szCs w:val="24"/>
-          <w:shd w:val="clear" w:color="auto" w:fill="FFFFFF"/>
-        </w:rPr>
-        <w:t xml:space="preserve">Ilustración 40 Comparativa de servidores tradicionales y </w:t>
-      </w:r>
-      <w:proofErr w:type="spellStart"/>
-      <w:r>
-        <w:rPr>
-          <w:rFonts w:ascii="Arial" w:hAnsi="Arial" w:cs="Arial"/>
-          <w:color w:val="222222"/>
-          <w:sz w:val="24"/>
-          <w:szCs w:val="24"/>
-          <w:shd w:val="clear" w:color="auto" w:fill="FFFFFF"/>
-        </w:rPr>
-        <w:t>Nodejs</w:t>
-      </w:r>
-      <w:proofErr w:type="spellEnd"/>
-      <w:r>
-        <w:rPr>
-          <w:rFonts w:ascii="Arial" w:hAnsi="Arial" w:cs="Arial"/>
-          <w:color w:val="222222"/>
-          <w:sz w:val="24"/>
-          <w:szCs w:val="24"/>
-          <w:shd w:val="clear" w:color="auto" w:fill="FFFFFF"/>
+        <w:t xml:space="preserve">Ilustración </w:t>
+      </w:r>
+      <w:r>
+        <w:rPr>
+          <w:noProof/>
+        </w:rPr>
+        <w:t>40</w:t>
+      </w:r>
+      <w:r>
+        <w:t xml:space="preserve"> Comparativa de servidores tradicionales y Nodejs</w:t>
+      </w:r>
+      <w:r>
+        <w:rPr>
+          <w:rFonts w:ascii="Helvetica" w:hAnsi="Helvetica" w:cs="Helvetica"/>
+          <w:color w:val="303030"/>
+          <w:spacing w:val="2"/>
+          <w:sz w:val="25"/>
+          <w:szCs w:val="25"/>
         </w:rPr>
         <w:fldChar w:fldCharType="end"/>
       </w:r>
       <w:r>
         <w:rPr>
-          <w:rFonts w:ascii="Arial" w:hAnsi="Arial" w:cs="Arial"/>
-          <w:color w:val="222222"/>
-          <w:sz w:val="24"/>
-          <w:szCs w:val="24"/>
+          <w:rFonts w:ascii="Helvetica" w:hAnsi="Helvetica" w:cs="Helvetica"/>
+          <w:color w:val="303030"/>
+          <w:spacing w:val="2"/>
+          <w:sz w:val="25"/>
+          <w:szCs w:val="25"/>
           <w:shd w:val="clear" w:color="auto" w:fill="FFFFFF"/>
         </w:rPr>
         <w:t>).</w:t>
@@ -2568,7 +4223,7 @@
         </w:rPr>
         <w:lastRenderedPageBreak/>
         <w:drawing>
-          <wp:inline distT="0" distB="0" distL="0" distR="0" wp14:anchorId="6327A021" wp14:editId="0236ECCE">
+          <wp:inline distT="0" distB="0" distL="0" distR="0" wp14:anchorId="43919A23" wp14:editId="43D31964">
             <wp:extent cx="5400040" cy="6925436"/>
             <wp:effectExtent l="0" t="0" r="0" b="8890"/>
             <wp:docPr id="231" name="Imagen 231" descr="https://uploads.toptal.io/blog/image/92835/toptal-blog-image-1471270373483-e0bb1f43465b6646a91c347c793629e2.png"/>
@@ -2585,7 +4240,7 @@
                     </pic:cNvPicPr>
                   </pic:nvPicPr>
                   <pic:blipFill>
-                    <a:blip r:embed="rId15">
+                    <a:blip r:embed="rId13">
                       <a:extLst>
                         <a:ext uri="{28A0092B-C50C-407E-A947-70E740481C1C}">
                           <a14:useLocalDpi xmlns:a14="http://schemas.microsoft.com/office/drawing/2010/main" val="0"/>
@@ -2622,7 +4277,7 @@
         <w:pStyle w:val="Descripcin"/>
         <w:jc w:val="both"/>
       </w:pPr>
-      <w:bookmarkStart w:id="4" w:name="_Ref504776757"/>
+      <w:bookmarkStart w:id="149" w:name="_Ref504776757"/>
       <w:r>
         <w:t xml:space="preserve">Ilustración </w:t>
       </w:r>
@@ -2638,14 +4293,19 @@
         <w:t xml:space="preserve"> </w:t>
       </w:r>
       <w:r>
-        <w:t xml:space="preserve">Comparativa de servidores tradicionales y </w:t>
-      </w:r>
-      <w:proofErr w:type="spellStart"/>
-      <w:r>
-        <w:t>Nodejs</w:t>
-      </w:r>
-      <w:bookmarkEnd w:id="4"/>
-      <w:proofErr w:type="spellEnd"/>
+        <w:t>Comparativa de servidores tradicionales y Node</w:t>
+      </w:r>
+      <w:ins w:id="150" w:author="Nahuel Defossé" w:date="2018-03-13T12:05:00Z">
+        <w:r>
+          <w:t>JS</w:t>
+        </w:r>
+      </w:ins>
+      <w:del w:id="151" w:author="Nahuel Defossé" w:date="2018-03-13T12:05:00Z">
+        <w:r>
+          <w:delText>js</w:delText>
+        </w:r>
+      </w:del>
+      <w:bookmarkEnd w:id="149"/>
     </w:p>
     <w:p>
       <w:pPr>
@@ -2751,17 +4411,52 @@
           <w:shd w:val="clear" w:color="auto" w:fill="FFFFFF"/>
         </w:rPr>
       </w:pPr>
-      <w:r>
-        <w:rPr>
-          <w:rFonts w:ascii="Arial" w:hAnsi="Arial" w:cs="Arial"/>
-          <w:color w:val="222222"/>
-          <w:sz w:val="24"/>
-          <w:szCs w:val="24"/>
-          <w:shd w:val="clear" w:color="auto" w:fill="FFFFFF"/>
-        </w:rPr>
-        <w:t xml:space="preserve">Es uno de los </w:t>
-      </w:r>
-      <w:proofErr w:type="spellStart"/>
+      <w:ins w:id="152" w:author="Nahuel Defossé" w:date="2018-03-13T12:07:00Z">
+        <w:r>
+          <w:rPr>
+            <w:rFonts w:ascii="Arial" w:hAnsi="Arial" w:cs="Arial"/>
+            <w:color w:val="222222"/>
+            <w:sz w:val="24"/>
+            <w:szCs w:val="24"/>
+            <w:shd w:val="clear" w:color="auto" w:fill="FFFFFF"/>
+          </w:rPr>
+          <w:t xml:space="preserve">Se trata </w:t>
+        </w:r>
+      </w:ins>
+      <w:del w:id="153" w:author="Nahuel Defossé" w:date="2018-03-13T12:07:00Z">
+        <w:r>
+          <w:rPr>
+            <w:rFonts w:ascii="Arial" w:hAnsi="Arial" w:cs="Arial"/>
+            <w:color w:val="222222"/>
+            <w:sz w:val="24"/>
+            <w:szCs w:val="24"/>
+            <w:shd w:val="clear" w:color="auto" w:fill="FFFFFF"/>
+          </w:rPr>
+          <w:delText xml:space="preserve">Es </w:delText>
+        </w:r>
+      </w:del>
+      <w:ins w:id="154" w:author="Nahuel Defossé" w:date="2018-03-13T12:07:00Z">
+        <w:r>
+          <w:rPr>
+            <w:rFonts w:ascii="Arial" w:hAnsi="Arial" w:cs="Arial"/>
+            <w:color w:val="222222"/>
+            <w:sz w:val="24"/>
+            <w:szCs w:val="24"/>
+            <w:shd w:val="clear" w:color="auto" w:fill="FFFFFF"/>
+          </w:rPr>
+          <w:t xml:space="preserve">de </w:t>
+        </w:r>
+      </w:ins>
+      <w:r>
+        <w:rPr>
+          <w:rFonts w:ascii="Arial" w:hAnsi="Arial" w:cs="Arial"/>
+          <w:color w:val="222222"/>
+          <w:sz w:val="24"/>
+          <w:szCs w:val="24"/>
+          <w:shd w:val="clear" w:color="auto" w:fill="FFFFFF"/>
+        </w:rPr>
+        <w:t xml:space="preserve">uno de los </w:t>
+      </w:r>
       <w:r>
         <w:rPr>
           <w:rFonts w:ascii="Arial" w:hAnsi="Arial" w:cs="Arial"/>
@@ -2782,7 +4477,6 @@
         </w:rPr>
         <w:t>rameworks</w:t>
       </w:r>
-      <w:proofErr w:type="spellEnd"/>
       <w:r>
         <w:rPr>
           <w:rFonts w:ascii="Arial" w:hAnsi="Arial" w:cs="Arial"/>
@@ -2801,50 +4495,98 @@
           <w:szCs w:val="24"/>
           <w:shd w:val="clear" w:color="auto" w:fill="FFFFFF"/>
         </w:rPr>
-        <w:t xml:space="preserve"> que integra HTML, CSS, y JS para el desarrollo de proyectos adaptables a diferentes medios de reproducción (</w:t>
-      </w:r>
-      <w:proofErr w:type="spellStart"/>
-      <w:r>
-        <w:rPr>
-          <w:rFonts w:ascii="Arial" w:hAnsi="Arial" w:cs="Arial"/>
-          <w:color w:val="222222"/>
-          <w:sz w:val="24"/>
-          <w:szCs w:val="24"/>
-          <w:shd w:val="clear" w:color="auto" w:fill="FFFFFF"/>
-        </w:rPr>
-        <w:t>Responsive</w:t>
-      </w:r>
-      <w:proofErr w:type="spellEnd"/>
-      <w:r>
-        <w:rPr>
-          <w:rFonts w:ascii="Arial" w:hAnsi="Arial" w:cs="Arial"/>
-          <w:color w:val="222222"/>
-          <w:sz w:val="24"/>
-          <w:szCs w:val="24"/>
-          <w:shd w:val="clear" w:color="auto" w:fill="FFFFFF"/>
-        </w:rPr>
-        <w:t>).</w:t>
-      </w:r>
-      <w:r>
-        <w:rPr>
-          <w:rFonts w:ascii="Arial" w:hAnsi="Arial" w:cs="Arial"/>
-          <w:color w:val="222222"/>
-          <w:sz w:val="24"/>
-          <w:szCs w:val="24"/>
-          <w:shd w:val="clear" w:color="auto" w:fill="FFFFFF"/>
-        </w:rPr>
-        <w:t xml:space="preserve"> </w:t>
-      </w:r>
-      <w:r>
-        <w:rPr>
-          <w:rFonts w:ascii="Arial" w:hAnsi="Arial" w:cs="Arial"/>
-          <w:color w:val="222222"/>
-          <w:sz w:val="24"/>
-          <w:szCs w:val="24"/>
-          <w:shd w:val="clear" w:color="auto" w:fill="FFFFFF"/>
-        </w:rPr>
-        <w:t xml:space="preserve">Permite el diseño adaptable, facilitando el diseño web. </w:t>
-      </w:r>
+        <w:t xml:space="preserve"> que integra HTML, CSS, y JS para el desarrollo </w:t>
+      </w:r>
+      <w:ins w:id="155" w:author="Nahuel Defossé" w:date="2018-03-13T12:08:00Z">
+        <w:r>
+          <w:rPr>
+            <w:rFonts w:ascii="Arial" w:hAnsi="Arial" w:cs="Arial"/>
+            <w:color w:val="222222"/>
+            <w:sz w:val="24"/>
+            <w:szCs w:val="24"/>
+            <w:shd w:val="clear" w:color="auto" w:fill="FFFFFF"/>
+          </w:rPr>
+          <w:t xml:space="preserve">de aplicaciones web del lado del cliente </w:t>
+        </w:r>
+      </w:ins>
+      <w:del w:id="156" w:author="Nahuel Defossé" w:date="2018-03-13T12:07:00Z">
+        <w:r>
+          <w:rPr>
+            <w:rFonts w:ascii="Arial" w:hAnsi="Arial" w:cs="Arial"/>
+            <w:color w:val="222222"/>
+            <w:sz w:val="24"/>
+            <w:szCs w:val="24"/>
+            <w:shd w:val="clear" w:color="auto" w:fill="FFFFFF"/>
+          </w:rPr>
+          <w:delText xml:space="preserve">de proyectos </w:delText>
+        </w:r>
+      </w:del>
+      <w:r>
+        <w:rPr>
+          <w:rFonts w:ascii="Arial" w:hAnsi="Arial" w:cs="Arial"/>
+          <w:color w:val="222222"/>
+          <w:sz w:val="24"/>
+          <w:szCs w:val="24"/>
+          <w:shd w:val="clear" w:color="auto" w:fill="FFFFFF"/>
+        </w:rPr>
+        <w:t>adaptables</w:t>
+      </w:r>
+      <w:ins w:id="157" w:author="Nahuel Defossé" w:date="2018-03-13T12:08:00Z">
+        <w:r>
+          <w:rPr>
+            <w:rFonts w:ascii="Arial" w:hAnsi="Arial" w:cs="Arial"/>
+            <w:color w:val="222222"/>
+            <w:sz w:val="24"/>
+            <w:szCs w:val="24"/>
+            <w:shd w:val="clear" w:color="auto" w:fill="FFFFFF"/>
+          </w:rPr>
+          <w:t>, es decir, que su presentación aproveche los</w:t>
+        </w:r>
+      </w:ins>
+      <w:del w:id="158" w:author="Nahuel Defossé" w:date="2018-03-13T12:08:00Z">
+        <w:r>
+          <w:rPr>
+            <w:rFonts w:ascii="Arial" w:hAnsi="Arial" w:cs="Arial"/>
+            <w:color w:val="222222"/>
+            <w:sz w:val="24"/>
+            <w:szCs w:val="24"/>
+            <w:shd w:val="clear" w:color="auto" w:fill="FFFFFF"/>
+          </w:rPr>
+          <w:delText xml:space="preserve"> a</w:delText>
+        </w:r>
+      </w:del>
+      <w:r>
+        <w:rPr>
+          <w:rFonts w:ascii="Arial" w:hAnsi="Arial" w:cs="Arial"/>
+          <w:color w:val="222222"/>
+          <w:sz w:val="24"/>
+          <w:szCs w:val="24"/>
+          <w:shd w:val="clear" w:color="auto" w:fill="FFFFFF"/>
+        </w:rPr>
+        <w:t xml:space="preserve"> diferentes medios de reproducción (Responsive).</w:t>
+      </w:r>
+      <w:del w:id="159" w:author="Nahuel Defossé" w:date="2018-03-13T12:09:00Z">
+        <w:r>
+          <w:rPr>
+            <w:rFonts w:ascii="Arial" w:hAnsi="Arial" w:cs="Arial"/>
+            <w:color w:val="222222"/>
+            <w:sz w:val="24"/>
+            <w:szCs w:val="24"/>
+            <w:shd w:val="clear" w:color="auto" w:fill="FFFFFF"/>
+          </w:rPr>
+          <w:delText xml:space="preserve"> </w:delText>
+        </w:r>
+        <w:r>
+          <w:rPr>
+            <w:rFonts w:ascii="Arial" w:hAnsi="Arial" w:cs="Arial"/>
+            <w:color w:val="222222"/>
+            <w:sz w:val="24"/>
+            <w:szCs w:val="24"/>
+            <w:shd w:val="clear" w:color="auto" w:fill="FFFFFF"/>
+          </w:rPr>
+          <w:delText xml:space="preserve">Permite el diseño adaptable, facilitando el diseño web. </w:delText>
+        </w:r>
+      </w:del>
     </w:p>
     <w:p>
       <w:pPr>
@@ -2864,29 +4606,7 @@
           <w:szCs w:val="24"/>
           <w:shd w:val="clear" w:color="auto" w:fill="FFFFFF"/>
         </w:rPr>
-        <w:t xml:space="preserve">Dentro de las ventajas que presenta este </w:t>
-      </w:r>
-      <w:proofErr w:type="spellStart"/>
-      <w:r>
-        <w:rPr>
-          <w:rFonts w:ascii="Arial" w:hAnsi="Arial" w:cs="Arial"/>
-          <w:color w:val="222222"/>
-          <w:sz w:val="24"/>
-          <w:szCs w:val="24"/>
-          <w:shd w:val="clear" w:color="auto" w:fill="FFFFFF"/>
-        </w:rPr>
-        <w:t>framework</w:t>
-      </w:r>
-      <w:proofErr w:type="spellEnd"/>
-      <w:r>
-        <w:rPr>
-          <w:rFonts w:ascii="Arial" w:hAnsi="Arial" w:cs="Arial"/>
-          <w:color w:val="222222"/>
-          <w:sz w:val="24"/>
-          <w:szCs w:val="24"/>
-          <w:shd w:val="clear" w:color="auto" w:fill="FFFFFF"/>
-        </w:rPr>
-        <w:t xml:space="preserve"> son:</w:t>
+        <w:t>Dentro de las ventajas que presenta este framework son:</w:t>
       </w:r>
     </w:p>
     <w:p>
@@ -2908,23 +4628,26 @@
           <w:numId w:val="1"/>
         </w:numPr>
         <w:rPr>
-          <w:rFonts w:ascii="Arial" w:hAnsi="Arial" w:cs="Arial"/>
-          <w:color w:val="222222"/>
-          <w:sz w:val="24"/>
-          <w:szCs w:val="24"/>
-          <w:shd w:val="clear" w:color="auto" w:fill="FFFFFF"/>
-        </w:rPr>
-      </w:pPr>
-      <w:r>
-        <w:rPr>
-          <w:rFonts w:ascii="Arial" w:hAnsi="Arial" w:cs="Arial"/>
-          <w:color w:val="222222"/>
-          <w:sz w:val="24"/>
-          <w:szCs w:val="24"/>
-          <w:shd w:val="clear" w:color="auto" w:fill="FFFFFF"/>
-        </w:rPr>
-        <w:t>Permite combinar distintos elementos HTML, CSS y JavaScript.</w:t>
-      </w:r>
+          <w:del w:id="160" w:author="Nahuel Defossé" w:date="2018-03-13T12:09:00Z"/>
+          <w:rFonts w:ascii="Arial" w:hAnsi="Arial" w:cs="Arial"/>
+          <w:color w:val="222222"/>
+          <w:sz w:val="24"/>
+          <w:szCs w:val="24"/>
+          <w:shd w:val="clear" w:color="auto" w:fill="FFFFFF"/>
+        </w:rPr>
+      </w:pPr>
+      <w:del w:id="161" w:author="Nahuel Defossé" w:date="2018-03-13T12:09:00Z">
+        <w:r>
+          <w:rPr>
+            <w:rFonts w:ascii="Arial" w:hAnsi="Arial" w:cs="Arial"/>
+            <w:color w:val="222222"/>
+            <w:sz w:val="24"/>
+            <w:szCs w:val="24"/>
+            <w:shd w:val="clear" w:color="auto" w:fill="FFFFFF"/>
+          </w:rPr>
+          <w:delText>Permite combinar distintos elementos HTML, CSS y JavaScript.</w:delText>
+        </w:r>
+      </w:del>
     </w:p>
     <w:p>
       <w:pPr>
@@ -2934,23 +4657,26 @@
           <w:numId w:val="1"/>
         </w:numPr>
         <w:rPr>
-          <w:rFonts w:ascii="Arial" w:hAnsi="Arial" w:cs="Arial"/>
-          <w:color w:val="222222"/>
-          <w:sz w:val="24"/>
-          <w:szCs w:val="24"/>
-          <w:shd w:val="clear" w:color="auto" w:fill="FFFFFF"/>
-        </w:rPr>
-      </w:pPr>
-      <w:r>
-        <w:rPr>
-          <w:rFonts w:ascii="Arial" w:hAnsi="Arial" w:cs="Arial"/>
-          <w:color w:val="222222"/>
-          <w:sz w:val="24"/>
-          <w:szCs w:val="24"/>
-          <w:shd w:val="clear" w:color="auto" w:fill="FFFFFF"/>
-        </w:rPr>
-        <w:t>El diseño generado, será adaptable</w:t>
-      </w:r>
+          <w:del w:id="162" w:author="Nahuel Defossé" w:date="2018-03-13T12:09:00Z"/>
+          <w:rFonts w:ascii="Arial" w:hAnsi="Arial" w:cs="Arial"/>
+          <w:color w:val="222222"/>
+          <w:sz w:val="24"/>
+          <w:szCs w:val="24"/>
+          <w:shd w:val="clear" w:color="auto" w:fill="FFFFFF"/>
+        </w:rPr>
+      </w:pPr>
+      <w:del w:id="163" w:author="Nahuel Defossé" w:date="2018-03-13T12:09:00Z">
+        <w:r>
+          <w:rPr>
+            <w:rFonts w:ascii="Arial" w:hAnsi="Arial" w:cs="Arial"/>
+            <w:color w:val="222222"/>
+            <w:sz w:val="24"/>
+            <w:szCs w:val="24"/>
+            <w:shd w:val="clear" w:color="auto" w:fill="FFFFFF"/>
+          </w:rPr>
+          <w:delText>El diseño generado, será adaptable</w:delText>
+        </w:r>
+      </w:del>
     </w:p>
     <w:p>
       <w:pPr>
@@ -2975,42 +4701,43 @@
           <w:szCs w:val="24"/>
           <w:shd w:val="clear" w:color="auto" w:fill="FFFFFF"/>
         </w:rPr>
-        <w:t xml:space="preserve">Facilita un sistema de maquetado por columnas </w:t>
-      </w:r>
-      <w:proofErr w:type="spellStart"/>
-      <w:r>
-        <w:rPr>
-          <w:rFonts w:ascii="Arial" w:hAnsi="Arial" w:cs="Arial"/>
-          <w:color w:val="222222"/>
-          <w:sz w:val="24"/>
-          <w:szCs w:val="24"/>
-          <w:shd w:val="clear" w:color="auto" w:fill="FFFFFF"/>
-        </w:rPr>
-        <w:t>Grid</w:t>
-      </w:r>
-      <w:proofErr w:type="spellEnd"/>
-      <w:r>
-        <w:rPr>
-          <w:rFonts w:ascii="Arial" w:hAnsi="Arial" w:cs="Arial"/>
-          <w:color w:val="222222"/>
-          <w:sz w:val="24"/>
-          <w:szCs w:val="24"/>
-          <w:shd w:val="clear" w:color="auto" w:fill="FFFFFF"/>
-        </w:rPr>
-        <w:tab/>
-      </w:r>
-      <w:proofErr w:type="spellStart"/>
-      <w:r>
-        <w:rPr>
-          <w:rFonts w:ascii="Arial" w:hAnsi="Arial" w:cs="Arial"/>
-          <w:color w:val="222222"/>
-          <w:sz w:val="24"/>
-          <w:szCs w:val="24"/>
-          <w:shd w:val="clear" w:color="auto" w:fill="FFFFFF"/>
-        </w:rPr>
-        <w:t>System</w:t>
-      </w:r>
-      <w:proofErr w:type="spellEnd"/>
+        <w:t>Facilita un sistema de maquetado por columnas</w:t>
+      </w:r>
+      <w:ins w:id="164" w:author="Nahuel Defossé" w:date="2018-03-13T12:09:00Z">
+        <w:r>
+          <w:rPr>
+            <w:rFonts w:ascii="Arial" w:hAnsi="Arial" w:cs="Arial"/>
+            <w:color w:val="222222"/>
+            <w:sz w:val="24"/>
+            <w:szCs w:val="24"/>
+            <w:shd w:val="clear" w:color="auto" w:fill="FFFFFF"/>
+          </w:rPr>
+          <w:t>.</w:t>
+        </w:r>
+      </w:ins>
+      <w:del w:id="165" w:author="Nahuel Defossé" w:date="2018-03-13T12:09:00Z">
+        <w:r>
+          <w:rPr>
+            <w:rFonts w:ascii="Arial" w:hAnsi="Arial" w:cs="Arial"/>
+            <w:color w:val="222222"/>
+            <w:sz w:val="24"/>
+            <w:szCs w:val="24"/>
+            <w:shd w:val="clear" w:color="auto" w:fill="FFFFFF"/>
+          </w:rPr>
+          <w:delText xml:space="preserve"> Grid</w:delText>
+        </w:r>
+        <w:r>
+          <w:rPr>
+            <w:rFonts w:ascii="Arial" w:hAnsi="Arial" w:cs="Arial"/>
+            <w:color w:val="222222"/>
+            <w:sz w:val="24"/>
+            <w:szCs w:val="24"/>
+            <w:shd w:val="clear" w:color="auto" w:fill="FFFFFF"/>
+          </w:rPr>
+          <w:tab/>
+          <w:delText>System</w:delText>
+        </w:r>
+      </w:del>
     </w:p>
     <w:p>
       <w:pPr>
@@ -3027,38 +4754,54 @@
           <w:shd w:val="clear" w:color="auto" w:fill="FFFFFF"/>
         </w:rPr>
       </w:pPr>
-      <w:r>
-        <w:rPr>
-          <w:rFonts w:ascii="Arial" w:hAnsi="Arial" w:cs="Arial"/>
-          <w:color w:val="222222"/>
-          <w:sz w:val="24"/>
-          <w:szCs w:val="24"/>
-          <w:shd w:val="clear" w:color="auto" w:fill="FFFFFF"/>
-        </w:rPr>
-        <w:t xml:space="preserve">Tiene la garantía de estar apoyado por la comunidad y por otras implementaciones como WordPress, Drupal, </w:t>
-      </w:r>
-      <w:proofErr w:type="spellStart"/>
-      <w:r>
-        <w:rPr>
-          <w:rFonts w:ascii="Arial" w:hAnsi="Arial" w:cs="Arial"/>
-          <w:color w:val="222222"/>
-          <w:sz w:val="24"/>
-          <w:szCs w:val="24"/>
-          <w:shd w:val="clear" w:color="auto" w:fill="FFFFFF"/>
-        </w:rPr>
-        <w:t>Carolyne</w:t>
-      </w:r>
-      <w:proofErr w:type="spellEnd"/>
-      <w:r>
-        <w:rPr>
-          <w:rFonts w:ascii="Arial" w:hAnsi="Arial" w:cs="Arial"/>
-          <w:color w:val="222222"/>
-          <w:sz w:val="24"/>
-          <w:szCs w:val="24"/>
-          <w:shd w:val="clear" w:color="auto" w:fill="FFFFFF"/>
-        </w:rPr>
-        <w:t>.</w:t>
-      </w:r>
+      <w:del w:id="166" w:author="Nahuel Defossé" w:date="2018-03-13T12:09:00Z">
+        <w:r>
+          <w:rPr>
+            <w:rFonts w:ascii="Arial" w:hAnsi="Arial" w:cs="Arial"/>
+            <w:color w:val="222222"/>
+            <w:sz w:val="24"/>
+            <w:szCs w:val="24"/>
+            <w:shd w:val="clear" w:color="auto" w:fill="FFFFFF"/>
+          </w:rPr>
+          <w:delText xml:space="preserve">Tiene la garantía </w:delText>
+        </w:r>
+      </w:del>
+      <w:ins w:id="167" w:author="Nahuel Defossé" w:date="2018-03-13T12:09:00Z">
+        <w:r>
+          <w:rPr>
+            <w:rFonts w:ascii="Arial" w:hAnsi="Arial" w:cs="Arial"/>
+            <w:color w:val="222222"/>
+            <w:sz w:val="24"/>
+            <w:szCs w:val="24"/>
+            <w:shd w:val="clear" w:color="auto" w:fill="FFFFFF"/>
+          </w:rPr>
+          <w:t>Cuenta con el soporte de una amplia comunidad</w:t>
+        </w:r>
+      </w:ins>
+      <w:ins w:id="168" w:author="Nahuel Defossé" w:date="2018-03-13T12:10:00Z">
+        <w:r>
+          <w:rPr>
+            <w:rFonts w:ascii="Arial" w:hAnsi="Arial" w:cs="Arial"/>
+            <w:color w:val="222222"/>
+            <w:sz w:val="24"/>
+            <w:szCs w:val="24"/>
+            <w:shd w:val="clear" w:color="auto" w:fill="FFFFFF"/>
+          </w:rPr>
+          <w:t>.</w:t>
+        </w:r>
+      </w:ins>
+      <w:del w:id="169" w:author="Nahuel Defossé" w:date="2018-03-13T12:10:00Z">
+        <w:r>
+          <w:rPr>
+            <w:rFonts w:ascii="Arial" w:hAnsi="Arial" w:cs="Arial"/>
+            <w:color w:val="222222"/>
+            <w:sz w:val="24"/>
+            <w:szCs w:val="24"/>
+            <w:shd w:val="clear" w:color="auto" w:fill="FFFFFF"/>
+          </w:rPr>
+          <w:delText>de estar apoyado por la comunidad y por otras implementaciones como WordPress, Drupal, Carolyne.</w:delText>
+        </w:r>
+      </w:del>
     </w:p>
     <w:p>
       <w:pPr>
@@ -3068,6 +4811,7 @@
           <w:numId w:val="1"/>
         </w:numPr>
         <w:rPr>
+          <w:del w:id="170" w:author="Nahuel Defossé" w:date="2018-03-13T12:10:00Z"/>
           <w:rFonts w:ascii="Arial" w:hAnsi="Arial" w:cs="Arial"/>
           <w:color w:val="222222"/>
           <w:sz w:val="24"/>
@@ -3093,40 +4837,172 @@
           <w:szCs w:val="24"/>
           <w:shd w:val="clear" w:color="auto" w:fill="FFFFFF"/>
         </w:rPr>
-        <w:t xml:space="preserve"> la reconfiguración a través variables, </w:t>
-      </w:r>
-      <w:proofErr w:type="spellStart"/>
-      <w:r>
-        <w:rPr>
-          <w:rFonts w:ascii="Arial" w:hAnsi="Arial" w:cs="Arial"/>
-          <w:color w:val="222222"/>
-          <w:sz w:val="24"/>
-          <w:szCs w:val="24"/>
-          <w:shd w:val="clear" w:color="auto" w:fill="FFFFFF"/>
-        </w:rPr>
-        <w:t>mixins</w:t>
-      </w:r>
-      <w:proofErr w:type="spellEnd"/>
-      <w:r>
-        <w:rPr>
-          <w:rFonts w:ascii="Arial" w:hAnsi="Arial" w:cs="Arial"/>
-          <w:color w:val="222222"/>
-          <w:sz w:val="24"/>
-          <w:szCs w:val="24"/>
-          <w:shd w:val="clear" w:color="auto" w:fill="FFFFFF"/>
-        </w:rPr>
-        <w:t xml:space="preserve"> y operaciones a través de LESS</w:t>
-      </w:r>
+        <w:t xml:space="preserve"> la reconfiguración </w:t>
+      </w:r>
+      <w:del w:id="171" w:author="Nahuel Defossé" w:date="2018-03-13T12:10:00Z">
+        <w:r>
+          <w:rPr>
+            <w:rFonts w:ascii="Arial" w:hAnsi="Arial" w:cs="Arial"/>
+            <w:color w:val="222222"/>
+            <w:sz w:val="24"/>
+            <w:szCs w:val="24"/>
+            <w:shd w:val="clear" w:color="auto" w:fill="FFFFFF"/>
+          </w:rPr>
+          <w:delText xml:space="preserve">a través </w:delText>
+        </w:r>
+      </w:del>
+      <w:ins w:id="172" w:author="Nahuel Defossé" w:date="2018-03-13T12:10:00Z">
+        <w:r>
+          <w:rPr>
+            <w:rFonts w:ascii="Arial" w:hAnsi="Arial" w:cs="Arial"/>
+            <w:color w:val="222222"/>
+            <w:sz w:val="24"/>
+            <w:szCs w:val="24"/>
+            <w:shd w:val="clear" w:color="auto" w:fill="FFFFFF"/>
+          </w:rPr>
+          <w:t xml:space="preserve">y recompilación </w:t>
+        </w:r>
+        <w:del w:id="173" w:author="Damián Mansilla" w:date="2018-03-13T18:56:00Z">
+          <w:r>
+            <w:rPr>
+              <w:rFonts w:ascii="Arial" w:hAnsi="Arial" w:cs="Arial"/>
+              <w:color w:val="222222"/>
+              <w:sz w:val="24"/>
+              <w:szCs w:val="24"/>
+              <w:shd w:val="clear" w:color="auto" w:fill="FFFFFF"/>
+            </w:rPr>
+            <w:delText>medienta</w:delText>
+          </w:r>
+        </w:del>
+      </w:ins>
+      <w:ins w:id="174" w:author="Damián Mansilla" w:date="2018-03-13T18:56:00Z">
+        <w:r>
+          <w:rPr>
+            <w:rFonts w:ascii="Arial" w:hAnsi="Arial" w:cs="Arial"/>
+            <w:color w:val="222222"/>
+            <w:sz w:val="24"/>
+            <w:szCs w:val="24"/>
+            <w:shd w:val="clear" w:color="auto" w:fill="FFFFFF"/>
+          </w:rPr>
+          <w:t>mediante</w:t>
+        </w:r>
+      </w:ins>
+      <w:ins w:id="175" w:author="Nahuel Defossé" w:date="2018-03-13T12:10:00Z">
+        <w:r>
+          <w:rPr>
+            <w:rFonts w:ascii="Arial" w:hAnsi="Arial" w:cs="Arial"/>
+            <w:color w:val="222222"/>
+            <w:sz w:val="24"/>
+            <w:szCs w:val="24"/>
+            <w:shd w:val="clear" w:color="auto" w:fill="FFFFFF"/>
+          </w:rPr>
+          <w:t xml:space="preserve"> lenguajes  como </w:t>
+        </w:r>
+        <w:bookmarkStart w:id="176" w:name="_GoBack"/>
+        <w:commentRangeStart w:id="177"/>
+        <w:r>
+          <w:rPr>
+            <w:rFonts w:ascii="Arial" w:hAnsi="Arial" w:cs="Arial"/>
+            <w:color w:val="222222"/>
+            <w:sz w:val="24"/>
+            <w:szCs w:val="24"/>
+            <w:shd w:val="clear" w:color="auto" w:fill="FFFFFF"/>
+          </w:rPr>
+          <w:t>LESS</w:t>
+        </w:r>
+      </w:ins>
+      <w:commentRangeEnd w:id="177"/>
+      <w:ins w:id="178" w:author="Nahuel Defossé" w:date="2018-03-13T12:11:00Z">
+        <w:r>
+          <w:rPr>
+            <w:rStyle w:val="Refdecomentario"/>
+          </w:rPr>
+          <w:commentReference w:id="177"/>
+        </w:r>
+      </w:ins>
+      <w:ins w:id="179" w:author="Damián Mansilla" w:date="2018-03-13T18:56:00Z">
+        <w:r>
+          <w:rPr>
+            <w:rFonts w:ascii="Arial" w:hAnsi="Arial" w:cs="Arial"/>
+            <w:color w:val="222222"/>
+            <w:sz w:val="24"/>
+            <w:szCs w:val="24"/>
+            <w:shd w:val="clear" w:color="auto" w:fill="FFFFFF"/>
+          </w:rPr>
+          <w:t xml:space="preserve"> </w:t>
+        </w:r>
+        <w:bookmarkEnd w:id="176"/>
+        <w:r>
+          <w:rPr>
+            <w:rFonts w:ascii="Arial" w:hAnsi="Arial" w:cs="Arial"/>
+            <w:color w:val="222222"/>
+            <w:sz w:val="24"/>
+            <w:szCs w:val="24"/>
+            <w:shd w:val="clear" w:color="auto" w:fill="FFFFFF"/>
+          </w:rPr>
+          <w:t>(</w:t>
+        </w:r>
+        <w:r>
+          <w:rPr>
+            <w:rFonts w:ascii="Arial" w:hAnsi="Arial" w:cs="Arial"/>
+            <w:color w:val="222222"/>
+            <w:sz w:val="24"/>
+            <w:szCs w:val="24"/>
+            <w:highlight w:val="yellow"/>
+            <w:shd w:val="clear" w:color="auto" w:fill="FFFFFF"/>
+            <w:rPrChange w:id="180" w:author="Damián Mansilla" w:date="2018-03-13T18:56:00Z">
+              <w:rPr>
+                <w:rFonts w:ascii="Arial" w:hAnsi="Arial" w:cs="Arial"/>
+                <w:color w:val="222222"/>
+                <w:sz w:val="24"/>
+                <w:szCs w:val="24"/>
+                <w:shd w:val="clear" w:color="auto" w:fill="FFFFFF"/>
+              </w:rPr>
+            </w:rPrChange>
+          </w:rPr>
+          <w:t>GLOSARIO</w:t>
+        </w:r>
+        <w:r>
+          <w:rPr>
+            <w:rFonts w:ascii="Arial" w:hAnsi="Arial" w:cs="Arial"/>
+            <w:color w:val="222222"/>
+            <w:sz w:val="24"/>
+            <w:szCs w:val="24"/>
+            <w:shd w:val="clear" w:color="auto" w:fill="FFFFFF"/>
+          </w:rPr>
+          <w:t>)</w:t>
+        </w:r>
+      </w:ins>
+      <w:del w:id="181" w:author="Nahuel Defossé" w:date="2018-03-13T12:10:00Z">
+        <w:r>
+          <w:rPr>
+            <w:rFonts w:ascii="Arial" w:hAnsi="Arial" w:cs="Arial"/>
+            <w:color w:val="222222"/>
+            <w:sz w:val="24"/>
+            <w:szCs w:val="24"/>
+            <w:shd w:val="clear" w:color="auto" w:fill="FFFFFF"/>
+          </w:rPr>
+          <w:delText>variables, mixins y operaciones a través de LESS</w:delText>
+        </w:r>
+      </w:del>
     </w:p>
     <w:p>
       <w:pPr>
-        <w:rPr>
-          <w:rFonts w:ascii="Arial" w:hAnsi="Arial" w:cs="Arial"/>
-          <w:color w:val="222222"/>
-          <w:sz w:val="24"/>
-          <w:szCs w:val="24"/>
-          <w:shd w:val="clear" w:color="auto" w:fill="FFFFFF"/>
-        </w:rPr>
+        <w:pStyle w:val="Prrafodelista"/>
+        <w:numPr>
+          <w:ilvl w:val="0"/>
+          <w:numId w:val="1"/>
+        </w:numPr>
+        <w:rPr>
+          <w:rFonts w:ascii="Arial" w:hAnsi="Arial" w:cs="Arial"/>
+          <w:color w:val="222222"/>
+          <w:sz w:val="24"/>
+          <w:szCs w:val="24"/>
+          <w:shd w:val="clear" w:color="auto" w:fill="FFFFFF"/>
+        </w:rPr>
+        <w:pPrChange w:id="182" w:author="Nahuel Defossé" w:date="2018-03-13T12:10:00Z">
+          <w:pPr/>
+        </w:pPrChange>
       </w:pPr>
     </w:p>
     <w:p>
@@ -3146,7 +5022,6 @@
         </w:rPr>
         <w:t xml:space="preserve">6.3.2 </w:t>
       </w:r>
-      <w:proofErr w:type="spellStart"/>
       <w:r>
         <w:rPr>
           <w:b w:val="0"/>
@@ -3155,60 +5030,181 @@
         </w:rPr>
         <w:t>Compodoc</w:t>
       </w:r>
-      <w:proofErr w:type="spellEnd"/>
     </w:p>
     <w:p/>
     <w:p>
       <w:pPr>
         <w:rPr>
-          <w:rFonts w:ascii="Arial" w:hAnsi="Arial" w:cs="Arial"/>
-          <w:color w:val="222222"/>
-          <w:sz w:val="24"/>
-          <w:szCs w:val="24"/>
-          <w:shd w:val="clear" w:color="auto" w:fill="FFFFFF"/>
-        </w:rPr>
-      </w:pPr>
-      <w:r>
-        <w:rPr>
-          <w:rFonts w:ascii="Arial" w:hAnsi="Arial" w:cs="Arial"/>
-          <w:color w:val="222222"/>
-          <w:sz w:val="24"/>
-          <w:szCs w:val="24"/>
-          <w:shd w:val="clear" w:color="auto" w:fill="FFFFFF"/>
-        </w:rPr>
-        <w:t>Documentador JavaScript estático.</w:t>
-      </w:r>
-      <w:r>
-        <w:rPr>
-          <w:rFonts w:ascii="Arial" w:hAnsi="Arial" w:cs="Arial"/>
-          <w:color w:val="222222"/>
-          <w:sz w:val="24"/>
-          <w:szCs w:val="24"/>
-          <w:shd w:val="clear" w:color="auto" w:fill="FFFFFF"/>
-        </w:rPr>
-        <w:t xml:space="preserve"> Este documentador es un generador dinámico que es compatible con todas las API de Angular.</w:t>
-      </w:r>
+          <w:del w:id="183" w:author="Nahuel Defossé" w:date="2018-03-13T12:12:00Z"/>
+          <w:rFonts w:ascii="Arial" w:hAnsi="Arial" w:cs="Arial"/>
+          <w:color w:val="222222"/>
+          <w:sz w:val="24"/>
+          <w:szCs w:val="24"/>
+          <w:shd w:val="clear" w:color="auto" w:fill="FFFFFF"/>
+        </w:rPr>
+      </w:pPr>
+      <w:ins w:id="184" w:author="Nahuel Defossé" w:date="2018-03-13T12:11:00Z">
+        <w:r>
+          <w:rPr>
+            <w:rFonts w:ascii="Arial" w:hAnsi="Arial" w:cs="Arial"/>
+            <w:color w:val="222222"/>
+            <w:sz w:val="24"/>
+            <w:szCs w:val="24"/>
+            <w:shd w:val="clear" w:color="auto" w:fill="FFFFFF"/>
+          </w:rPr>
+          <w:t>Se trata de un generador de cocumentación</w:t>
+        </w:r>
+      </w:ins>
+      <w:del w:id="185" w:author="Nahuel Defossé" w:date="2018-03-13T12:11:00Z">
+        <w:r>
+          <w:rPr>
+            <w:rFonts w:ascii="Arial" w:hAnsi="Arial" w:cs="Arial"/>
+            <w:color w:val="222222"/>
+            <w:sz w:val="24"/>
+            <w:szCs w:val="24"/>
+            <w:shd w:val="clear" w:color="auto" w:fill="FFFFFF"/>
+          </w:rPr>
+          <w:delText>Documentador JavaScript estático</w:delText>
+        </w:r>
+      </w:del>
+      <w:ins w:id="186" w:author="Nahuel Defossé" w:date="2018-03-13T12:12:00Z">
+        <w:r>
+          <w:rPr>
+            <w:rFonts w:ascii="Arial" w:hAnsi="Arial" w:cs="Arial"/>
+            <w:color w:val="222222"/>
+            <w:sz w:val="24"/>
+            <w:szCs w:val="24"/>
+            <w:shd w:val="clear" w:color="auto" w:fill="FFFFFF"/>
+          </w:rPr>
+          <w:t>,</w:t>
+        </w:r>
+      </w:ins>
+      <w:del w:id="187" w:author="Nahuel Defossé" w:date="2018-03-13T12:11:00Z">
+        <w:r>
+          <w:rPr>
+            <w:rFonts w:ascii="Arial" w:hAnsi="Arial" w:cs="Arial"/>
+            <w:color w:val="222222"/>
+            <w:sz w:val="24"/>
+            <w:szCs w:val="24"/>
+            <w:shd w:val="clear" w:color="auto" w:fill="FFFFFF"/>
+          </w:rPr>
+          <w:delText>.</w:delText>
+        </w:r>
+      </w:del>
+      <w:r>
+        <w:rPr>
+          <w:rFonts w:ascii="Arial" w:hAnsi="Arial" w:cs="Arial"/>
+          <w:color w:val="222222"/>
+          <w:sz w:val="24"/>
+          <w:szCs w:val="24"/>
+          <w:shd w:val="clear" w:color="auto" w:fill="FFFFFF"/>
+        </w:rPr>
+        <w:t xml:space="preserve"> </w:t>
+      </w:r>
+      <w:del w:id="188" w:author="Nahuel Defossé" w:date="2018-03-13T12:11:00Z">
+        <w:r>
+          <w:rPr>
+            <w:rFonts w:ascii="Arial" w:hAnsi="Arial" w:cs="Arial"/>
+            <w:color w:val="222222"/>
+            <w:sz w:val="24"/>
+            <w:szCs w:val="24"/>
+            <w:shd w:val="clear" w:color="auto" w:fill="FFFFFF"/>
+          </w:rPr>
+          <w:delText>Este documentador es un generador dinámico que es c</w:delText>
+        </w:r>
+      </w:del>
+      <w:ins w:id="189" w:author="Nahuel Defossé" w:date="2018-03-13T12:11:00Z">
+        <w:r>
+          <w:rPr>
+            <w:rFonts w:ascii="Arial" w:hAnsi="Arial" w:cs="Arial"/>
+            <w:color w:val="222222"/>
+            <w:sz w:val="24"/>
+            <w:szCs w:val="24"/>
+            <w:shd w:val="clear" w:color="auto" w:fill="FFFFFF"/>
+          </w:rPr>
+          <w:t>c</w:t>
+        </w:r>
+      </w:ins>
+      <w:r>
+        <w:rPr>
+          <w:rFonts w:ascii="Arial" w:hAnsi="Arial" w:cs="Arial"/>
+          <w:color w:val="222222"/>
+          <w:sz w:val="24"/>
+          <w:szCs w:val="24"/>
+          <w:shd w:val="clear" w:color="auto" w:fill="FFFFFF"/>
+        </w:rPr>
+        <w:t>ompatible con todas las</w:t>
+      </w:r>
+      <w:ins w:id="190" w:author="Nahuel Defossé" w:date="2018-03-13T12:12:00Z">
+        <w:r>
+          <w:rPr>
+            <w:rFonts w:ascii="Arial" w:hAnsi="Arial" w:cs="Arial"/>
+            <w:color w:val="222222"/>
+            <w:sz w:val="24"/>
+            <w:szCs w:val="24"/>
+            <w:shd w:val="clear" w:color="auto" w:fill="FFFFFF"/>
+          </w:rPr>
+          <w:t xml:space="preserve"> definiciones de</w:t>
+        </w:r>
+      </w:ins>
+      <w:r>
+        <w:rPr>
+          <w:rFonts w:ascii="Arial" w:hAnsi="Arial" w:cs="Arial"/>
+          <w:color w:val="222222"/>
+          <w:sz w:val="24"/>
+          <w:szCs w:val="24"/>
+          <w:shd w:val="clear" w:color="auto" w:fill="FFFFFF"/>
+        </w:rPr>
+        <w:t xml:space="preserve"> API de Angular.</w:t>
+      </w:r>
+      <w:ins w:id="191" w:author="Nahuel Defossé" w:date="2018-03-13T12:12:00Z">
+        <w:r>
+          <w:rPr>
+            <w:rFonts w:ascii="Arial" w:hAnsi="Arial" w:cs="Arial"/>
+            <w:color w:val="222222"/>
+            <w:sz w:val="24"/>
+            <w:szCs w:val="24"/>
+            <w:shd w:val="clear" w:color="auto" w:fill="FFFFFF"/>
+          </w:rPr>
+          <w:t xml:space="preserve"> Genera contenido estático, </w:t>
+        </w:r>
+      </w:ins>
+      <w:ins w:id="192" w:author="Nahuel Defossé" w:date="2018-03-13T12:13:00Z">
+        <w:r>
+          <w:rPr>
+            <w:rFonts w:ascii="Arial" w:hAnsi="Arial" w:cs="Arial"/>
+            <w:color w:val="222222"/>
+            <w:sz w:val="24"/>
+            <w:szCs w:val="24"/>
+            <w:shd w:val="clear" w:color="auto" w:fill="FFFFFF"/>
+          </w:rPr>
+          <w:t>“</w:t>
+        </w:r>
+      </w:ins>
     </w:p>
     <w:p>
       <w:pPr>
         <w:rPr>
-          <w:rFonts w:ascii="Arial" w:hAnsi="Arial" w:cs="Arial"/>
-          <w:color w:val="222222"/>
-          <w:sz w:val="24"/>
-          <w:szCs w:val="24"/>
-          <w:shd w:val="clear" w:color="auto" w:fill="FFFFFF"/>
-        </w:rPr>
-      </w:pPr>
-      <w:r>
-        <w:rPr>
-          <w:rFonts w:ascii="Arial" w:hAnsi="Arial" w:cs="Arial"/>
-          <w:color w:val="222222"/>
-          <w:sz w:val="24"/>
-          <w:szCs w:val="24"/>
-          <w:shd w:val="clear" w:color="auto" w:fill="FFFFFF"/>
-        </w:rPr>
-        <w:t>No es necesario contar con un servidor web, para realizar la documentación, dado que no hay fuentes en línea.</w:t>
-      </w:r>
+          <w:del w:id="193" w:author="Nahuel Defossé" w:date="2018-03-13T12:12:00Z"/>
+          <w:rFonts w:ascii="Arial" w:hAnsi="Arial" w:cs="Arial"/>
+          <w:color w:val="222222"/>
+          <w:sz w:val="24"/>
+          <w:szCs w:val="24"/>
+          <w:shd w:val="clear" w:color="auto" w:fill="FFFFFF"/>
+        </w:rPr>
+      </w:pPr>
+      <w:del w:id="194" w:author="Nahuel Defossé" w:date="2018-03-13T12:12:00Z">
+        <w:r>
+          <w:rPr>
+            <w:rFonts w:ascii="Arial" w:hAnsi="Arial" w:cs="Arial"/>
+            <w:color w:val="222222"/>
+            <w:sz w:val="24"/>
+            <w:szCs w:val="24"/>
+            <w:shd w:val="clear" w:color="auto" w:fill="FFFFFF"/>
+          </w:rPr>
+          <w:delText>No es necesario contar con un servidor web, para realizar la documentación, dado que no hay fuentes en línea.</w:delText>
+        </w:r>
+      </w:del>
     </w:p>
     <w:p>
       <w:pPr>
@@ -3220,16 +5216,76 @@
           <w:shd w:val="clear" w:color="auto" w:fill="FFFFFF"/>
         </w:rPr>
       </w:pPr>
-      <w:r>
-        <w:rPr>
-          <w:rFonts w:ascii="Arial" w:hAnsi="Arial" w:cs="Arial"/>
-          <w:color w:val="222222"/>
-          <w:sz w:val="24"/>
-          <w:szCs w:val="24"/>
-          <w:shd w:val="clear" w:color="auto" w:fill="FFFFFF"/>
-        </w:rPr>
-        <w:t xml:space="preserve">Las páginas generadas por la documentación son responsivas. Además, utiliza un motor de búsquedas </w:t>
-      </w:r>
+      <w:del w:id="195" w:author="Nahuel Defossé" w:date="2018-03-13T12:12:00Z">
+        <w:r>
+          <w:rPr>
+            <w:rFonts w:ascii="Arial" w:hAnsi="Arial" w:cs="Arial"/>
+            <w:color w:val="222222"/>
+            <w:sz w:val="24"/>
+            <w:szCs w:val="24"/>
+            <w:shd w:val="clear" w:color="auto" w:fill="FFFFFF"/>
+          </w:rPr>
+          <w:delText xml:space="preserve">Las páginas generadas por la documentación son </w:delText>
+        </w:r>
+      </w:del>
+      <w:r>
+        <w:rPr>
+          <w:rFonts w:ascii="Arial" w:hAnsi="Arial" w:cs="Arial"/>
+          <w:color w:val="222222"/>
+          <w:sz w:val="24"/>
+          <w:szCs w:val="24"/>
+          <w:shd w:val="clear" w:color="auto" w:fill="FFFFFF"/>
+        </w:rPr>
+        <w:t>responsivas</w:t>
+      </w:r>
+      <w:ins w:id="196" w:author="Nahuel Defossé" w:date="2018-03-13T12:13:00Z">
+        <w:r>
+          <w:rPr>
+            <w:rFonts w:ascii="Arial" w:hAnsi="Arial" w:cs="Arial"/>
+            <w:color w:val="222222"/>
+            <w:sz w:val="24"/>
+            <w:szCs w:val="24"/>
+            <w:shd w:val="clear" w:color="auto" w:fill="FFFFFF"/>
+          </w:rPr>
+          <w:t>” y provee sistema de búsqueda bas</w:t>
+        </w:r>
+      </w:ins>
+      <w:ins w:id="197" w:author="Damián Mansilla" w:date="2018-03-13T18:56:00Z">
+        <w:r>
+          <w:rPr>
+            <w:rFonts w:ascii="Arial" w:hAnsi="Arial" w:cs="Arial"/>
+            <w:color w:val="222222"/>
+            <w:sz w:val="24"/>
+            <w:szCs w:val="24"/>
+            <w:shd w:val="clear" w:color="auto" w:fill="FFFFFF"/>
+          </w:rPr>
+          <w:t>a</w:t>
+        </w:r>
+      </w:ins>
+      <w:ins w:id="198" w:author="Nahuel Defossé" w:date="2018-03-13T12:13:00Z">
+        <w:r>
+          <w:rPr>
+            <w:rFonts w:ascii="Arial" w:hAnsi="Arial" w:cs="Arial"/>
+            <w:color w:val="222222"/>
+            <w:sz w:val="24"/>
+            <w:szCs w:val="24"/>
+            <w:shd w:val="clear" w:color="auto" w:fill="FFFFFF"/>
+          </w:rPr>
+          <w:t xml:space="preserve">do en </w:t>
+        </w:r>
+      </w:ins>
+      <w:del w:id="199" w:author="Nahuel Defossé" w:date="2018-03-13T12:13:00Z">
+        <w:r>
+          <w:rPr>
+            <w:rFonts w:ascii="Arial" w:hAnsi="Arial" w:cs="Arial"/>
+            <w:color w:val="222222"/>
+            <w:sz w:val="24"/>
+            <w:szCs w:val="24"/>
+            <w:shd w:val="clear" w:color="auto" w:fill="FFFFFF"/>
+          </w:rPr>
+          <w:delText xml:space="preserve">. Además, utiliza un motor de búsquedas </w:delText>
+        </w:r>
+      </w:del>
       <w:r>
         <w:rPr>
           <w:rFonts w:ascii="Arial" w:hAnsi="Arial" w:cs="Arial"/>
@@ -3331,51 +5387,7 @@
           <w:szCs w:val="24"/>
           <w:shd w:val="clear" w:color="auto" w:fill="FFFFFF"/>
         </w:rPr>
-        <w:t xml:space="preserve"> JavaScript Simple </w:t>
-      </w:r>
-      <w:proofErr w:type="spellStart"/>
-      <w:r>
-        <w:rPr>
-          <w:rFonts w:ascii="Arial" w:hAnsi="Arial" w:cs="Arial"/>
-          <w:color w:val="222222"/>
-          <w:sz w:val="24"/>
-          <w:szCs w:val="24"/>
-          <w:shd w:val="clear" w:color="auto" w:fill="FFFFFF"/>
-        </w:rPr>
-        <w:t>Object</w:t>
-      </w:r>
-      <w:proofErr w:type="spellEnd"/>
-      <w:r>
-        <w:rPr>
-          <w:rFonts w:ascii="Arial" w:hAnsi="Arial" w:cs="Arial"/>
-          <w:color w:val="222222"/>
-          <w:sz w:val="24"/>
-          <w:szCs w:val="24"/>
-          <w:shd w:val="clear" w:color="auto" w:fill="FFFFFF"/>
-        </w:rPr>
-        <w:t xml:space="preserve"> </w:t>
-      </w:r>
-      <w:proofErr w:type="spellStart"/>
-      <w:r>
-        <w:rPr>
-          <w:rFonts w:ascii="Arial" w:hAnsi="Arial" w:cs="Arial"/>
-          <w:color w:val="222222"/>
-          <w:sz w:val="24"/>
-          <w:szCs w:val="24"/>
-          <w:shd w:val="clear" w:color="auto" w:fill="FFFFFF"/>
-        </w:rPr>
-        <w:t>Notation</w:t>
-      </w:r>
-      <w:proofErr w:type="spellEnd"/>
-      <w:r>
-        <w:rPr>
-          <w:rFonts w:ascii="Arial" w:hAnsi="Arial" w:cs="Arial"/>
-          <w:color w:val="222222"/>
-          <w:sz w:val="24"/>
-          <w:szCs w:val="24"/>
-          <w:shd w:val="clear" w:color="auto" w:fill="FFFFFF"/>
-        </w:rPr>
-        <w:t>.</w:t>
+        <w:t> JavaScript Simple Object Notation.</w:t>
       </w:r>
       <w:r>
         <w:rPr>
@@ -3387,7 +5399,6 @@
         </w:rPr>
         <w:t xml:space="preserve"> Se trata de un mecanismo de </w:t>
       </w:r>
-      <w:proofErr w:type="spellStart"/>
       <w:r>
         <w:rPr>
           <w:rFonts w:ascii="Arial" w:hAnsi="Arial" w:cs="Arial"/>
@@ -3399,7 +5410,16 @@
         </w:rPr>
         <w:t>marshaling</w:t>
       </w:r>
-      <w:proofErr w:type="spellEnd"/>
+      <w:r>
+        <w:rPr>
+          <w:rFonts w:ascii="Arial" w:hAnsi="Arial" w:cs="Arial"/>
+          <w:color w:val="222222"/>
+          <w:sz w:val="24"/>
+          <w:szCs w:val="24"/>
+          <w:shd w:val="clear" w:color="auto" w:fill="FFFFFF"/>
+        </w:rPr>
+        <w:t>, que permite transmitir en formato de cadenas de texto objetos (o estructuras complejas) que pueden ser luego des-</w:t>
+      </w:r>
       <w:r>
         <w:rPr>
           <w:rFonts w:ascii="Arial" w:hAnsi="Arial" w:cs="Arial"/>
@@ -3409,54 +5429,8 @@
           <w:szCs w:val="24"/>
           <w:shd w:val="clear" w:color="auto" w:fill="FFFFFF"/>
         </w:rPr>
-        <w:t xml:space="preserve"> (</w:t>
-      </w:r>
-      <w:r>
-        <w:rPr>
-          <w:rFonts w:ascii="Arial" w:hAnsi="Arial" w:cs="Arial"/>
-          <w:i/>
-          <w:color w:val="222222"/>
-          <w:sz w:val="24"/>
-          <w:szCs w:val="24"/>
-          <w:highlight w:val="yellow"/>
-          <w:shd w:val="clear" w:color="auto" w:fill="FFFFFF"/>
-        </w:rPr>
-        <w:t>Glosario</w:t>
-      </w:r>
-      <w:r>
-        <w:rPr>
-          <w:rFonts w:ascii="Arial" w:hAnsi="Arial" w:cs="Arial"/>
-          <w:i/>
-          <w:color w:val="222222"/>
-          <w:sz w:val="24"/>
-          <w:szCs w:val="24"/>
-          <w:shd w:val="clear" w:color="auto" w:fill="FFFFFF"/>
-        </w:rPr>
-        <w:t>)</w:t>
-      </w:r>
-      <w:r>
-        <w:rPr>
-          <w:rFonts w:ascii="Arial" w:hAnsi="Arial" w:cs="Arial"/>
-          <w:color w:val="222222"/>
-          <w:sz w:val="24"/>
-          <w:szCs w:val="24"/>
-          <w:shd w:val="clear" w:color="auto" w:fill="FFFFFF"/>
-        </w:rPr>
-        <w:t>, que permite transmitir en formato de cadenas de texto objetos (o estructuras complejas) que pueden ser luego des-</w:t>
-      </w:r>
-      <w:proofErr w:type="spellStart"/>
-      <w:r>
-        <w:rPr>
-          <w:rFonts w:ascii="Arial" w:hAnsi="Arial" w:cs="Arial"/>
-          <w:i/>
-          <w:color w:val="222222"/>
-          <w:sz w:val="24"/>
-          <w:szCs w:val="24"/>
-          <w:shd w:val="clear" w:color="auto" w:fill="FFFFFF"/>
-        </w:rPr>
         <w:t>marshalizadas</w:t>
       </w:r>
-      <w:proofErr w:type="spellEnd"/>
       <w:r>
         <w:rPr>
           <w:rFonts w:ascii="Arial" w:hAnsi="Arial" w:cs="Arial"/>
@@ -3520,7 +5494,7 @@
         <mc:AlternateContent>
           <mc:Choice Requires="wps">
             <w:drawing>
-              <wp:anchor distT="0" distB="0" distL="114300" distR="114300" simplePos="0" relativeHeight="251661312" behindDoc="0" locked="0" layoutInCell="1" allowOverlap="1" wp14:anchorId="4419A061" wp14:editId="262A8ADF">
+              <wp:anchor distT="0" distB="0" distL="114300" distR="114300" simplePos="0" relativeHeight="251661312" behindDoc="0" locked="0" layoutInCell="1" allowOverlap="1" wp14:anchorId="1481E1A7" wp14:editId="55BA92B7">
                 <wp:simplePos x="0" y="0"/>
                 <wp:positionH relativeFrom="column">
                   <wp:posOffset>4260850</wp:posOffset>
@@ -3590,9 +5564,9 @@
               </wp:anchor>
             </w:drawing>
           </mc:Choice>
-          <mc:Fallback>
+          <mc:Fallback xmlns:cx1="http://schemas.microsoft.com/office/drawing/2015/9/8/chartex" xmlns:cx2="http://schemas.microsoft.com/office/drawing/2015/10/21/chartex" xmlns:cx3="http://schemas.microsoft.com/office/drawing/2016/5/9/chartex" xmlns:cx4="http://schemas.microsoft.com/office/drawing/2016/5/10/chartex" xmlns:cx5="http://schemas.microsoft.com/office/drawing/2016/5/11/chartex" xmlns:cx6="http://schemas.microsoft.com/office/drawing/2016/5/12/chartex" xmlns:cx7="http://schemas.microsoft.com/office/drawing/2016/5/13/chartex" xmlns:cx8="http://schemas.microsoft.com/office/drawing/2016/5/14/chartex" xmlns:aink="http://schemas.microsoft.com/office/drawing/2016/ink" xmlns:am3d="http://schemas.microsoft.com/office/drawing/2017/model3d" xmlns:w16cid="http://schemas.microsoft.com/office/word/2016/wordml/cid">
             <w:pict>
-              <v:shape w14:anchorId="4419A061" id="Cuadro de texto 230" o:spid="_x0000_s1027" type="#_x0000_t202" style="position:absolute;left:0;text-align:left;margin-left:335.5pt;margin-top:88.8pt;width:84pt;height:31.95pt;z-index:251661312;visibility:visible;mso-wrap-style:square;mso-wrap-distance-left:9pt;mso-wrap-distance-top:0;mso-wrap-distance-right:9pt;mso-wrap-distance-bottom:0;mso-position-horizontal:absolute;mso-position-horizontal-relative:text;mso-position-vertical:absolute;mso-position-vertical-relative:text;v-text-anchor:top" o:gfxdata="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" stroked="f">
+              <v:shape w14:anchorId="4419A061" id="Cuadro de texto 230" o:spid="_x0000_s1027" type="#_x0000_t202" style="position:absolute;left:0;text-align:left;margin-left:335.5pt;margin-top:88.8pt;width:84pt;height:31.95pt;z-index:251661312;visibility:visible;mso-wrap-style:square;mso-wrap-distance-left:9pt;mso-wrap-distance-top:0;mso-wrap-distance-right:9pt;mso-wrap-distance-bottom:0;mso-position-horizontal:absolute;mso-position-horizontal-relative:text;mso-position-vertical:absolute;mso-position-vertical-relative:text;v-text-anchor:top" o:gfxdata="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" stroked="f">
                 <v:textbox style="mso-fit-shape-to-text:t" inset="0,0,0,0">
                   <w:txbxContent>
                     <w:p>
@@ -3605,27 +5579,14 @@
                       <w:r>
                         <w:t xml:space="preserve">Ilustración </w:t>
                       </w:r>
-                      <w:r>
-                        <w:fldChar w:fldCharType="begin"/>
-                      </w:r>
-                      <w:r>
-                        <w:instrText xml:space="preserve"> SEQ Ilustración \* ARABIC </w:instrText>
-                      </w:r>
-                      <w:r>
-                        <w:fldChar w:fldCharType="separate"/>
-                      </w:r>
-                      <w:r>
-                        <w:rPr>
-                          <w:noProof/>
-                        </w:rPr>
-                        <w:t>41</w:t>
-                      </w:r>
-                      <w:r>
-                        <w:rPr>
-                          <w:noProof/>
-                        </w:rPr>
-                        <w:fldChar w:fldCharType="end"/>
-                      </w:r>
+                      <w:fldSimple w:instr=" SEQ Ilustración \* ARABIC ">
+                        <w:r>
+                          <w:rPr>
+                            <w:noProof/>
+                          </w:rPr>
+                          <w:t>41</w:t>
+                        </w:r>
+                      </w:fldSimple>
                       <w:r>
                         <w:t xml:space="preserve"> - Logo de JSON</w:t>
                       </w:r>
@@ -3645,7 +5606,7 @@
           <w:lang w:val="en-US"/>
         </w:rPr>
         <w:drawing>
-          <wp:anchor distT="0" distB="0" distL="114300" distR="114300" simplePos="0" relativeHeight="251662336" behindDoc="0" locked="0" layoutInCell="1" allowOverlap="1" wp14:anchorId="491E5A7D" wp14:editId="2C824035">
+          <wp:anchor distT="0" distB="0" distL="114300" distR="114300" simplePos="0" relativeHeight="251662336" behindDoc="0" locked="0" layoutInCell="1" allowOverlap="1" wp14:anchorId="719B6885" wp14:editId="7205A1B0">
             <wp:simplePos x="0" y="0"/>
             <wp:positionH relativeFrom="column">
               <wp:posOffset>4260916</wp:posOffset>
@@ -3718,7 +5679,6 @@
         </w:rPr>
         <w:t>Una de las supuestas ventajas de JSON sobre XML como formato de intercambio de datos es que es mucho más sencillo escribir un analizador sintáctico (</w:t>
       </w:r>
-      <w:proofErr w:type="spellStart"/>
       <w:r>
         <w:rPr>
           <w:rFonts w:ascii="Arial" w:hAnsi="Arial" w:cs="Arial"/>
@@ -3729,7 +5689,6 @@
         </w:rPr>
         <w:t>parser</w:t>
       </w:r>
-      <w:proofErr w:type="spellEnd"/>
       <w:r>
         <w:rPr>
           <w:rFonts w:ascii="Arial" w:hAnsi="Arial" w:cs="Arial"/>
@@ -3741,7 +5700,6 @@
         </w:rPr>
         <w:t>) de JSON. En JavaScript, un texto JSON se puede analizar fácilmente usando la función </w:t>
       </w:r>
-      <w:proofErr w:type="spellStart"/>
       <w:r>
         <w:rPr>
           <w:rFonts w:ascii="Arial" w:hAnsi="Arial" w:cs="Arial"/>
@@ -3753,9 +5711,6 @@
         </w:rPr>
         <w:t>JSON.parse</w:t>
       </w:r>
-      <w:commentRangeStart w:id="5"/>
-      <w:commentRangeStart w:id="6"/>
-      <w:proofErr w:type="spellEnd"/>
       <w:r>
         <w:rPr>
           <w:rFonts w:ascii="Arial" w:hAnsi="Arial" w:cs="Arial"/>
@@ -3765,42 +5720,7 @@
           <w:szCs w:val="24"/>
           <w:shd w:val="clear" w:color="auto" w:fill="FFFFFF"/>
         </w:rPr>
-        <w:t>()</w:t>
-      </w:r>
-      <w:commentRangeEnd w:id="5"/>
-      <w:r>
-        <w:rPr>
-          <w:rStyle w:val="Refdecomentario"/>
-          <w:rFonts w:ascii="Calibri" w:eastAsia="Calibri" w:hAnsi="Calibri" w:cs="Calibri"/>
-          <w:i w:val="0"/>
-          <w:iCs w:val="0"/>
-          <w:color w:val="000000"/>
-          <w:lang w:eastAsia="es-AR"/>
-        </w:rPr>
-        <w:commentReference w:id="5"/>
-      </w:r>
-      <w:commentRangeEnd w:id="6"/>
-      <w:r>
-        <w:rPr>
-          <w:rStyle w:val="Refdecomentario"/>
-          <w:rFonts w:ascii="Calibri" w:eastAsia="Calibri" w:hAnsi="Calibri" w:cs="Calibri"/>
-          <w:i w:val="0"/>
-          <w:iCs w:val="0"/>
-          <w:color w:val="000000"/>
-          <w:lang w:eastAsia="es-AR"/>
-        </w:rPr>
-        <w:commentReference w:id="6"/>
-      </w:r>
-      <w:r>
-        <w:rPr>
-          <w:rFonts w:ascii="Arial" w:hAnsi="Arial" w:cs="Arial"/>
-          <w:i w:val="0"/>
-          <w:color w:val="222222"/>
-          <w:sz w:val="24"/>
-          <w:szCs w:val="24"/>
-          <w:shd w:val="clear" w:color="auto" w:fill="FFFFFF"/>
-        </w:rPr>
-        <w:t>, lo cual ha sido fundamental para que JSON haya sido aceptado por parte de la comunidad de desarrolladores AJAX, debido a la ubicuidad de JavaScript en casi cualquier navegador web.</w:t>
+        <w:t>(), lo cual ha sido fundamental para que JSON haya sido aceptado por parte de la comunidad de desarrolladores AJAX, debido a la ubicuidad de JavaScript en casi cualquier navegador web.</w:t>
       </w:r>
     </w:p>
     <w:p>
@@ -3895,7 +5815,7 @@
         </w:rPr>
         <w:lastRenderedPageBreak/>
         <w:drawing>
-          <wp:inline distT="0" distB="0" distL="0" distR="0" wp14:anchorId="1BE60015" wp14:editId="619DDC66">
+          <wp:inline distT="0" distB="0" distL="0" distR="0" wp14:anchorId="5D18C204" wp14:editId="19D7EEA5">
             <wp:extent cx="5400040" cy="3796828"/>
             <wp:effectExtent l="0" t="0" r="0" b="0"/>
             <wp:docPr id="58" name="Imagen 58" descr="MEAN_750"/>
@@ -3949,15 +5869,7 @@
         <w:pStyle w:val="Descripcin"/>
       </w:pPr>
       <w:r>
-        <w:t xml:space="preserve">Ilustración 35 - </w:t>
-      </w:r>
-      <w:proofErr w:type="spellStart"/>
-      <w:r>
-        <w:t>Json</w:t>
-      </w:r>
-      <w:proofErr w:type="spellEnd"/>
-      <w:r>
-        <w:t xml:space="preserve"> pegamento de tecnologías</w:t>
+        <w:t>Ilustración 35 - Json pegamento de tecnologías</w:t>
       </w:r>
     </w:p>
     <w:p/>
@@ -3978,16 +5890,26 @@
         </w:rPr>
         <w:t xml:space="preserve">6.3.3 </w:t>
       </w:r>
-      <w:proofErr w:type="spellStart"/>
-      <w:r>
-        <w:rPr>
-          <w:b w:val="0"/>
-          <w:sz w:val="28"/>
-          <w:szCs w:val="28"/>
-        </w:rPr>
-        <w:t>Jquery</w:t>
-      </w:r>
-      <w:proofErr w:type="spellEnd"/>
+      <w:del w:id="200" w:author="Nahuel Defossé" w:date="2018-03-13T12:15:00Z">
+        <w:r>
+          <w:rPr>
+            <w:b w:val="0"/>
+            <w:sz w:val="28"/>
+            <w:szCs w:val="28"/>
+          </w:rPr>
+          <w:delText>Jquery</w:delText>
+        </w:r>
+      </w:del>
+      <w:ins w:id="201" w:author="Nahuel Defossé" w:date="2018-03-13T12:15:00Z">
+        <w:r>
+          <w:rPr>
+            <w:b w:val="0"/>
+            <w:sz w:val="28"/>
+            <w:szCs w:val="28"/>
+          </w:rPr>
+          <w:t>JQuery</w:t>
+        </w:r>
+      </w:ins>
     </w:p>
     <w:p>
       <w:pPr>
@@ -3997,24 +5919,46 @@
         <w:t>E</w:t>
       </w:r>
       <w:r>
-        <w:t>s una biblioteca multiplataforma de JavaScript que permite simplificar la manera de interactuar con los documentos HTML, manipular el árbol DOM</w:t>
-      </w:r>
-      <w:r>
-        <w:t xml:space="preserve"> (</w:t>
-      </w:r>
-      <w:r>
-        <w:rPr>
-          <w:highlight w:val="yellow"/>
-        </w:rPr>
-        <w:t>Glosario</w:t>
-      </w:r>
-      <w:bookmarkStart w:id="7" w:name="_GoBack"/>
-      <w:bookmarkEnd w:id="7"/>
-      <w:r>
-        <w:t>)</w:t>
-      </w:r>
-      <w:r>
-        <w:t xml:space="preserve">, manejar eventos, desarrollar animaciones y agregar interacción con la técnica AJAX a páginas web. </w:t>
+        <w:t xml:space="preserve">s una biblioteca multiplataforma de JavaScript </w:t>
+      </w:r>
+      <w:ins w:id="202" w:author="Nahuel Defossé" w:date="2018-03-13T12:16:00Z">
+        <w:r>
+          <w:t xml:space="preserve">del lado del cliente, </w:t>
+        </w:r>
+      </w:ins>
+      <w:r>
+        <w:t xml:space="preserve">que permite simplificar la manera de interactuar con los documentos HTML, manipular el árbol DOM, manejar eventos, desarrollar animaciones y agregar interacción </w:t>
+      </w:r>
+      <w:del w:id="203" w:author="Nahuel Defossé" w:date="2018-03-13T12:15:00Z">
+        <w:r>
+          <w:delText>con la técnica</w:delText>
+        </w:r>
+      </w:del>
+      <w:ins w:id="204" w:author="Nahuel Defossé" w:date="2018-03-13T12:15:00Z">
+        <w:r>
+          <w:t>mediante la simplificación de la utilizació</w:t>
+        </w:r>
+      </w:ins>
+      <w:ins w:id="205" w:author="Nahuel Defossé" w:date="2018-03-13T12:16:00Z">
+        <w:r>
+          <w:t xml:space="preserve">n de </w:t>
+        </w:r>
+      </w:ins>
+      <w:del w:id="206" w:author="Nahuel Defossé" w:date="2018-03-13T12:16:00Z">
+        <w:r>
+          <w:delText> </w:delText>
+        </w:r>
+      </w:del>
+      <w:r>
+        <w:t>AJAX</w:t>
+      </w:r>
+      <w:del w:id="207" w:author="Nahuel Defossé" w:date="2018-03-13T12:16:00Z">
+        <w:r>
+          <w:delText> a páginas web</w:delText>
+        </w:r>
+      </w:del>
+      <w:r>
+        <w:t xml:space="preserve">. </w:t>
       </w:r>
     </w:p>
     <w:p>
@@ -4078,45 +6022,106 @@
         <w:t>este</w:t>
       </w:r>
       <w:r>
-        <w:t xml:space="preserve"> capítulo, vimos el concepto de MEAN y sus componentes. El mismo está compuesto por un conjunto de tecnologías respetando el acrónimo como sigue: Mongo, Express, Angular y </w:t>
-      </w:r>
-      <w:proofErr w:type="spellStart"/>
-      <w:r>
-        <w:t>Node</w:t>
-      </w:r>
-      <w:proofErr w:type="spellEnd"/>
-      <w:r>
-        <w:t xml:space="preserve">. Todas ellas comparten en común un mecanismo para compartir información, siendo este “pegamento” JSON. </w:t>
+        <w:t xml:space="preserve"> capítulo, vimos el concepto de MEAN y sus componentes. El mismo está compuesto por un conjunto de tecnologías respetando el acrónimo como sigue: Mongo</w:t>
+      </w:r>
+      <w:ins w:id="208" w:author="Nahuel Defossé" w:date="2018-03-13T12:16:00Z">
+        <w:r>
+          <w:t>DB</w:t>
+        </w:r>
+      </w:ins>
+      <w:r>
+        <w:t>, Express, Angular y Node</w:t>
+      </w:r>
+      <w:ins w:id="209" w:author="Nahuel Defossé" w:date="2018-03-13T12:16:00Z">
+        <w:r>
+          <w:t>JS y que</w:t>
+        </w:r>
+      </w:ins>
+      <w:del w:id="210" w:author="Nahuel Defossé" w:date="2018-03-13T12:16:00Z">
+        <w:r>
+          <w:delText>.</w:delText>
+        </w:r>
+      </w:del>
+      <w:r>
+        <w:t xml:space="preserve"> </w:t>
+      </w:r>
+      <w:del w:id="211" w:author="Nahuel Defossé" w:date="2018-03-13T12:16:00Z">
+        <w:r>
+          <w:delText xml:space="preserve">Todas </w:delText>
+        </w:r>
+      </w:del>
+      <w:ins w:id="212" w:author="Nahuel Defossé" w:date="2018-03-13T12:16:00Z">
+        <w:r>
+          <w:t xml:space="preserve">todas </w:t>
+        </w:r>
+      </w:ins>
+      <w:r>
+        <w:t xml:space="preserve">ellas </w:t>
+      </w:r>
+      <w:del w:id="213" w:author="Nahuel Defossé" w:date="2018-03-13T12:16:00Z">
+        <w:r>
+          <w:delText>comparten en común un mecanismo para compartir información</w:delText>
+        </w:r>
+      </w:del>
+      <w:ins w:id="214" w:author="Nahuel Defossé" w:date="2018-03-13T12:16:00Z">
+        <w:r>
+          <w:t xml:space="preserve"> se comunican mediante el formato </w:t>
+        </w:r>
+      </w:ins>
+      <w:del w:id="215" w:author="Nahuel Defossé" w:date="2018-03-13T12:16:00Z">
+        <w:r>
+          <w:delText xml:space="preserve">, siendo este “pegamento” </w:delText>
+        </w:r>
+      </w:del>
+      <w:r>
+        <w:t xml:space="preserve">JSON. </w:t>
       </w:r>
     </w:p>
     <w:p>
       <w:pPr>
         <w:pStyle w:val="texto"/>
       </w:pPr>
-      <w:r>
-        <w:t xml:space="preserve">Por otro lado, analizamos distintas herramientas complementarias como </w:t>
-      </w:r>
-      <w:proofErr w:type="spellStart"/>
-      <w:r>
-        <w:t>Compodoc</w:t>
-      </w:r>
-      <w:proofErr w:type="spellEnd"/>
-      <w:r>
-        <w:t xml:space="preserve"> (documentador), bibliotecas</w:t>
-      </w:r>
-      <w:r>
-        <w:t xml:space="preserve"> y Framework</w:t>
-      </w:r>
-      <w:r>
-        <w:t xml:space="preserve"> aplicados a la vista como Bootstrap y </w:t>
-      </w:r>
-      <w:proofErr w:type="spellStart"/>
-      <w:r>
-        <w:t>JQuery</w:t>
-      </w:r>
-      <w:proofErr w:type="spellEnd"/>
-      <w:r>
-        <w:t xml:space="preserve">. </w:t>
+      <w:del w:id="216" w:author="Nahuel Defossé" w:date="2018-03-13T12:17:00Z">
+        <w:r>
+          <w:delText>Por otro lado</w:delText>
+        </w:r>
+      </w:del>
+      <w:ins w:id="217" w:author="Nahuel Defossé" w:date="2018-03-13T12:17:00Z">
+        <w:r>
+          <w:t>Finalmente</w:t>
+        </w:r>
+      </w:ins>
+      <w:r>
+        <w:t xml:space="preserve">, analizamos distintas herramientas complementarias como Compodoc (documentador), </w:t>
+      </w:r>
+      <w:ins w:id="218" w:author="Nahuel Defossé" w:date="2018-03-13T12:17:00Z">
+        <w:r>
+          <w:t xml:space="preserve">Frameworks y </w:t>
+        </w:r>
+      </w:ins>
+      <w:r>
+        <w:t>bibliotecas</w:t>
+      </w:r>
+      <w:ins w:id="219" w:author="Nahuel Defossé" w:date="2018-03-13T12:17:00Z">
+        <w:r>
+          <w:t xml:space="preserve"> </w:t>
+        </w:r>
+      </w:ins>
+      <w:del w:id="220" w:author="Nahuel Defossé" w:date="2018-03-13T12:17:00Z">
+        <w:r>
+          <w:delText xml:space="preserve"> y Framework</w:delText>
+        </w:r>
+        <w:r>
+          <w:delText xml:space="preserve"> aplicados </w:delText>
+        </w:r>
+      </w:del>
+      <w:ins w:id="221" w:author="Nahuel Defossé" w:date="2018-03-13T12:17:00Z">
+        <w:r>
+          <w:t xml:space="preserve">orientados </w:t>
+        </w:r>
+      </w:ins>
+      <w:r>
+        <w:t xml:space="preserve">a la vista como Bootstrap y JQuery. </w:t>
       </w:r>
     </w:p>
     <w:p/>
@@ -4132,8 +6137,8 @@
 </file>
 
 <file path=word/comments.xml><?xml version="1.0" encoding="utf-8"?>
-<w:comments xmlns:wpc="http://schemas.microsoft.com/office/word/2010/wordprocessingCanvas" xmlns:cx="http://schemas.microsoft.com/office/drawing/2014/chartex" xmlns:cx1="http://schemas.microsoft.com/office/drawing/2015/9/8/chartex" xmlns:cx2="http://schemas.microsoft.com/office/drawing/2015/10/21/chartex" xmlns:cx3="http://schemas.microsoft.com/office/drawing/2016/5/9/chartex" xmlns:cx4="http://schemas.microsoft.com/office/drawing/2016/5/10/chartex" xmlns:cx5="http://schemas.microsoft.com/office/drawing/2016/5/11/chartex" xmlns:cx6="http://schemas.microsoft.com/office/drawing/2016/5/12/chartex" xmlns:cx7="http://schemas.microsoft.com/office/drawing/2016/5/13/chartex" xmlns:cx8="http://schemas.microsoft.com/office/drawing/2016/5/14/chartex" xmlns:mc="http://schemas.openxmlformats.org/markup-compatibility/2006" xmlns:aink="http://schemas.microsoft.com/office/drawing/2016/ink" xmlns:am3d="http://schemas.microsoft.com/office/drawing/2017/model3d" xmlns:o="urn:schemas-microsoft-com:office:office" xmlns:r="http://schemas.openxmlformats.org/officeDocument/2006/relationships" xmlns:m="http://schemas.openxmlformats.org/officeDocument/2006/math" xmlns:v="urn:schemas-microsoft-com:vml" xmlns:wp14="http://schemas.microsoft.com/office/word/2010/wordprocessingDrawing" xmlns:wp="http://schemas.openxmlformats.org/drawingml/2006/wordprocessingDrawing" xmlns:w10="urn:schemas-microsoft-com:office:word" xmlns:w="http://schemas.openxmlformats.org/wordprocessingml/2006/main" xmlns:w14="http://schemas.microsoft.com/office/word/2010/wordml" xmlns:w15="http://schemas.microsoft.com/office/word/2012/wordml" xmlns:w16cid="http://schemas.microsoft.com/office/word/2016/wordml/cid" xmlns:w16se="http://schemas.microsoft.com/office/word/2015/wordml/symex" xmlns:wpg="http://schemas.microsoft.com/office/word/2010/wordprocessingGroup" xmlns:wpi="http://schemas.microsoft.com/office/word/2010/wordprocessingInk" xmlns:wne="http://schemas.microsoft.com/office/word/2006/wordml" xmlns:wps="http://schemas.microsoft.com/office/word/2010/wordprocessingShape" mc:Ignorable="w14 w15 w16se w16cid wp14">
-  <w:comment w:id="3" w:author="Nahuel Defossé" w:date="2017-12-22T11:57:00Z" w:initials="ND">
+<w:comments xmlns:wpc="http://schemas.microsoft.com/office/word/2010/wordprocessingCanvas" xmlns:cx="http://schemas.microsoft.com/office/drawing/2014/chartex" xmlns:mc="http://schemas.openxmlformats.org/markup-compatibility/2006" xmlns:o="urn:schemas-microsoft-com:office:office" xmlns:r="http://schemas.openxmlformats.org/officeDocument/2006/relationships" xmlns:m="http://schemas.openxmlformats.org/officeDocument/2006/math" xmlns:v="urn:schemas-microsoft-com:vml" xmlns:wp14="http://schemas.microsoft.com/office/word/2010/wordprocessingDrawing" xmlns:wp="http://schemas.openxmlformats.org/drawingml/2006/wordprocessingDrawing" xmlns:w10="urn:schemas-microsoft-com:office:word" xmlns:w="http://schemas.openxmlformats.org/wordprocessingml/2006/main" xmlns:w14="http://schemas.microsoft.com/office/word/2010/wordml" xmlns:w15="http://schemas.microsoft.com/office/word/2012/wordml" xmlns:w16se="http://schemas.microsoft.com/office/word/2015/wordml/symex" xmlns:wpg="http://schemas.microsoft.com/office/word/2010/wordprocessingGroup" xmlns:wpi="http://schemas.microsoft.com/office/word/2010/wordprocessingInk" xmlns:wne="http://schemas.microsoft.com/office/word/2006/wordml" xmlns:wps="http://schemas.microsoft.com/office/word/2010/wordprocessingShape" mc:Ignorable="w14 w15 w16se wp14">
+  <w:comment w:id="177" w:author="Nahuel Defossé" w:date="2018-03-13T12:11:00Z" w:initials="ND">
     <w:p>
       <w:pPr>
         <w:pStyle w:val="Textocomentario"/>
@@ -4145,86 +6150,21 @@
         <w:annotationRef/>
       </w:r>
       <w:r>
-        <w:rPr>
-          <w:rStyle w:val="Refdecomentario"/>
-        </w:rPr>
-        <w:t xml:space="preserve">Faltaría hacer mención a </w:t>
-      </w:r>
-      <w:proofErr w:type="spellStart"/>
-      <w:r>
-        <w:rPr>
-          <w:rStyle w:val="Refdecomentario"/>
-        </w:rPr>
-        <w:t>libUV</w:t>
-      </w:r>
-      <w:proofErr w:type="spellEnd"/>
-    </w:p>
-  </w:comment>
-  <w:comment w:id="5" w:author="Nahuel Defossé" w:date="2017-12-22T12:05:00Z" w:initials="ND">
-    <w:p>
-      <w:pPr>
-        <w:pStyle w:val="Textocomentario"/>
-      </w:pPr>
-      <w:r>
-        <w:rPr>
-          <w:rStyle w:val="Refdecomentario"/>
-        </w:rPr>
-        <w:annotationRef/>
-      </w:r>
-      <w:proofErr w:type="spellStart"/>
-      <w:r>
-        <w:t>Eval</w:t>
-      </w:r>
-      <w:proofErr w:type="spellEnd"/>
-      <w:r>
-        <w:t xml:space="preserve"> es un riesgo de seguridad generalmente. Hacer referencia a </w:t>
-      </w:r>
-      <w:proofErr w:type="spellStart"/>
-      <w:r>
-        <w:t>JSON.parse</w:t>
-      </w:r>
-      <w:proofErr w:type="spellEnd"/>
-    </w:p>
-  </w:comment>
-  <w:comment w:id="6" w:author="Damián Mansilla" w:date="2018-01-26T22:24:00Z" w:initials="DM">
-    <w:p>
-      <w:pPr>
-        <w:pStyle w:val="Textocomentario"/>
-      </w:pPr>
-      <w:r>
-        <w:rPr>
-          <w:rStyle w:val="Refdecomentario"/>
-        </w:rPr>
-        <w:annotationRef/>
-      </w:r>
-      <w:proofErr w:type="gramStart"/>
-      <w:r>
-        <w:t>Ok!</w:t>
-      </w:r>
-      <w:proofErr w:type="gramEnd"/>
+        <w:t xml:space="preserve">Enlace a Texto </w:t>
+      </w:r>
     </w:p>
   </w:comment>
 </w:comments>
 </file>
 
 <file path=word/commentsExtended.xml><?xml version="1.0" encoding="utf-8"?>
-<w15:commentsEx xmlns:wpc="http://schemas.microsoft.com/office/word/2010/wordprocessingCanvas" xmlns:cx="http://schemas.microsoft.com/office/drawing/2014/chartex" xmlns:cx1="http://schemas.microsoft.com/office/drawing/2015/9/8/chartex" xmlns:cx2="http://schemas.microsoft.com/office/drawing/2015/10/21/chartex" xmlns:cx3="http://schemas.microsoft.com/office/drawing/2016/5/9/chartex" xmlns:cx4="http://schemas.microsoft.com/office/drawing/2016/5/10/chartex" xmlns:cx5="http://schemas.microsoft.com/office/drawing/2016/5/11/chartex" xmlns:cx6="http://schemas.microsoft.com/office/drawing/2016/5/12/chartex" xmlns:cx7="http://schemas.microsoft.com/office/drawing/2016/5/13/chartex" xmlns:cx8="http://schemas.microsoft.com/office/drawing/2016/5/14/chartex" xmlns:mc="http://schemas.openxmlformats.org/markup-compatibility/2006" xmlns:aink="http://schemas.microsoft.com/office/drawing/2016/ink" xmlns:am3d="http://schemas.microsoft.com/office/drawing/2017/model3d" xmlns:o="urn:schemas-microsoft-com:office:office" xmlns:r="http://schemas.openxmlformats.org/officeDocument/2006/relationships" xmlns:m="http://schemas.openxmlformats.org/officeDocument/2006/math" xmlns:v="urn:schemas-microsoft-com:vml" xmlns:wp14="http://schemas.microsoft.com/office/word/2010/wordprocessingDrawing" xmlns:wp="http://schemas.openxmlformats.org/drawingml/2006/wordprocessingDrawing" xmlns:w10="urn:schemas-microsoft-com:office:word" xmlns:w="http://schemas.openxmlformats.org/wordprocessingml/2006/main" xmlns:w14="http://schemas.microsoft.com/office/word/2010/wordml" xmlns:w15="http://schemas.microsoft.com/office/word/2012/wordml" xmlns:w16cid="http://schemas.microsoft.com/office/word/2016/wordml/cid" xmlns:w16se="http://schemas.microsoft.com/office/word/2015/wordml/symex" xmlns:wpg="http://schemas.microsoft.com/office/word/2010/wordprocessingGroup" xmlns:wpi="http://schemas.microsoft.com/office/word/2010/wordprocessingInk" xmlns:wne="http://schemas.microsoft.com/office/word/2006/wordml" xmlns:wps="http://schemas.microsoft.com/office/word/2010/wordprocessingShape" mc:Ignorable="w14 w15 w16se w16cid wp14">
-  <w15:commentEx w15:paraId="001D2CCB" w15:done="1"/>
-  <w15:commentEx w15:paraId="7A4C2542" w15:done="1"/>
-  <w15:commentEx w15:paraId="563E5A0D" w15:paraIdParent="7A4C2542" w15:done="1"/>
+<w15:commentsEx xmlns:wpc="http://schemas.microsoft.com/office/word/2010/wordprocessingCanvas" xmlns:cx="http://schemas.microsoft.com/office/drawing/2014/chartex" xmlns:mc="http://schemas.openxmlformats.org/markup-compatibility/2006" xmlns:o="urn:schemas-microsoft-com:office:office" xmlns:r="http://schemas.openxmlformats.org/officeDocument/2006/relationships" xmlns:m="http://schemas.openxmlformats.org/officeDocument/2006/math" xmlns:v="urn:schemas-microsoft-com:vml" xmlns:wp14="http://schemas.microsoft.com/office/word/2010/wordprocessingDrawing" xmlns:wp="http://schemas.openxmlformats.org/drawingml/2006/wordprocessingDrawing" xmlns:w10="urn:schemas-microsoft-com:office:word" xmlns:w="http://schemas.openxmlformats.org/wordprocessingml/2006/main" xmlns:w14="http://schemas.microsoft.com/office/word/2010/wordml" xmlns:w15="http://schemas.microsoft.com/office/word/2012/wordml" xmlns:w16se="http://schemas.microsoft.com/office/word/2015/wordml/symex" xmlns:wpg="http://schemas.microsoft.com/office/word/2010/wordprocessingGroup" xmlns:wpi="http://schemas.microsoft.com/office/word/2010/wordprocessingInk" xmlns:wne="http://schemas.microsoft.com/office/word/2006/wordml" xmlns:wps="http://schemas.microsoft.com/office/word/2010/wordprocessingShape" mc:Ignorable="w14 w15 w16se wp14">
+  <w15:commentEx w15:paraId="5CF619B7" w15:done="0"/>
 </w15:commentsEx>
 </file>
 
-<file path=word/commentsIds.xml><?xml version="1.0" encoding="utf-8"?>
-<w16cid:commentsIds xmlns:wpc="http://schemas.microsoft.com/office/word/2010/wordprocessingCanvas" xmlns:cx="http://schemas.microsoft.com/office/drawing/2014/chartex" xmlns:cx1="http://schemas.microsoft.com/office/drawing/2015/9/8/chartex" xmlns:cx2="http://schemas.microsoft.com/office/drawing/2015/10/21/chartex" xmlns:cx3="http://schemas.microsoft.com/office/drawing/2016/5/9/chartex" xmlns:cx4="http://schemas.microsoft.com/office/drawing/2016/5/10/chartex" xmlns:cx5="http://schemas.microsoft.com/office/drawing/2016/5/11/chartex" xmlns:cx6="http://schemas.microsoft.com/office/drawing/2016/5/12/chartex" xmlns:cx7="http://schemas.microsoft.com/office/drawing/2016/5/13/chartex" xmlns:cx8="http://schemas.microsoft.com/office/drawing/2016/5/14/chartex" xmlns:mc="http://schemas.openxmlformats.org/markup-compatibility/2006" xmlns:aink="http://schemas.microsoft.com/office/drawing/2016/ink" xmlns:am3d="http://schemas.microsoft.com/office/drawing/2017/model3d" xmlns:o="urn:schemas-microsoft-com:office:office" xmlns:r="http://schemas.openxmlformats.org/officeDocument/2006/relationships" xmlns:m="http://schemas.openxmlformats.org/officeDocument/2006/math" xmlns:v="urn:schemas-microsoft-com:vml" xmlns:wp14="http://schemas.microsoft.com/office/word/2010/wordprocessingDrawing" xmlns:wp="http://schemas.openxmlformats.org/drawingml/2006/wordprocessingDrawing" xmlns:w10="urn:schemas-microsoft-com:office:word" xmlns:w="http://schemas.openxmlformats.org/wordprocessingml/2006/main" xmlns:w14="http://schemas.microsoft.com/office/word/2010/wordml" xmlns:w15="http://schemas.microsoft.com/office/word/2012/wordml" xmlns:w16cid="http://schemas.microsoft.com/office/word/2016/wordml/cid" xmlns:w16se="http://schemas.microsoft.com/office/word/2015/wordml/symex" xmlns:wpg="http://schemas.microsoft.com/office/word/2010/wordprocessingGroup" xmlns:wpi="http://schemas.microsoft.com/office/word/2010/wordprocessingInk" xmlns:wne="http://schemas.microsoft.com/office/word/2006/wordml" xmlns:wps="http://schemas.microsoft.com/office/word/2010/wordprocessingShape" mc:Ignorable="w14 w15 w16se w16cid wp14">
-  <w16cid:commentId w16cid:paraId="001D2CCB" w16cid:durableId="1E255D0E"/>
-  <w16cid:commentId w16cid:paraId="7A4C2542" w16cid:durableId="1E255D10"/>
-  <w16cid:commentId w16cid:paraId="563E5A0D" w16cid:durableId="1E255D11"/>
-</w16cid:commentsIds>
-</file>
-
 <file path=word/endnotes.xml><?xml version="1.0" encoding="utf-8"?>
-<w:endnotes xmlns:wpc="http://schemas.microsoft.com/office/word/2010/wordprocessingCanvas" xmlns:cx="http://schemas.microsoft.com/office/drawing/2014/chartex" xmlns:cx1="http://schemas.microsoft.com/office/drawing/2015/9/8/chartex" xmlns:cx2="http://schemas.microsoft.com/office/drawing/2015/10/21/chartex" xmlns:cx3="http://schemas.microsoft.com/office/drawing/2016/5/9/chartex" xmlns:cx4="http://schemas.microsoft.com/office/drawing/2016/5/10/chartex" xmlns:cx5="http://schemas.microsoft.com/office/drawing/2016/5/11/chartex" xmlns:cx6="http://schemas.microsoft.com/office/drawing/2016/5/12/chartex" xmlns:cx7="http://schemas.microsoft.com/office/drawing/2016/5/13/chartex" xmlns:cx8="http://schemas.microsoft.com/office/drawing/2016/5/14/chartex" xmlns:mc="http://schemas.openxmlformats.org/markup-compatibility/2006" xmlns:aink="http://schemas.microsoft.com/office/drawing/2016/ink" xmlns:am3d="http://schemas.microsoft.com/office/drawing/2017/model3d" xmlns:o="urn:schemas-microsoft-com:office:office" xmlns:r="http://schemas.openxmlformats.org/officeDocument/2006/relationships" xmlns:m="http://schemas.openxmlformats.org/officeDocument/2006/math" xmlns:v="urn:schemas-microsoft-com:vml" xmlns:wp14="http://schemas.microsoft.com/office/word/2010/wordprocessingDrawing" xmlns:wp="http://schemas.openxmlformats.org/drawingml/2006/wordprocessingDrawing" xmlns:w10="urn:schemas-microsoft-com:office:word" xmlns:w="http://schemas.openxmlformats.org/wordprocessingml/2006/main" xmlns:w14="http://schemas.microsoft.com/office/word/2010/wordml" xmlns:w15="http://schemas.microsoft.com/office/word/2012/wordml" xmlns:w16cid="http://schemas.microsoft.com/office/word/2016/wordml/cid" xmlns:w16se="http://schemas.microsoft.com/office/word/2015/wordml/symex" xmlns:wpg="http://schemas.microsoft.com/office/word/2010/wordprocessingGroup" xmlns:wpi="http://schemas.microsoft.com/office/word/2010/wordprocessingInk" xmlns:wne="http://schemas.microsoft.com/office/word/2006/wordml" xmlns:wps="http://schemas.microsoft.com/office/word/2010/wordprocessingShape" mc:Ignorable="w14 w15 w16se w16cid wp14">
+<w:endnotes xmlns:wpc="http://schemas.microsoft.com/office/word/2010/wordprocessingCanvas" xmlns:cx="http://schemas.microsoft.com/office/drawing/2014/chartex" xmlns:mc="http://schemas.openxmlformats.org/markup-compatibility/2006" xmlns:o="urn:schemas-microsoft-com:office:office" xmlns:r="http://schemas.openxmlformats.org/officeDocument/2006/relationships" xmlns:m="http://schemas.openxmlformats.org/officeDocument/2006/math" xmlns:v="urn:schemas-microsoft-com:vml" xmlns:wp14="http://schemas.microsoft.com/office/word/2010/wordprocessingDrawing" xmlns:wp="http://schemas.openxmlformats.org/drawingml/2006/wordprocessingDrawing" xmlns:w10="urn:schemas-microsoft-com:office:word" xmlns:w="http://schemas.openxmlformats.org/wordprocessingml/2006/main" xmlns:w14="http://schemas.microsoft.com/office/word/2010/wordml" xmlns:w15="http://schemas.microsoft.com/office/word/2012/wordml" xmlns:w16se="http://schemas.microsoft.com/office/word/2015/wordml/symex" xmlns:wpg="http://schemas.microsoft.com/office/word/2010/wordprocessingGroup" xmlns:wpi="http://schemas.microsoft.com/office/word/2010/wordprocessingInk" xmlns:wne="http://schemas.microsoft.com/office/word/2006/wordml" xmlns:wps="http://schemas.microsoft.com/office/word/2010/wordprocessingShape" mc:Ignorable="w14 w15 w16se wp14">
   <w:endnote w:type="separator" w:id="-1">
     <w:p>
       <w:r>
@@ -4243,7 +6183,7 @@
 </file>
 
 <file path=word/footnotes.xml><?xml version="1.0" encoding="utf-8"?>
-<w:footnotes xmlns:wpc="http://schemas.microsoft.com/office/word/2010/wordprocessingCanvas" xmlns:cx="http://schemas.microsoft.com/office/drawing/2014/chartex" xmlns:cx1="http://schemas.microsoft.com/office/drawing/2015/9/8/chartex" xmlns:cx2="http://schemas.microsoft.com/office/drawing/2015/10/21/chartex" xmlns:cx3="http://schemas.microsoft.com/office/drawing/2016/5/9/chartex" xmlns:cx4="http://schemas.microsoft.com/office/drawing/2016/5/10/chartex" xmlns:cx5="http://schemas.microsoft.com/office/drawing/2016/5/11/chartex" xmlns:cx6="http://schemas.microsoft.com/office/drawing/2016/5/12/chartex" xmlns:cx7="http://schemas.microsoft.com/office/drawing/2016/5/13/chartex" xmlns:cx8="http://schemas.microsoft.com/office/drawing/2016/5/14/chartex" xmlns:mc="http://schemas.openxmlformats.org/markup-compatibility/2006" xmlns:aink="http://schemas.microsoft.com/office/drawing/2016/ink" xmlns:am3d="http://schemas.microsoft.com/office/drawing/2017/model3d" xmlns:o="urn:schemas-microsoft-com:office:office" xmlns:r="http://schemas.openxmlformats.org/officeDocument/2006/relationships" xmlns:m="http://schemas.openxmlformats.org/officeDocument/2006/math" xmlns:v="urn:schemas-microsoft-com:vml" xmlns:wp14="http://schemas.microsoft.com/office/word/2010/wordprocessingDrawing" xmlns:wp="http://schemas.openxmlformats.org/drawingml/2006/wordprocessingDrawing" xmlns:w10="urn:schemas-microsoft-com:office:word" xmlns:w="http://schemas.openxmlformats.org/wordprocessingml/2006/main" xmlns:w14="http://schemas.microsoft.com/office/word/2010/wordml" xmlns:w15="http://schemas.microsoft.com/office/word/2012/wordml" xmlns:w16cid="http://schemas.microsoft.com/office/word/2016/wordml/cid" xmlns:w16se="http://schemas.microsoft.com/office/word/2015/wordml/symex" xmlns:wpg="http://schemas.microsoft.com/office/word/2010/wordprocessingGroup" xmlns:wpi="http://schemas.microsoft.com/office/word/2010/wordprocessingInk" xmlns:wne="http://schemas.microsoft.com/office/word/2006/wordml" xmlns:wps="http://schemas.microsoft.com/office/word/2010/wordprocessingShape" mc:Ignorable="w14 w15 w16se w16cid wp14">
+<w:footnotes xmlns:wpc="http://schemas.microsoft.com/office/word/2010/wordprocessingCanvas" xmlns:cx="http://schemas.microsoft.com/office/drawing/2014/chartex" xmlns:mc="http://schemas.openxmlformats.org/markup-compatibility/2006" xmlns:o="urn:schemas-microsoft-com:office:office" xmlns:r="http://schemas.openxmlformats.org/officeDocument/2006/relationships" xmlns:m="http://schemas.openxmlformats.org/officeDocument/2006/math" xmlns:v="urn:schemas-microsoft-com:vml" xmlns:wp14="http://schemas.microsoft.com/office/word/2010/wordprocessingDrawing" xmlns:wp="http://schemas.openxmlformats.org/drawingml/2006/wordprocessingDrawing" xmlns:w10="urn:schemas-microsoft-com:office:word" xmlns:w="http://schemas.openxmlformats.org/wordprocessingml/2006/main" xmlns:w14="http://schemas.microsoft.com/office/word/2010/wordml" xmlns:w15="http://schemas.microsoft.com/office/word/2012/wordml" xmlns:w16se="http://schemas.microsoft.com/office/word/2015/wordml/symex" xmlns:wpg="http://schemas.microsoft.com/office/word/2010/wordprocessingGroup" xmlns:wpi="http://schemas.microsoft.com/office/word/2010/wordprocessingInk" xmlns:wne="http://schemas.microsoft.com/office/word/2006/wordml" xmlns:wps="http://schemas.microsoft.com/office/word/2010/wordprocessingShape" mc:Ignorable="w14 w15 w16se wp14">
   <w:footnote w:type="separator" w:id="-1">
     <w:p>
       <w:r>
@@ -4281,26 +6221,31 @@
     <w:p>
       <w:pPr>
         <w:pStyle w:val="Textonotapie"/>
-      </w:pPr>
-      <w:r>
-        <w:rPr>
-          <w:rStyle w:val="Refdenotaalpie"/>
-        </w:rPr>
-        <w:footnoteRef/>
-      </w:r>
-      <w:r>
-        <w:t xml:space="preserve"> </w:t>
-      </w:r>
-      <w:r>
-        <w:t>https://github.com/libuv/libuv/wiki/Projects-that-use-libuv</w:t>
-      </w:r>
+        <w:rPr>
+          <w:del w:id="90" w:author="Nahuel Defossé" w:date="2018-03-13T11:56:00Z"/>
+        </w:rPr>
+      </w:pPr>
+      <w:del w:id="91" w:author="Nahuel Defossé" w:date="2018-03-13T11:56:00Z">
+        <w:r>
+          <w:rPr>
+            <w:rStyle w:val="Refdenotaalpie"/>
+          </w:rPr>
+          <w:footnoteRef/>
+        </w:r>
+        <w:r>
+          <w:delText xml:space="preserve"> </w:delText>
+        </w:r>
+        <w:r>
+          <w:delText>https://github.com/libuv/libuv/wiki/Projects-that-use-libuv</w:delText>
+        </w:r>
+      </w:del>
     </w:p>
   </w:footnote>
 </w:footnotes>
 </file>
 
 <file path=word/numbering.xml><?xml version="1.0" encoding="utf-8"?>
-<w:numbering xmlns:wpc="http://schemas.microsoft.com/office/word/2010/wordprocessingCanvas" xmlns:cx="http://schemas.microsoft.com/office/drawing/2014/chartex" xmlns:cx1="http://schemas.microsoft.com/office/drawing/2015/9/8/chartex" xmlns:cx2="http://schemas.microsoft.com/office/drawing/2015/10/21/chartex" xmlns:cx3="http://schemas.microsoft.com/office/drawing/2016/5/9/chartex" xmlns:cx4="http://schemas.microsoft.com/office/drawing/2016/5/10/chartex" xmlns:cx5="http://schemas.microsoft.com/office/drawing/2016/5/11/chartex" xmlns:cx6="http://schemas.microsoft.com/office/drawing/2016/5/12/chartex" xmlns:cx7="http://schemas.microsoft.com/office/drawing/2016/5/13/chartex" xmlns:cx8="http://schemas.microsoft.com/office/drawing/2016/5/14/chartex" xmlns:mc="http://schemas.openxmlformats.org/markup-compatibility/2006" xmlns:aink="http://schemas.microsoft.com/office/drawing/2016/ink" xmlns:am3d="http://schemas.microsoft.com/office/drawing/2017/model3d" xmlns:o="urn:schemas-microsoft-com:office:office" xmlns:r="http://schemas.openxmlformats.org/officeDocument/2006/relationships" xmlns:m="http://schemas.openxmlformats.org/officeDocument/2006/math" xmlns:v="urn:schemas-microsoft-com:vml" xmlns:wp14="http://schemas.microsoft.com/office/word/2010/wordprocessingDrawing" xmlns:wp="http://schemas.openxmlformats.org/drawingml/2006/wordprocessingDrawing" xmlns:w10="urn:schemas-microsoft-com:office:word" xmlns:w="http://schemas.openxmlformats.org/wordprocessingml/2006/main" xmlns:w14="http://schemas.microsoft.com/office/word/2010/wordml" xmlns:w15="http://schemas.microsoft.com/office/word/2012/wordml" xmlns:w16cid="http://schemas.microsoft.com/office/word/2016/wordml/cid" xmlns:w16se="http://schemas.microsoft.com/office/word/2015/wordml/symex" xmlns:wpg="http://schemas.microsoft.com/office/word/2010/wordprocessingGroup" xmlns:wpi="http://schemas.microsoft.com/office/word/2010/wordprocessingInk" xmlns:wne="http://schemas.microsoft.com/office/word/2006/wordml" xmlns:wps="http://schemas.microsoft.com/office/word/2010/wordprocessingShape" mc:Ignorable="w14 w15 w16se w16cid wp14">
+<w:numbering xmlns:wpc="http://schemas.microsoft.com/office/word/2010/wordprocessingCanvas" xmlns:cx="http://schemas.microsoft.com/office/drawing/2014/chartex" xmlns:mc="http://schemas.openxmlformats.org/markup-compatibility/2006" xmlns:o="urn:schemas-microsoft-com:office:office" xmlns:r="http://schemas.openxmlformats.org/officeDocument/2006/relationships" xmlns:m="http://schemas.openxmlformats.org/officeDocument/2006/math" xmlns:v="urn:schemas-microsoft-com:vml" xmlns:wp14="http://schemas.microsoft.com/office/word/2010/wordprocessingDrawing" xmlns:wp="http://schemas.openxmlformats.org/drawingml/2006/wordprocessingDrawing" xmlns:w10="urn:schemas-microsoft-com:office:word" xmlns:w="http://schemas.openxmlformats.org/wordprocessingml/2006/main" xmlns:w14="http://schemas.microsoft.com/office/word/2010/wordml" xmlns:w15="http://schemas.microsoft.com/office/word/2012/wordml" xmlns:w16se="http://schemas.microsoft.com/office/word/2015/wordml/symex" xmlns:wpg="http://schemas.microsoft.com/office/word/2010/wordprocessingGroup" xmlns:wpi="http://schemas.microsoft.com/office/word/2010/wordprocessingInk" xmlns:wne="http://schemas.microsoft.com/office/word/2006/wordml" xmlns:wps="http://schemas.microsoft.com/office/word/2010/wordprocessingShape" mc:Ignorable="w14 w15 w16se wp14">
   <w:abstractNum w:abstractNumId="0" w15:restartNumberingAfterBreak="0">
     <w:nsid w:val="23F945F0"/>
     <w:multiLevelType w:val="hybridMultilevel"/>
@@ -4421,10 +6366,7 @@
 </file>
 
 <file path=word/people.xml><?xml version="1.0" encoding="utf-8"?>
-<w15:people xmlns:wpc="http://schemas.microsoft.com/office/word/2010/wordprocessingCanvas" xmlns:cx="http://schemas.microsoft.com/office/drawing/2014/chartex" xmlns:cx1="http://schemas.microsoft.com/office/drawing/2015/9/8/chartex" xmlns:cx2="http://schemas.microsoft.com/office/drawing/2015/10/21/chartex" xmlns:cx3="http://schemas.microsoft.com/office/drawing/2016/5/9/chartex" xmlns:cx4="http://schemas.microsoft.com/office/drawing/2016/5/10/chartex" xmlns:cx5="http://schemas.microsoft.com/office/drawing/2016/5/11/chartex" xmlns:cx6="http://schemas.microsoft.com/office/drawing/2016/5/12/chartex" xmlns:cx7="http://schemas.microsoft.com/office/drawing/2016/5/13/chartex" xmlns:cx8="http://schemas.microsoft.com/office/drawing/2016/5/14/chartex" xmlns:mc="http://schemas.openxmlformats.org/markup-compatibility/2006" xmlns:aink="http://schemas.microsoft.com/office/drawing/2016/ink" xmlns:am3d="http://schemas.microsoft.com/office/drawing/2017/model3d" xmlns:o="urn:schemas-microsoft-com:office:office" xmlns:r="http://schemas.openxmlformats.org/officeDocument/2006/relationships" xmlns:m="http://schemas.openxmlformats.org/officeDocument/2006/math" xmlns:v="urn:schemas-microsoft-com:vml" xmlns:wp14="http://schemas.microsoft.com/office/word/2010/wordprocessingDrawing" xmlns:wp="http://schemas.openxmlformats.org/drawingml/2006/wordprocessingDrawing" xmlns:w10="urn:schemas-microsoft-com:office:word" xmlns:w="http://schemas.openxmlformats.org/wordprocessingml/2006/main" xmlns:w14="http://schemas.microsoft.com/office/word/2010/wordml" xmlns:w15="http://schemas.microsoft.com/office/word/2012/wordml" xmlns:w16cid="http://schemas.microsoft.com/office/word/2016/wordml/cid" xmlns:w16se="http://schemas.microsoft.com/office/word/2015/wordml/symex" xmlns:wpg="http://schemas.microsoft.com/office/word/2010/wordprocessingGroup" xmlns:wpi="http://schemas.microsoft.com/office/word/2010/wordprocessingInk" xmlns:wne="http://schemas.microsoft.com/office/word/2006/wordml" xmlns:wps="http://schemas.microsoft.com/office/word/2010/wordprocessingShape" mc:Ignorable="w14 w15 w16se w16cid wp14">
-  <w15:person w15:author="Nahuel Defossé">
-    <w15:presenceInfo w15:providerId="Windows Live" w15:userId="e3fadbb066e0b3df"/>
-  </w15:person>
+<w15:people xmlns:wpc="http://schemas.microsoft.com/office/word/2010/wordprocessingCanvas" xmlns:cx="http://schemas.microsoft.com/office/drawing/2014/chartex" xmlns:mc="http://schemas.openxmlformats.org/markup-compatibility/2006" xmlns:o="urn:schemas-microsoft-com:office:office" xmlns:r="http://schemas.openxmlformats.org/officeDocument/2006/relationships" xmlns:m="http://schemas.openxmlformats.org/officeDocument/2006/math" xmlns:v="urn:schemas-microsoft-com:vml" xmlns:wp14="http://schemas.microsoft.com/office/word/2010/wordprocessingDrawing" xmlns:wp="http://schemas.openxmlformats.org/drawingml/2006/wordprocessingDrawing" xmlns:w10="urn:schemas-microsoft-com:office:word" xmlns:w="http://schemas.openxmlformats.org/wordprocessingml/2006/main" xmlns:w14="http://schemas.microsoft.com/office/word/2010/wordml" xmlns:w15="http://schemas.microsoft.com/office/word/2012/wordml" xmlns:w16se="http://schemas.microsoft.com/office/word/2015/wordml/symex" xmlns:wpg="http://schemas.microsoft.com/office/word/2010/wordprocessingGroup" xmlns:wpi="http://schemas.microsoft.com/office/word/2010/wordprocessingInk" xmlns:wne="http://schemas.microsoft.com/office/word/2006/wordml" xmlns:wps="http://schemas.microsoft.com/office/word/2010/wordprocessingShape" mc:Ignorable="w14 w15 w16se wp14">
   <w15:person w15:author="Damián Mansilla">
     <w15:presenceInfo w15:providerId="Windows Live" w15:userId="12fe368f9816c8b8"/>
   </w15:person>
@@ -4432,7 +6374,7 @@
 </file>
 
 <file path=word/styles.xml><?xml version="1.0" encoding="utf-8"?>
-<w:styles xmlns:mc="http://schemas.openxmlformats.org/markup-compatibility/2006" xmlns:r="http://schemas.openxmlformats.org/officeDocument/2006/relationships" xmlns:w="http://schemas.openxmlformats.org/wordprocessingml/2006/main" xmlns:w14="http://schemas.microsoft.com/office/word/2010/wordml" xmlns:w15="http://schemas.microsoft.com/office/word/2012/wordml" xmlns:w16cid="http://schemas.microsoft.com/office/word/2016/wordml/cid" xmlns:w16se="http://schemas.microsoft.com/office/word/2015/wordml/symex" mc:Ignorable="w14 w15 w16se w16cid">
+<w:styles xmlns:mc="http://schemas.openxmlformats.org/markup-compatibility/2006" xmlns:r="http://schemas.openxmlformats.org/officeDocument/2006/relationships" xmlns:w="http://schemas.openxmlformats.org/wordprocessingml/2006/main" xmlns:w14="http://schemas.microsoft.com/office/word/2010/wordml" xmlns:w15="http://schemas.microsoft.com/office/word/2012/wordml" xmlns:w16se="http://schemas.microsoft.com/office/word/2015/wordml/symex" mc:Ignorable="w14 w15 w16se">
   <w:docDefaults>
     <w:rPrDefault>
       <w:rPr>
@@ -4448,7 +6390,7 @@
       </w:pPr>
     </w:pPrDefault>
   </w:docDefaults>
-  <w:latentStyles w:defLockedState="0" w:defUIPriority="99" w:defSemiHidden="0" w:defUnhideWhenUsed="0" w:defQFormat="0" w:count="375">
+  <w:latentStyles w:defLockedState="0" w:defUIPriority="99" w:defSemiHidden="0" w:defUnhideWhenUsed="0" w:defQFormat="0" w:count="371">
     <w:lsdException w:name="Normal" w:uiPriority="0" w:qFormat="1"/>
     <w:lsdException w:name="heading 1" w:uiPriority="9" w:qFormat="1"/>
     <w:lsdException w:name="heading 2" w:semiHidden="1" w:uiPriority="0" w:unhideWhenUsed="1" w:qFormat="1"/>
@@ -4820,10 +6762,6 @@
     <w:lsdException w:name="List Table 5 Dark Accent 6" w:uiPriority="50"/>
     <w:lsdException w:name="List Table 6 Colorful Accent 6" w:uiPriority="51"/>
     <w:lsdException w:name="List Table 7 Colorful Accent 6" w:uiPriority="52"/>
-    <w:lsdException w:name="Mention" w:semiHidden="1" w:unhideWhenUsed="1"/>
-    <w:lsdException w:name="Smart Hyperlink" w:semiHidden="1" w:unhideWhenUsed="1"/>
-    <w:lsdException w:name="Hashtag" w:semiHidden="1" w:unhideWhenUsed="1"/>
-    <w:lsdException w:name="Unresolved Mention" w:semiHidden="1" w:unhideWhenUsed="1"/>
   </w:latentStyles>
   <w:style w:type="paragraph" w:default="1" w:styleId="Normal">
     <w:name w:val="Normal"/>
@@ -5182,6 +7120,37 @@
       <w:vertAlign w:val="superscript"/>
     </w:rPr>
   </w:style>
+  <w:style w:type="paragraph" w:styleId="Asuntodelcomentario">
+    <w:name w:val="annotation subject"/>
+    <w:basedOn w:val="Textocomentario"/>
+    <w:next w:val="Textocomentario"/>
+    <w:link w:val="AsuntodelcomentarioCar"/>
+    <w:uiPriority w:val="99"/>
+    <w:semiHidden/>
+    <w:unhideWhenUsed/>
+    <w:rsid w:val="00137C40"/>
+    <w:rPr>
+      <w:b/>
+      <w:bCs/>
+    </w:rPr>
+  </w:style>
+  <w:style w:type="character" w:customStyle="1" w:styleId="AsuntodelcomentarioCar">
+    <w:name w:val="Asunto del comentario Car"/>
+    <w:basedOn w:val="TextocomentarioCar"/>
+    <w:link w:val="Asuntodelcomentario"/>
+    <w:uiPriority w:val="99"/>
+    <w:semiHidden/>
+    <w:rsid w:val="00137C40"/>
+    <w:rPr>
+      <w:rFonts w:ascii="Calibri" w:eastAsia="Calibri" w:hAnsi="Calibri" w:cs="Calibri"/>
+      <w:b/>
+      <w:bCs/>
+      <w:color w:val="000000"/>
+      <w:sz w:val="20"/>
+      <w:szCs w:val="20"/>
+      <w:lang w:eastAsia="es-AR"/>
+    </w:rPr>
+  </w:style>
 </w:styles>
 </file>
 
@@ -5451,7 +7420,7 @@
 </file>
 
 <file path=customXml/itemProps1.xml><?xml version="1.0" encoding="utf-8"?>
-<ds:datastoreItem xmlns:ds="http://schemas.openxmlformats.org/officeDocument/2006/customXml" ds:itemID="{106D98F8-7AFF-47FD-B22A-D988B70E5DD0}">
+<ds:datastoreItem xmlns:ds="http://schemas.openxmlformats.org/officeDocument/2006/customXml" ds:itemID="{BD335356-528F-45F5-B112-0B450A15C558}">
   <ds:schemaRefs>
     <ds:schemaRef ds:uri="http://schemas.openxmlformats.org/officeDocument/2006/bibliography"/>
   </ds:schemaRefs>
